--- a/Lab Modules/Lab 1 - Setting up ADF and Resources/LAB01 - Setting up ADF and Resources.docx
+++ b/Lab Modules/Lab 1 - Setting up ADF and Resources/LAB01 - Setting up ADF and Resources.docx
@@ -252,7 +252,10 @@
     <w:bookmarkEnd w:id="0"/>
     <w:p/>
     <w:p/>
-    <w:p/>
+    <w:p>
+      <w:bookmarkStart w:id="1" w:name="_GoBack"/>
+      <w:bookmarkEnd w:id="1"/>
+    </w:p>
     <w:sdt>
       <w:sdtPr>
         <w:rPr>
@@ -707,14 +710,14 @@
       <w:pPr>
         <w:pStyle w:val="Heading2"/>
       </w:pPr>
-      <w:bookmarkStart w:id="1" w:name="_Toc480373992"/>
-      <w:bookmarkStart w:id="2" w:name="_Toc501629816"/>
+      <w:bookmarkStart w:id="2" w:name="_Toc480373992"/>
+      <w:bookmarkStart w:id="3" w:name="_Toc501629816"/>
       <w:r>
         <w:lastRenderedPageBreak/>
         <w:t>Summary</w:t>
       </w:r>
-      <w:bookmarkEnd w:id="1"/>
       <w:bookmarkEnd w:id="2"/>
+      <w:bookmarkEnd w:id="3"/>
     </w:p>
     <w:p>
       <w:r>
@@ -832,15 +835,7 @@
         <w:spacing w:after="0"/>
       </w:pPr>
       <w:r>
-        <w:t xml:space="preserve">Note: X amount of MBs of text, CSV, and </w:t>
-      </w:r>
-      <w:proofErr w:type="spellStart"/>
-      <w:r>
-        <w:t>bacpac</w:t>
-      </w:r>
-      <w:proofErr w:type="spellEnd"/>
-      <w:r>
-        <w:t xml:space="preserve"> files will be uploaded as part of this deployment script. Upload </w:t>
+        <w:t xml:space="preserve">Note: X amount of MBs of text, CSV, and bacpac files will be uploaded as part of this deployment script. Upload </w:t>
       </w:r>
       <w:r>
         <w:t>times for this content will depend on your internet upload speed.</w:t>
@@ -875,13 +870,13 @@
       <w:pPr>
         <w:pStyle w:val="Heading2"/>
       </w:pPr>
-      <w:bookmarkStart w:id="3" w:name="_Toc480373993"/>
-      <w:bookmarkStart w:id="4" w:name="_Toc501629817"/>
+      <w:bookmarkStart w:id="4" w:name="_Toc480373993"/>
+      <w:bookmarkStart w:id="5" w:name="_Toc501629817"/>
       <w:r>
         <w:t>Pre-requisites</w:t>
       </w:r>
-      <w:bookmarkEnd w:id="3"/>
       <w:bookmarkEnd w:id="4"/>
+      <w:bookmarkEnd w:id="5"/>
     </w:p>
     <w:p>
       <w:pPr>
@@ -1054,21 +1049,7 @@
         <w:rPr>
           <w:lang w:val="en-GB"/>
         </w:rPr>
-        <w:t xml:space="preserve">Web browser (Edge/Chrome </w:t>
-      </w:r>
-      <w:bookmarkStart w:id="5" w:name="_GoBack"/>
-      <w:r>
-        <w:rPr>
-          <w:lang w:val="en-GB"/>
-        </w:rPr>
-        <w:t>recommended</w:t>
-      </w:r>
-      <w:bookmarkEnd w:id="5"/>
-      <w:r>
-        <w:rPr>
-          <w:lang w:val="en-GB"/>
-        </w:rPr>
-        <w:t>)</w:t>
+        <w:t>Web browser (Edge/Chrome recommended)</w:t>
       </w:r>
     </w:p>
     <w:p>
@@ -1166,21 +1147,7 @@
               <w:rPr>
                 <w:rFonts w:eastAsia="Calibri"/>
               </w:rPr>
-              <w:t xml:space="preserve">Configure the </w:t>
-            </w:r>
-            <w:proofErr w:type="spellStart"/>
-            <w:r>
-              <w:rPr>
-                <w:rFonts w:eastAsia="Calibri"/>
-              </w:rPr>
-              <w:t>LabDeploy</w:t>
-            </w:r>
-            <w:proofErr w:type="spellEnd"/>
-            <w:r>
-              <w:rPr>
-                <w:rFonts w:eastAsia="Calibri"/>
-              </w:rPr>
-              <w:t xml:space="preserve"> PowerShell script</w:t>
+              <w:t>Configure the LabDeploy PowerShell script</w:t>
             </w:r>
             <w:bookmarkEnd w:id="9"/>
           </w:p>
@@ -1346,13 +1313,19 @@
               <w:jc w:val="both"/>
             </w:pPr>
             <w:r>
-              <w:t>This file should be in the Deployment folder from the resources downloaded from the GitHub link here: [GitHub link].</w:t>
-            </w:r>
-          </w:p>
-          <w:p>
-            <w:pPr>
-              <w:jc w:val="both"/>
-            </w:pPr>
+              <w:t xml:space="preserve">This file should be in the Deployment folder from the resources downloaded from the GitHub link here: </w:t>
+            </w:r>
+            <w:hyperlink r:id="rId14" w:history="1">
+              <w:r>
+                <w:rPr>
+                  <w:rStyle w:val="Hyperlink"/>
+                </w:rPr>
+                <w:t>https://github.com/kromerm/adflab</w:t>
+              </w:r>
+            </w:hyperlink>
+            <w:r>
+              <w:t>.</w:t>
+            </w:r>
           </w:p>
           <w:p>
             <w:pPr>
@@ -1421,7 +1394,7 @@
                           <pic:cNvPicPr/>
                         </pic:nvPicPr>
                         <pic:blipFill>
-                          <a:blip r:embed="rId14"/>
+                          <a:blip r:embed="rId15"/>
                           <a:stretch>
                             <a:fillRect/>
                           </a:stretch>
@@ -1507,7 +1480,7 @@
                           <pic:cNvPicPr/>
                         </pic:nvPicPr>
                         <pic:blipFill>
-                          <a:blip r:embed="rId15"/>
+                          <a:blip r:embed="rId16"/>
                           <a:stretch>
                             <a:fillRect/>
                           </a:stretch>
@@ -1596,7 +1569,7 @@
                           <pic:cNvPicPr/>
                         </pic:nvPicPr>
                         <pic:blipFill>
-                          <a:blip r:embed="rId16"/>
+                          <a:blip r:embed="rId17"/>
                           <a:stretch>
                             <a:fillRect/>
                           </a:stretch>
@@ -1736,15 +1709,7 @@
               <w:jc w:val="both"/>
             </w:pPr>
             <w:r>
-              <w:t xml:space="preserve">Restore </w:t>
-            </w:r>
-            <w:proofErr w:type="spellStart"/>
-            <w:r>
-              <w:t>bacpacs</w:t>
-            </w:r>
-            <w:proofErr w:type="spellEnd"/>
-            <w:r>
-              <w:t xml:space="preserve"> from the Azure Storage account to the Azure SQL Server</w:t>
+              <w:t>Restore bacpacs from the Azure Storage account to the Azure SQL Server</w:t>
             </w:r>
           </w:p>
           <w:p>
@@ -1824,7 +1789,7 @@
                           <pic:cNvPicPr/>
                         </pic:nvPicPr>
                         <pic:blipFill>
-                          <a:blip r:embed="rId17"/>
+                          <a:blip r:embed="rId18"/>
                           <a:stretch>
                             <a:fillRect/>
                           </a:stretch>
@@ -1938,7 +1903,7 @@
                           <pic:cNvPicPr/>
                         </pic:nvPicPr>
                         <pic:blipFill>
-                          <a:blip r:embed="rId18"/>
+                          <a:blip r:embed="rId19"/>
                           <a:stretch>
                             <a:fillRect/>
                           </a:stretch>
@@ -2027,7 +1992,7 @@
                           <pic:cNvPicPr/>
                         </pic:nvPicPr>
                         <pic:blipFill>
-                          <a:blip r:embed="rId19"/>
+                          <a:blip r:embed="rId20"/>
                           <a:stretch>
                             <a:fillRect/>
                           </a:stretch>
@@ -2274,7 +2239,7 @@
             <w:r>
               <w:t xml:space="preserve">Navigate to the Azure portal within your web browser and navigate to </w:t>
             </w:r>
-            <w:hyperlink r:id="rId20" w:history="1">
+            <w:hyperlink r:id="rId21" w:history="1">
               <w:r>
                 <w:rPr>
                   <w:rStyle w:val="Hyperlink"/>
@@ -2344,127 +2309,6 @@
                   <wp:extent cx="3520440" cy="1431925"/>
                   <wp:effectExtent l="0" t="0" r="3810" b="0"/>
                   <wp:docPr id="10" name="Picture 10"/>
-                  <wp:cNvGraphicFramePr>
-                    <a:graphicFrameLocks xmlns:a="http://schemas.openxmlformats.org/drawingml/2006/main" noChangeAspect="1"/>
-                  </wp:cNvGraphicFramePr>
-                  <a:graphic xmlns:a="http://schemas.openxmlformats.org/drawingml/2006/main">
-                    <a:graphicData uri="http://schemas.openxmlformats.org/drawingml/2006/picture">
-                      <pic:pic xmlns:pic="http://schemas.openxmlformats.org/drawingml/2006/picture">
-                        <pic:nvPicPr>
-                          <pic:cNvPr id="1" name=""/>
-                          <pic:cNvPicPr/>
-                        </pic:nvPicPr>
-                        <pic:blipFill>
-                          <a:blip r:embed="rId21"/>
-                          <a:stretch>
-                            <a:fillRect/>
-                          </a:stretch>
-                        </pic:blipFill>
-                        <pic:spPr>
-                          <a:xfrm>
-                            <a:off x="0" y="0"/>
-                            <a:ext cx="3520440" cy="1431925"/>
-                          </a:xfrm>
-                          <a:prstGeom prst="rect">
-                            <a:avLst/>
-                          </a:prstGeom>
-                        </pic:spPr>
-                      </pic:pic>
-                    </a:graphicData>
-                  </a:graphic>
-                </wp:inline>
-              </w:drawing>
-            </w:r>
-          </w:p>
-        </w:tc>
-      </w:tr>
-      <w:tr>
-        <w:trPr>
-          <w:trHeight w:val="503"/>
-        </w:trPr>
-        <w:tc>
-          <w:tcPr>
-            <w:tcW w:w="4225" w:type="dxa"/>
-          </w:tcPr>
-          <w:p>
-            <w:pPr>
-              <w:jc w:val="both"/>
-            </w:pPr>
-            <w:r>
-              <w:lastRenderedPageBreak/>
-              <w:t xml:space="preserve">Note the SQL Server and Storage Account name use a </w:t>
-            </w:r>
-            <w:proofErr w:type="gramStart"/>
-            <w:r>
-              <w:t>4 character</w:t>
-            </w:r>
-            <w:proofErr w:type="gramEnd"/>
-            <w:r>
-              <w:t xml:space="preserve"> hash of the resource ID at the end of the name to try to ensure a unique name.</w:t>
-            </w:r>
-          </w:p>
-        </w:tc>
-        <w:tc>
-          <w:tcPr>
-            <w:tcW w:w="4590" w:type="dxa"/>
-          </w:tcPr>
-          <w:p>
-            <w:pPr>
-              <w:pStyle w:val="ListParagraph"/>
-              <w:numPr>
-                <w:ilvl w:val="0"/>
-                <w:numId w:val="49"/>
-              </w:numPr>
-              <w:spacing w:after="160"/>
-            </w:pPr>
-            <w:r>
-              <w:t>Verify you have the following resources:</w:t>
-            </w:r>
-            <w:r>
-              <w:br/>
-              <w:t>Logic App</w:t>
-            </w:r>
-            <w:r>
-              <w:br/>
-              <w:t>API Connection</w:t>
-            </w:r>
-            <w:r>
-              <w:br/>
-              <w:t>SQL Server</w:t>
-            </w:r>
-            <w:r>
-              <w:br/>
-              <w:t>SQL data warehouse</w:t>
-            </w:r>
-            <w:r>
-              <w:br/>
-              <w:t>SQL databases (OLTP and ODS)</w:t>
-            </w:r>
-            <w:r>
-              <w:br/>
-              <w:t>Storage Account</w:t>
-            </w:r>
-          </w:p>
-        </w:tc>
-        <w:tc>
-          <w:tcPr>
-            <w:tcW w:w="5760" w:type="dxa"/>
-          </w:tcPr>
-          <w:p>
-            <w:pPr>
-              <w:rPr>
-                <w:noProof/>
-              </w:rPr>
-            </w:pPr>
-            <w:r>
-              <w:rPr>
-                <w:noProof/>
-              </w:rPr>
-              <w:drawing>
-                <wp:inline distT="0" distB="0" distL="0" distR="0" wp14:anchorId="0FAED8B5" wp14:editId="41BC453C">
-                  <wp:extent cx="3520440" cy="1788160"/>
-                  <wp:effectExtent l="0" t="0" r="3810" b="2540"/>
-                  <wp:docPr id="11" name="Picture 11"/>
                   <wp:cNvGraphicFramePr>
                     <a:graphicFrameLocks xmlns:a="http://schemas.openxmlformats.org/drawingml/2006/main" noChangeAspect="1"/>
                   </wp:cNvGraphicFramePr>
@@ -2484,6 +2328,125 @@
                         <pic:spPr>
                           <a:xfrm>
                             <a:off x="0" y="0"/>
+                            <a:ext cx="3520440" cy="1431925"/>
+                          </a:xfrm>
+                          <a:prstGeom prst="rect">
+                            <a:avLst/>
+                          </a:prstGeom>
+                        </pic:spPr>
+                      </pic:pic>
+                    </a:graphicData>
+                  </a:graphic>
+                </wp:inline>
+              </w:drawing>
+            </w:r>
+          </w:p>
+        </w:tc>
+      </w:tr>
+      <w:tr>
+        <w:trPr>
+          <w:trHeight w:val="503"/>
+        </w:trPr>
+        <w:tc>
+          <w:tcPr>
+            <w:tcW w:w="4225" w:type="dxa"/>
+          </w:tcPr>
+          <w:p>
+            <w:pPr>
+              <w:jc w:val="both"/>
+            </w:pPr>
+            <w:r>
+              <w:lastRenderedPageBreak/>
+              <w:t>Note the SQL Server and Storage Account name use a 4</w:t>
+            </w:r>
+            <w:r>
+              <w:t>-</w:t>
+            </w:r>
+            <w:r>
+              <w:t>character hash of the resource ID at the end of the name to try to ensure a unique name.</w:t>
+            </w:r>
+          </w:p>
+        </w:tc>
+        <w:tc>
+          <w:tcPr>
+            <w:tcW w:w="4590" w:type="dxa"/>
+          </w:tcPr>
+          <w:p>
+            <w:pPr>
+              <w:pStyle w:val="ListParagraph"/>
+              <w:numPr>
+                <w:ilvl w:val="0"/>
+                <w:numId w:val="49"/>
+              </w:numPr>
+              <w:spacing w:after="160"/>
+            </w:pPr>
+            <w:r>
+              <w:t>Verify you have the following resources:</w:t>
+            </w:r>
+            <w:r>
+              <w:br/>
+              <w:t>Logic App</w:t>
+            </w:r>
+            <w:r>
+              <w:br/>
+              <w:t>API Connection</w:t>
+            </w:r>
+            <w:r>
+              <w:br/>
+              <w:t>SQL Server</w:t>
+            </w:r>
+            <w:r>
+              <w:br/>
+              <w:t>SQL data warehouse</w:t>
+            </w:r>
+            <w:r>
+              <w:br/>
+              <w:t>SQL databases (OLTP and ODS)</w:t>
+            </w:r>
+            <w:r>
+              <w:br/>
+              <w:t>Storage Account</w:t>
+            </w:r>
+          </w:p>
+        </w:tc>
+        <w:tc>
+          <w:tcPr>
+            <w:tcW w:w="5760" w:type="dxa"/>
+          </w:tcPr>
+          <w:p>
+            <w:pPr>
+              <w:rPr>
+                <w:noProof/>
+              </w:rPr>
+            </w:pPr>
+            <w:r>
+              <w:rPr>
+                <w:noProof/>
+              </w:rPr>
+              <w:drawing>
+                <wp:inline distT="0" distB="0" distL="0" distR="0" wp14:anchorId="0FAED8B5" wp14:editId="41BC453C">
+                  <wp:extent cx="3520440" cy="1788160"/>
+                  <wp:effectExtent l="0" t="0" r="3810" b="2540"/>
+                  <wp:docPr id="11" name="Picture 11"/>
+                  <wp:cNvGraphicFramePr>
+                    <a:graphicFrameLocks xmlns:a="http://schemas.openxmlformats.org/drawingml/2006/main" noChangeAspect="1"/>
+                  </wp:cNvGraphicFramePr>
+                  <a:graphic xmlns:a="http://schemas.openxmlformats.org/drawingml/2006/main">
+                    <a:graphicData uri="http://schemas.openxmlformats.org/drawingml/2006/picture">
+                      <pic:pic xmlns:pic="http://schemas.openxmlformats.org/drawingml/2006/picture">
+                        <pic:nvPicPr>
+                          <pic:cNvPr id="1" name=""/>
+                          <pic:cNvPicPr/>
+                        </pic:nvPicPr>
+                        <pic:blipFill>
+                          <a:blip r:embed="rId23"/>
+                          <a:stretch>
+                            <a:fillRect/>
+                          </a:stretch>
+                        </pic:blipFill>
+                        <pic:spPr>
+                          <a:xfrm>
+                            <a:off x="0" y="0"/>
                             <a:ext cx="3520440" cy="1788160"/>
                           </a:xfrm>
                           <a:prstGeom prst="rect">
@@ -2593,7 +2556,7 @@
                           <pic:cNvPicPr/>
                         </pic:nvPicPr>
                         <pic:blipFill>
-                          <a:blip r:embed="rId23"/>
+                          <a:blip r:embed="rId24"/>
                           <a:stretch>
                             <a:fillRect/>
                           </a:stretch>
@@ -2687,7 +2650,7 @@
                           <pic:cNvPicPr/>
                         </pic:nvPicPr>
                         <pic:blipFill>
-                          <a:blip r:embed="rId24"/>
+                          <a:blip r:embed="rId25"/>
                           <a:stretch>
                             <a:fillRect/>
                           </a:stretch>
@@ -2781,7 +2744,7 @@
                           <pic:cNvPicPr/>
                         </pic:nvPicPr>
                         <pic:blipFill>
-                          <a:blip r:embed="rId25"/>
+                          <a:blip r:embed="rId26"/>
                           <a:stretch>
                             <a:fillRect/>
                           </a:stretch>
@@ -2875,7 +2838,7 @@
                           <pic:cNvPicPr/>
                         </pic:nvPicPr>
                         <pic:blipFill>
-                          <a:blip r:embed="rId26"/>
+                          <a:blip r:embed="rId27"/>
                           <a:stretch>
                             <a:fillRect/>
                           </a:stretch>
@@ -3130,7 +3093,7 @@
             <w:r>
               <w:t xml:space="preserve">Navigate to the Azure portal within your web browser and navigate to </w:t>
             </w:r>
-            <w:hyperlink r:id="rId27" w:history="1">
+            <w:hyperlink r:id="rId28" w:history="1">
               <w:r>
                 <w:rPr>
                   <w:rStyle w:val="Hyperlink"/>
@@ -3211,7 +3174,7 @@
                           <pic:cNvPicPr/>
                         </pic:nvPicPr>
                         <pic:blipFill>
-                          <a:blip r:embed="rId21"/>
+                          <a:blip r:embed="rId22"/>
                           <a:stretch>
                             <a:fillRect/>
                           </a:stretch>
@@ -3296,7 +3259,7 @@
                           <pic:cNvPicPr/>
                         </pic:nvPicPr>
                         <pic:blipFill>
-                          <a:blip r:embed="rId28"/>
+                          <a:blip r:embed="rId29"/>
                           <a:stretch>
                             <a:fillRect/>
                           </a:stretch>
@@ -3394,7 +3357,7 @@
                           <pic:cNvPicPr/>
                         </pic:nvPicPr>
                         <pic:blipFill>
-                          <a:blip r:embed="rId29"/>
+                          <a:blip r:embed="rId30"/>
                           <a:stretch>
                             <a:fillRect/>
                           </a:stretch>
@@ -3479,7 +3442,7 @@
                           <pic:cNvPicPr/>
                         </pic:nvPicPr>
                         <pic:blipFill>
-                          <a:blip r:embed="rId30"/>
+                          <a:blip r:embed="rId31"/>
                           <a:stretch>
                             <a:fillRect/>
                           </a:stretch>
@@ -3534,15 +3497,7 @@
               <w:spacing w:after="160"/>
             </w:pPr>
             <w:r>
-              <w:t xml:space="preserve">Name your Data Factory.  For the lab we used </w:t>
-            </w:r>
-            <w:proofErr w:type="spellStart"/>
-            <w:r>
-              <w:t>adflab-adf</w:t>
-            </w:r>
-            <w:proofErr w:type="spellEnd"/>
-            <w:r>
-              <w:t>.</w:t>
+              <w:t>Name your Data Factory.  For the lab we used adflab-adf.</w:t>
             </w:r>
           </w:p>
           <w:p>
@@ -3602,7 +3557,7 @@
                           <pic:cNvPicPr/>
                         </pic:nvPicPr>
                         <pic:blipFill>
-                          <a:blip r:embed="rId31"/>
+                          <a:blip r:embed="rId32"/>
                           <a:stretch>
                             <a:fillRect/>
                           </a:stretch>
@@ -3657,12 +3612,9 @@
     </w:p>
     <w:p/>
     <w:sectPr>
-      <w:headerReference w:type="even" r:id="rId32"/>
       <w:headerReference w:type="default" r:id="rId33"/>
-      <w:footerReference w:type="even" r:id="rId34"/>
-      <w:footerReference w:type="default" r:id="rId35"/>
-      <w:headerReference w:type="first" r:id="rId36"/>
-      <w:footerReference w:type="first" r:id="rId37"/>
+      <w:footerReference w:type="default" r:id="rId34"/>
+      <w:headerReference w:type="first" r:id="rId35"/>
       <w:pgSz w:w="15840" w:h="12240" w:orient="landscape"/>
       <w:pgMar w:top="720" w:right="720" w:bottom="720" w:left="720" w:header="720" w:footer="432" w:gutter="0"/>
       <w:cols w:space="720"/>
@@ -3709,16 +3661,6 @@
   <w:p>
     <w:pPr>
       <w:pStyle w:val="Footer"/>
-    </w:pPr>
-  </w:p>
-</w:ftr>
-</file>
-
-<file path=word/footer2.xml><?xml version="1.0" encoding="utf-8"?>
-<w:ftr xmlns:wpc="http://schemas.microsoft.com/office/word/2010/wordprocessingCanvas" xmlns:cx="http://schemas.microsoft.com/office/drawing/2014/chartex" xmlns:cx1="http://schemas.microsoft.com/office/drawing/2015/9/8/chartex" xmlns:cx2="http://schemas.microsoft.com/office/drawing/2015/10/21/chartex" xmlns:cx3="http://schemas.microsoft.com/office/drawing/2016/5/9/chartex" xmlns:cx4="http://schemas.microsoft.com/office/drawing/2016/5/10/chartex" xmlns:cx5="http://schemas.microsoft.com/office/drawing/2016/5/11/chartex" xmlns:cx6="http://schemas.microsoft.com/office/drawing/2016/5/12/chartex" xmlns:cx7="http://schemas.microsoft.com/office/drawing/2016/5/13/chartex" xmlns:cx8="http://schemas.microsoft.com/office/drawing/2016/5/14/chartex" xmlns:mc="http://schemas.openxmlformats.org/markup-compatibility/2006" xmlns:aink="http://schemas.microsoft.com/office/drawing/2016/ink" xmlns:am3d="http://schemas.microsoft.com/office/drawing/2017/model3d" xmlns:o="urn:schemas-microsoft-com:office:office" xmlns:r="http://schemas.openxmlformats.org/officeDocument/2006/relationships" xmlns:m="http://schemas.openxmlformats.org/officeDocument/2006/math" xmlns:v="urn:schemas-microsoft-com:vml" xmlns:wp14="http://schemas.microsoft.com/office/word/2010/wordprocessingDrawing" xmlns:wp="http://schemas.openxmlformats.org/drawingml/2006/wordprocessingDrawing" xmlns:w10="urn:schemas-microsoft-com:office:word" xmlns:w="http://schemas.openxmlformats.org/wordprocessingml/2006/main" xmlns:w14="http://schemas.microsoft.com/office/word/2010/wordml" xmlns:w15="http://schemas.microsoft.com/office/word/2012/wordml" xmlns:w16cid="http://schemas.microsoft.com/office/word/2016/wordml/cid" xmlns:w16se="http://schemas.microsoft.com/office/word/2015/wordml/symex" xmlns:wpg="http://schemas.microsoft.com/office/word/2010/wordprocessingGroup" xmlns:wpi="http://schemas.microsoft.com/office/word/2010/wordprocessingInk" xmlns:wne="http://schemas.microsoft.com/office/word/2006/wordml" xmlns:wps="http://schemas.microsoft.com/office/word/2010/wordprocessingShape" mc:Ignorable="w14 w15 w16se w16cid wp14">
-  <w:p>
-    <w:pPr>
-      <w:pStyle w:val="Footer"/>
       <w:tabs>
         <w:tab w:val="clear" w:pos="4320"/>
         <w:tab w:val="clear" w:pos="8640"/>
@@ -3731,55 +3673,6 @@
         <w:szCs w:val="18"/>
       </w:rPr>
     </w:pPr>
-    <w:sdt>
-      <w:sdtPr>
-        <w:rPr>
-          <w:rFonts w:ascii="Segoe UI" w:hAnsi="Segoe UI" w:cs="Segoe UI"/>
-          <w:color w:val="7F7F7F" w:themeColor="text1" w:themeTint="80"/>
-          <w:sz w:val="18"/>
-          <w:szCs w:val="18"/>
-        </w:rPr>
-        <w:id w:val="796507181"/>
-        <w:docPartObj>
-          <w:docPartGallery w:val="Page Numbers (Bottom of Page)"/>
-          <w:docPartUnique/>
-        </w:docPartObj>
-      </w:sdtPr>
-      <w:sdtEndPr>
-        <w:rPr>
-          <w:rFonts w:ascii="Times New Roman" w:hAnsi="Times New Roman" w:cs="Times New Roman"/>
-        </w:rPr>
-      </w:sdtEndPr>
-      <w:sdtContent>
-        <w:sdt>
-          <w:sdtPr>
-            <w:rPr>
-              <w:rFonts w:ascii="Segoe UI" w:hAnsi="Segoe UI" w:cs="Segoe UI"/>
-              <w:color w:val="7F7F7F" w:themeColor="text1" w:themeTint="80"/>
-              <w:sz w:val="18"/>
-              <w:szCs w:val="18"/>
-            </w:rPr>
-            <w:id w:val="796507182"/>
-            <w:docPartObj>
-              <w:docPartGallery w:val="Page Numbers (Top of Page)"/>
-              <w:docPartUnique/>
-            </w:docPartObj>
-          </w:sdtPr>
-          <w:sdtEndPr/>
-          <w:sdtContent>
-            <w:r>
-              <w:rPr>
-                <w:rFonts w:ascii="Segoe UI" w:hAnsi="Segoe UI" w:cs="Segoe UI"/>
-                <w:color w:val="7F7F7F" w:themeColor="text1" w:themeTint="80"/>
-                <w:sz w:val="18"/>
-                <w:szCs w:val="18"/>
-              </w:rPr>
-              <w:t>February 2017</w:t>
-            </w:r>
-          </w:sdtContent>
-        </w:sdt>
-      </w:sdtContent>
-    </w:sdt>
     <w:r>
       <w:rPr>
         <w:rFonts w:ascii="Segoe UI" w:hAnsi="Segoe UI" w:cs="Segoe UI"/>
@@ -3834,7 +3727,7 @@
         <w:sz w:val="18"/>
         <w:szCs w:val="18"/>
       </w:rPr>
-      <w:t>11</w:t>
+      <w:t>2</w:t>
     </w:r>
     <w:r>
       <w:rPr>
@@ -3900,16 +3793,6 @@
       </w:rPr>
       <w:fldChar w:fldCharType="end"/>
     </w:r>
-  </w:p>
-</w:ftr>
-</file>
-
-<file path=word/footer3.xml><?xml version="1.0" encoding="utf-8"?>
-<w:ftr xmlns:wpc="http://schemas.microsoft.com/office/word/2010/wordprocessingCanvas" xmlns:cx="http://schemas.microsoft.com/office/drawing/2014/chartex" xmlns:cx1="http://schemas.microsoft.com/office/drawing/2015/9/8/chartex" xmlns:cx2="http://schemas.microsoft.com/office/drawing/2015/10/21/chartex" xmlns:cx3="http://schemas.microsoft.com/office/drawing/2016/5/9/chartex" xmlns:cx4="http://schemas.microsoft.com/office/drawing/2016/5/10/chartex" xmlns:cx5="http://schemas.microsoft.com/office/drawing/2016/5/11/chartex" xmlns:cx6="http://schemas.microsoft.com/office/drawing/2016/5/12/chartex" xmlns:cx7="http://schemas.microsoft.com/office/drawing/2016/5/13/chartex" xmlns:cx8="http://schemas.microsoft.com/office/drawing/2016/5/14/chartex" xmlns:mc="http://schemas.openxmlformats.org/markup-compatibility/2006" xmlns:aink="http://schemas.microsoft.com/office/drawing/2016/ink" xmlns:am3d="http://schemas.microsoft.com/office/drawing/2017/model3d" xmlns:o="urn:schemas-microsoft-com:office:office" xmlns:r="http://schemas.openxmlformats.org/officeDocument/2006/relationships" xmlns:m="http://schemas.openxmlformats.org/officeDocument/2006/math" xmlns:v="urn:schemas-microsoft-com:vml" xmlns:wp14="http://schemas.microsoft.com/office/word/2010/wordprocessingDrawing" xmlns:wp="http://schemas.openxmlformats.org/drawingml/2006/wordprocessingDrawing" xmlns:w10="urn:schemas-microsoft-com:office:word" xmlns:w="http://schemas.openxmlformats.org/wordprocessingml/2006/main" xmlns:w14="http://schemas.microsoft.com/office/word/2010/wordml" xmlns:w15="http://schemas.microsoft.com/office/word/2012/wordml" xmlns:w16cid="http://schemas.microsoft.com/office/word/2016/wordml/cid" xmlns:w16se="http://schemas.microsoft.com/office/word/2015/wordml/symex" xmlns:wpg="http://schemas.microsoft.com/office/word/2010/wordprocessingGroup" xmlns:wpi="http://schemas.microsoft.com/office/word/2010/wordprocessingInk" xmlns:wne="http://schemas.microsoft.com/office/word/2006/wordml" xmlns:wps="http://schemas.microsoft.com/office/word/2010/wordprocessingShape" mc:Ignorable="w14 w15 w16se w16cid wp14">
-  <w:p>
-    <w:pPr>
-      <w:pStyle w:val="Footer"/>
-    </w:pPr>
   </w:p>
 </w:ftr>
 </file>
@@ -3947,16 +3830,6 @@
 </file>
 
 <file path=word/header1.xml><?xml version="1.0" encoding="utf-8"?>
-<w:hdr xmlns:wpc="http://schemas.microsoft.com/office/word/2010/wordprocessingCanvas" xmlns:cx="http://schemas.microsoft.com/office/drawing/2014/chartex" xmlns:cx1="http://schemas.microsoft.com/office/drawing/2015/9/8/chartex" xmlns:cx2="http://schemas.microsoft.com/office/drawing/2015/10/21/chartex" xmlns:cx3="http://schemas.microsoft.com/office/drawing/2016/5/9/chartex" xmlns:cx4="http://schemas.microsoft.com/office/drawing/2016/5/10/chartex" xmlns:cx5="http://schemas.microsoft.com/office/drawing/2016/5/11/chartex" xmlns:cx6="http://schemas.microsoft.com/office/drawing/2016/5/12/chartex" xmlns:cx7="http://schemas.microsoft.com/office/drawing/2016/5/13/chartex" xmlns:cx8="http://schemas.microsoft.com/office/drawing/2016/5/14/chartex" xmlns:mc="http://schemas.openxmlformats.org/markup-compatibility/2006" xmlns:aink="http://schemas.microsoft.com/office/drawing/2016/ink" xmlns:am3d="http://schemas.microsoft.com/office/drawing/2017/model3d" xmlns:o="urn:schemas-microsoft-com:office:office" xmlns:r="http://schemas.openxmlformats.org/officeDocument/2006/relationships" xmlns:m="http://schemas.openxmlformats.org/officeDocument/2006/math" xmlns:v="urn:schemas-microsoft-com:vml" xmlns:wp14="http://schemas.microsoft.com/office/word/2010/wordprocessingDrawing" xmlns:wp="http://schemas.openxmlformats.org/drawingml/2006/wordprocessingDrawing" xmlns:w10="urn:schemas-microsoft-com:office:word" xmlns:w="http://schemas.openxmlformats.org/wordprocessingml/2006/main" xmlns:w14="http://schemas.microsoft.com/office/word/2010/wordml" xmlns:w15="http://schemas.microsoft.com/office/word/2012/wordml" xmlns:w16cid="http://schemas.microsoft.com/office/word/2016/wordml/cid" xmlns:w16se="http://schemas.microsoft.com/office/word/2015/wordml/symex" xmlns:wpg="http://schemas.microsoft.com/office/word/2010/wordprocessingGroup" xmlns:wpi="http://schemas.microsoft.com/office/word/2010/wordprocessingInk" xmlns:wne="http://schemas.microsoft.com/office/word/2006/wordml" xmlns:wps="http://schemas.microsoft.com/office/word/2010/wordprocessingShape" mc:Ignorable="w14 w15 w16se w16cid wp14">
-  <w:p>
-    <w:pPr>
-      <w:pStyle w:val="Header"/>
-    </w:pPr>
-  </w:p>
-</w:hdr>
-</file>
-
-<file path=word/header2.xml><?xml version="1.0" encoding="utf-8"?>
 <w:hdr xmlns:wpc="http://schemas.microsoft.com/office/word/2010/wordprocessingCanvas" xmlns:cx="http://schemas.microsoft.com/office/drawing/2014/chartex" xmlns:cx1="http://schemas.microsoft.com/office/drawing/2015/9/8/chartex" xmlns:cx2="http://schemas.microsoft.com/office/drawing/2015/10/21/chartex" xmlns:cx3="http://schemas.microsoft.com/office/drawing/2016/5/9/chartex" xmlns:cx4="http://schemas.microsoft.com/office/drawing/2016/5/10/chartex" xmlns:cx5="http://schemas.microsoft.com/office/drawing/2016/5/11/chartex" xmlns:cx6="http://schemas.microsoft.com/office/drawing/2016/5/12/chartex" xmlns:cx7="http://schemas.microsoft.com/office/drawing/2016/5/13/chartex" xmlns:cx8="http://schemas.microsoft.com/office/drawing/2016/5/14/chartex" xmlns:mc="http://schemas.openxmlformats.org/markup-compatibility/2006" xmlns:aink="http://schemas.microsoft.com/office/drawing/2016/ink" xmlns:am3d="http://schemas.microsoft.com/office/drawing/2017/model3d" xmlns:o="urn:schemas-microsoft-com:office:office" xmlns:r="http://schemas.openxmlformats.org/officeDocument/2006/relationships" xmlns:m="http://schemas.openxmlformats.org/officeDocument/2006/math" xmlns:v="urn:schemas-microsoft-com:vml" xmlns:wp14="http://schemas.microsoft.com/office/word/2010/wordprocessingDrawing" xmlns:wp="http://schemas.openxmlformats.org/drawingml/2006/wordprocessingDrawing" xmlns:w10="urn:schemas-microsoft-com:office:word" xmlns:w="http://schemas.openxmlformats.org/wordprocessingml/2006/main" xmlns:w14="http://schemas.microsoft.com/office/word/2010/wordml" xmlns:w15="http://schemas.microsoft.com/office/word/2012/wordml" xmlns:w16cid="http://schemas.microsoft.com/office/word/2016/wordml/cid" xmlns:w16se="http://schemas.microsoft.com/office/word/2015/wordml/symex" xmlns:wpg="http://schemas.microsoft.com/office/word/2010/wordprocessingGroup" xmlns:wpi="http://schemas.microsoft.com/office/word/2010/wordprocessingInk" xmlns:wne="http://schemas.microsoft.com/office/word/2006/wordml" xmlns:wps="http://schemas.microsoft.com/office/word/2010/wordprocessingShape" mc:Ignorable="w14 w15 w16se w16cid wp14">
   <w:p>
     <w:pPr>
@@ -4045,7 +3918,7 @@
 </w:hdr>
 </file>
 
-<file path=word/header3.xml><?xml version="1.0" encoding="utf-8"?>
+<file path=word/header2.xml><?xml version="1.0" encoding="utf-8"?>
 <w:hdr xmlns:wpc="http://schemas.microsoft.com/office/word/2010/wordprocessingCanvas" xmlns:cx="http://schemas.microsoft.com/office/drawing/2014/chartex" xmlns:cx1="http://schemas.microsoft.com/office/drawing/2015/9/8/chartex" xmlns:cx2="http://schemas.microsoft.com/office/drawing/2015/10/21/chartex" xmlns:cx3="http://schemas.microsoft.com/office/drawing/2016/5/9/chartex" xmlns:cx4="http://schemas.microsoft.com/office/drawing/2016/5/10/chartex" xmlns:cx5="http://schemas.microsoft.com/office/drawing/2016/5/11/chartex" xmlns:cx6="http://schemas.microsoft.com/office/drawing/2016/5/12/chartex" xmlns:cx7="http://schemas.microsoft.com/office/drawing/2016/5/13/chartex" xmlns:cx8="http://schemas.microsoft.com/office/drawing/2016/5/14/chartex" xmlns:mc="http://schemas.openxmlformats.org/markup-compatibility/2006" xmlns:aink="http://schemas.microsoft.com/office/drawing/2016/ink" xmlns:am3d="http://schemas.microsoft.com/office/drawing/2017/model3d" xmlns:o="urn:schemas-microsoft-com:office:office" xmlns:r="http://schemas.openxmlformats.org/officeDocument/2006/relationships" xmlns:m="http://schemas.openxmlformats.org/officeDocument/2006/math" xmlns:v="urn:schemas-microsoft-com:vml" xmlns:wp14="http://schemas.microsoft.com/office/word/2010/wordprocessingDrawing" xmlns:wp="http://schemas.openxmlformats.org/drawingml/2006/wordprocessingDrawing" xmlns:w10="urn:schemas-microsoft-com:office:word" xmlns:w="http://schemas.openxmlformats.org/wordprocessingml/2006/main" xmlns:w14="http://schemas.microsoft.com/office/word/2010/wordml" xmlns:w15="http://schemas.microsoft.com/office/word/2012/wordml" xmlns:w16cid="http://schemas.microsoft.com/office/word/2016/wordml/cid" xmlns:w16se="http://schemas.microsoft.com/office/word/2015/wordml/symex" xmlns:wpg="http://schemas.microsoft.com/office/word/2010/wordprocessingGroup" xmlns:wpi="http://schemas.microsoft.com/office/word/2010/wordprocessingInk" xmlns:wne="http://schemas.microsoft.com/office/word/2006/wordml" xmlns:wps="http://schemas.microsoft.com/office/word/2010/wordprocessingShape" mc:Ignorable="w14 w15 w16se w16cid wp14">
   <w:sdt>
     <w:sdtPr>
@@ -11169,21 +11042,6 @@
 </file>
 
 <file path=customXml/item1.xml><?xml version="1.0" encoding="utf-8"?>
-<p:properties xmlns:p="http://schemas.microsoft.com/office/2006/metadata/properties" xmlns:xsi="http://www.w3.org/2001/XMLSchema-instance" xmlns:pc="http://schemas.microsoft.com/office/infopath/2007/PartnerControls">
-  <documentManagement/>
-</p:properties>
-</file>
-
-<file path=customXml/item2.xml><?xml version="1.0" encoding="utf-8"?>
-<?mso-contentType ?>
-<FormTemplates xmlns="http://schemas.microsoft.com/sharepoint/v3/contenttype/forms">
-  <Display>DocumentLibraryForm</Display>
-  <Edit>DocumentLibraryForm</Edit>
-  <New>DocumentLibraryForm</New>
-</FormTemplates>
-</file>
-
-<file path=customXml/item3.xml><?xml version="1.0" encoding="utf-8"?>
 <ct:contentTypeSchema xmlns:ct="http://schemas.microsoft.com/office/2006/metadata/contentType" xmlns:ma="http://schemas.microsoft.com/office/2006/metadata/properties/metaAttributes" ct:_="" ma:_="" ma:contentTypeName="Document" ma:contentTypeID="0x0101004B2F71A2ABB28A42BB5BE5FA89F2FCE6" ma:contentTypeVersion="2" ma:contentTypeDescription="Create a new document." ma:contentTypeScope="" ma:versionID="64b86f094e109f6b0c7f3eb1deb81ddd">
   <xsd:schema xmlns:xsd="http://www.w3.org/2001/XMLSchema" xmlns:xs="http://www.w3.org/2001/XMLSchema" xmlns:p="http://schemas.microsoft.com/office/2006/metadata/properties" xmlns:ns2="1ca6c23c-3b9b-4c6b-a28d-95fd8f2434d5" targetNamespace="http://schemas.microsoft.com/office/2006/metadata/properties" ma:root="true" ma:fieldsID="42c55fd1e40c57dbe6a17d9a194ef370" ns2:_="">
     <xsd:import namespace="1ca6c23c-3b9b-4c6b-a28d-95fd8f2434d5"/>
@@ -11315,11 +11173,44 @@
 </ct:contentTypeSchema>
 </file>
 
+<file path=customXml/item2.xml><?xml version="1.0" encoding="utf-8"?>
+<p:properties xmlns:p="http://schemas.microsoft.com/office/2006/metadata/properties" xmlns:xsi="http://www.w3.org/2001/XMLSchema-instance" xmlns:pc="http://schemas.microsoft.com/office/infopath/2007/PartnerControls">
+  <documentManagement/>
+</p:properties>
+</file>
+
+<file path=customXml/item3.xml><?xml version="1.0" encoding="utf-8"?>
+<?mso-contentType ?>
+<FormTemplates xmlns="http://schemas.microsoft.com/sharepoint/v3/contenttype/forms">
+  <Display>DocumentLibraryForm</Display>
+  <Edit>DocumentLibraryForm</Edit>
+  <New>DocumentLibraryForm</New>
+</FormTemplates>
+</file>
+
 <file path=customXml/item4.xml><?xml version="1.0" encoding="utf-8"?>
 <b:Sources xmlns:b="http://schemas.openxmlformats.org/officeDocument/2006/bibliography" xmlns="http://schemas.openxmlformats.org/officeDocument/2006/bibliography" SelectedStyle="\APA.XSL" StyleName="APA"/>
 </file>
 
 <file path=customXml/itemProps1.xml><?xml version="1.0" encoding="utf-8"?>
+<ds:datastoreItem xmlns:ds="http://schemas.openxmlformats.org/officeDocument/2006/customXml" ds:itemID="{AF71BB15-3D91-4CE4-A0C9-8738AAA75849}">
+  <ds:schemaRefs>
+    <ds:schemaRef ds:uri="http://schemas.microsoft.com/office/2006/metadata/contentType"/>
+    <ds:schemaRef ds:uri="http://schemas.microsoft.com/office/2006/metadata/properties/metaAttributes"/>
+    <ds:schemaRef ds:uri="http://www.w3.org/2001/XMLSchema"/>
+    <ds:schemaRef ds:uri="http://schemas.microsoft.com/office/2006/metadata/properties"/>
+    <ds:schemaRef ds:uri="1ca6c23c-3b9b-4c6b-a28d-95fd8f2434d5"/>
+    <ds:schemaRef ds:uri="http://schemas.microsoft.com/office/2006/documentManagement/types"/>
+    <ds:schemaRef ds:uri="http://schemas.microsoft.com/office/infopath/2007/PartnerControls"/>
+    <ds:schemaRef ds:uri="http://schemas.openxmlformats.org/package/2006/metadata/core-properties"/>
+    <ds:schemaRef ds:uri="http://purl.org/dc/elements/1.1/"/>
+    <ds:schemaRef ds:uri="http://purl.org/dc/terms/"/>
+    <ds:schemaRef ds:uri="http://schemas.microsoft.com/internal/obd"/>
+  </ds:schemaRefs>
+</ds:datastoreItem>
+</file>
+
+<file path=customXml/itemProps2.xml><?xml version="1.0" encoding="utf-8"?>
 <ds:datastoreItem xmlns:ds="http://schemas.openxmlformats.org/officeDocument/2006/customXml" ds:itemID="{568C0942-0CA7-42BF-982B-E8F572C6390A}">
   <ds:schemaRefs>
     <ds:schemaRef ds:uri="http://schemas.microsoft.com/office/2006/metadata/properties"/>
@@ -11329,7 +11220,7 @@
 </ds:datastoreItem>
 </file>
 
-<file path=customXml/itemProps2.xml><?xml version="1.0" encoding="utf-8"?>
+<file path=customXml/itemProps3.xml><?xml version="1.0" encoding="utf-8"?>
 <ds:datastoreItem xmlns:ds="http://schemas.openxmlformats.org/officeDocument/2006/customXml" ds:itemID="{FE36CB63-EE3E-44DF-ADF5-991E5A9D447C}">
   <ds:schemaRefs>
     <ds:schemaRef ds:uri="http://schemas.microsoft.com/sharepoint/v3/contenttype/forms"/>
@@ -11337,12 +11228,8 @@
 </ds:datastoreItem>
 </file>
 
-<file path=customXml/itemProps3.xml><?xml version="1.0" encoding="utf-8"?>
-<ds:datastoreItem xmlns:ds="http://schemas.openxmlformats.org/officeDocument/2006/customXml" ds:itemID="{AF71BB15-3D91-4CE4-A0C9-8738AAA75849}"/>
-</file>
-
 <file path=customXml/itemProps4.xml><?xml version="1.0" encoding="utf-8"?>
-<ds:datastoreItem xmlns:ds="http://schemas.openxmlformats.org/officeDocument/2006/customXml" ds:itemID="{4AC6B5F6-402D-4984-A79C-6FDA29C58653}">
+<ds:datastoreItem xmlns:ds="http://schemas.openxmlformats.org/officeDocument/2006/customXml" ds:itemID="{9E7CB55C-A435-4EB7-B85B-1EAC5DC996AD}">
   <ds:schemaRefs>
     <ds:schemaRef ds:uri="http://schemas.openxmlformats.org/officeDocument/2006/bibliography"/>
   </ds:schemaRefs>

--- a/Lab Modules/Lab 1 - Setting up ADF and Resources/LAB01 - Setting up ADF and Resources.docx
+++ b/Lab Modules/Lab 1 - Setting up ADF and Resources/LAB01 - Setting up ADF and Resources.docx
@@ -213,7 +213,13 @@
         <w:t xml:space="preserve">Author:   </w:t>
       </w:r>
       <w:r>
-        <w:t>Joshuha Owen</w:t>
+        <w:t>Joshu</w:t>
+      </w:r>
+      <w:r>
+        <w:t>a</w:t>
+      </w:r>
+      <w:r>
+        <w:t xml:space="preserve"> Owen</w:t>
       </w:r>
     </w:p>
     <w:p>
@@ -221,6 +227,8 @@
         <w:spacing w:after="0"/>
         <w:jc w:val="center"/>
       </w:pPr>
+      <w:bookmarkStart w:id="1" w:name="_GoBack"/>
+      <w:bookmarkEnd w:id="1"/>
     </w:p>
     <w:p>
       <w:pPr>
@@ -252,10 +260,7 @@
     <w:bookmarkEnd w:id="0"/>
     <w:p/>
     <w:p/>
-    <w:p>
-      <w:bookmarkStart w:id="1" w:name="_GoBack"/>
-      <w:bookmarkEnd w:id="1"/>
-    </w:p>
+    <w:p/>
     <w:sdt>
       <w:sdtPr>
         <w:rPr>
@@ -835,7 +840,15 @@
         <w:spacing w:after="0"/>
       </w:pPr>
       <w:r>
-        <w:t xml:space="preserve">Note: X amount of MBs of text, CSV, and bacpac files will be uploaded as part of this deployment script. Upload </w:t>
+        <w:t xml:space="preserve">Note: X amount of MBs of text, CSV, and </w:t>
+      </w:r>
+      <w:proofErr w:type="spellStart"/>
+      <w:r>
+        <w:t>bacpac</w:t>
+      </w:r>
+      <w:proofErr w:type="spellEnd"/>
+      <w:r>
+        <w:t xml:space="preserve"> files will be uploaded as part of this deployment script. Upload </w:t>
       </w:r>
       <w:r>
         <w:t>times for this content will depend on your internet upload speed.</w:t>
@@ -1147,7 +1160,21 @@
               <w:rPr>
                 <w:rFonts w:eastAsia="Calibri"/>
               </w:rPr>
-              <w:t>Configure the LabDeploy PowerShell script</w:t>
+              <w:t xml:space="preserve">Configure the </w:t>
+            </w:r>
+            <w:proofErr w:type="spellStart"/>
+            <w:r>
+              <w:rPr>
+                <w:rFonts w:eastAsia="Calibri"/>
+              </w:rPr>
+              <w:t>LabDeploy</w:t>
+            </w:r>
+            <w:proofErr w:type="spellEnd"/>
+            <w:r>
+              <w:rPr>
+                <w:rFonts w:eastAsia="Calibri"/>
+              </w:rPr>
+              <w:t xml:space="preserve"> PowerShell script</w:t>
             </w:r>
             <w:bookmarkEnd w:id="9"/>
           </w:p>
@@ -1709,7 +1736,15 @@
               <w:jc w:val="both"/>
             </w:pPr>
             <w:r>
-              <w:t>Restore bacpacs from the Azure Storage account to the Azure SQL Server</w:t>
+              <w:t xml:space="preserve">Restore </w:t>
+            </w:r>
+            <w:proofErr w:type="spellStart"/>
+            <w:r>
+              <w:t>bacpacs</w:t>
+            </w:r>
+            <w:proofErr w:type="spellEnd"/>
+            <w:r>
+              <w:t xml:space="preserve"> from the Azure Storage account to the Azure SQL Server</w:t>
             </w:r>
           </w:p>
           <w:p>
@@ -1939,7 +1974,15 @@
               <w:jc w:val="both"/>
             </w:pPr>
             <w:r>
-              <w:t>Note depending on upload speed this process may take 10-45 minutes. The OLTP database restore is also a significant portion of this time.</w:t>
+              <w:t xml:space="preserve">Note depending on upload speed this process may take 10-45 minutes. The OLTP database restore is also a </w:t>
+            </w:r>
+            <w:proofErr w:type="gramStart"/>
+            <w:r>
+              <w:t>significant portion</w:t>
+            </w:r>
+            <w:proofErr w:type="gramEnd"/>
+            <w:r>
+              <w:t xml:space="preserve"> of this time.</w:t>
             </w:r>
           </w:p>
         </w:tc>
@@ -3497,7 +3540,15 @@
               <w:spacing w:after="160"/>
             </w:pPr>
             <w:r>
-              <w:t>Name your Data Factory.  For the lab we used adflab-adf.</w:t>
+              <w:t xml:space="preserve">Name your Data Factory.  For the lab we used </w:t>
+            </w:r>
+            <w:proofErr w:type="spellStart"/>
+            <w:r>
+              <w:t>adflab-adf</w:t>
+            </w:r>
+            <w:proofErr w:type="spellEnd"/>
+            <w:r>
+              <w:t>.</w:t>
             </w:r>
           </w:p>
           <w:p>
@@ -3612,9 +3663,12 @@
     </w:p>
     <w:p/>
     <w:sectPr>
-      <w:headerReference w:type="default" r:id="rId33"/>
-      <w:footerReference w:type="default" r:id="rId34"/>
-      <w:headerReference w:type="first" r:id="rId35"/>
+      <w:headerReference w:type="even" r:id="rId33"/>
+      <w:headerReference w:type="default" r:id="rId34"/>
+      <w:footerReference w:type="even" r:id="rId35"/>
+      <w:footerReference w:type="default" r:id="rId36"/>
+      <w:headerReference w:type="first" r:id="rId37"/>
+      <w:footerReference w:type="first" r:id="rId38"/>
       <w:pgSz w:w="15840" w:h="12240" w:orient="landscape"/>
       <w:pgMar w:top="720" w:right="720" w:bottom="720" w:left="720" w:header="720" w:footer="432" w:gutter="0"/>
       <w:cols w:space="720"/>
@@ -3661,6 +3715,16 @@
   <w:p>
     <w:pPr>
       <w:pStyle w:val="Footer"/>
+    </w:pPr>
+  </w:p>
+</w:ftr>
+</file>
+
+<file path=word/footer2.xml><?xml version="1.0" encoding="utf-8"?>
+<w:ftr xmlns:wpc="http://schemas.microsoft.com/office/word/2010/wordprocessingCanvas" xmlns:cx="http://schemas.microsoft.com/office/drawing/2014/chartex" xmlns:cx1="http://schemas.microsoft.com/office/drawing/2015/9/8/chartex" xmlns:cx2="http://schemas.microsoft.com/office/drawing/2015/10/21/chartex" xmlns:cx3="http://schemas.microsoft.com/office/drawing/2016/5/9/chartex" xmlns:cx4="http://schemas.microsoft.com/office/drawing/2016/5/10/chartex" xmlns:cx5="http://schemas.microsoft.com/office/drawing/2016/5/11/chartex" xmlns:cx6="http://schemas.microsoft.com/office/drawing/2016/5/12/chartex" xmlns:cx7="http://schemas.microsoft.com/office/drawing/2016/5/13/chartex" xmlns:cx8="http://schemas.microsoft.com/office/drawing/2016/5/14/chartex" xmlns:mc="http://schemas.openxmlformats.org/markup-compatibility/2006" xmlns:aink="http://schemas.microsoft.com/office/drawing/2016/ink" xmlns:am3d="http://schemas.microsoft.com/office/drawing/2017/model3d" xmlns:o="urn:schemas-microsoft-com:office:office" xmlns:r="http://schemas.openxmlformats.org/officeDocument/2006/relationships" xmlns:m="http://schemas.openxmlformats.org/officeDocument/2006/math" xmlns:v="urn:schemas-microsoft-com:vml" xmlns:wp14="http://schemas.microsoft.com/office/word/2010/wordprocessingDrawing" xmlns:wp="http://schemas.openxmlformats.org/drawingml/2006/wordprocessingDrawing" xmlns:w10="urn:schemas-microsoft-com:office:word" xmlns:w="http://schemas.openxmlformats.org/wordprocessingml/2006/main" xmlns:w14="http://schemas.microsoft.com/office/word/2010/wordml" xmlns:w15="http://schemas.microsoft.com/office/word/2012/wordml" xmlns:w16cid="http://schemas.microsoft.com/office/word/2016/wordml/cid" xmlns:w16se="http://schemas.microsoft.com/office/word/2015/wordml/symex" xmlns:wpg="http://schemas.microsoft.com/office/word/2010/wordprocessingGroup" xmlns:wpi="http://schemas.microsoft.com/office/word/2010/wordprocessingInk" xmlns:wne="http://schemas.microsoft.com/office/word/2006/wordml" xmlns:wps="http://schemas.microsoft.com/office/word/2010/wordprocessingShape" mc:Ignorable="w14 w15 w16se w16cid wp14">
+  <w:p>
+    <w:pPr>
+      <w:pStyle w:val="Footer"/>
       <w:tabs>
         <w:tab w:val="clear" w:pos="4320"/>
         <w:tab w:val="clear" w:pos="8640"/>
@@ -3727,7 +3791,7 @@
         <w:sz w:val="18"/>
         <w:szCs w:val="18"/>
       </w:rPr>
-      <w:t>2</w:t>
+      <w:t>11</w:t>
     </w:r>
     <w:r>
       <w:rPr>
@@ -3793,6 +3857,16 @@
       </w:rPr>
       <w:fldChar w:fldCharType="end"/>
     </w:r>
+  </w:p>
+</w:ftr>
+</file>
+
+<file path=word/footer3.xml><?xml version="1.0" encoding="utf-8"?>
+<w:ftr xmlns:wpc="http://schemas.microsoft.com/office/word/2010/wordprocessingCanvas" xmlns:cx="http://schemas.microsoft.com/office/drawing/2014/chartex" xmlns:cx1="http://schemas.microsoft.com/office/drawing/2015/9/8/chartex" xmlns:cx2="http://schemas.microsoft.com/office/drawing/2015/10/21/chartex" xmlns:cx3="http://schemas.microsoft.com/office/drawing/2016/5/9/chartex" xmlns:cx4="http://schemas.microsoft.com/office/drawing/2016/5/10/chartex" xmlns:cx5="http://schemas.microsoft.com/office/drawing/2016/5/11/chartex" xmlns:cx6="http://schemas.microsoft.com/office/drawing/2016/5/12/chartex" xmlns:cx7="http://schemas.microsoft.com/office/drawing/2016/5/13/chartex" xmlns:cx8="http://schemas.microsoft.com/office/drawing/2016/5/14/chartex" xmlns:mc="http://schemas.openxmlformats.org/markup-compatibility/2006" xmlns:aink="http://schemas.microsoft.com/office/drawing/2016/ink" xmlns:am3d="http://schemas.microsoft.com/office/drawing/2017/model3d" xmlns:o="urn:schemas-microsoft-com:office:office" xmlns:r="http://schemas.openxmlformats.org/officeDocument/2006/relationships" xmlns:m="http://schemas.openxmlformats.org/officeDocument/2006/math" xmlns:v="urn:schemas-microsoft-com:vml" xmlns:wp14="http://schemas.microsoft.com/office/word/2010/wordprocessingDrawing" xmlns:wp="http://schemas.openxmlformats.org/drawingml/2006/wordprocessingDrawing" xmlns:w10="urn:schemas-microsoft-com:office:word" xmlns:w="http://schemas.openxmlformats.org/wordprocessingml/2006/main" xmlns:w14="http://schemas.microsoft.com/office/word/2010/wordml" xmlns:w15="http://schemas.microsoft.com/office/word/2012/wordml" xmlns:w16cid="http://schemas.microsoft.com/office/word/2016/wordml/cid" xmlns:w16se="http://schemas.microsoft.com/office/word/2015/wordml/symex" xmlns:wpg="http://schemas.microsoft.com/office/word/2010/wordprocessingGroup" xmlns:wpi="http://schemas.microsoft.com/office/word/2010/wordprocessingInk" xmlns:wne="http://schemas.microsoft.com/office/word/2006/wordml" xmlns:wps="http://schemas.microsoft.com/office/word/2010/wordprocessingShape" mc:Ignorable="w14 w15 w16se w16cid wp14">
+  <w:p>
+    <w:pPr>
+      <w:pStyle w:val="Footer"/>
+    </w:pPr>
   </w:p>
 </w:ftr>
 </file>
@@ -3830,6 +3904,16 @@
 </file>
 
 <file path=word/header1.xml><?xml version="1.0" encoding="utf-8"?>
+<w:hdr xmlns:wpc="http://schemas.microsoft.com/office/word/2010/wordprocessingCanvas" xmlns:cx="http://schemas.microsoft.com/office/drawing/2014/chartex" xmlns:cx1="http://schemas.microsoft.com/office/drawing/2015/9/8/chartex" xmlns:cx2="http://schemas.microsoft.com/office/drawing/2015/10/21/chartex" xmlns:cx3="http://schemas.microsoft.com/office/drawing/2016/5/9/chartex" xmlns:cx4="http://schemas.microsoft.com/office/drawing/2016/5/10/chartex" xmlns:cx5="http://schemas.microsoft.com/office/drawing/2016/5/11/chartex" xmlns:cx6="http://schemas.microsoft.com/office/drawing/2016/5/12/chartex" xmlns:cx7="http://schemas.microsoft.com/office/drawing/2016/5/13/chartex" xmlns:cx8="http://schemas.microsoft.com/office/drawing/2016/5/14/chartex" xmlns:mc="http://schemas.openxmlformats.org/markup-compatibility/2006" xmlns:aink="http://schemas.microsoft.com/office/drawing/2016/ink" xmlns:am3d="http://schemas.microsoft.com/office/drawing/2017/model3d" xmlns:o="urn:schemas-microsoft-com:office:office" xmlns:r="http://schemas.openxmlformats.org/officeDocument/2006/relationships" xmlns:m="http://schemas.openxmlformats.org/officeDocument/2006/math" xmlns:v="urn:schemas-microsoft-com:vml" xmlns:wp14="http://schemas.microsoft.com/office/word/2010/wordprocessingDrawing" xmlns:wp="http://schemas.openxmlformats.org/drawingml/2006/wordprocessingDrawing" xmlns:w10="urn:schemas-microsoft-com:office:word" xmlns:w="http://schemas.openxmlformats.org/wordprocessingml/2006/main" xmlns:w14="http://schemas.microsoft.com/office/word/2010/wordml" xmlns:w15="http://schemas.microsoft.com/office/word/2012/wordml" xmlns:w16cid="http://schemas.microsoft.com/office/word/2016/wordml/cid" xmlns:w16se="http://schemas.microsoft.com/office/word/2015/wordml/symex" xmlns:wpg="http://schemas.microsoft.com/office/word/2010/wordprocessingGroup" xmlns:wpi="http://schemas.microsoft.com/office/word/2010/wordprocessingInk" xmlns:wne="http://schemas.microsoft.com/office/word/2006/wordml" xmlns:wps="http://schemas.microsoft.com/office/word/2010/wordprocessingShape" mc:Ignorable="w14 w15 w16se w16cid wp14">
+  <w:p>
+    <w:pPr>
+      <w:pStyle w:val="Header"/>
+    </w:pPr>
+  </w:p>
+</w:hdr>
+</file>
+
+<file path=word/header2.xml><?xml version="1.0" encoding="utf-8"?>
 <w:hdr xmlns:wpc="http://schemas.microsoft.com/office/word/2010/wordprocessingCanvas" xmlns:cx="http://schemas.microsoft.com/office/drawing/2014/chartex" xmlns:cx1="http://schemas.microsoft.com/office/drawing/2015/9/8/chartex" xmlns:cx2="http://schemas.microsoft.com/office/drawing/2015/10/21/chartex" xmlns:cx3="http://schemas.microsoft.com/office/drawing/2016/5/9/chartex" xmlns:cx4="http://schemas.microsoft.com/office/drawing/2016/5/10/chartex" xmlns:cx5="http://schemas.microsoft.com/office/drawing/2016/5/11/chartex" xmlns:cx6="http://schemas.microsoft.com/office/drawing/2016/5/12/chartex" xmlns:cx7="http://schemas.microsoft.com/office/drawing/2016/5/13/chartex" xmlns:cx8="http://schemas.microsoft.com/office/drawing/2016/5/14/chartex" xmlns:mc="http://schemas.openxmlformats.org/markup-compatibility/2006" xmlns:aink="http://schemas.microsoft.com/office/drawing/2016/ink" xmlns:am3d="http://schemas.microsoft.com/office/drawing/2017/model3d" xmlns:o="urn:schemas-microsoft-com:office:office" xmlns:r="http://schemas.openxmlformats.org/officeDocument/2006/relationships" xmlns:m="http://schemas.openxmlformats.org/officeDocument/2006/math" xmlns:v="urn:schemas-microsoft-com:vml" xmlns:wp14="http://schemas.microsoft.com/office/word/2010/wordprocessingDrawing" xmlns:wp="http://schemas.openxmlformats.org/drawingml/2006/wordprocessingDrawing" xmlns:w10="urn:schemas-microsoft-com:office:word" xmlns:w="http://schemas.openxmlformats.org/wordprocessingml/2006/main" xmlns:w14="http://schemas.microsoft.com/office/word/2010/wordml" xmlns:w15="http://schemas.microsoft.com/office/word/2012/wordml" xmlns:w16cid="http://schemas.microsoft.com/office/word/2016/wordml/cid" xmlns:w16se="http://schemas.microsoft.com/office/word/2015/wordml/symex" xmlns:wpg="http://schemas.microsoft.com/office/word/2010/wordprocessingGroup" xmlns:wpi="http://schemas.microsoft.com/office/word/2010/wordprocessingInk" xmlns:wne="http://schemas.microsoft.com/office/word/2006/wordml" xmlns:wps="http://schemas.microsoft.com/office/word/2010/wordprocessingShape" mc:Ignorable="w14 w15 w16se w16cid wp14">
   <w:p>
     <w:pPr>
@@ -3918,7 +4002,7 @@
 </w:hdr>
 </file>
 
-<file path=word/header2.xml><?xml version="1.0" encoding="utf-8"?>
+<file path=word/header3.xml><?xml version="1.0" encoding="utf-8"?>
 <w:hdr xmlns:wpc="http://schemas.microsoft.com/office/word/2010/wordprocessingCanvas" xmlns:cx="http://schemas.microsoft.com/office/drawing/2014/chartex" xmlns:cx1="http://schemas.microsoft.com/office/drawing/2015/9/8/chartex" xmlns:cx2="http://schemas.microsoft.com/office/drawing/2015/10/21/chartex" xmlns:cx3="http://schemas.microsoft.com/office/drawing/2016/5/9/chartex" xmlns:cx4="http://schemas.microsoft.com/office/drawing/2016/5/10/chartex" xmlns:cx5="http://schemas.microsoft.com/office/drawing/2016/5/11/chartex" xmlns:cx6="http://schemas.microsoft.com/office/drawing/2016/5/12/chartex" xmlns:cx7="http://schemas.microsoft.com/office/drawing/2016/5/13/chartex" xmlns:cx8="http://schemas.microsoft.com/office/drawing/2016/5/14/chartex" xmlns:mc="http://schemas.openxmlformats.org/markup-compatibility/2006" xmlns:aink="http://schemas.microsoft.com/office/drawing/2016/ink" xmlns:am3d="http://schemas.microsoft.com/office/drawing/2017/model3d" xmlns:o="urn:schemas-microsoft-com:office:office" xmlns:r="http://schemas.openxmlformats.org/officeDocument/2006/relationships" xmlns:m="http://schemas.openxmlformats.org/officeDocument/2006/math" xmlns:v="urn:schemas-microsoft-com:vml" xmlns:wp14="http://schemas.microsoft.com/office/word/2010/wordprocessingDrawing" xmlns:wp="http://schemas.openxmlformats.org/drawingml/2006/wordprocessingDrawing" xmlns:w10="urn:schemas-microsoft-com:office:word" xmlns:w="http://schemas.openxmlformats.org/wordprocessingml/2006/main" xmlns:w14="http://schemas.microsoft.com/office/word/2010/wordml" xmlns:w15="http://schemas.microsoft.com/office/word/2012/wordml" xmlns:w16cid="http://schemas.microsoft.com/office/word/2016/wordml/cid" xmlns:w16se="http://schemas.microsoft.com/office/word/2015/wordml/symex" xmlns:wpg="http://schemas.microsoft.com/office/word/2010/wordprocessingGroup" xmlns:wpi="http://schemas.microsoft.com/office/word/2010/wordprocessingInk" xmlns:wne="http://schemas.microsoft.com/office/word/2006/wordml" xmlns:wps="http://schemas.microsoft.com/office/word/2010/wordprocessingShape" mc:Ignorable="w14 w15 w16se w16cid wp14">
   <w:sdt>
     <w:sdtPr>
@@ -11042,6 +11126,21 @@
 </file>
 
 <file path=customXml/item1.xml><?xml version="1.0" encoding="utf-8"?>
+<?mso-contentType ?>
+<FormTemplates xmlns="http://schemas.microsoft.com/sharepoint/v3/contenttype/forms">
+  <Display>DocumentLibraryForm</Display>
+  <Edit>DocumentLibraryForm</Edit>
+  <New>DocumentLibraryForm</New>
+</FormTemplates>
+</file>
+
+<file path=customXml/item2.xml><?xml version="1.0" encoding="utf-8"?>
+<p:properties xmlns:p="http://schemas.microsoft.com/office/2006/metadata/properties" xmlns:xsi="http://www.w3.org/2001/XMLSchema-instance" xmlns:pc="http://schemas.microsoft.com/office/infopath/2007/PartnerControls">
+  <documentManagement/>
+</p:properties>
+</file>
+
+<file path=customXml/item3.xml><?xml version="1.0" encoding="utf-8"?>
 <ct:contentTypeSchema xmlns:ct="http://schemas.microsoft.com/office/2006/metadata/contentType" xmlns:ma="http://schemas.microsoft.com/office/2006/metadata/properties/metaAttributes" ct:_="" ma:_="" ma:contentTypeName="Document" ma:contentTypeID="0x0101004B2F71A2ABB28A42BB5BE5FA89F2FCE6" ma:contentTypeVersion="2" ma:contentTypeDescription="Create a new document." ma:contentTypeScope="" ma:versionID="64b86f094e109f6b0c7f3eb1deb81ddd">
   <xsd:schema xmlns:xsd="http://www.w3.org/2001/XMLSchema" xmlns:xs="http://www.w3.org/2001/XMLSchema" xmlns:p="http://schemas.microsoft.com/office/2006/metadata/properties" xmlns:ns2="1ca6c23c-3b9b-4c6b-a28d-95fd8f2434d5" targetNamespace="http://schemas.microsoft.com/office/2006/metadata/properties" ma:root="true" ma:fieldsID="42c55fd1e40c57dbe6a17d9a194ef370" ns2:_="">
     <xsd:import namespace="1ca6c23c-3b9b-4c6b-a28d-95fd8f2434d5"/>
@@ -11173,26 +11272,35 @@
 </ct:contentTypeSchema>
 </file>
 
-<file path=customXml/item2.xml><?xml version="1.0" encoding="utf-8"?>
-<p:properties xmlns:p="http://schemas.microsoft.com/office/2006/metadata/properties" xmlns:xsi="http://www.w3.org/2001/XMLSchema-instance" xmlns:pc="http://schemas.microsoft.com/office/infopath/2007/PartnerControls">
-  <documentManagement/>
-</p:properties>
-</file>
-
-<file path=customXml/item3.xml><?xml version="1.0" encoding="utf-8"?>
-<?mso-contentType ?>
-<FormTemplates xmlns="http://schemas.microsoft.com/sharepoint/v3/contenttype/forms">
-  <Display>DocumentLibraryForm</Display>
-  <Edit>DocumentLibraryForm</Edit>
-  <New>DocumentLibraryForm</New>
-</FormTemplates>
-</file>
-
 <file path=customXml/item4.xml><?xml version="1.0" encoding="utf-8"?>
 <b:Sources xmlns:b="http://schemas.openxmlformats.org/officeDocument/2006/bibliography" xmlns="http://schemas.openxmlformats.org/officeDocument/2006/bibliography" SelectedStyle="\APA.XSL" StyleName="APA"/>
 </file>
 
 <file path=customXml/itemProps1.xml><?xml version="1.0" encoding="utf-8"?>
+<ds:datastoreItem xmlns:ds="http://schemas.openxmlformats.org/officeDocument/2006/customXml" ds:itemID="{FE36CB63-EE3E-44DF-ADF5-991E5A9D447C}">
+  <ds:schemaRefs>
+    <ds:schemaRef ds:uri="http://schemas.microsoft.com/sharepoint/v3/contenttype/forms"/>
+  </ds:schemaRefs>
+</ds:datastoreItem>
+</file>
+
+<file path=customXml/itemProps2.xml><?xml version="1.0" encoding="utf-8"?>
+<ds:datastoreItem xmlns:ds="http://schemas.openxmlformats.org/officeDocument/2006/customXml" ds:itemID="{568C0942-0CA7-42BF-982B-E8F572C6390A}">
+  <ds:schemaRefs>
+    <ds:schemaRef ds:uri="http://purl.org/dc/elements/1.1/"/>
+    <ds:schemaRef ds:uri="http://schemas.microsoft.com/office/2006/metadata/properties"/>
+    <ds:schemaRef ds:uri="http://purl.org/dc/terms/"/>
+    <ds:schemaRef ds:uri="http://schemas.openxmlformats.org/package/2006/metadata/core-properties"/>
+    <ds:schemaRef ds:uri="http://schemas.microsoft.com/office/2006/documentManagement/types"/>
+    <ds:schemaRef ds:uri="http://schemas.microsoft.com/office/infopath/2007/PartnerControls"/>
+    <ds:schemaRef ds:uri="1ca6c23c-3b9b-4c6b-a28d-95fd8f2434d5"/>
+    <ds:schemaRef ds:uri="http://www.w3.org/XML/1998/namespace"/>
+    <ds:schemaRef ds:uri="http://purl.org/dc/dcmitype/"/>
+  </ds:schemaRefs>
+</ds:datastoreItem>
+</file>
+
+<file path=customXml/itemProps3.xml><?xml version="1.0" encoding="utf-8"?>
 <ds:datastoreItem xmlns:ds="http://schemas.openxmlformats.org/officeDocument/2006/customXml" ds:itemID="{AF71BB15-3D91-4CE4-A0C9-8738AAA75849}">
   <ds:schemaRefs>
     <ds:schemaRef ds:uri="http://schemas.microsoft.com/office/2006/metadata/contentType"/>
@@ -11210,26 +11318,8 @@
 </ds:datastoreItem>
 </file>
 
-<file path=customXml/itemProps2.xml><?xml version="1.0" encoding="utf-8"?>
-<ds:datastoreItem xmlns:ds="http://schemas.openxmlformats.org/officeDocument/2006/customXml" ds:itemID="{568C0942-0CA7-42BF-982B-E8F572C6390A}">
-  <ds:schemaRefs>
-    <ds:schemaRef ds:uri="http://schemas.microsoft.com/office/2006/metadata/properties"/>
-    <ds:schemaRef ds:uri="http://schemas.microsoft.com/office/infopath/2007/PartnerControls"/>
-    <ds:schemaRef ds:uri="http://schemas.microsoft.com/sharepoint/v3"/>
-  </ds:schemaRefs>
-</ds:datastoreItem>
-</file>
-
-<file path=customXml/itemProps3.xml><?xml version="1.0" encoding="utf-8"?>
-<ds:datastoreItem xmlns:ds="http://schemas.openxmlformats.org/officeDocument/2006/customXml" ds:itemID="{FE36CB63-EE3E-44DF-ADF5-991E5A9D447C}">
-  <ds:schemaRefs>
-    <ds:schemaRef ds:uri="http://schemas.microsoft.com/sharepoint/v3/contenttype/forms"/>
-  </ds:schemaRefs>
-</ds:datastoreItem>
-</file>
-
 <file path=customXml/itemProps4.xml><?xml version="1.0" encoding="utf-8"?>
-<ds:datastoreItem xmlns:ds="http://schemas.openxmlformats.org/officeDocument/2006/customXml" ds:itemID="{9E7CB55C-A435-4EB7-B85B-1EAC5DC996AD}">
+<ds:datastoreItem xmlns:ds="http://schemas.openxmlformats.org/officeDocument/2006/customXml" ds:itemID="{95677C01-2FC1-4315-80E1-CDF5173344B8}">
   <ds:schemaRefs>
     <ds:schemaRef ds:uri="http://schemas.openxmlformats.org/officeDocument/2006/bibliography"/>
   </ds:schemaRefs>

--- a/Lab Modules/Lab 1 - Setting up ADF and Resources/LAB01 - Setting up ADF and Resources.docx
+++ b/Lab Modules/Lab 1 - Setting up ADF and Resources/LAB01 - Setting up ADF and Resources.docx
@@ -1,6 +1,6 @@
 
 <file path=word/document.xml><?xml version="1.0" encoding="utf-8"?>
-<w:document xmlns:wpc="http://schemas.microsoft.com/office/word/2010/wordprocessingCanvas" xmlns:cx="http://schemas.microsoft.com/office/drawing/2014/chartex" xmlns:cx1="http://schemas.microsoft.com/office/drawing/2015/9/8/chartex" xmlns:cx2="http://schemas.microsoft.com/office/drawing/2015/10/21/chartex" xmlns:cx3="http://schemas.microsoft.com/office/drawing/2016/5/9/chartex" xmlns:cx4="http://schemas.microsoft.com/office/drawing/2016/5/10/chartex" xmlns:cx5="http://schemas.microsoft.com/office/drawing/2016/5/11/chartex" xmlns:cx6="http://schemas.microsoft.com/office/drawing/2016/5/12/chartex" xmlns:cx7="http://schemas.microsoft.com/office/drawing/2016/5/13/chartex" xmlns:cx8="http://schemas.microsoft.com/office/drawing/2016/5/14/chartex" xmlns:mc="http://schemas.openxmlformats.org/markup-compatibility/2006" xmlns:aink="http://schemas.microsoft.com/office/drawing/2016/ink" xmlns:am3d="http://schemas.microsoft.com/office/drawing/2017/model3d" xmlns:o="urn:schemas-microsoft-com:office:office" xmlns:r="http://schemas.openxmlformats.org/officeDocument/2006/relationships" xmlns:m="http://schemas.openxmlformats.org/officeDocument/2006/math" xmlns:v="urn:schemas-microsoft-com:vml" xmlns:wp14="http://schemas.microsoft.com/office/word/2010/wordprocessingDrawing" xmlns:wp="http://schemas.openxmlformats.org/drawingml/2006/wordprocessingDrawing" xmlns:w10="urn:schemas-microsoft-com:office:word" xmlns:w="http://schemas.openxmlformats.org/wordprocessingml/2006/main" xmlns:w14="http://schemas.microsoft.com/office/word/2010/wordml" xmlns:w15="http://schemas.microsoft.com/office/word/2012/wordml" xmlns:w16cid="http://schemas.microsoft.com/office/word/2016/wordml/cid" xmlns:w16se="http://schemas.microsoft.com/office/word/2015/wordml/symex" xmlns:wpg="http://schemas.microsoft.com/office/word/2010/wordprocessingGroup" xmlns:wpi="http://schemas.microsoft.com/office/word/2010/wordprocessingInk" xmlns:wne="http://schemas.microsoft.com/office/word/2006/wordml" xmlns:wps="http://schemas.microsoft.com/office/word/2010/wordprocessingShape" mc:Ignorable="w14 w15 w16se w16cid wp14">
+<w:document xmlns:wpc="http://schemas.microsoft.com/office/word/2010/wordprocessingCanvas" xmlns:cx="http://schemas.microsoft.com/office/drawing/2014/chartex" xmlns:cx1="http://schemas.microsoft.com/office/drawing/2015/9/8/chartex" xmlns:mc="http://schemas.openxmlformats.org/markup-compatibility/2006" xmlns:o="urn:schemas-microsoft-com:office:office" xmlns:r="http://schemas.openxmlformats.org/officeDocument/2006/relationships" xmlns:m="http://schemas.openxmlformats.org/officeDocument/2006/math" xmlns:v="urn:schemas-microsoft-com:vml" xmlns:wp14="http://schemas.microsoft.com/office/word/2010/wordprocessingDrawing" xmlns:wp="http://schemas.openxmlformats.org/drawingml/2006/wordprocessingDrawing" xmlns:w10="urn:schemas-microsoft-com:office:word" xmlns:w="http://schemas.openxmlformats.org/wordprocessingml/2006/main" xmlns:w14="http://schemas.microsoft.com/office/word/2010/wordml" xmlns:w15="http://schemas.microsoft.com/office/word/2012/wordml" xmlns:w16se="http://schemas.microsoft.com/office/word/2015/wordml/symex" xmlns:wpg="http://schemas.microsoft.com/office/word/2010/wordprocessingGroup" xmlns:wpi="http://schemas.microsoft.com/office/word/2010/wordprocessingInk" xmlns:wne="http://schemas.microsoft.com/office/word/2006/wordml" xmlns:wps="http://schemas.microsoft.com/office/word/2010/wordprocessingShape" mc:Ignorable="w14 w15 w16se wp14">
   <w:body>
     <w:p>
       <w:pPr>
@@ -212,12 +212,11 @@
       <w:r>
         <w:t xml:space="preserve">Author:   </w:t>
       </w:r>
+      <w:proofErr w:type="spellStart"/>
       <w:r>
-        <w:t>Joshu</w:t>
+        <w:t>Joshuha</w:t>
       </w:r>
-      <w:r>
-        <w:t>a</w:t>
-      </w:r>
+      <w:proofErr w:type="spellEnd"/>
       <w:r>
         <w:t xml:space="preserve"> Owen</w:t>
       </w:r>
@@ -227,8 +226,6 @@
         <w:spacing w:after="0"/>
         <w:jc w:val="center"/>
       </w:pPr>
-      <w:bookmarkStart w:id="1" w:name="_GoBack"/>
-      <w:bookmarkEnd w:id="1"/>
     </w:p>
     <w:p>
       <w:pPr>
@@ -329,7 +326,7 @@
           <w:r>
             <w:fldChar w:fldCharType="separate"/>
           </w:r>
-          <w:hyperlink w:anchor="_Toc501629816" w:history="1">
+          <w:hyperlink w:anchor="_Toc504139292" w:history="1">
             <w:r>
               <w:rPr>
                 <w:rStyle w:val="Hyperlink"/>
@@ -352,7 +349,7 @@
               <w:rPr>
                 <w:webHidden/>
               </w:rPr>
-              <w:instrText xml:space="preserve"> PAGEREF _Toc501629816 \h </w:instrText>
+              <w:instrText xml:space="preserve"> PAGEREF _Toc504139292 \h </w:instrText>
             </w:r>
             <w:r>
               <w:rPr>
@@ -388,7 +385,7 @@
               <w:szCs w:val="22"/>
             </w:rPr>
           </w:pPr>
-          <w:hyperlink w:anchor="_Toc501629817" w:history="1">
+          <w:hyperlink w:anchor="_Toc504139293" w:history="1">
             <w:r>
               <w:rPr>
                 <w:rStyle w:val="Hyperlink"/>
@@ -411,7 +408,7 @@
               <w:rPr>
                 <w:webHidden/>
               </w:rPr>
-              <w:instrText xml:space="preserve"> PAGEREF _Toc501629817 \h </w:instrText>
+              <w:instrText xml:space="preserve"> PAGEREF _Toc504139293 \h </w:instrText>
             </w:r>
             <w:r>
               <w:rPr>
@@ -447,7 +444,7 @@
               <w:szCs w:val="22"/>
             </w:rPr>
           </w:pPr>
-          <w:hyperlink w:anchor="_Toc501629818" w:history="1">
+          <w:hyperlink w:anchor="_Toc504139294" w:history="1">
             <w:r>
               <w:rPr>
                 <w:rStyle w:val="Hyperlink"/>
@@ -470,7 +467,7 @@
               <w:rPr>
                 <w:webHidden/>
               </w:rPr>
-              <w:instrText xml:space="preserve"> PAGEREF _Toc501629818 \h </w:instrText>
+              <w:instrText xml:space="preserve"> PAGEREF _Toc504139294 \h </w:instrText>
             </w:r>
             <w:r>
               <w:rPr>
@@ -506,7 +503,7 @@
               <w:szCs w:val="22"/>
             </w:rPr>
           </w:pPr>
-          <w:hyperlink w:anchor="_Toc501629819" w:history="1">
+          <w:hyperlink w:anchor="_Toc504139295" w:history="1">
             <w:r>
               <w:rPr>
                 <w:rStyle w:val="Hyperlink"/>
@@ -530,7 +527,7 @@
               <w:rPr>
                 <w:webHidden/>
               </w:rPr>
-              <w:instrText xml:space="preserve"> PAGEREF _Toc501629819 \h </w:instrText>
+              <w:instrText xml:space="preserve"> PAGEREF _Toc504139295 \h </w:instrText>
             </w:r>
             <w:r>
               <w:rPr>
@@ -566,7 +563,7 @@
               <w:szCs w:val="22"/>
             </w:rPr>
           </w:pPr>
-          <w:hyperlink w:anchor="_Toc501629820" w:history="1">
+          <w:hyperlink w:anchor="_Toc504139296" w:history="1">
             <w:r>
               <w:rPr>
                 <w:rStyle w:val="Hyperlink"/>
@@ -590,7 +587,7 @@
               <w:rPr>
                 <w:webHidden/>
               </w:rPr>
-              <w:instrText xml:space="preserve"> PAGEREF _Toc501629820 \h </w:instrText>
+              <w:instrText xml:space="preserve"> PAGEREF _Toc504139296 \h </w:instrText>
             </w:r>
             <w:r>
               <w:rPr>
@@ -626,7 +623,7 @@
               <w:szCs w:val="22"/>
             </w:rPr>
           </w:pPr>
-          <w:hyperlink w:anchor="_Toc501629821" w:history="1">
+          <w:hyperlink w:anchor="_Toc504139297" w:history="1">
             <w:r>
               <w:rPr>
                 <w:rStyle w:val="Hyperlink"/>
@@ -650,7 +647,7 @@
               <w:rPr>
                 <w:webHidden/>
               </w:rPr>
-              <w:instrText xml:space="preserve"> PAGEREF _Toc501629821 \h </w:instrText>
+              <w:instrText xml:space="preserve"> PAGEREF _Toc504139297 \h </w:instrText>
             </w:r>
             <w:r>
               <w:rPr>
@@ -668,6 +665,66 @@
                 <w:webHidden/>
               </w:rPr>
               <w:t>8</w:t>
+            </w:r>
+            <w:r>
+              <w:rPr>
+                <w:webHidden/>
+              </w:rPr>
+              <w:fldChar w:fldCharType="end"/>
+            </w:r>
+          </w:hyperlink>
+        </w:p>
+        <w:p>
+          <w:pPr>
+            <w:pStyle w:val="TOC2"/>
+            <w:rPr>
+              <w:rFonts w:eastAsiaTheme="minorEastAsia" w:cstheme="minorBidi"/>
+              <w:sz w:val="22"/>
+              <w:szCs w:val="22"/>
+            </w:rPr>
+          </w:pPr>
+          <w:hyperlink w:anchor="_Toc504139298" w:history="1">
+            <w:r>
+              <w:rPr>
+                <w:rStyle w:val="Hyperlink"/>
+                <w:rFonts w:eastAsia="Calibri"/>
+              </w:rPr>
+              <w:t>Part 3 – Create an Application account</w:t>
+            </w:r>
+            <w:r>
+              <w:rPr>
+                <w:webHidden/>
+              </w:rPr>
+              <w:tab/>
+            </w:r>
+            <w:r>
+              <w:rPr>
+                <w:webHidden/>
+              </w:rPr>
+              <w:fldChar w:fldCharType="begin"/>
+            </w:r>
+            <w:r>
+              <w:rPr>
+                <w:webHidden/>
+              </w:rPr>
+              <w:instrText xml:space="preserve"> PAGEREF _Toc504139298 \h </w:instrText>
+            </w:r>
+            <w:r>
+              <w:rPr>
+                <w:webHidden/>
+              </w:rPr>
+            </w:r>
+            <w:r>
+              <w:rPr>
+                <w:webHidden/>
+              </w:rPr>
+              <w:fldChar w:fldCharType="separate"/>
+            </w:r>
+            <w:r>
+              <w:rPr>
+                <w:webHidden/>
+              </w:rPr>
+              <w:t>11</w:t>
             </w:r>
             <w:r>
               <w:rPr>
@@ -715,14 +772,14 @@
       <w:pPr>
         <w:pStyle w:val="Heading2"/>
       </w:pPr>
-      <w:bookmarkStart w:id="2" w:name="_Toc480373992"/>
-      <w:bookmarkStart w:id="3" w:name="_Toc501629816"/>
+      <w:bookmarkStart w:id="1" w:name="_Toc480373992"/>
+      <w:bookmarkStart w:id="2" w:name="_Toc504139292"/>
       <w:r>
         <w:lastRenderedPageBreak/>
         <w:t>Summary</w:t>
       </w:r>
+      <w:bookmarkEnd w:id="1"/>
       <w:bookmarkEnd w:id="2"/>
-      <w:bookmarkEnd w:id="3"/>
     </w:p>
     <w:p>
       <w:r>
@@ -734,7 +791,7 @@
         <w:pStyle w:val="ListParagraph"/>
         <w:numPr>
           <w:ilvl w:val="0"/>
-          <w:numId w:val="42"/>
+          <w:numId w:val="5"/>
         </w:numPr>
       </w:pPr>
       <w:r>
@@ -752,7 +809,7 @@
         <w:pStyle w:val="ListParagraph"/>
         <w:numPr>
           <w:ilvl w:val="1"/>
-          <w:numId w:val="42"/>
+          <w:numId w:val="5"/>
         </w:numPr>
       </w:pPr>
       <w:r>
@@ -764,7 +821,7 @@
         <w:pStyle w:val="ListParagraph"/>
         <w:numPr>
           <w:ilvl w:val="1"/>
-          <w:numId w:val="42"/>
+          <w:numId w:val="5"/>
         </w:numPr>
       </w:pPr>
       <w:r>
@@ -776,7 +833,7 @@
         <w:pStyle w:val="ListParagraph"/>
         <w:numPr>
           <w:ilvl w:val="1"/>
-          <w:numId w:val="42"/>
+          <w:numId w:val="5"/>
         </w:numPr>
       </w:pPr>
       <w:r>
@@ -788,7 +845,7 @@
         <w:pStyle w:val="ListParagraph"/>
         <w:numPr>
           <w:ilvl w:val="1"/>
-          <w:numId w:val="42"/>
+          <w:numId w:val="5"/>
         </w:numPr>
       </w:pPr>
       <w:r>
@@ -803,7 +860,7 @@
         <w:pStyle w:val="ListParagraph"/>
         <w:numPr>
           <w:ilvl w:val="1"/>
-          <w:numId w:val="42"/>
+          <w:numId w:val="5"/>
         </w:numPr>
       </w:pPr>
       <w:r>
@@ -815,7 +872,7 @@
         <w:pStyle w:val="ListParagraph"/>
         <w:numPr>
           <w:ilvl w:val="0"/>
-          <w:numId w:val="42"/>
+          <w:numId w:val="5"/>
         </w:numPr>
       </w:pPr>
       <w:r>
@@ -883,20 +940,20 @@
       <w:pPr>
         <w:pStyle w:val="Heading2"/>
       </w:pPr>
-      <w:bookmarkStart w:id="4" w:name="_Toc480373993"/>
-      <w:bookmarkStart w:id="5" w:name="_Toc501629817"/>
+      <w:bookmarkStart w:id="3" w:name="_Toc480373993"/>
+      <w:bookmarkStart w:id="4" w:name="_Toc504139293"/>
       <w:r>
         <w:t>Pre-requisites</w:t>
       </w:r>
+      <w:bookmarkEnd w:id="3"/>
       <w:bookmarkEnd w:id="4"/>
-      <w:bookmarkEnd w:id="5"/>
     </w:p>
     <w:p>
       <w:pPr>
         <w:pStyle w:val="ListParagraph"/>
         <w:numPr>
           <w:ilvl w:val="0"/>
-          <w:numId w:val="41"/>
+          <w:numId w:val="4"/>
         </w:numPr>
         <w:rPr>
           <w:lang w:val="en-GB"/>
@@ -911,7 +968,7 @@
         <w:pStyle w:val="ListParagraph"/>
         <w:numPr>
           <w:ilvl w:val="0"/>
-          <w:numId w:val="41"/>
+          <w:numId w:val="4"/>
         </w:numPr>
         <w:rPr>
           <w:lang w:val="en-GB"/>
@@ -956,7 +1013,7 @@
         <w:pStyle w:val="ListParagraph"/>
         <w:numPr>
           <w:ilvl w:val="0"/>
-          <w:numId w:val="41"/>
+          <w:numId w:val="4"/>
         </w:numPr>
         <w:rPr>
           <w:lang w:val="en-GB"/>
@@ -986,7 +1043,7 @@
         <w:pStyle w:val="ListParagraph"/>
         <w:numPr>
           <w:ilvl w:val="0"/>
-          <w:numId w:val="41"/>
+          <w:numId w:val="4"/>
         </w:numPr>
         <w:rPr>
           <w:lang w:val="en-GB"/>
@@ -1019,7 +1076,7 @@
         <w:pStyle w:val="ListParagraph"/>
         <w:numPr>
           <w:ilvl w:val="0"/>
-          <w:numId w:val="41"/>
+          <w:numId w:val="4"/>
         </w:numPr>
         <w:rPr>
           <w:lang w:val="en-GB"/>
@@ -1052,7 +1109,7 @@
         <w:pStyle w:val="ListParagraph"/>
         <w:numPr>
           <w:ilvl w:val="0"/>
-          <w:numId w:val="41"/>
+          <w:numId w:val="4"/>
         </w:numPr>
         <w:rPr>
           <w:lang w:val="en-GB"/>
@@ -1069,7 +1126,7 @@
       <w:pPr>
         <w:pStyle w:val="Heading2"/>
       </w:pPr>
-      <w:bookmarkStart w:id="6" w:name="_Toc480373994"/>
+      <w:bookmarkStart w:id="5" w:name="_Toc480373994"/>
     </w:p>
     <w:p>
       <w:pPr>
@@ -1100,12 +1157,12 @@
       <w:pPr>
         <w:pStyle w:val="Heading2"/>
       </w:pPr>
-      <w:bookmarkStart w:id="7" w:name="_Toc501629818"/>
+      <w:bookmarkStart w:id="6" w:name="_Toc504139294"/>
       <w:r>
         <w:t>Scenario</w:t>
       </w:r>
+      <w:bookmarkEnd w:id="5"/>
       <w:bookmarkEnd w:id="6"/>
-      <w:bookmarkEnd w:id="7"/>
     </w:p>
     <w:p/>
     <w:tbl>
@@ -1147,36 +1204,36 @@
                 <w:rFonts w:eastAsia="Calibri"/>
               </w:rPr>
             </w:pPr>
-            <w:bookmarkStart w:id="8" w:name="_Toc480373995"/>
-            <w:bookmarkStart w:id="9" w:name="_Toc501629819"/>
+            <w:bookmarkStart w:id="7" w:name="_Toc480373995"/>
+            <w:bookmarkStart w:id="8" w:name="_Toc504139295"/>
             <w:r>
               <w:rPr>
                 <w:rFonts w:eastAsia="Calibri"/>
               </w:rPr>
               <w:t xml:space="preserve">Part 1 – </w:t>
             </w:r>
+            <w:bookmarkEnd w:id="7"/>
+            <w:r>
+              <w:rPr>
+                <w:rFonts w:eastAsia="Calibri"/>
+              </w:rPr>
+              <w:t xml:space="preserve">Configure the </w:t>
+            </w:r>
+            <w:proofErr w:type="spellStart"/>
+            <w:r>
+              <w:rPr>
+                <w:rFonts w:eastAsia="Calibri"/>
+              </w:rPr>
+              <w:t>LabDeploy</w:t>
+            </w:r>
+            <w:proofErr w:type="spellEnd"/>
+            <w:r>
+              <w:rPr>
+                <w:rFonts w:eastAsia="Calibri"/>
+              </w:rPr>
+              <w:t xml:space="preserve"> PowerShell script</w:t>
+            </w:r>
             <w:bookmarkEnd w:id="8"/>
-            <w:r>
-              <w:rPr>
-                <w:rFonts w:eastAsia="Calibri"/>
-              </w:rPr>
-              <w:t xml:space="preserve">Configure the </w:t>
-            </w:r>
-            <w:proofErr w:type="spellStart"/>
-            <w:r>
-              <w:rPr>
-                <w:rFonts w:eastAsia="Calibri"/>
-              </w:rPr>
-              <w:t>LabDeploy</w:t>
-            </w:r>
-            <w:proofErr w:type="spellEnd"/>
-            <w:r>
-              <w:rPr>
-                <w:rFonts w:eastAsia="Calibri"/>
-              </w:rPr>
-              <w:t xml:space="preserve"> PowerShell script</w:t>
-            </w:r>
-            <w:bookmarkEnd w:id="9"/>
           </w:p>
         </w:tc>
       </w:tr>
@@ -1640,7 +1697,7 @@
               <w:pStyle w:val="ListParagraph"/>
               <w:numPr>
                 <w:ilvl w:val="0"/>
-                <w:numId w:val="43"/>
+                <w:numId w:val="6"/>
               </w:numPr>
               <w:jc w:val="both"/>
             </w:pPr>
@@ -1653,7 +1710,7 @@
               <w:pStyle w:val="ListParagraph"/>
               <w:numPr>
                 <w:ilvl w:val="0"/>
-                <w:numId w:val="43"/>
+                <w:numId w:val="6"/>
               </w:numPr>
               <w:jc w:val="both"/>
             </w:pPr>
@@ -1666,7 +1723,7 @@
               <w:pStyle w:val="ListParagraph"/>
               <w:numPr>
                 <w:ilvl w:val="0"/>
-                <w:numId w:val="43"/>
+                <w:numId w:val="6"/>
               </w:numPr>
               <w:jc w:val="both"/>
             </w:pPr>
@@ -1679,7 +1736,7 @@
               <w:pStyle w:val="ListParagraph"/>
               <w:numPr>
                 <w:ilvl w:val="0"/>
-                <w:numId w:val="43"/>
+                <w:numId w:val="6"/>
               </w:numPr>
               <w:jc w:val="both"/>
             </w:pPr>
@@ -1705,7 +1762,7 @@
               <w:pStyle w:val="ListParagraph"/>
               <w:numPr>
                 <w:ilvl w:val="0"/>
-                <w:numId w:val="44"/>
+                <w:numId w:val="7"/>
               </w:numPr>
               <w:jc w:val="both"/>
             </w:pPr>
@@ -1718,7 +1775,7 @@
               <w:pStyle w:val="ListParagraph"/>
               <w:numPr>
                 <w:ilvl w:val="0"/>
-                <w:numId w:val="44"/>
+                <w:numId w:val="7"/>
               </w:numPr>
               <w:jc w:val="both"/>
             </w:pPr>
@@ -1731,7 +1788,7 @@
               <w:pStyle w:val="ListParagraph"/>
               <w:numPr>
                 <w:ilvl w:val="0"/>
-                <w:numId w:val="44"/>
+                <w:numId w:val="7"/>
               </w:numPr>
               <w:jc w:val="both"/>
             </w:pPr>
@@ -1752,7 +1809,7 @@
               <w:pStyle w:val="ListParagraph"/>
               <w:numPr>
                 <w:ilvl w:val="0"/>
-                <w:numId w:val="44"/>
+                <w:numId w:val="7"/>
               </w:numPr>
               <w:jc w:val="both"/>
             </w:pPr>
@@ -1974,15 +2031,7 @@
               <w:jc w:val="both"/>
             </w:pPr>
             <w:r>
-              <w:t xml:space="preserve">Note depending on upload speed this process may take 10-45 minutes. The OLTP database restore is also a </w:t>
-            </w:r>
-            <w:proofErr w:type="gramStart"/>
-            <w:r>
-              <w:t>significant portion</w:t>
-            </w:r>
-            <w:proofErr w:type="gramEnd"/>
-            <w:r>
-              <w:t xml:space="preserve"> of this time.</w:t>
+              <w:t>Note depending on upload speed this process may take 10-45 minutes. The OLTP database restore is also a significant portion of this time.</w:t>
             </w:r>
           </w:p>
         </w:tc>
@@ -2100,14 +2149,14 @@
                 <w:rFonts w:eastAsia="Calibri"/>
               </w:rPr>
             </w:pPr>
-            <w:bookmarkStart w:id="10" w:name="_Toc501629820"/>
+            <w:bookmarkStart w:id="9" w:name="_Toc504139296"/>
             <w:r>
               <w:rPr>
                 <w:rFonts w:eastAsia="Calibri"/>
               </w:rPr>
               <w:t>Part 2 – Verify Deployment and Configure Office365 API connection</w:t>
             </w:r>
-            <w:bookmarkEnd w:id="10"/>
+            <w:bookmarkEnd w:id="9"/>
           </w:p>
         </w:tc>
       </w:tr>
@@ -2270,7 +2319,7 @@
               <w:pStyle w:val="ListParagraph"/>
               <w:numPr>
                 <w:ilvl w:val="0"/>
-                <w:numId w:val="49"/>
+                <w:numId w:val="8"/>
               </w:numPr>
               <w:spacing w:after="160"/>
               <w:rPr>
@@ -2302,7 +2351,7 @@
               <w:pStyle w:val="ListParagraph"/>
               <w:numPr>
                 <w:ilvl w:val="0"/>
-                <w:numId w:val="49"/>
+                <w:numId w:val="8"/>
               </w:numPr>
               <w:spacing w:after="160"/>
             </w:pPr>
@@ -2315,7 +2364,7 @@
               <w:pStyle w:val="ListParagraph"/>
               <w:numPr>
                 <w:ilvl w:val="0"/>
-                <w:numId w:val="49"/>
+                <w:numId w:val="8"/>
               </w:numPr>
               <w:spacing w:after="160"/>
             </w:pPr>
@@ -2419,7 +2468,7 @@
               <w:pStyle w:val="ListParagraph"/>
               <w:numPr>
                 <w:ilvl w:val="0"/>
-                <w:numId w:val="49"/>
+                <w:numId w:val="8"/>
               </w:numPr>
               <w:spacing w:after="160"/>
             </w:pPr>
@@ -2534,7 +2583,7 @@
               <w:pStyle w:val="ListParagraph"/>
               <w:numPr>
                 <w:ilvl w:val="0"/>
-                <w:numId w:val="49"/>
+                <w:numId w:val="8"/>
               </w:numPr>
               <w:spacing w:after="160"/>
             </w:pPr>
@@ -2547,7 +2596,7 @@
               <w:pStyle w:val="ListParagraph"/>
               <w:numPr>
                 <w:ilvl w:val="0"/>
-                <w:numId w:val="49"/>
+                <w:numId w:val="8"/>
               </w:numPr>
               <w:spacing w:after="160"/>
             </w:pPr>
@@ -2560,7 +2609,7 @@
               <w:pStyle w:val="ListParagraph"/>
               <w:numPr>
                 <w:ilvl w:val="0"/>
-                <w:numId w:val="49"/>
+                <w:numId w:val="8"/>
               </w:numPr>
               <w:spacing w:after="160"/>
             </w:pPr>
@@ -2641,7 +2690,7 @@
               <w:pStyle w:val="ListParagraph"/>
               <w:numPr>
                 <w:ilvl w:val="0"/>
-                <w:numId w:val="49"/>
+                <w:numId w:val="8"/>
               </w:numPr>
               <w:spacing w:after="160"/>
             </w:pPr>
@@ -2654,7 +2703,7 @@
               <w:pStyle w:val="ListParagraph"/>
               <w:numPr>
                 <w:ilvl w:val="0"/>
-                <w:numId w:val="49"/>
+                <w:numId w:val="8"/>
               </w:numPr>
               <w:spacing w:after="160"/>
             </w:pPr>
@@ -2735,7 +2784,7 @@
               <w:pStyle w:val="ListParagraph"/>
               <w:numPr>
                 <w:ilvl w:val="0"/>
-                <w:numId w:val="49"/>
+                <w:numId w:val="8"/>
               </w:numPr>
               <w:spacing w:after="160"/>
             </w:pPr>
@@ -2748,7 +2797,7 @@
               <w:pStyle w:val="ListParagraph"/>
               <w:numPr>
                 <w:ilvl w:val="0"/>
-                <w:numId w:val="49"/>
+                <w:numId w:val="8"/>
               </w:numPr>
               <w:spacing w:after="160"/>
             </w:pPr>
@@ -2829,7 +2878,7 @@
               <w:pStyle w:val="ListParagraph"/>
               <w:numPr>
                 <w:ilvl w:val="0"/>
-                <w:numId w:val="49"/>
+                <w:numId w:val="8"/>
               </w:numPr>
               <w:spacing w:after="160"/>
             </w:pPr>
@@ -2842,7 +2891,7 @@
               <w:pStyle w:val="ListParagraph"/>
               <w:numPr>
                 <w:ilvl w:val="0"/>
-                <w:numId w:val="49"/>
+                <w:numId w:val="8"/>
               </w:numPr>
               <w:spacing w:after="160"/>
             </w:pPr>
@@ -2945,20 +2994,32 @@
                 <w:rFonts w:eastAsia="Calibri"/>
               </w:rPr>
             </w:pPr>
-            <w:bookmarkStart w:id="11" w:name="_Toc501629821"/>
+            <w:bookmarkStart w:id="10" w:name="_Toc504139297"/>
             <w:r>
               <w:rPr>
                 <w:rFonts w:eastAsia="Calibri"/>
               </w:rPr>
-              <w:t xml:space="preserve">Part 2 – </w:t>
+              <w:t xml:space="preserve">Part </w:t>
             </w:r>
             <w:r>
               <w:rPr>
                 <w:rFonts w:eastAsia="Calibri"/>
               </w:rPr>
+              <w:t>3</w:t>
+            </w:r>
+            <w:r>
+              <w:rPr>
+                <w:rFonts w:eastAsia="Calibri"/>
+              </w:rPr>
+              <w:t xml:space="preserve"> – </w:t>
+            </w:r>
+            <w:r>
+              <w:rPr>
+                <w:rFonts w:eastAsia="Calibri"/>
+              </w:rPr>
               <w:t>Create an Azure Data Factory</w:t>
             </w:r>
-            <w:bookmarkEnd w:id="11"/>
+            <w:bookmarkEnd w:id="10"/>
           </w:p>
         </w:tc>
       </w:tr>
@@ -3124,7 +3185,7 @@
               <w:pStyle w:val="ListParagraph"/>
               <w:numPr>
                 <w:ilvl w:val="0"/>
-                <w:numId w:val="50"/>
+                <w:numId w:val="9"/>
               </w:numPr>
               <w:spacing w:after="160"/>
               <w:rPr>
@@ -3156,7 +3217,7 @@
               <w:pStyle w:val="ListParagraph"/>
               <w:numPr>
                 <w:ilvl w:val="0"/>
-                <w:numId w:val="50"/>
+                <w:numId w:val="9"/>
               </w:numPr>
               <w:spacing w:after="160"/>
             </w:pPr>
@@ -3169,7 +3230,7 @@
               <w:pStyle w:val="ListParagraph"/>
               <w:numPr>
                 <w:ilvl w:val="0"/>
-                <w:numId w:val="50"/>
+                <w:numId w:val="9"/>
               </w:numPr>
               <w:spacing w:after="160"/>
             </w:pPr>
@@ -3263,7 +3324,7 @@
               <w:pStyle w:val="ListParagraph"/>
               <w:numPr>
                 <w:ilvl w:val="0"/>
-                <w:numId w:val="50"/>
+                <w:numId w:val="9"/>
               </w:numPr>
               <w:spacing w:after="160"/>
             </w:pPr>
@@ -3348,7 +3409,7 @@
               <w:pStyle w:val="ListParagraph"/>
               <w:numPr>
                 <w:ilvl w:val="0"/>
-                <w:numId w:val="50"/>
+                <w:numId w:val="9"/>
               </w:numPr>
               <w:spacing w:after="160"/>
             </w:pPr>
@@ -3361,7 +3422,7 @@
               <w:pStyle w:val="ListParagraph"/>
               <w:numPr>
                 <w:ilvl w:val="0"/>
-                <w:numId w:val="50"/>
+                <w:numId w:val="9"/>
               </w:numPr>
               <w:spacing w:after="160"/>
             </w:pPr>
@@ -3446,7 +3507,7 @@
               <w:pStyle w:val="ListParagraph"/>
               <w:numPr>
                 <w:ilvl w:val="0"/>
-                <w:numId w:val="50"/>
+                <w:numId w:val="9"/>
               </w:numPr>
               <w:spacing w:after="160"/>
             </w:pPr>
@@ -3535,7 +3596,7 @@
               <w:pStyle w:val="ListParagraph"/>
               <w:numPr>
                 <w:ilvl w:val="0"/>
-                <w:numId w:val="50"/>
+                <w:numId w:val="9"/>
               </w:numPr>
               <w:spacing w:after="160"/>
             </w:pPr>
@@ -3556,7 +3617,7 @@
               <w:pStyle w:val="ListParagraph"/>
               <w:numPr>
                 <w:ilvl w:val="0"/>
-                <w:numId w:val="50"/>
+                <w:numId w:val="9"/>
               </w:numPr>
               <w:spacing w:after="160"/>
             </w:pPr>
@@ -3569,7 +3630,7 @@
               <w:pStyle w:val="ListParagraph"/>
               <w:numPr>
                 <w:ilvl w:val="0"/>
-                <w:numId w:val="50"/>
+                <w:numId w:val="9"/>
               </w:numPr>
               <w:spacing w:after="160"/>
             </w:pPr>
@@ -3637,6 +3698,1470 @@
         <w:pStyle w:val="Heading2"/>
       </w:pPr>
     </w:p>
+    <w:tbl>
+      <w:tblPr>
+        <w:tblW w:w="14575" w:type="dxa"/>
+        <w:tblBorders>
+          <w:top w:val="single" w:sz="4" w:space="0" w:color="auto"/>
+          <w:left w:val="single" w:sz="4" w:space="0" w:color="auto"/>
+          <w:bottom w:val="single" w:sz="4" w:space="0" w:color="auto"/>
+          <w:right w:val="single" w:sz="4" w:space="0" w:color="auto"/>
+          <w:insideH w:val="single" w:sz="4" w:space="0" w:color="auto"/>
+          <w:insideV w:val="single" w:sz="4" w:space="0" w:color="auto"/>
+        </w:tblBorders>
+        <w:tblLayout w:type="fixed"/>
+        <w:tblLook w:val="01E0" w:firstRow="1" w:lastRow="1" w:firstColumn="1" w:lastColumn="1" w:noHBand="0" w:noVBand="0"/>
+      </w:tblPr>
+      <w:tblGrid>
+        <w:gridCol w:w="4225"/>
+        <w:gridCol w:w="4590"/>
+        <w:gridCol w:w="5760"/>
+      </w:tblGrid>
+      <w:tr>
+        <w:trPr>
+          <w:trHeight w:val="638"/>
+        </w:trPr>
+        <w:tc>
+          <w:tcPr>
+            <w:tcW w:w="14575" w:type="dxa"/>
+            <w:gridSpan w:val="3"/>
+            <w:tcBorders>
+              <w:bottom w:val="single" w:sz="4" w:space="0" w:color="auto"/>
+            </w:tcBorders>
+            <w:shd w:val="clear" w:color="auto" w:fill="DBE5F1" w:themeFill="accent1" w:themeFillTint="33"/>
+          </w:tcPr>
+          <w:p>
+            <w:pPr>
+              <w:pStyle w:val="Heading2"/>
+              <w:rPr>
+                <w:rFonts w:eastAsia="Calibri"/>
+              </w:rPr>
+            </w:pPr>
+            <w:bookmarkStart w:id="11" w:name="_Toc504139298"/>
+            <w:r>
+              <w:rPr>
+                <w:rFonts w:eastAsia="Calibri"/>
+              </w:rPr>
+              <w:t xml:space="preserve">Part </w:t>
+            </w:r>
+            <w:r>
+              <w:rPr>
+                <w:rFonts w:eastAsia="Calibri"/>
+              </w:rPr>
+              <w:t>4</w:t>
+            </w:r>
+            <w:bookmarkStart w:id="12" w:name="_GoBack"/>
+            <w:bookmarkEnd w:id="12"/>
+            <w:r>
+              <w:rPr>
+                <w:rFonts w:eastAsia="Calibri"/>
+              </w:rPr>
+              <w:t xml:space="preserve"> – Create an </w:t>
+            </w:r>
+            <w:r>
+              <w:rPr>
+                <w:rFonts w:eastAsia="Calibri"/>
+              </w:rPr>
+              <w:t>Application account</w:t>
+            </w:r>
+            <w:bookmarkEnd w:id="11"/>
+          </w:p>
+        </w:tc>
+      </w:tr>
+      <w:tr>
+        <w:trPr>
+          <w:trHeight w:val="521"/>
+          <w:tblHeader/>
+        </w:trPr>
+        <w:tc>
+          <w:tcPr>
+            <w:tcW w:w="14575" w:type="dxa"/>
+            <w:gridSpan w:val="3"/>
+            <w:shd w:val="clear" w:color="auto" w:fill="DBE5F1" w:themeFill="accent1" w:themeFillTint="33"/>
+            <w:vAlign w:val="center"/>
+          </w:tcPr>
+          <w:p>
+            <w:pPr>
+              <w:keepNext/>
+              <w:jc w:val="center"/>
+              <w:rPr>
+                <w:rFonts w:asciiTheme="minorHAnsi" w:hAnsiTheme="minorHAnsi" w:cs="Segoe UI"/>
+                <w:b/>
+                <w:sz w:val="24"/>
+                <w:szCs w:val="28"/>
+              </w:rPr>
+            </w:pPr>
+            <w:r>
+              <w:rPr>
+                <w:rFonts w:asciiTheme="minorHAnsi" w:hAnsiTheme="minorHAnsi" w:cs="Segoe UI"/>
+                <w:b/>
+                <w:sz w:val="24"/>
+                <w:szCs w:val="28"/>
+              </w:rPr>
+              <w:t>Scenario</w:t>
+            </w:r>
+          </w:p>
+        </w:tc>
+      </w:tr>
+      <w:tr>
+        <w:trPr>
+          <w:trHeight w:val="503"/>
+        </w:trPr>
+        <w:tc>
+          <w:tcPr>
+            <w:tcW w:w="14575" w:type="dxa"/>
+            <w:gridSpan w:val="3"/>
+          </w:tcPr>
+          <w:p>
+            <w:pPr>
+              <w:jc w:val="both"/>
+            </w:pPr>
+            <w:r>
+              <w:t xml:space="preserve">We are going to use the portal to create </w:t>
+            </w:r>
+            <w:r>
+              <w:t>an application account that we can use to spin up an On-Demand HDInsight cluster in a future lab module. This application needs contributor access to your resource group and we will configure this.</w:t>
+            </w:r>
+            <w:r>
+              <w:t xml:space="preserve"> </w:t>
+            </w:r>
+          </w:p>
+          <w:p>
+            <w:pPr>
+              <w:jc w:val="both"/>
+            </w:pPr>
+          </w:p>
+        </w:tc>
+      </w:tr>
+      <w:tr>
+        <w:trPr>
+          <w:trHeight w:val="503"/>
+        </w:trPr>
+        <w:tc>
+          <w:tcPr>
+            <w:tcW w:w="4225" w:type="dxa"/>
+            <w:vAlign w:val="center"/>
+          </w:tcPr>
+          <w:p>
+            <w:r>
+              <w:rPr>
+                <w:rFonts w:asciiTheme="minorHAnsi" w:hAnsiTheme="minorHAnsi" w:cs="Segoe UI"/>
+                <w:b/>
+                <w:sz w:val="24"/>
+                <w:szCs w:val="28"/>
+              </w:rPr>
+              <w:lastRenderedPageBreak/>
+              <w:t>Commentary / Notes</w:t>
+            </w:r>
+          </w:p>
+        </w:tc>
+        <w:tc>
+          <w:tcPr>
+            <w:tcW w:w="4590" w:type="dxa"/>
+            <w:vAlign w:val="center"/>
+          </w:tcPr>
+          <w:p>
+            <w:pPr>
+              <w:rPr>
+                <w:i/>
+              </w:rPr>
+            </w:pPr>
+            <w:r>
+              <w:rPr>
+                <w:rFonts w:asciiTheme="minorHAnsi" w:hAnsiTheme="minorHAnsi" w:cs="Segoe UI"/>
+                <w:b/>
+                <w:sz w:val="24"/>
+                <w:szCs w:val="28"/>
+              </w:rPr>
+              <w:t>Click Steps</w:t>
+            </w:r>
+            <w:r>
+              <w:rPr>
+                <w:rFonts w:asciiTheme="minorHAnsi" w:hAnsiTheme="minorHAnsi" w:cs="Segoe UI"/>
+                <w:b/>
+                <w:sz w:val="24"/>
+                <w:szCs w:val="28"/>
+              </w:rPr>
+              <w:t xml:space="preserve"> &amp; ‘Bits’</w:t>
+            </w:r>
+          </w:p>
+        </w:tc>
+        <w:tc>
+          <w:tcPr>
+            <w:tcW w:w="5760" w:type="dxa"/>
+            <w:vAlign w:val="center"/>
+          </w:tcPr>
+          <w:p>
+            <w:pPr>
+              <w:rPr>
+                <w:rFonts w:asciiTheme="minorHAnsi" w:hAnsiTheme="minorHAnsi" w:cs="Segoe UI"/>
+                <w:i/>
+                <w:noProof/>
+              </w:rPr>
+            </w:pPr>
+            <w:r>
+              <w:rPr>
+                <w:rFonts w:asciiTheme="minorHAnsi" w:hAnsiTheme="minorHAnsi" w:cs="Segoe UI"/>
+                <w:b/>
+                <w:sz w:val="24"/>
+                <w:szCs w:val="28"/>
+              </w:rPr>
+              <w:t>Screenshots</w:t>
+            </w:r>
+          </w:p>
+        </w:tc>
+      </w:tr>
+      <w:tr>
+        <w:trPr>
+          <w:trHeight w:val="503"/>
+        </w:trPr>
+        <w:tc>
+          <w:tcPr>
+            <w:tcW w:w="4225" w:type="dxa"/>
+          </w:tcPr>
+          <w:p>
+            <w:pPr>
+              <w:jc w:val="both"/>
+            </w:pPr>
+          </w:p>
+        </w:tc>
+        <w:tc>
+          <w:tcPr>
+            <w:tcW w:w="4590" w:type="dxa"/>
+          </w:tcPr>
+          <w:p>
+            <w:pPr>
+              <w:pStyle w:val="ListParagraph"/>
+              <w:numPr>
+                <w:ilvl w:val="0"/>
+                <w:numId w:val="10"/>
+              </w:numPr>
+              <w:spacing w:after="160"/>
+              <w:rPr>
+                <w:rStyle w:val="Hyperlink"/>
+                <w:color w:val="auto"/>
+                <w:u w:val="none"/>
+              </w:rPr>
+            </w:pPr>
+            <w:r>
+              <w:t xml:space="preserve">Navigate to the Azure portal within your web browser and navigate to </w:t>
+            </w:r>
+            <w:hyperlink r:id="rId33" w:history="1">
+              <w:r>
+                <w:rPr>
+                  <w:rStyle w:val="Hyperlink"/>
+                </w:rPr>
+                <w:t>https://portal.azure.com</w:t>
+              </w:r>
+            </w:hyperlink>
+            <w:r>
+              <w:rPr>
+                <w:rStyle w:val="Hyperlink"/>
+              </w:rPr>
+              <w:t>.</w:t>
+            </w:r>
+          </w:p>
+          <w:p>
+            <w:pPr>
+              <w:pStyle w:val="ListParagraph"/>
+              <w:numPr>
+                <w:ilvl w:val="0"/>
+                <w:numId w:val="10"/>
+              </w:numPr>
+              <w:spacing w:after="160"/>
+            </w:pPr>
+            <w:r>
+              <w:t xml:space="preserve">Click the </w:t>
+            </w:r>
+            <w:r>
+              <w:t>Azure Active Directory Icon in the left menu</w:t>
+            </w:r>
+          </w:p>
+          <w:p>
+            <w:pPr>
+              <w:pStyle w:val="ListParagraph"/>
+              <w:spacing w:after="160"/>
+              <w:ind w:left="360"/>
+            </w:pPr>
+          </w:p>
+        </w:tc>
+        <w:tc>
+          <w:tcPr>
+            <w:tcW w:w="5760" w:type="dxa"/>
+          </w:tcPr>
+          <w:p>
+            <w:pPr>
+              <w:rPr>
+                <w:rFonts w:asciiTheme="minorHAnsi" w:hAnsiTheme="minorHAnsi" w:cs="Segoe UI"/>
+                <w:i/>
+                <w:noProof/>
+              </w:rPr>
+            </w:pPr>
+            <w:r>
+              <w:rPr>
+                <w:noProof/>
+              </w:rPr>
+              <w:drawing>
+                <wp:inline distT="0" distB="0" distL="0" distR="0" wp14:anchorId="28D86E12" wp14:editId="12035E91">
+                  <wp:extent cx="3520440" cy="2332355"/>
+                  <wp:effectExtent l="0" t="0" r="3810" b="0"/>
+                  <wp:docPr id="3" name="Picture 3"/>
+                  <wp:cNvGraphicFramePr>
+                    <a:graphicFrameLocks xmlns:a="http://schemas.openxmlformats.org/drawingml/2006/main" noChangeAspect="1"/>
+                  </wp:cNvGraphicFramePr>
+                  <a:graphic xmlns:a="http://schemas.openxmlformats.org/drawingml/2006/main">
+                    <a:graphicData uri="http://schemas.openxmlformats.org/drawingml/2006/picture">
+                      <pic:pic xmlns:pic="http://schemas.openxmlformats.org/drawingml/2006/picture">
+                        <pic:nvPicPr>
+                          <pic:cNvPr id="1" name=""/>
+                          <pic:cNvPicPr/>
+                        </pic:nvPicPr>
+                        <pic:blipFill>
+                          <a:blip r:embed="rId34"/>
+                          <a:stretch>
+                            <a:fillRect/>
+                          </a:stretch>
+                        </pic:blipFill>
+                        <pic:spPr>
+                          <a:xfrm>
+                            <a:off x="0" y="0"/>
+                            <a:ext cx="3520440" cy="2332355"/>
+                          </a:xfrm>
+                          <a:prstGeom prst="rect">
+                            <a:avLst/>
+                          </a:prstGeom>
+                        </pic:spPr>
+                      </pic:pic>
+                    </a:graphicData>
+                  </a:graphic>
+                </wp:inline>
+              </w:drawing>
+            </w:r>
+          </w:p>
+        </w:tc>
+      </w:tr>
+      <w:tr>
+        <w:trPr>
+          <w:trHeight w:val="503"/>
+        </w:trPr>
+        <w:tc>
+          <w:tcPr>
+            <w:tcW w:w="4225" w:type="dxa"/>
+          </w:tcPr>
+          <w:p>
+            <w:pPr>
+              <w:jc w:val="both"/>
+            </w:pPr>
+          </w:p>
+        </w:tc>
+        <w:tc>
+          <w:tcPr>
+            <w:tcW w:w="4590" w:type="dxa"/>
+          </w:tcPr>
+          <w:p>
+            <w:pPr>
+              <w:pStyle w:val="ListParagraph"/>
+              <w:numPr>
+                <w:ilvl w:val="0"/>
+                <w:numId w:val="10"/>
+              </w:numPr>
+              <w:spacing w:after="160"/>
+            </w:pPr>
+            <w:r>
+              <w:t>Click the App Registrations menu item in the Azure Active directory menu options.</w:t>
+            </w:r>
+          </w:p>
+        </w:tc>
+        <w:tc>
+          <w:tcPr>
+            <w:tcW w:w="5760" w:type="dxa"/>
+          </w:tcPr>
+          <w:p>
+            <w:pPr>
+              <w:rPr>
+                <w:noProof/>
+              </w:rPr>
+            </w:pPr>
+            <w:r>
+              <w:rPr>
+                <w:noProof/>
+              </w:rPr>
+              <w:drawing>
+                <wp:inline distT="0" distB="0" distL="0" distR="0" wp14:anchorId="7981F1C5" wp14:editId="09251CAA">
+                  <wp:extent cx="3520440" cy="892175"/>
+                  <wp:effectExtent l="0" t="0" r="3810" b="3175"/>
+                  <wp:docPr id="4" name="Picture 4"/>
+                  <wp:cNvGraphicFramePr>
+                    <a:graphicFrameLocks xmlns:a="http://schemas.openxmlformats.org/drawingml/2006/main" noChangeAspect="1"/>
+                  </wp:cNvGraphicFramePr>
+                  <a:graphic xmlns:a="http://schemas.openxmlformats.org/drawingml/2006/main">
+                    <a:graphicData uri="http://schemas.openxmlformats.org/drawingml/2006/picture">
+                      <pic:pic xmlns:pic="http://schemas.openxmlformats.org/drawingml/2006/picture">
+                        <pic:nvPicPr>
+                          <pic:cNvPr id="1" name=""/>
+                          <pic:cNvPicPr/>
+                        </pic:nvPicPr>
+                        <pic:blipFill>
+                          <a:blip r:embed="rId35"/>
+                          <a:stretch>
+                            <a:fillRect/>
+                          </a:stretch>
+                        </pic:blipFill>
+                        <pic:spPr>
+                          <a:xfrm>
+                            <a:off x="0" y="0"/>
+                            <a:ext cx="3520440" cy="892175"/>
+                          </a:xfrm>
+                          <a:prstGeom prst="rect">
+                            <a:avLst/>
+                          </a:prstGeom>
+                        </pic:spPr>
+                      </pic:pic>
+                    </a:graphicData>
+                  </a:graphic>
+                </wp:inline>
+              </w:drawing>
+            </w:r>
+          </w:p>
+        </w:tc>
+      </w:tr>
+      <w:tr>
+        <w:trPr>
+          <w:trHeight w:val="503"/>
+        </w:trPr>
+        <w:tc>
+          <w:tcPr>
+            <w:tcW w:w="4225" w:type="dxa"/>
+          </w:tcPr>
+          <w:p>
+            <w:pPr>
+              <w:jc w:val="both"/>
+            </w:pPr>
+          </w:p>
+        </w:tc>
+        <w:tc>
+          <w:tcPr>
+            <w:tcW w:w="4590" w:type="dxa"/>
+          </w:tcPr>
+          <w:p>
+            <w:pPr>
+              <w:pStyle w:val="ListParagraph"/>
+              <w:numPr>
+                <w:ilvl w:val="0"/>
+                <w:numId w:val="10"/>
+              </w:numPr>
+              <w:spacing w:after="160"/>
+            </w:pPr>
+            <w:r>
+              <w:t>Click the +New application registration button.</w:t>
+            </w:r>
+          </w:p>
+        </w:tc>
+        <w:tc>
+          <w:tcPr>
+            <w:tcW w:w="5760" w:type="dxa"/>
+          </w:tcPr>
+          <w:p>
+            <w:pPr>
+              <w:rPr>
+                <w:noProof/>
+              </w:rPr>
+            </w:pPr>
+            <w:r>
+              <w:rPr>
+                <w:noProof/>
+              </w:rPr>
+              <w:drawing>
+                <wp:inline distT="0" distB="0" distL="0" distR="0" wp14:anchorId="36358C73" wp14:editId="3F59DE36">
+                  <wp:extent cx="2190750" cy="409575"/>
+                  <wp:effectExtent l="0" t="0" r="0" b="9525"/>
+                  <wp:docPr id="7" name="Picture 7"/>
+                  <wp:cNvGraphicFramePr>
+                    <a:graphicFrameLocks xmlns:a="http://schemas.openxmlformats.org/drawingml/2006/main" noChangeAspect="1"/>
+                  </wp:cNvGraphicFramePr>
+                  <a:graphic xmlns:a="http://schemas.openxmlformats.org/drawingml/2006/main">
+                    <a:graphicData uri="http://schemas.openxmlformats.org/drawingml/2006/picture">
+                      <pic:pic xmlns:pic="http://schemas.openxmlformats.org/drawingml/2006/picture">
+                        <pic:nvPicPr>
+                          <pic:cNvPr id="1" name=""/>
+                          <pic:cNvPicPr/>
+                        </pic:nvPicPr>
+                        <pic:blipFill>
+                          <a:blip r:embed="rId36"/>
+                          <a:stretch>
+                            <a:fillRect/>
+                          </a:stretch>
+                        </pic:blipFill>
+                        <pic:spPr>
+                          <a:xfrm>
+                            <a:off x="0" y="0"/>
+                            <a:ext cx="2190750" cy="409575"/>
+                          </a:xfrm>
+                          <a:prstGeom prst="rect">
+                            <a:avLst/>
+                          </a:prstGeom>
+                        </pic:spPr>
+                      </pic:pic>
+                    </a:graphicData>
+                  </a:graphic>
+                </wp:inline>
+              </w:drawing>
+            </w:r>
+          </w:p>
+        </w:tc>
+      </w:tr>
+      <w:tr>
+        <w:trPr>
+          <w:trHeight w:val="503"/>
+        </w:trPr>
+        <w:tc>
+          <w:tcPr>
+            <w:tcW w:w="4225" w:type="dxa"/>
+          </w:tcPr>
+          <w:p>
+            <w:pPr>
+              <w:jc w:val="both"/>
+            </w:pPr>
+          </w:p>
+        </w:tc>
+        <w:tc>
+          <w:tcPr>
+            <w:tcW w:w="4590" w:type="dxa"/>
+          </w:tcPr>
+          <w:p>
+            <w:pPr>
+              <w:pStyle w:val="ListParagraph"/>
+              <w:numPr>
+                <w:ilvl w:val="0"/>
+                <w:numId w:val="10"/>
+              </w:numPr>
+              <w:spacing w:after="160"/>
+            </w:pPr>
+            <w:r>
+              <w:t>Fill out the name of the Create pane properties</w:t>
+            </w:r>
+            <w:proofErr w:type="gramStart"/>
+            <w:r>
+              <w:t>:</w:t>
+            </w:r>
+            <w:proofErr w:type="gramEnd"/>
+            <w:r>
+              <w:br/>
+              <w:t xml:space="preserve">Name: Choose a name for your application. In our case we chose </w:t>
+            </w:r>
+            <w:proofErr w:type="spellStart"/>
+            <w:r>
+              <w:t>adflab</w:t>
+            </w:r>
+            <w:proofErr w:type="spellEnd"/>
+            <w:r>
+              <w:t>-app</w:t>
+            </w:r>
+            <w:r>
+              <w:br/>
+              <w:t>Sign-on URL: Even though we won’t be using this as a web application a URL is still required. In our case we used the URL of our corporate organization.</w:t>
+            </w:r>
+          </w:p>
+          <w:p>
+            <w:pPr>
+              <w:pStyle w:val="ListParagraph"/>
+              <w:numPr>
+                <w:ilvl w:val="0"/>
+                <w:numId w:val="10"/>
+              </w:numPr>
+              <w:spacing w:after="160"/>
+            </w:pPr>
+            <w:r>
+              <w:t>Click the Create button.</w:t>
+            </w:r>
+          </w:p>
+          <w:p>
+            <w:pPr>
+              <w:pStyle w:val="ListParagraph"/>
+              <w:spacing w:after="160"/>
+              <w:ind w:left="360"/>
+            </w:pPr>
+          </w:p>
+        </w:tc>
+        <w:tc>
+          <w:tcPr>
+            <w:tcW w:w="5760" w:type="dxa"/>
+          </w:tcPr>
+          <w:p>
+            <w:pPr>
+              <w:rPr>
+                <w:noProof/>
+              </w:rPr>
+            </w:pPr>
+            <w:r>
+              <w:rPr>
+                <w:noProof/>
+              </w:rPr>
+              <w:drawing>
+                <wp:inline distT="0" distB="0" distL="0" distR="0" wp14:anchorId="68E6CE58" wp14:editId="7986FDED">
+                  <wp:extent cx="3308985" cy="6858000"/>
+                  <wp:effectExtent l="0" t="0" r="5715" b="0"/>
+                  <wp:docPr id="24" name="Picture 24"/>
+                  <wp:cNvGraphicFramePr>
+                    <a:graphicFrameLocks xmlns:a="http://schemas.openxmlformats.org/drawingml/2006/main" noChangeAspect="1"/>
+                  </wp:cNvGraphicFramePr>
+                  <a:graphic xmlns:a="http://schemas.openxmlformats.org/drawingml/2006/main">
+                    <a:graphicData uri="http://schemas.openxmlformats.org/drawingml/2006/picture">
+                      <pic:pic xmlns:pic="http://schemas.openxmlformats.org/drawingml/2006/picture">
+                        <pic:nvPicPr>
+                          <pic:cNvPr id="1" name=""/>
+                          <pic:cNvPicPr/>
+                        </pic:nvPicPr>
+                        <pic:blipFill>
+                          <a:blip r:embed="rId37"/>
+                          <a:stretch>
+                            <a:fillRect/>
+                          </a:stretch>
+                        </pic:blipFill>
+                        <pic:spPr>
+                          <a:xfrm>
+                            <a:off x="0" y="0"/>
+                            <a:ext cx="3308985" cy="6858000"/>
+                          </a:xfrm>
+                          <a:prstGeom prst="rect">
+                            <a:avLst/>
+                          </a:prstGeom>
+                        </pic:spPr>
+                      </pic:pic>
+                    </a:graphicData>
+                  </a:graphic>
+                </wp:inline>
+              </w:drawing>
+            </w:r>
+          </w:p>
+        </w:tc>
+      </w:tr>
+      <w:tr>
+        <w:trPr>
+          <w:trHeight w:val="503"/>
+        </w:trPr>
+        <w:tc>
+          <w:tcPr>
+            <w:tcW w:w="4225" w:type="dxa"/>
+          </w:tcPr>
+          <w:p>
+            <w:pPr>
+              <w:jc w:val="both"/>
+            </w:pPr>
+          </w:p>
+        </w:tc>
+        <w:tc>
+          <w:tcPr>
+            <w:tcW w:w="4590" w:type="dxa"/>
+          </w:tcPr>
+          <w:p>
+            <w:pPr>
+              <w:pStyle w:val="ListParagraph"/>
+              <w:numPr>
+                <w:ilvl w:val="0"/>
+                <w:numId w:val="10"/>
+              </w:numPr>
+              <w:spacing w:after="160"/>
+            </w:pPr>
+            <w:r>
+              <w:t>When you return to the app registrations pane click on the name of your Application.</w:t>
+            </w:r>
+          </w:p>
+          <w:p>
+            <w:pPr>
+              <w:pStyle w:val="ListParagraph"/>
+              <w:numPr>
+                <w:ilvl w:val="0"/>
+                <w:numId w:val="10"/>
+              </w:numPr>
+              <w:spacing w:after="160"/>
+            </w:pPr>
+            <w:r>
+              <w:t xml:space="preserve">Note down the Application ID. This </w:t>
+            </w:r>
+            <w:r>
+              <w:t>will be needed in Lab Module 5 as the service principal ID.</w:t>
+            </w:r>
+          </w:p>
+        </w:tc>
+        <w:tc>
+          <w:tcPr>
+            <w:tcW w:w="5760" w:type="dxa"/>
+          </w:tcPr>
+          <w:p>
+            <w:pPr>
+              <w:rPr>
+                <w:noProof/>
+              </w:rPr>
+            </w:pPr>
+            <w:r>
+              <w:rPr>
+                <w:noProof/>
+              </w:rPr>
+              <w:drawing>
+                <wp:inline distT="0" distB="0" distL="0" distR="0" wp14:anchorId="795CE7C8" wp14:editId="7C34E401">
+                  <wp:extent cx="3520440" cy="1212215"/>
+                  <wp:effectExtent l="0" t="0" r="3810" b="6985"/>
+                  <wp:docPr id="25" name="Picture 25"/>
+                  <wp:cNvGraphicFramePr>
+                    <a:graphicFrameLocks xmlns:a="http://schemas.openxmlformats.org/drawingml/2006/main" noChangeAspect="1"/>
+                  </wp:cNvGraphicFramePr>
+                  <a:graphic xmlns:a="http://schemas.openxmlformats.org/drawingml/2006/main">
+                    <a:graphicData uri="http://schemas.openxmlformats.org/drawingml/2006/picture">
+                      <pic:pic xmlns:pic="http://schemas.openxmlformats.org/drawingml/2006/picture">
+                        <pic:nvPicPr>
+                          <pic:cNvPr id="1" name=""/>
+                          <pic:cNvPicPr/>
+                        </pic:nvPicPr>
+                        <pic:blipFill>
+                          <a:blip r:embed="rId38"/>
+                          <a:stretch>
+                            <a:fillRect/>
+                          </a:stretch>
+                        </pic:blipFill>
+                        <pic:spPr>
+                          <a:xfrm>
+                            <a:off x="0" y="0"/>
+                            <a:ext cx="3520440" cy="1212215"/>
+                          </a:xfrm>
+                          <a:prstGeom prst="rect">
+                            <a:avLst/>
+                          </a:prstGeom>
+                        </pic:spPr>
+                      </pic:pic>
+                    </a:graphicData>
+                  </a:graphic>
+                </wp:inline>
+              </w:drawing>
+            </w:r>
+          </w:p>
+        </w:tc>
+      </w:tr>
+      <w:tr>
+        <w:trPr>
+          <w:trHeight w:val="503"/>
+        </w:trPr>
+        <w:tc>
+          <w:tcPr>
+            <w:tcW w:w="4225" w:type="dxa"/>
+          </w:tcPr>
+          <w:p>
+            <w:pPr>
+              <w:jc w:val="both"/>
+            </w:pPr>
+          </w:p>
+        </w:tc>
+        <w:tc>
+          <w:tcPr>
+            <w:tcW w:w="4590" w:type="dxa"/>
+          </w:tcPr>
+          <w:p>
+            <w:pPr>
+              <w:pStyle w:val="ListParagraph"/>
+              <w:numPr>
+                <w:ilvl w:val="0"/>
+                <w:numId w:val="10"/>
+              </w:numPr>
+              <w:spacing w:after="160"/>
+            </w:pPr>
+            <w:r>
+              <w:t>Click the Settings button.</w:t>
+            </w:r>
+          </w:p>
+          <w:p>
+            <w:pPr>
+              <w:pStyle w:val="ListParagraph"/>
+              <w:numPr>
+                <w:ilvl w:val="0"/>
+                <w:numId w:val="10"/>
+              </w:numPr>
+              <w:spacing w:after="160"/>
+            </w:pPr>
+            <w:r>
+              <w:t>Click the Keys menu item.</w:t>
+            </w:r>
+          </w:p>
+        </w:tc>
+        <w:tc>
+          <w:tcPr>
+            <w:tcW w:w="5760" w:type="dxa"/>
+          </w:tcPr>
+          <w:p>
+            <w:pPr>
+              <w:rPr>
+                <w:noProof/>
+              </w:rPr>
+            </w:pPr>
+            <w:r>
+              <w:rPr>
+                <w:noProof/>
+              </w:rPr>
+              <w:drawing>
+                <wp:inline distT="0" distB="0" distL="0" distR="0" wp14:anchorId="5BF1551A" wp14:editId="545AA12F">
+                  <wp:extent cx="2066925" cy="6419850"/>
+                  <wp:effectExtent l="0" t="0" r="9525" b="0"/>
+                  <wp:docPr id="30" name="Picture 30"/>
+                  <wp:cNvGraphicFramePr>
+                    <a:graphicFrameLocks xmlns:a="http://schemas.openxmlformats.org/drawingml/2006/main" noChangeAspect="1"/>
+                  </wp:cNvGraphicFramePr>
+                  <a:graphic xmlns:a="http://schemas.openxmlformats.org/drawingml/2006/main">
+                    <a:graphicData uri="http://schemas.openxmlformats.org/drawingml/2006/picture">
+                      <pic:pic xmlns:pic="http://schemas.openxmlformats.org/drawingml/2006/picture">
+                        <pic:nvPicPr>
+                          <pic:cNvPr id="1" name=""/>
+                          <pic:cNvPicPr/>
+                        </pic:nvPicPr>
+                        <pic:blipFill>
+                          <a:blip r:embed="rId39"/>
+                          <a:stretch>
+                            <a:fillRect/>
+                          </a:stretch>
+                        </pic:blipFill>
+                        <pic:spPr>
+                          <a:xfrm>
+                            <a:off x="0" y="0"/>
+                            <a:ext cx="2066925" cy="6419850"/>
+                          </a:xfrm>
+                          <a:prstGeom prst="rect">
+                            <a:avLst/>
+                          </a:prstGeom>
+                        </pic:spPr>
+                      </pic:pic>
+                    </a:graphicData>
+                  </a:graphic>
+                </wp:inline>
+              </w:drawing>
+            </w:r>
+          </w:p>
+        </w:tc>
+      </w:tr>
+      <w:tr>
+        <w:trPr>
+          <w:trHeight w:val="503"/>
+        </w:trPr>
+        <w:tc>
+          <w:tcPr>
+            <w:tcW w:w="4225" w:type="dxa"/>
+          </w:tcPr>
+          <w:p>
+            <w:pPr>
+              <w:jc w:val="both"/>
+            </w:pPr>
+          </w:p>
+        </w:tc>
+        <w:tc>
+          <w:tcPr>
+            <w:tcW w:w="4590" w:type="dxa"/>
+          </w:tcPr>
+          <w:p>
+            <w:pPr>
+              <w:pStyle w:val="ListParagraph"/>
+              <w:numPr>
+                <w:ilvl w:val="0"/>
+                <w:numId w:val="10"/>
+              </w:numPr>
+              <w:spacing w:after="160"/>
+            </w:pPr>
+            <w:r>
+              <w:t>Under the Password sections you should see an input box for the Key description.</w:t>
+            </w:r>
+            <w:r>
+              <w:br/>
+              <w:t>For the description put in a descriptive key name such as HDInsight.</w:t>
+            </w:r>
+            <w:r>
+              <w:br/>
+              <w:t>Duration you can set to an appropriate time value.</w:t>
+            </w:r>
+          </w:p>
+          <w:p>
+            <w:pPr>
+              <w:pStyle w:val="ListParagraph"/>
+              <w:numPr>
+                <w:ilvl w:val="0"/>
+                <w:numId w:val="10"/>
+              </w:numPr>
+              <w:spacing w:after="160"/>
+            </w:pPr>
+            <w:r>
+              <w:t>Click Save.</w:t>
+            </w:r>
+          </w:p>
+          <w:p>
+            <w:pPr>
+              <w:pStyle w:val="ListParagraph"/>
+              <w:spacing w:after="160"/>
+              <w:ind w:left="360"/>
+            </w:pPr>
+          </w:p>
+        </w:tc>
+        <w:tc>
+          <w:tcPr>
+            <w:tcW w:w="5760" w:type="dxa"/>
+          </w:tcPr>
+          <w:p>
+            <w:pPr>
+              <w:rPr>
+                <w:noProof/>
+              </w:rPr>
+            </w:pPr>
+            <w:r>
+              <w:rPr>
+                <w:noProof/>
+              </w:rPr>
+              <w:drawing>
+                <wp:inline distT="0" distB="0" distL="0" distR="0" wp14:anchorId="01E2C788" wp14:editId="740D4CEC">
+                  <wp:extent cx="3520440" cy="1127760"/>
+                  <wp:effectExtent l="0" t="0" r="3810" b="0"/>
+                  <wp:docPr id="31" name="Picture 31"/>
+                  <wp:cNvGraphicFramePr>
+                    <a:graphicFrameLocks xmlns:a="http://schemas.openxmlformats.org/drawingml/2006/main" noChangeAspect="1"/>
+                  </wp:cNvGraphicFramePr>
+                  <a:graphic xmlns:a="http://schemas.openxmlformats.org/drawingml/2006/main">
+                    <a:graphicData uri="http://schemas.openxmlformats.org/drawingml/2006/picture">
+                      <pic:pic xmlns:pic="http://schemas.openxmlformats.org/drawingml/2006/picture">
+                        <pic:nvPicPr>
+                          <pic:cNvPr id="1" name=""/>
+                          <pic:cNvPicPr/>
+                        </pic:nvPicPr>
+                        <pic:blipFill>
+                          <a:blip r:embed="rId40"/>
+                          <a:stretch>
+                            <a:fillRect/>
+                          </a:stretch>
+                        </pic:blipFill>
+                        <pic:spPr>
+                          <a:xfrm>
+                            <a:off x="0" y="0"/>
+                            <a:ext cx="3520440" cy="1127760"/>
+                          </a:xfrm>
+                          <a:prstGeom prst="rect">
+                            <a:avLst/>
+                          </a:prstGeom>
+                        </pic:spPr>
+                      </pic:pic>
+                    </a:graphicData>
+                  </a:graphic>
+                </wp:inline>
+              </w:drawing>
+            </w:r>
+          </w:p>
+        </w:tc>
+      </w:tr>
+      <w:tr>
+        <w:trPr>
+          <w:trHeight w:val="503"/>
+        </w:trPr>
+        <w:tc>
+          <w:tcPr>
+            <w:tcW w:w="4225" w:type="dxa"/>
+          </w:tcPr>
+          <w:p>
+            <w:pPr>
+              <w:jc w:val="both"/>
+            </w:pPr>
+            <w:r>
+              <w:t>This key will used as the service principal key in Lab Module 5.</w:t>
+            </w:r>
+          </w:p>
+        </w:tc>
+        <w:tc>
+          <w:tcPr>
+            <w:tcW w:w="4590" w:type="dxa"/>
+          </w:tcPr>
+          <w:p>
+            <w:pPr>
+              <w:pStyle w:val="ListParagraph"/>
+              <w:numPr>
+                <w:ilvl w:val="0"/>
+                <w:numId w:val="10"/>
+              </w:numPr>
+              <w:spacing w:after="160"/>
+            </w:pPr>
+            <w:r>
+              <w:t>This will generate a Key under the value column. This key must be copied down to a secure location as you will not be able to return to it later.</w:t>
+            </w:r>
+          </w:p>
+        </w:tc>
+        <w:tc>
+          <w:tcPr>
+            <w:tcW w:w="5760" w:type="dxa"/>
+          </w:tcPr>
+          <w:p>
+            <w:pPr>
+              <w:rPr>
+                <w:noProof/>
+              </w:rPr>
+            </w:pPr>
+            <w:r>
+              <w:rPr>
+                <w:noProof/>
+              </w:rPr>
+              <w:drawing>
+                <wp:inline distT="0" distB="0" distL="0" distR="0" wp14:anchorId="4FA27B9E" wp14:editId="276D31BE">
+                  <wp:extent cx="3520440" cy="622935"/>
+                  <wp:effectExtent l="0" t="0" r="3810" b="5715"/>
+                  <wp:docPr id="32" name="Picture 32"/>
+                  <wp:cNvGraphicFramePr>
+                    <a:graphicFrameLocks xmlns:a="http://schemas.openxmlformats.org/drawingml/2006/main" noChangeAspect="1"/>
+                  </wp:cNvGraphicFramePr>
+                  <a:graphic xmlns:a="http://schemas.openxmlformats.org/drawingml/2006/main">
+                    <a:graphicData uri="http://schemas.openxmlformats.org/drawingml/2006/picture">
+                      <pic:pic xmlns:pic="http://schemas.openxmlformats.org/drawingml/2006/picture">
+                        <pic:nvPicPr>
+                          <pic:cNvPr id="1" name=""/>
+                          <pic:cNvPicPr/>
+                        </pic:nvPicPr>
+                        <pic:blipFill>
+                          <a:blip r:embed="rId41"/>
+                          <a:stretch>
+                            <a:fillRect/>
+                          </a:stretch>
+                        </pic:blipFill>
+                        <pic:spPr>
+                          <a:xfrm>
+                            <a:off x="0" y="0"/>
+                            <a:ext cx="3520440" cy="622935"/>
+                          </a:xfrm>
+                          <a:prstGeom prst="rect">
+                            <a:avLst/>
+                          </a:prstGeom>
+                        </pic:spPr>
+                      </pic:pic>
+                    </a:graphicData>
+                  </a:graphic>
+                </wp:inline>
+              </w:drawing>
+            </w:r>
+          </w:p>
+        </w:tc>
+      </w:tr>
+      <w:tr>
+        <w:trPr>
+          <w:trHeight w:val="503"/>
+        </w:trPr>
+        <w:tc>
+          <w:tcPr>
+            <w:tcW w:w="4225" w:type="dxa"/>
+          </w:tcPr>
+          <w:p>
+            <w:pPr>
+              <w:jc w:val="both"/>
+            </w:pPr>
+          </w:p>
+        </w:tc>
+        <w:tc>
+          <w:tcPr>
+            <w:tcW w:w="4590" w:type="dxa"/>
+          </w:tcPr>
+          <w:p>
+            <w:pPr>
+              <w:pStyle w:val="ListParagraph"/>
+              <w:numPr>
+                <w:ilvl w:val="0"/>
+                <w:numId w:val="10"/>
+              </w:numPr>
+              <w:spacing w:after="160"/>
+            </w:pPr>
+            <w:r>
+              <w:t>Click on the Resource Group menu in the left to view your resource groups.</w:t>
+            </w:r>
+          </w:p>
+          <w:p>
+            <w:pPr>
+              <w:pStyle w:val="ListParagraph"/>
+              <w:numPr>
+                <w:ilvl w:val="0"/>
+                <w:numId w:val="10"/>
+              </w:numPr>
+              <w:spacing w:after="160"/>
+            </w:pPr>
+            <w:r>
+              <w:t>Click on your Resource Group name created in Lab Module 1.</w:t>
+            </w:r>
+          </w:p>
+        </w:tc>
+        <w:tc>
+          <w:tcPr>
+            <w:tcW w:w="5760" w:type="dxa"/>
+          </w:tcPr>
+          <w:p>
+            <w:pPr>
+              <w:rPr>
+                <w:noProof/>
+              </w:rPr>
+            </w:pPr>
+            <w:r>
+              <w:rPr>
+                <w:noProof/>
+              </w:rPr>
+              <w:drawing>
+                <wp:inline distT="0" distB="0" distL="0" distR="0" wp14:anchorId="6B119F33" wp14:editId="1E1558BF">
+                  <wp:extent cx="3520440" cy="796290"/>
+                  <wp:effectExtent l="0" t="0" r="3810" b="3810"/>
+                  <wp:docPr id="26" name="Picture 26"/>
+                  <wp:cNvGraphicFramePr>
+                    <a:graphicFrameLocks xmlns:a="http://schemas.openxmlformats.org/drawingml/2006/main" noChangeAspect="1"/>
+                  </wp:cNvGraphicFramePr>
+                  <a:graphic xmlns:a="http://schemas.openxmlformats.org/drawingml/2006/main">
+                    <a:graphicData uri="http://schemas.openxmlformats.org/drawingml/2006/picture">
+                      <pic:pic xmlns:pic="http://schemas.openxmlformats.org/drawingml/2006/picture">
+                        <pic:nvPicPr>
+                          <pic:cNvPr id="1" name=""/>
+                          <pic:cNvPicPr/>
+                        </pic:nvPicPr>
+                        <pic:blipFill>
+                          <a:blip r:embed="rId42"/>
+                          <a:stretch>
+                            <a:fillRect/>
+                          </a:stretch>
+                        </pic:blipFill>
+                        <pic:spPr>
+                          <a:xfrm>
+                            <a:off x="0" y="0"/>
+                            <a:ext cx="3520440" cy="796290"/>
+                          </a:xfrm>
+                          <a:prstGeom prst="rect">
+                            <a:avLst/>
+                          </a:prstGeom>
+                        </pic:spPr>
+                      </pic:pic>
+                    </a:graphicData>
+                  </a:graphic>
+                </wp:inline>
+              </w:drawing>
+            </w:r>
+          </w:p>
+        </w:tc>
+      </w:tr>
+      <w:tr>
+        <w:trPr>
+          <w:trHeight w:val="503"/>
+        </w:trPr>
+        <w:tc>
+          <w:tcPr>
+            <w:tcW w:w="4225" w:type="dxa"/>
+          </w:tcPr>
+          <w:p>
+            <w:pPr>
+              <w:jc w:val="both"/>
+            </w:pPr>
+          </w:p>
+        </w:tc>
+        <w:tc>
+          <w:tcPr>
+            <w:tcW w:w="4590" w:type="dxa"/>
+          </w:tcPr>
+          <w:p>
+            <w:pPr>
+              <w:pStyle w:val="ListParagraph"/>
+              <w:numPr>
+                <w:ilvl w:val="0"/>
+                <w:numId w:val="10"/>
+              </w:numPr>
+              <w:spacing w:after="160"/>
+            </w:pPr>
+            <w:r>
+              <w:t>Click on the Access control (IAM) menu item in the Resource Group blade.</w:t>
+            </w:r>
+          </w:p>
+          <w:p>
+            <w:pPr>
+              <w:pStyle w:val="ListParagraph"/>
+              <w:spacing w:after="160"/>
+              <w:ind w:left="360"/>
+            </w:pPr>
+          </w:p>
+        </w:tc>
+        <w:tc>
+          <w:tcPr>
+            <w:tcW w:w="5760" w:type="dxa"/>
+          </w:tcPr>
+          <w:p>
+            <w:pPr>
+              <w:rPr>
+                <w:noProof/>
+              </w:rPr>
+            </w:pPr>
+            <w:r>
+              <w:rPr>
+                <w:noProof/>
+              </w:rPr>
+              <w:drawing>
+                <wp:inline distT="0" distB="0" distL="0" distR="0" wp14:anchorId="0B5FEFCB" wp14:editId="7A7EF045">
+                  <wp:extent cx="3520440" cy="1880870"/>
+                  <wp:effectExtent l="0" t="0" r="3810" b="5080"/>
+                  <wp:docPr id="27" name="Picture 27"/>
+                  <wp:cNvGraphicFramePr>
+                    <a:graphicFrameLocks xmlns:a="http://schemas.openxmlformats.org/drawingml/2006/main" noChangeAspect="1"/>
+                  </wp:cNvGraphicFramePr>
+                  <a:graphic xmlns:a="http://schemas.openxmlformats.org/drawingml/2006/main">
+                    <a:graphicData uri="http://schemas.openxmlformats.org/drawingml/2006/picture">
+                      <pic:pic xmlns:pic="http://schemas.openxmlformats.org/drawingml/2006/picture">
+                        <pic:nvPicPr>
+                          <pic:cNvPr id="1" name=""/>
+                          <pic:cNvPicPr/>
+                        </pic:nvPicPr>
+                        <pic:blipFill>
+                          <a:blip r:embed="rId43"/>
+                          <a:stretch>
+                            <a:fillRect/>
+                          </a:stretch>
+                        </pic:blipFill>
+                        <pic:spPr>
+                          <a:xfrm>
+                            <a:off x="0" y="0"/>
+                            <a:ext cx="3520440" cy="1880870"/>
+                          </a:xfrm>
+                          <a:prstGeom prst="rect">
+                            <a:avLst/>
+                          </a:prstGeom>
+                        </pic:spPr>
+                      </pic:pic>
+                    </a:graphicData>
+                  </a:graphic>
+                </wp:inline>
+              </w:drawing>
+            </w:r>
+          </w:p>
+        </w:tc>
+      </w:tr>
+      <w:tr>
+        <w:trPr>
+          <w:trHeight w:val="503"/>
+        </w:trPr>
+        <w:tc>
+          <w:tcPr>
+            <w:tcW w:w="4225" w:type="dxa"/>
+          </w:tcPr>
+          <w:p>
+            <w:pPr>
+              <w:jc w:val="both"/>
+            </w:pPr>
+          </w:p>
+        </w:tc>
+        <w:tc>
+          <w:tcPr>
+            <w:tcW w:w="4590" w:type="dxa"/>
+          </w:tcPr>
+          <w:p>
+            <w:pPr>
+              <w:pStyle w:val="ListParagraph"/>
+              <w:numPr>
+                <w:ilvl w:val="0"/>
+                <w:numId w:val="10"/>
+              </w:numPr>
+              <w:spacing w:after="160"/>
+            </w:pPr>
+            <w:r>
+              <w:t>Click the +Add button.</w:t>
+            </w:r>
+          </w:p>
+        </w:tc>
+        <w:tc>
+          <w:tcPr>
+            <w:tcW w:w="5760" w:type="dxa"/>
+          </w:tcPr>
+          <w:p>
+            <w:pPr>
+              <w:rPr>
+                <w:noProof/>
+              </w:rPr>
+            </w:pPr>
+            <w:r>
+              <w:rPr>
+                <w:noProof/>
+              </w:rPr>
+              <w:drawing>
+                <wp:inline distT="0" distB="0" distL="0" distR="0" wp14:anchorId="469F1763" wp14:editId="60510B8D">
+                  <wp:extent cx="752475" cy="371475"/>
+                  <wp:effectExtent l="0" t="0" r="9525" b="9525"/>
+                  <wp:docPr id="28" name="Picture 28"/>
+                  <wp:cNvGraphicFramePr>
+                    <a:graphicFrameLocks xmlns:a="http://schemas.openxmlformats.org/drawingml/2006/main" noChangeAspect="1"/>
+                  </wp:cNvGraphicFramePr>
+                  <a:graphic xmlns:a="http://schemas.openxmlformats.org/drawingml/2006/main">
+                    <a:graphicData uri="http://schemas.openxmlformats.org/drawingml/2006/picture">
+                      <pic:pic xmlns:pic="http://schemas.openxmlformats.org/drawingml/2006/picture">
+                        <pic:nvPicPr>
+                          <pic:cNvPr id="1" name=""/>
+                          <pic:cNvPicPr/>
+                        </pic:nvPicPr>
+                        <pic:blipFill>
+                          <a:blip r:embed="rId44"/>
+                          <a:stretch>
+                            <a:fillRect/>
+                          </a:stretch>
+                        </pic:blipFill>
+                        <pic:spPr>
+                          <a:xfrm>
+                            <a:off x="0" y="0"/>
+                            <a:ext cx="752475" cy="371475"/>
+                          </a:xfrm>
+                          <a:prstGeom prst="rect">
+                            <a:avLst/>
+                          </a:prstGeom>
+                        </pic:spPr>
+                      </pic:pic>
+                    </a:graphicData>
+                  </a:graphic>
+                </wp:inline>
+              </w:drawing>
+            </w:r>
+          </w:p>
+        </w:tc>
+      </w:tr>
+      <w:tr>
+        <w:trPr>
+          <w:trHeight w:val="503"/>
+        </w:trPr>
+        <w:tc>
+          <w:tcPr>
+            <w:tcW w:w="4225" w:type="dxa"/>
+          </w:tcPr>
+          <w:p>
+            <w:pPr>
+              <w:jc w:val="both"/>
+            </w:pPr>
+          </w:p>
+        </w:tc>
+        <w:tc>
+          <w:tcPr>
+            <w:tcW w:w="4590" w:type="dxa"/>
+          </w:tcPr>
+          <w:p>
+            <w:pPr>
+              <w:pStyle w:val="ListParagraph"/>
+              <w:numPr>
+                <w:ilvl w:val="0"/>
+                <w:numId w:val="10"/>
+              </w:numPr>
+              <w:spacing w:after="160"/>
+            </w:pPr>
+            <w:r>
+              <w:t>Fill out the following information in the Add Permissions pane</w:t>
+            </w:r>
+            <w:proofErr w:type="gramStart"/>
+            <w:r>
+              <w:t>:</w:t>
+            </w:r>
+            <w:proofErr w:type="gramEnd"/>
+            <w:r>
+              <w:br/>
+              <w:t>Role: Contributor</w:t>
+            </w:r>
+            <w:r>
+              <w:br/>
+              <w:t>Select: Search for or type in the name of the application you created in the previous steps.</w:t>
+            </w:r>
+          </w:p>
+          <w:p>
+            <w:pPr>
+              <w:pStyle w:val="ListParagraph"/>
+              <w:numPr>
+                <w:ilvl w:val="0"/>
+                <w:numId w:val="10"/>
+              </w:numPr>
+              <w:spacing w:after="160"/>
+            </w:pPr>
+            <w:r>
+              <w:t>Click Save.</w:t>
+            </w:r>
+          </w:p>
+        </w:tc>
+        <w:tc>
+          <w:tcPr>
+            <w:tcW w:w="5760" w:type="dxa"/>
+          </w:tcPr>
+          <w:p>
+            <w:pPr>
+              <w:rPr>
+                <w:noProof/>
+              </w:rPr>
+            </w:pPr>
+            <w:r>
+              <w:rPr>
+                <w:noProof/>
+              </w:rPr>
+              <w:drawing>
+                <wp:inline distT="0" distB="0" distL="0" distR="0" wp14:anchorId="357C752F" wp14:editId="02A85429">
+                  <wp:extent cx="3520440" cy="5778500"/>
+                  <wp:effectExtent l="0" t="0" r="3810" b="0"/>
+                  <wp:docPr id="29" name="Picture 29"/>
+                  <wp:cNvGraphicFramePr>
+                    <a:graphicFrameLocks xmlns:a="http://schemas.openxmlformats.org/drawingml/2006/main" noChangeAspect="1"/>
+                  </wp:cNvGraphicFramePr>
+                  <a:graphic xmlns:a="http://schemas.openxmlformats.org/drawingml/2006/main">
+                    <a:graphicData uri="http://schemas.openxmlformats.org/drawingml/2006/picture">
+                      <pic:pic xmlns:pic="http://schemas.openxmlformats.org/drawingml/2006/picture">
+                        <pic:nvPicPr>
+                          <pic:cNvPr id="1" name=""/>
+                          <pic:cNvPicPr/>
+                        </pic:nvPicPr>
+                        <pic:blipFill>
+                          <a:blip r:embed="rId45"/>
+                          <a:stretch>
+                            <a:fillRect/>
+                          </a:stretch>
+                        </pic:blipFill>
+                        <pic:spPr>
+                          <a:xfrm>
+                            <a:off x="0" y="0"/>
+                            <a:ext cx="3520440" cy="5778500"/>
+                          </a:xfrm>
+                          <a:prstGeom prst="rect">
+                            <a:avLst/>
+                          </a:prstGeom>
+                        </pic:spPr>
+                      </pic:pic>
+                    </a:graphicData>
+                  </a:graphic>
+                </wp:inline>
+              </w:drawing>
+            </w:r>
+          </w:p>
+        </w:tc>
+      </w:tr>
+      <w:tr>
+        <w:trPr>
+          <w:trHeight w:val="503"/>
+        </w:trPr>
+        <w:tc>
+          <w:tcPr>
+            <w:tcW w:w="4225" w:type="dxa"/>
+          </w:tcPr>
+          <w:p>
+            <w:pPr>
+              <w:jc w:val="both"/>
+            </w:pPr>
+          </w:p>
+        </w:tc>
+        <w:tc>
+          <w:tcPr>
+            <w:tcW w:w="4590" w:type="dxa"/>
+          </w:tcPr>
+          <w:p>
+            <w:pPr>
+              <w:pStyle w:val="ListParagraph"/>
+              <w:spacing w:after="160"/>
+              <w:ind w:left="360"/>
+            </w:pPr>
+          </w:p>
+        </w:tc>
+        <w:tc>
+          <w:tcPr>
+            <w:tcW w:w="5760" w:type="dxa"/>
+          </w:tcPr>
+          <w:p>
+            <w:pPr>
+              <w:rPr>
+                <w:noProof/>
+              </w:rPr>
+            </w:pPr>
+          </w:p>
+        </w:tc>
+      </w:tr>
+    </w:tbl>
     <w:p>
       <w:pPr>
         <w:pStyle w:val="Heading2"/>
@@ -3648,7 +5173,7 @@
       </w:pPr>
     </w:p>
     <w:p>
-      <w:bookmarkStart w:id="12" w:name="_Toc482189158"/>
+      <w:bookmarkStart w:id="13" w:name="_Toc482189158"/>
       <w:r>
         <w:rPr>
           <w:rFonts w:eastAsia="Times New Roman" w:cs="Segoe UI"/>
@@ -3659,16 +5184,13 @@
         </w:rPr>
         <w:t>IMPORTANT: AVOID INCURRING EXTRA CHARGES BY PAUSING YOUR SUBSCRIPTION RESOURCES</w:t>
       </w:r>
-      <w:bookmarkEnd w:id="12"/>
+      <w:bookmarkEnd w:id="13"/>
     </w:p>
     <w:p/>
     <w:sectPr>
-      <w:headerReference w:type="even" r:id="rId33"/>
-      <w:headerReference w:type="default" r:id="rId34"/>
-      <w:footerReference w:type="even" r:id="rId35"/>
-      <w:footerReference w:type="default" r:id="rId36"/>
-      <w:headerReference w:type="first" r:id="rId37"/>
-      <w:footerReference w:type="first" r:id="rId38"/>
+      <w:headerReference w:type="default" r:id="rId46"/>
+      <w:footerReference w:type="default" r:id="rId47"/>
+      <w:headerReference w:type="first" r:id="rId48"/>
       <w:pgSz w:w="15840" w:h="12240" w:orient="landscape"/>
       <w:pgMar w:top="720" w:right="720" w:bottom="720" w:left="720" w:header="720" w:footer="432" w:gutter="0"/>
       <w:cols w:space="720"/>
@@ -3679,7 +5201,7 @@
 </file>
 
 <file path=word/endnotes.xml><?xml version="1.0" encoding="utf-8"?>
-<w:endnotes xmlns:wpc="http://schemas.microsoft.com/office/word/2010/wordprocessingCanvas" xmlns:cx="http://schemas.microsoft.com/office/drawing/2014/chartex" xmlns:cx1="http://schemas.microsoft.com/office/drawing/2015/9/8/chartex" xmlns:cx2="http://schemas.microsoft.com/office/drawing/2015/10/21/chartex" xmlns:cx3="http://schemas.microsoft.com/office/drawing/2016/5/9/chartex" xmlns:cx4="http://schemas.microsoft.com/office/drawing/2016/5/10/chartex" xmlns:cx5="http://schemas.microsoft.com/office/drawing/2016/5/11/chartex" xmlns:cx6="http://schemas.microsoft.com/office/drawing/2016/5/12/chartex" xmlns:cx7="http://schemas.microsoft.com/office/drawing/2016/5/13/chartex" xmlns:cx8="http://schemas.microsoft.com/office/drawing/2016/5/14/chartex" xmlns:mc="http://schemas.openxmlformats.org/markup-compatibility/2006" xmlns:aink="http://schemas.microsoft.com/office/drawing/2016/ink" xmlns:am3d="http://schemas.microsoft.com/office/drawing/2017/model3d" xmlns:o="urn:schemas-microsoft-com:office:office" xmlns:r="http://schemas.openxmlformats.org/officeDocument/2006/relationships" xmlns:m="http://schemas.openxmlformats.org/officeDocument/2006/math" xmlns:v="urn:schemas-microsoft-com:vml" xmlns:wp14="http://schemas.microsoft.com/office/word/2010/wordprocessingDrawing" xmlns:wp="http://schemas.openxmlformats.org/drawingml/2006/wordprocessingDrawing" xmlns:w10="urn:schemas-microsoft-com:office:word" xmlns:w="http://schemas.openxmlformats.org/wordprocessingml/2006/main" xmlns:w14="http://schemas.microsoft.com/office/word/2010/wordml" xmlns:w15="http://schemas.microsoft.com/office/word/2012/wordml" xmlns:w16cid="http://schemas.microsoft.com/office/word/2016/wordml/cid" xmlns:w16se="http://schemas.microsoft.com/office/word/2015/wordml/symex" xmlns:wpg="http://schemas.microsoft.com/office/word/2010/wordprocessingGroup" xmlns:wpi="http://schemas.microsoft.com/office/word/2010/wordprocessingInk" xmlns:wne="http://schemas.microsoft.com/office/word/2006/wordml" xmlns:wps="http://schemas.microsoft.com/office/word/2010/wordprocessingShape" mc:Ignorable="w14 w15 w16se w16cid wp14">
+<w:endnotes xmlns:wpc="http://schemas.microsoft.com/office/word/2010/wordprocessingCanvas" xmlns:cx="http://schemas.microsoft.com/office/drawing/2014/chartex" xmlns:cx1="http://schemas.microsoft.com/office/drawing/2015/9/8/chartex" xmlns:mc="http://schemas.openxmlformats.org/markup-compatibility/2006" xmlns:o="urn:schemas-microsoft-com:office:office" xmlns:r="http://schemas.openxmlformats.org/officeDocument/2006/relationships" xmlns:m="http://schemas.openxmlformats.org/officeDocument/2006/math" xmlns:v="urn:schemas-microsoft-com:vml" xmlns:wp14="http://schemas.microsoft.com/office/word/2010/wordprocessingDrawing" xmlns:wp="http://schemas.openxmlformats.org/drawingml/2006/wordprocessingDrawing" xmlns:w10="urn:schemas-microsoft-com:office:word" xmlns:w="http://schemas.openxmlformats.org/wordprocessingml/2006/main" xmlns:w14="http://schemas.microsoft.com/office/word/2010/wordml" xmlns:w15="http://schemas.microsoft.com/office/word/2012/wordml" xmlns:w16se="http://schemas.microsoft.com/office/word/2015/wordml/symex" xmlns:wpg="http://schemas.microsoft.com/office/word/2010/wordprocessingGroup" xmlns:wpi="http://schemas.microsoft.com/office/word/2010/wordprocessingInk" xmlns:wne="http://schemas.microsoft.com/office/word/2006/wordml" xmlns:wps="http://schemas.microsoft.com/office/word/2010/wordprocessingShape" mc:Ignorable="w14 w15 w16se wp14">
   <w:endnote w:type="separator" w:id="-1">
     <w:p>
       <w:pPr>
@@ -3711,17 +5233,7 @@
 </file>
 
 <file path=word/footer1.xml><?xml version="1.0" encoding="utf-8"?>
-<w:ftr xmlns:wpc="http://schemas.microsoft.com/office/word/2010/wordprocessingCanvas" xmlns:cx="http://schemas.microsoft.com/office/drawing/2014/chartex" xmlns:cx1="http://schemas.microsoft.com/office/drawing/2015/9/8/chartex" xmlns:cx2="http://schemas.microsoft.com/office/drawing/2015/10/21/chartex" xmlns:cx3="http://schemas.microsoft.com/office/drawing/2016/5/9/chartex" xmlns:cx4="http://schemas.microsoft.com/office/drawing/2016/5/10/chartex" xmlns:cx5="http://schemas.microsoft.com/office/drawing/2016/5/11/chartex" xmlns:cx6="http://schemas.microsoft.com/office/drawing/2016/5/12/chartex" xmlns:cx7="http://schemas.microsoft.com/office/drawing/2016/5/13/chartex" xmlns:cx8="http://schemas.microsoft.com/office/drawing/2016/5/14/chartex" xmlns:mc="http://schemas.openxmlformats.org/markup-compatibility/2006" xmlns:aink="http://schemas.microsoft.com/office/drawing/2016/ink" xmlns:am3d="http://schemas.microsoft.com/office/drawing/2017/model3d" xmlns:o="urn:schemas-microsoft-com:office:office" xmlns:r="http://schemas.openxmlformats.org/officeDocument/2006/relationships" xmlns:m="http://schemas.openxmlformats.org/officeDocument/2006/math" xmlns:v="urn:schemas-microsoft-com:vml" xmlns:wp14="http://schemas.microsoft.com/office/word/2010/wordprocessingDrawing" xmlns:wp="http://schemas.openxmlformats.org/drawingml/2006/wordprocessingDrawing" xmlns:w10="urn:schemas-microsoft-com:office:word" xmlns:w="http://schemas.openxmlformats.org/wordprocessingml/2006/main" xmlns:w14="http://schemas.microsoft.com/office/word/2010/wordml" xmlns:w15="http://schemas.microsoft.com/office/word/2012/wordml" xmlns:w16cid="http://schemas.microsoft.com/office/word/2016/wordml/cid" xmlns:w16se="http://schemas.microsoft.com/office/word/2015/wordml/symex" xmlns:wpg="http://schemas.microsoft.com/office/word/2010/wordprocessingGroup" xmlns:wpi="http://schemas.microsoft.com/office/word/2010/wordprocessingInk" xmlns:wne="http://schemas.microsoft.com/office/word/2006/wordml" xmlns:wps="http://schemas.microsoft.com/office/word/2010/wordprocessingShape" mc:Ignorable="w14 w15 w16se w16cid wp14">
-  <w:p>
-    <w:pPr>
-      <w:pStyle w:val="Footer"/>
-    </w:pPr>
-  </w:p>
-</w:ftr>
-</file>
-
-<file path=word/footer2.xml><?xml version="1.0" encoding="utf-8"?>
-<w:ftr xmlns:wpc="http://schemas.microsoft.com/office/word/2010/wordprocessingCanvas" xmlns:cx="http://schemas.microsoft.com/office/drawing/2014/chartex" xmlns:cx1="http://schemas.microsoft.com/office/drawing/2015/9/8/chartex" xmlns:cx2="http://schemas.microsoft.com/office/drawing/2015/10/21/chartex" xmlns:cx3="http://schemas.microsoft.com/office/drawing/2016/5/9/chartex" xmlns:cx4="http://schemas.microsoft.com/office/drawing/2016/5/10/chartex" xmlns:cx5="http://schemas.microsoft.com/office/drawing/2016/5/11/chartex" xmlns:cx6="http://schemas.microsoft.com/office/drawing/2016/5/12/chartex" xmlns:cx7="http://schemas.microsoft.com/office/drawing/2016/5/13/chartex" xmlns:cx8="http://schemas.microsoft.com/office/drawing/2016/5/14/chartex" xmlns:mc="http://schemas.openxmlformats.org/markup-compatibility/2006" xmlns:aink="http://schemas.microsoft.com/office/drawing/2016/ink" xmlns:am3d="http://schemas.microsoft.com/office/drawing/2017/model3d" xmlns:o="urn:schemas-microsoft-com:office:office" xmlns:r="http://schemas.openxmlformats.org/officeDocument/2006/relationships" xmlns:m="http://schemas.openxmlformats.org/officeDocument/2006/math" xmlns:v="urn:schemas-microsoft-com:vml" xmlns:wp14="http://schemas.microsoft.com/office/word/2010/wordprocessingDrawing" xmlns:wp="http://schemas.openxmlformats.org/drawingml/2006/wordprocessingDrawing" xmlns:w10="urn:schemas-microsoft-com:office:word" xmlns:w="http://schemas.openxmlformats.org/wordprocessingml/2006/main" xmlns:w14="http://schemas.microsoft.com/office/word/2010/wordml" xmlns:w15="http://schemas.microsoft.com/office/word/2012/wordml" xmlns:w16cid="http://schemas.microsoft.com/office/word/2016/wordml/cid" xmlns:w16se="http://schemas.microsoft.com/office/word/2015/wordml/symex" xmlns:wpg="http://schemas.microsoft.com/office/word/2010/wordprocessingGroup" xmlns:wpi="http://schemas.microsoft.com/office/word/2010/wordprocessingInk" xmlns:wne="http://schemas.microsoft.com/office/word/2006/wordml" xmlns:wps="http://schemas.microsoft.com/office/word/2010/wordprocessingShape" mc:Ignorable="w14 w15 w16se w16cid wp14">
+<w:ftr xmlns:wpc="http://schemas.microsoft.com/office/word/2010/wordprocessingCanvas" xmlns:cx="http://schemas.microsoft.com/office/drawing/2014/chartex" xmlns:cx1="http://schemas.microsoft.com/office/drawing/2015/9/8/chartex" xmlns:mc="http://schemas.openxmlformats.org/markup-compatibility/2006" xmlns:o="urn:schemas-microsoft-com:office:office" xmlns:r="http://schemas.openxmlformats.org/officeDocument/2006/relationships" xmlns:m="http://schemas.openxmlformats.org/officeDocument/2006/math" xmlns:v="urn:schemas-microsoft-com:vml" xmlns:wp14="http://schemas.microsoft.com/office/word/2010/wordprocessingDrawing" xmlns:wp="http://schemas.openxmlformats.org/drawingml/2006/wordprocessingDrawing" xmlns:w10="urn:schemas-microsoft-com:office:word" xmlns:w="http://schemas.openxmlformats.org/wordprocessingml/2006/main" xmlns:w14="http://schemas.microsoft.com/office/word/2010/wordml" xmlns:w15="http://schemas.microsoft.com/office/word/2012/wordml" xmlns:w16se="http://schemas.microsoft.com/office/word/2015/wordml/symex" xmlns:wpg="http://schemas.microsoft.com/office/word/2010/wordprocessingGroup" xmlns:wpi="http://schemas.microsoft.com/office/word/2010/wordprocessingInk" xmlns:wne="http://schemas.microsoft.com/office/word/2006/wordml" xmlns:wps="http://schemas.microsoft.com/office/word/2010/wordprocessingShape" mc:Ignorable="w14 w15 w16se wp14">
   <w:p>
     <w:pPr>
       <w:pStyle w:val="Footer"/>
@@ -3791,7 +5303,7 @@
         <w:sz w:val="18"/>
         <w:szCs w:val="18"/>
       </w:rPr>
-      <w:t>11</w:t>
+      <w:t>18</w:t>
     </w:r>
     <w:r>
       <w:rPr>
@@ -3846,7 +5358,7 @@
         <w:sz w:val="18"/>
         <w:szCs w:val="18"/>
       </w:rPr>
-      <w:t>11</w:t>
+      <w:t>18</w:t>
     </w:r>
     <w:r>
       <w:rPr>
@@ -3861,18 +5373,8 @@
 </w:ftr>
 </file>
 
-<file path=word/footer3.xml><?xml version="1.0" encoding="utf-8"?>
-<w:ftr xmlns:wpc="http://schemas.microsoft.com/office/word/2010/wordprocessingCanvas" xmlns:cx="http://schemas.microsoft.com/office/drawing/2014/chartex" xmlns:cx1="http://schemas.microsoft.com/office/drawing/2015/9/8/chartex" xmlns:cx2="http://schemas.microsoft.com/office/drawing/2015/10/21/chartex" xmlns:cx3="http://schemas.microsoft.com/office/drawing/2016/5/9/chartex" xmlns:cx4="http://schemas.microsoft.com/office/drawing/2016/5/10/chartex" xmlns:cx5="http://schemas.microsoft.com/office/drawing/2016/5/11/chartex" xmlns:cx6="http://schemas.microsoft.com/office/drawing/2016/5/12/chartex" xmlns:cx7="http://schemas.microsoft.com/office/drawing/2016/5/13/chartex" xmlns:cx8="http://schemas.microsoft.com/office/drawing/2016/5/14/chartex" xmlns:mc="http://schemas.openxmlformats.org/markup-compatibility/2006" xmlns:aink="http://schemas.microsoft.com/office/drawing/2016/ink" xmlns:am3d="http://schemas.microsoft.com/office/drawing/2017/model3d" xmlns:o="urn:schemas-microsoft-com:office:office" xmlns:r="http://schemas.openxmlformats.org/officeDocument/2006/relationships" xmlns:m="http://schemas.openxmlformats.org/officeDocument/2006/math" xmlns:v="urn:schemas-microsoft-com:vml" xmlns:wp14="http://schemas.microsoft.com/office/word/2010/wordprocessingDrawing" xmlns:wp="http://schemas.openxmlformats.org/drawingml/2006/wordprocessingDrawing" xmlns:w10="urn:schemas-microsoft-com:office:word" xmlns:w="http://schemas.openxmlformats.org/wordprocessingml/2006/main" xmlns:w14="http://schemas.microsoft.com/office/word/2010/wordml" xmlns:w15="http://schemas.microsoft.com/office/word/2012/wordml" xmlns:w16cid="http://schemas.microsoft.com/office/word/2016/wordml/cid" xmlns:w16se="http://schemas.microsoft.com/office/word/2015/wordml/symex" xmlns:wpg="http://schemas.microsoft.com/office/word/2010/wordprocessingGroup" xmlns:wpi="http://schemas.microsoft.com/office/word/2010/wordprocessingInk" xmlns:wne="http://schemas.microsoft.com/office/word/2006/wordml" xmlns:wps="http://schemas.microsoft.com/office/word/2010/wordprocessingShape" mc:Ignorable="w14 w15 w16se w16cid wp14">
-  <w:p>
-    <w:pPr>
-      <w:pStyle w:val="Footer"/>
-    </w:pPr>
-  </w:p>
-</w:ftr>
-</file>
-
 <file path=word/footnotes.xml><?xml version="1.0" encoding="utf-8"?>
-<w:footnotes xmlns:wpc="http://schemas.microsoft.com/office/word/2010/wordprocessingCanvas" xmlns:cx="http://schemas.microsoft.com/office/drawing/2014/chartex" xmlns:cx1="http://schemas.microsoft.com/office/drawing/2015/9/8/chartex" xmlns:cx2="http://schemas.microsoft.com/office/drawing/2015/10/21/chartex" xmlns:cx3="http://schemas.microsoft.com/office/drawing/2016/5/9/chartex" xmlns:cx4="http://schemas.microsoft.com/office/drawing/2016/5/10/chartex" xmlns:cx5="http://schemas.microsoft.com/office/drawing/2016/5/11/chartex" xmlns:cx6="http://schemas.microsoft.com/office/drawing/2016/5/12/chartex" xmlns:cx7="http://schemas.microsoft.com/office/drawing/2016/5/13/chartex" xmlns:cx8="http://schemas.microsoft.com/office/drawing/2016/5/14/chartex" xmlns:mc="http://schemas.openxmlformats.org/markup-compatibility/2006" xmlns:aink="http://schemas.microsoft.com/office/drawing/2016/ink" xmlns:am3d="http://schemas.microsoft.com/office/drawing/2017/model3d" xmlns:o="urn:schemas-microsoft-com:office:office" xmlns:r="http://schemas.openxmlformats.org/officeDocument/2006/relationships" xmlns:m="http://schemas.openxmlformats.org/officeDocument/2006/math" xmlns:v="urn:schemas-microsoft-com:vml" xmlns:wp14="http://schemas.microsoft.com/office/word/2010/wordprocessingDrawing" xmlns:wp="http://schemas.openxmlformats.org/drawingml/2006/wordprocessingDrawing" xmlns:w10="urn:schemas-microsoft-com:office:word" xmlns:w="http://schemas.openxmlformats.org/wordprocessingml/2006/main" xmlns:w14="http://schemas.microsoft.com/office/word/2010/wordml" xmlns:w15="http://schemas.microsoft.com/office/word/2012/wordml" xmlns:w16cid="http://schemas.microsoft.com/office/word/2016/wordml/cid" xmlns:w16se="http://schemas.microsoft.com/office/word/2015/wordml/symex" xmlns:wpg="http://schemas.microsoft.com/office/word/2010/wordprocessingGroup" xmlns:wpi="http://schemas.microsoft.com/office/word/2010/wordprocessingInk" xmlns:wne="http://schemas.microsoft.com/office/word/2006/wordml" xmlns:wps="http://schemas.microsoft.com/office/word/2010/wordprocessingShape" mc:Ignorable="w14 w15 w16se w16cid wp14">
+<w:footnotes xmlns:wpc="http://schemas.microsoft.com/office/word/2010/wordprocessingCanvas" xmlns:cx="http://schemas.microsoft.com/office/drawing/2014/chartex" xmlns:cx1="http://schemas.microsoft.com/office/drawing/2015/9/8/chartex" xmlns:mc="http://schemas.openxmlformats.org/markup-compatibility/2006" xmlns:o="urn:schemas-microsoft-com:office:office" xmlns:r="http://schemas.openxmlformats.org/officeDocument/2006/relationships" xmlns:m="http://schemas.openxmlformats.org/officeDocument/2006/math" xmlns:v="urn:schemas-microsoft-com:vml" xmlns:wp14="http://schemas.microsoft.com/office/word/2010/wordprocessingDrawing" xmlns:wp="http://schemas.openxmlformats.org/drawingml/2006/wordprocessingDrawing" xmlns:w10="urn:schemas-microsoft-com:office:word" xmlns:w="http://schemas.openxmlformats.org/wordprocessingml/2006/main" xmlns:w14="http://schemas.microsoft.com/office/word/2010/wordml" xmlns:w15="http://schemas.microsoft.com/office/word/2012/wordml" xmlns:w16se="http://schemas.microsoft.com/office/word/2015/wordml/symex" xmlns:wpg="http://schemas.microsoft.com/office/word/2010/wordprocessingGroup" xmlns:wpi="http://schemas.microsoft.com/office/word/2010/wordprocessingInk" xmlns:wne="http://schemas.microsoft.com/office/word/2006/wordml" xmlns:wps="http://schemas.microsoft.com/office/word/2010/wordprocessingShape" mc:Ignorable="w14 w15 w16se wp14">
   <w:footnote w:type="separator" w:id="-1">
     <w:p>
       <w:pPr>
@@ -3904,17 +5406,7 @@
 </file>
 
 <file path=word/header1.xml><?xml version="1.0" encoding="utf-8"?>
-<w:hdr xmlns:wpc="http://schemas.microsoft.com/office/word/2010/wordprocessingCanvas" xmlns:cx="http://schemas.microsoft.com/office/drawing/2014/chartex" xmlns:cx1="http://schemas.microsoft.com/office/drawing/2015/9/8/chartex" xmlns:cx2="http://schemas.microsoft.com/office/drawing/2015/10/21/chartex" xmlns:cx3="http://schemas.microsoft.com/office/drawing/2016/5/9/chartex" xmlns:cx4="http://schemas.microsoft.com/office/drawing/2016/5/10/chartex" xmlns:cx5="http://schemas.microsoft.com/office/drawing/2016/5/11/chartex" xmlns:cx6="http://schemas.microsoft.com/office/drawing/2016/5/12/chartex" xmlns:cx7="http://schemas.microsoft.com/office/drawing/2016/5/13/chartex" xmlns:cx8="http://schemas.microsoft.com/office/drawing/2016/5/14/chartex" xmlns:mc="http://schemas.openxmlformats.org/markup-compatibility/2006" xmlns:aink="http://schemas.microsoft.com/office/drawing/2016/ink" xmlns:am3d="http://schemas.microsoft.com/office/drawing/2017/model3d" xmlns:o="urn:schemas-microsoft-com:office:office" xmlns:r="http://schemas.openxmlformats.org/officeDocument/2006/relationships" xmlns:m="http://schemas.openxmlformats.org/officeDocument/2006/math" xmlns:v="urn:schemas-microsoft-com:vml" xmlns:wp14="http://schemas.microsoft.com/office/word/2010/wordprocessingDrawing" xmlns:wp="http://schemas.openxmlformats.org/drawingml/2006/wordprocessingDrawing" xmlns:w10="urn:schemas-microsoft-com:office:word" xmlns:w="http://schemas.openxmlformats.org/wordprocessingml/2006/main" xmlns:w14="http://schemas.microsoft.com/office/word/2010/wordml" xmlns:w15="http://schemas.microsoft.com/office/word/2012/wordml" xmlns:w16cid="http://schemas.microsoft.com/office/word/2016/wordml/cid" xmlns:w16se="http://schemas.microsoft.com/office/word/2015/wordml/symex" xmlns:wpg="http://schemas.microsoft.com/office/word/2010/wordprocessingGroup" xmlns:wpi="http://schemas.microsoft.com/office/word/2010/wordprocessingInk" xmlns:wne="http://schemas.microsoft.com/office/word/2006/wordml" xmlns:wps="http://schemas.microsoft.com/office/word/2010/wordprocessingShape" mc:Ignorable="w14 w15 w16se w16cid wp14">
-  <w:p>
-    <w:pPr>
-      <w:pStyle w:val="Header"/>
-    </w:pPr>
-  </w:p>
-</w:hdr>
-</file>
-
-<file path=word/header2.xml><?xml version="1.0" encoding="utf-8"?>
-<w:hdr xmlns:wpc="http://schemas.microsoft.com/office/word/2010/wordprocessingCanvas" xmlns:cx="http://schemas.microsoft.com/office/drawing/2014/chartex" xmlns:cx1="http://schemas.microsoft.com/office/drawing/2015/9/8/chartex" xmlns:cx2="http://schemas.microsoft.com/office/drawing/2015/10/21/chartex" xmlns:cx3="http://schemas.microsoft.com/office/drawing/2016/5/9/chartex" xmlns:cx4="http://schemas.microsoft.com/office/drawing/2016/5/10/chartex" xmlns:cx5="http://schemas.microsoft.com/office/drawing/2016/5/11/chartex" xmlns:cx6="http://schemas.microsoft.com/office/drawing/2016/5/12/chartex" xmlns:cx7="http://schemas.microsoft.com/office/drawing/2016/5/13/chartex" xmlns:cx8="http://schemas.microsoft.com/office/drawing/2016/5/14/chartex" xmlns:mc="http://schemas.openxmlformats.org/markup-compatibility/2006" xmlns:aink="http://schemas.microsoft.com/office/drawing/2016/ink" xmlns:am3d="http://schemas.microsoft.com/office/drawing/2017/model3d" xmlns:o="urn:schemas-microsoft-com:office:office" xmlns:r="http://schemas.openxmlformats.org/officeDocument/2006/relationships" xmlns:m="http://schemas.openxmlformats.org/officeDocument/2006/math" xmlns:v="urn:schemas-microsoft-com:vml" xmlns:wp14="http://schemas.microsoft.com/office/word/2010/wordprocessingDrawing" xmlns:wp="http://schemas.openxmlformats.org/drawingml/2006/wordprocessingDrawing" xmlns:w10="urn:schemas-microsoft-com:office:word" xmlns:w="http://schemas.openxmlformats.org/wordprocessingml/2006/main" xmlns:w14="http://schemas.microsoft.com/office/word/2010/wordml" xmlns:w15="http://schemas.microsoft.com/office/word/2012/wordml" xmlns:w16cid="http://schemas.microsoft.com/office/word/2016/wordml/cid" xmlns:w16se="http://schemas.microsoft.com/office/word/2015/wordml/symex" xmlns:wpg="http://schemas.microsoft.com/office/word/2010/wordprocessingGroup" xmlns:wpi="http://schemas.microsoft.com/office/word/2010/wordprocessingInk" xmlns:wne="http://schemas.microsoft.com/office/word/2006/wordml" xmlns:wps="http://schemas.microsoft.com/office/word/2010/wordprocessingShape" mc:Ignorable="w14 w15 w16se w16cid wp14">
+<w:hdr xmlns:wpc="http://schemas.microsoft.com/office/word/2010/wordprocessingCanvas" xmlns:cx="http://schemas.microsoft.com/office/drawing/2014/chartex" xmlns:cx1="http://schemas.microsoft.com/office/drawing/2015/9/8/chartex" xmlns:mc="http://schemas.openxmlformats.org/markup-compatibility/2006" xmlns:o="urn:schemas-microsoft-com:office:office" xmlns:r="http://schemas.openxmlformats.org/officeDocument/2006/relationships" xmlns:m="http://schemas.openxmlformats.org/officeDocument/2006/math" xmlns:v="urn:schemas-microsoft-com:vml" xmlns:wp14="http://schemas.microsoft.com/office/word/2010/wordprocessingDrawing" xmlns:wp="http://schemas.openxmlformats.org/drawingml/2006/wordprocessingDrawing" xmlns:w10="urn:schemas-microsoft-com:office:word" xmlns:w="http://schemas.openxmlformats.org/wordprocessingml/2006/main" xmlns:w14="http://schemas.microsoft.com/office/word/2010/wordml" xmlns:w15="http://schemas.microsoft.com/office/word/2012/wordml" xmlns:w16se="http://schemas.microsoft.com/office/word/2015/wordml/symex" xmlns:wpg="http://schemas.microsoft.com/office/word/2010/wordprocessingGroup" xmlns:wpi="http://schemas.microsoft.com/office/word/2010/wordprocessingInk" xmlns:wne="http://schemas.microsoft.com/office/word/2006/wordml" xmlns:wps="http://schemas.microsoft.com/office/word/2010/wordprocessingShape" mc:Ignorable="w14 w15 w16se wp14">
   <w:p>
     <w:pPr>
       <w:pStyle w:val="Header"/>
@@ -3991,7 +5483,7 @@
             </wp:anchor>
           </w:drawing>
         </mc:Choice>
-        <mc:Fallback>
+        <mc:Fallback xmlns:w16cid="http://schemas.microsoft.com/office/word/2016/wordml/cid" xmlns:am3d="http://schemas.microsoft.com/office/drawing/2017/model3d" xmlns:aink="http://schemas.microsoft.com/office/drawing/2016/ink" xmlns:cx8="http://schemas.microsoft.com/office/drawing/2016/5/14/chartex" xmlns:cx7="http://schemas.microsoft.com/office/drawing/2016/5/13/chartex" xmlns:cx6="http://schemas.microsoft.com/office/drawing/2016/5/12/chartex" xmlns:cx5="http://schemas.microsoft.com/office/drawing/2016/5/11/chartex" xmlns:cx4="http://schemas.microsoft.com/office/drawing/2016/5/10/chartex" xmlns:cx3="http://schemas.microsoft.com/office/drawing/2016/5/9/chartex" xmlns:cx2="http://schemas.microsoft.com/office/drawing/2015/10/21/chartex">
           <w:pict>
             <v:rect w14:anchorId="460A145A" id="Rectangle 12" o:spid="_x0000_s1026" style="position:absolute;margin-left:-39pt;margin-top:-6pt;width:757.5pt;height:6.75pt;z-index:251657216;visibility:visible;mso-wrap-style:square;mso-wrap-distance-left:9pt;mso-wrap-distance-top:0;mso-wrap-distance-right:9pt;mso-wrap-distance-bottom:0;mso-position-horizontal:absolute;mso-position-horizontal-relative:text;mso-position-vertical:absolute;mso-position-vertical-relative:text;v-text-anchor:middle" o:gfxdata="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" fillcolor="#ffc000" strokecolor="#8db3e2 [1311]" strokeweight="2pt"/>
           </w:pict>
@@ -4002,8 +5494,8 @@
 </w:hdr>
 </file>
 
-<file path=word/header3.xml><?xml version="1.0" encoding="utf-8"?>
-<w:hdr xmlns:wpc="http://schemas.microsoft.com/office/word/2010/wordprocessingCanvas" xmlns:cx="http://schemas.microsoft.com/office/drawing/2014/chartex" xmlns:cx1="http://schemas.microsoft.com/office/drawing/2015/9/8/chartex" xmlns:cx2="http://schemas.microsoft.com/office/drawing/2015/10/21/chartex" xmlns:cx3="http://schemas.microsoft.com/office/drawing/2016/5/9/chartex" xmlns:cx4="http://schemas.microsoft.com/office/drawing/2016/5/10/chartex" xmlns:cx5="http://schemas.microsoft.com/office/drawing/2016/5/11/chartex" xmlns:cx6="http://schemas.microsoft.com/office/drawing/2016/5/12/chartex" xmlns:cx7="http://schemas.microsoft.com/office/drawing/2016/5/13/chartex" xmlns:cx8="http://schemas.microsoft.com/office/drawing/2016/5/14/chartex" xmlns:mc="http://schemas.openxmlformats.org/markup-compatibility/2006" xmlns:aink="http://schemas.microsoft.com/office/drawing/2016/ink" xmlns:am3d="http://schemas.microsoft.com/office/drawing/2017/model3d" xmlns:o="urn:schemas-microsoft-com:office:office" xmlns:r="http://schemas.openxmlformats.org/officeDocument/2006/relationships" xmlns:m="http://schemas.openxmlformats.org/officeDocument/2006/math" xmlns:v="urn:schemas-microsoft-com:vml" xmlns:wp14="http://schemas.microsoft.com/office/word/2010/wordprocessingDrawing" xmlns:wp="http://schemas.openxmlformats.org/drawingml/2006/wordprocessingDrawing" xmlns:w10="urn:schemas-microsoft-com:office:word" xmlns:w="http://schemas.openxmlformats.org/wordprocessingml/2006/main" xmlns:w14="http://schemas.microsoft.com/office/word/2010/wordml" xmlns:w15="http://schemas.microsoft.com/office/word/2012/wordml" xmlns:w16cid="http://schemas.microsoft.com/office/word/2016/wordml/cid" xmlns:w16se="http://schemas.microsoft.com/office/word/2015/wordml/symex" xmlns:wpg="http://schemas.microsoft.com/office/word/2010/wordprocessingGroup" xmlns:wpi="http://schemas.microsoft.com/office/word/2010/wordprocessingInk" xmlns:wne="http://schemas.microsoft.com/office/word/2006/wordml" xmlns:wps="http://schemas.microsoft.com/office/word/2010/wordprocessingShape" mc:Ignorable="w14 w15 w16se w16cid wp14">
+<file path=word/header2.xml><?xml version="1.0" encoding="utf-8"?>
+<w:hdr xmlns:wpc="http://schemas.microsoft.com/office/word/2010/wordprocessingCanvas" xmlns:cx="http://schemas.microsoft.com/office/drawing/2014/chartex" xmlns:cx1="http://schemas.microsoft.com/office/drawing/2015/9/8/chartex" xmlns:mc="http://schemas.openxmlformats.org/markup-compatibility/2006" xmlns:o="urn:schemas-microsoft-com:office:office" xmlns:r="http://schemas.openxmlformats.org/officeDocument/2006/relationships" xmlns:m="http://schemas.openxmlformats.org/officeDocument/2006/math" xmlns:v="urn:schemas-microsoft-com:vml" xmlns:wp14="http://schemas.microsoft.com/office/word/2010/wordprocessingDrawing" xmlns:wp="http://schemas.openxmlformats.org/drawingml/2006/wordprocessingDrawing" xmlns:w10="urn:schemas-microsoft-com:office:word" xmlns:w="http://schemas.openxmlformats.org/wordprocessingml/2006/main" xmlns:w14="http://schemas.microsoft.com/office/word/2010/wordml" xmlns:w15="http://schemas.microsoft.com/office/word/2012/wordml" xmlns:w16se="http://schemas.microsoft.com/office/word/2015/wordml/symex" xmlns:wpg="http://schemas.microsoft.com/office/word/2010/wordprocessingGroup" xmlns:wpi="http://schemas.microsoft.com/office/word/2010/wordprocessingInk" xmlns:wne="http://schemas.microsoft.com/office/word/2006/wordml" xmlns:wps="http://schemas.microsoft.com/office/word/2010/wordprocessingShape" mc:Ignorable="w14 w15 w16se wp14">
   <w:sdt>
     <w:sdtPr>
       <w:id w:val="1888847439"/>
@@ -4062,266 +5554,40 @@
 </file>
 
 <file path=word/numbering.xml><?xml version="1.0" encoding="utf-8"?>
-<w:numbering xmlns:wpc="http://schemas.microsoft.com/office/word/2010/wordprocessingCanvas" xmlns:cx="http://schemas.microsoft.com/office/drawing/2014/chartex" xmlns:cx1="http://schemas.microsoft.com/office/drawing/2015/9/8/chartex" xmlns:cx2="http://schemas.microsoft.com/office/drawing/2015/10/21/chartex" xmlns:cx3="http://schemas.microsoft.com/office/drawing/2016/5/9/chartex" xmlns:cx4="http://schemas.microsoft.com/office/drawing/2016/5/10/chartex" xmlns:cx5="http://schemas.microsoft.com/office/drawing/2016/5/11/chartex" xmlns:cx6="http://schemas.microsoft.com/office/drawing/2016/5/12/chartex" xmlns:cx7="http://schemas.microsoft.com/office/drawing/2016/5/13/chartex" xmlns:cx8="http://schemas.microsoft.com/office/drawing/2016/5/14/chartex" xmlns:mc="http://schemas.openxmlformats.org/markup-compatibility/2006" xmlns:aink="http://schemas.microsoft.com/office/drawing/2016/ink" xmlns:am3d="http://schemas.microsoft.com/office/drawing/2017/model3d" xmlns:o="urn:schemas-microsoft-com:office:office" xmlns:r="http://schemas.openxmlformats.org/officeDocument/2006/relationships" xmlns:m="http://schemas.openxmlformats.org/officeDocument/2006/math" xmlns:v="urn:schemas-microsoft-com:vml" xmlns:wp14="http://schemas.microsoft.com/office/word/2010/wordprocessingDrawing" xmlns:wp="http://schemas.openxmlformats.org/drawingml/2006/wordprocessingDrawing" xmlns:w10="urn:schemas-microsoft-com:office:word" xmlns:w="http://schemas.openxmlformats.org/wordprocessingml/2006/main" xmlns:w14="http://schemas.microsoft.com/office/word/2010/wordml" xmlns:w15="http://schemas.microsoft.com/office/word/2012/wordml" xmlns:w16cid="http://schemas.microsoft.com/office/word/2016/wordml/cid" xmlns:w16se="http://schemas.microsoft.com/office/word/2015/wordml/symex" xmlns:wpg="http://schemas.microsoft.com/office/word/2010/wordprocessingGroup" xmlns:wpi="http://schemas.microsoft.com/office/word/2010/wordprocessingInk" xmlns:wne="http://schemas.microsoft.com/office/word/2006/wordml" xmlns:wps="http://schemas.microsoft.com/office/word/2010/wordprocessingShape" mc:Ignorable="w14 w15 w16se w16cid wp14">
+<w:numbering xmlns:wpc="http://schemas.microsoft.com/office/word/2010/wordprocessingCanvas" xmlns:cx="http://schemas.microsoft.com/office/drawing/2014/chartex" xmlns:cx1="http://schemas.microsoft.com/office/drawing/2015/9/8/chartex" xmlns:mc="http://schemas.openxmlformats.org/markup-compatibility/2006" xmlns:o="urn:schemas-microsoft-com:office:office" xmlns:r="http://schemas.openxmlformats.org/officeDocument/2006/relationships" xmlns:m="http://schemas.openxmlformats.org/officeDocument/2006/math" xmlns:v="urn:schemas-microsoft-com:vml" xmlns:wp14="http://schemas.microsoft.com/office/word/2010/wordprocessingDrawing" xmlns:wp="http://schemas.openxmlformats.org/drawingml/2006/wordprocessingDrawing" xmlns:w10="urn:schemas-microsoft-com:office:word" xmlns:w="http://schemas.openxmlformats.org/wordprocessingml/2006/main" xmlns:w14="http://schemas.microsoft.com/office/word/2010/wordml" xmlns:w15="http://schemas.microsoft.com/office/word/2012/wordml" xmlns:w16se="http://schemas.microsoft.com/office/word/2015/wordml/symex" xmlns:wpg="http://schemas.microsoft.com/office/word/2010/wordprocessingGroup" xmlns:wpi="http://schemas.microsoft.com/office/word/2010/wordprocessingInk" xmlns:wne="http://schemas.microsoft.com/office/word/2006/wordml" xmlns:wps="http://schemas.microsoft.com/office/word/2010/wordprocessingShape" mc:Ignorable="w14 w15 w16se wp14">
   <w:abstractNum w:abstractNumId="0" w15:restartNumberingAfterBreak="0">
-    <w:nsid w:val="06EB1E1F"/>
+    <w:nsid w:val="18F222E0"/>
     <w:multiLevelType w:val="hybridMultilevel"/>
-    <w:tmpl w:val="7DBC265A"/>
-    <w:lvl w:ilvl="0" w:tplc="04090001">
-      <w:start w:val="1"/>
-      <w:numFmt w:val="bullet"/>
-      <w:lvlText w:val=""/>
-      <w:lvlJc w:val="left"/>
-      <w:pPr>
-        <w:ind w:left="720" w:hanging="360"/>
-      </w:pPr>
-      <w:rPr>
-        <w:rFonts w:ascii="Symbol" w:hAnsi="Symbol" w:hint="default"/>
-      </w:rPr>
-    </w:lvl>
-    <w:lvl w:ilvl="1" w:tplc="04090003" w:tentative="1">
-      <w:start w:val="1"/>
-      <w:numFmt w:val="bullet"/>
-      <w:lvlText w:val="o"/>
-      <w:lvlJc w:val="left"/>
-      <w:pPr>
-        <w:ind w:left="1440" w:hanging="360"/>
-      </w:pPr>
-      <w:rPr>
-        <w:rFonts w:ascii="Courier New" w:hAnsi="Courier New" w:cs="Courier New" w:hint="default"/>
-      </w:rPr>
-    </w:lvl>
-    <w:lvl w:ilvl="2" w:tplc="04090005" w:tentative="1">
-      <w:start w:val="1"/>
-      <w:numFmt w:val="bullet"/>
-      <w:lvlText w:val=""/>
-      <w:lvlJc w:val="left"/>
-      <w:pPr>
-        <w:ind w:left="2160" w:hanging="360"/>
-      </w:pPr>
-      <w:rPr>
-        <w:rFonts w:ascii="Wingdings" w:hAnsi="Wingdings" w:hint="default"/>
-      </w:rPr>
-    </w:lvl>
-    <w:lvl w:ilvl="3" w:tplc="04090001" w:tentative="1">
-      <w:start w:val="1"/>
-      <w:numFmt w:val="bullet"/>
-      <w:lvlText w:val=""/>
-      <w:lvlJc w:val="left"/>
-      <w:pPr>
-        <w:ind w:left="2880" w:hanging="360"/>
-      </w:pPr>
-      <w:rPr>
-        <w:rFonts w:ascii="Symbol" w:hAnsi="Symbol" w:hint="default"/>
-      </w:rPr>
-    </w:lvl>
-    <w:lvl w:ilvl="4" w:tplc="04090003" w:tentative="1">
-      <w:start w:val="1"/>
-      <w:numFmt w:val="bullet"/>
-      <w:lvlText w:val="o"/>
-      <w:lvlJc w:val="left"/>
-      <w:pPr>
-        <w:ind w:left="3600" w:hanging="360"/>
-      </w:pPr>
-      <w:rPr>
-        <w:rFonts w:ascii="Courier New" w:hAnsi="Courier New" w:cs="Courier New" w:hint="default"/>
-      </w:rPr>
-    </w:lvl>
-    <w:lvl w:ilvl="5" w:tplc="04090005" w:tentative="1">
-      <w:start w:val="1"/>
-      <w:numFmt w:val="bullet"/>
-      <w:lvlText w:val=""/>
-      <w:lvlJc w:val="left"/>
-      <w:pPr>
-        <w:ind w:left="4320" w:hanging="360"/>
-      </w:pPr>
-      <w:rPr>
-        <w:rFonts w:ascii="Wingdings" w:hAnsi="Wingdings" w:hint="default"/>
-      </w:rPr>
-    </w:lvl>
-    <w:lvl w:ilvl="6" w:tplc="04090001" w:tentative="1">
-      <w:start w:val="1"/>
-      <w:numFmt w:val="bullet"/>
-      <w:lvlText w:val=""/>
-      <w:lvlJc w:val="left"/>
-      <w:pPr>
-        <w:ind w:left="5040" w:hanging="360"/>
-      </w:pPr>
-      <w:rPr>
-        <w:rFonts w:ascii="Symbol" w:hAnsi="Symbol" w:hint="default"/>
-      </w:rPr>
-    </w:lvl>
-    <w:lvl w:ilvl="7" w:tplc="04090003" w:tentative="1">
-      <w:start w:val="1"/>
-      <w:numFmt w:val="bullet"/>
-      <w:lvlText w:val="o"/>
-      <w:lvlJc w:val="left"/>
-      <w:pPr>
-        <w:ind w:left="5760" w:hanging="360"/>
-      </w:pPr>
-      <w:rPr>
-        <w:rFonts w:ascii="Courier New" w:hAnsi="Courier New" w:cs="Courier New" w:hint="default"/>
-      </w:rPr>
-    </w:lvl>
-    <w:lvl w:ilvl="8" w:tplc="04090005" w:tentative="1">
-      <w:start w:val="1"/>
-      <w:numFmt w:val="bullet"/>
-      <w:lvlText w:val=""/>
-      <w:lvlJc w:val="left"/>
-      <w:pPr>
-        <w:ind w:left="6480" w:hanging="360"/>
-      </w:pPr>
-      <w:rPr>
-        <w:rFonts w:ascii="Wingdings" w:hAnsi="Wingdings" w:hint="default"/>
-      </w:rPr>
-    </w:lvl>
-  </w:abstractNum>
-  <w:abstractNum w:abstractNumId="1" w15:restartNumberingAfterBreak="0">
-    <w:nsid w:val="07C25436"/>
-    <w:multiLevelType w:val="hybridMultilevel"/>
-    <w:tmpl w:val="B3705E8C"/>
-    <w:lvl w:ilvl="0" w:tplc="04090001">
-      <w:start w:val="1"/>
-      <w:numFmt w:val="bullet"/>
-      <w:lvlText w:val=""/>
-      <w:lvlJc w:val="left"/>
-      <w:pPr>
-        <w:ind w:left="1080" w:hanging="360"/>
-      </w:pPr>
-      <w:rPr>
-        <w:rFonts w:ascii="Symbol" w:hAnsi="Symbol" w:hint="default"/>
-      </w:rPr>
-    </w:lvl>
-    <w:lvl w:ilvl="1" w:tplc="04090003" w:tentative="1">
-      <w:start w:val="1"/>
-      <w:numFmt w:val="bullet"/>
-      <w:lvlText w:val="o"/>
-      <w:lvlJc w:val="left"/>
-      <w:pPr>
-        <w:ind w:left="1800" w:hanging="360"/>
-      </w:pPr>
-      <w:rPr>
-        <w:rFonts w:ascii="Courier New" w:hAnsi="Courier New" w:cs="Courier New" w:hint="default"/>
-      </w:rPr>
-    </w:lvl>
-    <w:lvl w:ilvl="2" w:tplc="04090005" w:tentative="1">
-      <w:start w:val="1"/>
-      <w:numFmt w:val="bullet"/>
-      <w:lvlText w:val=""/>
-      <w:lvlJc w:val="left"/>
-      <w:pPr>
-        <w:ind w:left="2520" w:hanging="360"/>
-      </w:pPr>
-      <w:rPr>
-        <w:rFonts w:ascii="Wingdings" w:hAnsi="Wingdings" w:hint="default"/>
-      </w:rPr>
-    </w:lvl>
-    <w:lvl w:ilvl="3" w:tplc="04090001" w:tentative="1">
-      <w:start w:val="1"/>
-      <w:numFmt w:val="bullet"/>
-      <w:lvlText w:val=""/>
-      <w:lvlJc w:val="left"/>
-      <w:pPr>
-        <w:ind w:left="3240" w:hanging="360"/>
-      </w:pPr>
-      <w:rPr>
-        <w:rFonts w:ascii="Symbol" w:hAnsi="Symbol" w:hint="default"/>
-      </w:rPr>
-    </w:lvl>
-    <w:lvl w:ilvl="4" w:tplc="04090003" w:tentative="1">
-      <w:start w:val="1"/>
-      <w:numFmt w:val="bullet"/>
-      <w:lvlText w:val="o"/>
-      <w:lvlJc w:val="left"/>
-      <w:pPr>
-        <w:ind w:left="3960" w:hanging="360"/>
-      </w:pPr>
-      <w:rPr>
-        <w:rFonts w:ascii="Courier New" w:hAnsi="Courier New" w:cs="Courier New" w:hint="default"/>
-      </w:rPr>
-    </w:lvl>
-    <w:lvl w:ilvl="5" w:tplc="04090005" w:tentative="1">
-      <w:start w:val="1"/>
-      <w:numFmt w:val="bullet"/>
-      <w:lvlText w:val=""/>
-      <w:lvlJc w:val="left"/>
-      <w:pPr>
-        <w:ind w:left="4680" w:hanging="360"/>
-      </w:pPr>
-      <w:rPr>
-        <w:rFonts w:ascii="Wingdings" w:hAnsi="Wingdings" w:hint="default"/>
-      </w:rPr>
-    </w:lvl>
-    <w:lvl w:ilvl="6" w:tplc="04090001" w:tentative="1">
-      <w:start w:val="1"/>
-      <w:numFmt w:val="bullet"/>
-      <w:lvlText w:val=""/>
-      <w:lvlJc w:val="left"/>
-      <w:pPr>
-        <w:ind w:left="5400" w:hanging="360"/>
-      </w:pPr>
-      <w:rPr>
-        <w:rFonts w:ascii="Symbol" w:hAnsi="Symbol" w:hint="default"/>
-      </w:rPr>
-    </w:lvl>
-    <w:lvl w:ilvl="7" w:tplc="04090003" w:tentative="1">
-      <w:start w:val="1"/>
-      <w:numFmt w:val="bullet"/>
-      <w:lvlText w:val="o"/>
-      <w:lvlJc w:val="left"/>
-      <w:pPr>
-        <w:ind w:left="6120" w:hanging="360"/>
-      </w:pPr>
-      <w:rPr>
-        <w:rFonts w:ascii="Courier New" w:hAnsi="Courier New" w:cs="Courier New" w:hint="default"/>
-      </w:rPr>
-    </w:lvl>
-    <w:lvl w:ilvl="8" w:tplc="04090005" w:tentative="1">
-      <w:start w:val="1"/>
-      <w:numFmt w:val="bullet"/>
-      <w:lvlText w:val=""/>
-      <w:lvlJc w:val="left"/>
-      <w:pPr>
-        <w:ind w:left="6840" w:hanging="360"/>
-      </w:pPr>
-      <w:rPr>
-        <w:rFonts w:ascii="Wingdings" w:hAnsi="Wingdings" w:hint="default"/>
-      </w:rPr>
-    </w:lvl>
-  </w:abstractNum>
-  <w:abstractNum w:abstractNumId="2" w15:restartNumberingAfterBreak="0">
-    <w:nsid w:val="098B5B0A"/>
-    <w:multiLevelType w:val="hybridMultilevel"/>
-    <w:tmpl w:val="CB7A99B6"/>
-    <w:lvl w:ilvl="0" w:tplc="496AF82C">
+    <w:tmpl w:val="C2221564"/>
+    <w:lvl w:ilvl="0" w:tplc="D3E457FC">
       <w:start w:val="1"/>
       <w:numFmt w:val="decimal"/>
       <w:lvlText w:val="%1."/>
       <w:lvlJc w:val="left"/>
       <w:pPr>
-        <w:ind w:left="1080" w:hanging="360"/>
+        <w:ind w:left="360" w:hanging="360"/>
       </w:pPr>
       <w:rPr>
         <w:rFonts w:hint="default"/>
         <w:i w:val="0"/>
       </w:rPr>
     </w:lvl>
-    <w:lvl w:ilvl="1" w:tplc="04090019" w:tentative="1">
+    <w:lvl w:ilvl="1" w:tplc="04090019">
       <w:start w:val="1"/>
       <w:numFmt w:val="lowerLetter"/>
       <w:lvlText w:val="%2."/>
       <w:lvlJc w:val="left"/>
       <w:pPr>
-        <w:ind w:left="1800" w:hanging="360"/>
-      </w:pPr>
-    </w:lvl>
-    <w:lvl w:ilvl="2" w:tplc="0409001B" w:tentative="1">
+        <w:ind w:left="1080" w:hanging="360"/>
+      </w:pPr>
+    </w:lvl>
+    <w:lvl w:ilvl="2" w:tplc="0409001B">
       <w:start w:val="1"/>
       <w:numFmt w:val="lowerRoman"/>
       <w:lvlText w:val="%3."/>
       <w:lvlJc w:val="right"/>
       <w:pPr>
-        <w:ind w:left="2520" w:hanging="180"/>
+        <w:ind w:left="1800" w:hanging="180"/>
       </w:pPr>
     </w:lvl>
     <w:lvl w:ilvl="3" w:tplc="0409000F" w:tentative="1">
@@ -4330,7 +5596,7 @@
       <w:lvlText w:val="%4."/>
       <w:lvlJc w:val="left"/>
       <w:pPr>
-        <w:ind w:left="3240" w:hanging="360"/>
+        <w:ind w:left="2520" w:hanging="360"/>
       </w:pPr>
     </w:lvl>
     <w:lvl w:ilvl="4" w:tplc="04090019" w:tentative="1">
@@ -4339,7 +5605,7 @@
       <w:lvlText w:val="%5."/>
       <w:lvlJc w:val="left"/>
       <w:pPr>
-        <w:ind w:left="3960" w:hanging="360"/>
+        <w:ind w:left="3240" w:hanging="360"/>
       </w:pPr>
     </w:lvl>
     <w:lvl w:ilvl="5" w:tplc="0409001B" w:tentative="1">
@@ -4348,7 +5614,7 @@
       <w:lvlText w:val="%6."/>
       <w:lvlJc w:val="right"/>
       <w:pPr>
-        <w:ind w:left="4680" w:hanging="180"/>
+        <w:ind w:left="3960" w:hanging="180"/>
       </w:pPr>
     </w:lvl>
     <w:lvl w:ilvl="6" w:tplc="0409000F" w:tentative="1">
@@ -4357,7 +5623,7 @@
       <w:lvlText w:val="%7."/>
       <w:lvlJc w:val="left"/>
       <w:pPr>
-        <w:ind w:left="5400" w:hanging="360"/>
+        <w:ind w:left="4680" w:hanging="360"/>
       </w:pPr>
     </w:lvl>
     <w:lvl w:ilvl="7" w:tplc="04090019" w:tentative="1">
@@ -4366,7 +5632,7 @@
       <w:lvlText w:val="%8."/>
       <w:lvlJc w:val="left"/>
       <w:pPr>
-        <w:ind w:left="6120" w:hanging="360"/>
+        <w:ind w:left="5400" w:hanging="360"/>
       </w:pPr>
     </w:lvl>
     <w:lvl w:ilvl="8" w:tplc="0409001B" w:tentative="1">
@@ -4375,43 +5641,43 @@
       <w:lvlText w:val="%9."/>
       <w:lvlJc w:val="right"/>
       <w:pPr>
-        <w:ind w:left="6840" w:hanging="180"/>
+        <w:ind w:left="6120" w:hanging="180"/>
       </w:pPr>
     </w:lvl>
   </w:abstractNum>
-  <w:abstractNum w:abstractNumId="3" w15:restartNumberingAfterBreak="0">
-    <w:nsid w:val="0E423124"/>
+  <w:abstractNum w:abstractNumId="1" w15:restartNumberingAfterBreak="0">
+    <w:nsid w:val="212532E6"/>
     <w:multiLevelType w:val="hybridMultilevel"/>
-    <w:tmpl w:val="C7465D6A"/>
+    <w:tmpl w:val="C2221564"/>
     <w:lvl w:ilvl="0" w:tplc="D3E457FC">
       <w:start w:val="1"/>
       <w:numFmt w:val="decimal"/>
       <w:lvlText w:val="%1."/>
       <w:lvlJc w:val="left"/>
       <w:pPr>
-        <w:ind w:left="720" w:hanging="360"/>
+        <w:ind w:left="360" w:hanging="360"/>
       </w:pPr>
       <w:rPr>
         <w:rFonts w:hint="default"/>
         <w:i w:val="0"/>
       </w:rPr>
     </w:lvl>
-    <w:lvl w:ilvl="1" w:tplc="04090019" w:tentative="1">
+    <w:lvl w:ilvl="1" w:tplc="04090019">
       <w:start w:val="1"/>
       <w:numFmt w:val="lowerLetter"/>
       <w:lvlText w:val="%2."/>
       <w:lvlJc w:val="left"/>
       <w:pPr>
-        <w:ind w:left="1440" w:hanging="360"/>
-      </w:pPr>
-    </w:lvl>
-    <w:lvl w:ilvl="2" w:tplc="0409001B" w:tentative="1">
+        <w:ind w:left="1080" w:hanging="360"/>
+      </w:pPr>
+    </w:lvl>
+    <w:lvl w:ilvl="2" w:tplc="0409001B">
       <w:start w:val="1"/>
       <w:numFmt w:val="lowerRoman"/>
       <w:lvlText w:val="%3."/>
       <w:lvlJc w:val="right"/>
       <w:pPr>
-        <w:ind w:left="2160" w:hanging="180"/>
+        <w:ind w:left="1800" w:hanging="180"/>
       </w:pPr>
     </w:lvl>
     <w:lvl w:ilvl="3" w:tplc="0409000F" w:tentative="1">
@@ -4420,7 +5686,7 @@
       <w:lvlText w:val="%4."/>
       <w:lvlJc w:val="left"/>
       <w:pPr>
-        <w:ind w:left="2880" w:hanging="360"/>
+        <w:ind w:left="2520" w:hanging="360"/>
       </w:pPr>
     </w:lvl>
     <w:lvl w:ilvl="4" w:tplc="04090019" w:tentative="1">
@@ -4429,7 +5695,7 @@
       <w:lvlText w:val="%5."/>
       <w:lvlJc w:val="left"/>
       <w:pPr>
-        <w:ind w:left="3600" w:hanging="360"/>
+        <w:ind w:left="3240" w:hanging="360"/>
       </w:pPr>
     </w:lvl>
     <w:lvl w:ilvl="5" w:tplc="0409001B" w:tentative="1">
@@ -4438,7 +5704,7 @@
       <w:lvlText w:val="%6."/>
       <w:lvlJc w:val="right"/>
       <w:pPr>
-        <w:ind w:left="4320" w:hanging="180"/>
+        <w:ind w:left="3960" w:hanging="180"/>
       </w:pPr>
     </w:lvl>
     <w:lvl w:ilvl="6" w:tplc="0409000F" w:tentative="1">
@@ -4447,7 +5713,7 @@
       <w:lvlText w:val="%7."/>
       <w:lvlJc w:val="left"/>
       <w:pPr>
-        <w:ind w:left="5040" w:hanging="360"/>
+        <w:ind w:left="4680" w:hanging="360"/>
       </w:pPr>
     </w:lvl>
     <w:lvl w:ilvl="7" w:tplc="04090019" w:tentative="1">
@@ -4456,7 +5722,7 @@
       <w:lvlText w:val="%8."/>
       <w:lvlJc w:val="left"/>
       <w:pPr>
-        <w:ind w:left="5760" w:hanging="360"/>
+        <w:ind w:left="5400" w:hanging="360"/>
       </w:pPr>
     </w:lvl>
     <w:lvl w:ilvl="8" w:tplc="0409001B" w:tentative="1">
@@ -4465,134 +5731,416 @@
       <w:lvlText w:val="%9."/>
       <w:lvlJc w:val="right"/>
       <w:pPr>
-        <w:ind w:left="6480" w:hanging="180"/>
+        <w:ind w:left="6120" w:hanging="180"/>
       </w:pPr>
     </w:lvl>
   </w:abstractNum>
-  <w:abstractNum w:abstractNumId="4" w15:restartNumberingAfterBreak="0">
-    <w:nsid w:val="11910D66"/>
+  <w:abstractNum w:abstractNumId="2" w15:restartNumberingAfterBreak="0">
+    <w:nsid w:val="2E966F10"/>
     <w:multiLevelType w:val="hybridMultilevel"/>
-    <w:tmpl w:val="0B8C521C"/>
-    <w:lvl w:ilvl="0" w:tplc="04090001">
+    <w:tmpl w:val="7D70AC84"/>
+    <w:lvl w:ilvl="0" w:tplc="032E71B4">
+      <w:start w:val="1"/>
+      <w:numFmt w:val="bullet"/>
+      <w:pStyle w:val="ActionSection"/>
+      <w:lvlText w:val=""/>
+      <w:lvlJc w:val="left"/>
+      <w:pPr>
+        <w:tabs>
+          <w:tab w:val="num" w:pos="216"/>
+        </w:tabs>
+        <w:ind w:left="216" w:hanging="216"/>
+      </w:pPr>
+      <w:rPr>
+        <w:rFonts w:ascii="Symbol" w:hAnsi="Symbol" w:hint="default"/>
+      </w:rPr>
+    </w:lvl>
+    <w:lvl w:ilvl="1" w:tplc="04090003">
+      <w:start w:val="1"/>
+      <w:numFmt w:val="bullet"/>
+      <w:lvlText w:val="o"/>
+      <w:lvlJc w:val="left"/>
+      <w:pPr>
+        <w:tabs>
+          <w:tab w:val="num" w:pos="1440"/>
+        </w:tabs>
+        <w:ind w:left="1440" w:hanging="360"/>
+      </w:pPr>
+      <w:rPr>
+        <w:rFonts w:ascii="Courier New" w:hAnsi="Courier New" w:cs="Courier New" w:hint="default"/>
+      </w:rPr>
+    </w:lvl>
+    <w:lvl w:ilvl="2" w:tplc="04090005">
+      <w:start w:val="1"/>
+      <w:numFmt w:val="bullet"/>
+      <w:lvlText w:val=""/>
+      <w:lvlJc w:val="left"/>
+      <w:pPr>
+        <w:tabs>
+          <w:tab w:val="num" w:pos="2160"/>
+        </w:tabs>
+        <w:ind w:left="2160" w:hanging="360"/>
+      </w:pPr>
+      <w:rPr>
+        <w:rFonts w:ascii="Wingdings" w:hAnsi="Wingdings" w:hint="default"/>
+      </w:rPr>
+    </w:lvl>
+    <w:lvl w:ilvl="3" w:tplc="04090001">
       <w:start w:val="1"/>
       <w:numFmt w:val="bullet"/>
       <w:lvlText w:val=""/>
       <w:lvlJc w:val="left"/>
       <w:pPr>
-        <w:ind w:left="720" w:hanging="360"/>
+        <w:tabs>
+          <w:tab w:val="num" w:pos="2880"/>
+        </w:tabs>
+        <w:ind w:left="2880" w:hanging="360"/>
       </w:pPr>
       <w:rPr>
         <w:rFonts w:ascii="Symbol" w:hAnsi="Symbol" w:hint="default"/>
       </w:rPr>
     </w:lvl>
-    <w:lvl w:ilvl="1" w:tplc="04090003" w:tentative="1">
+    <w:lvl w:ilvl="4" w:tplc="04090003" w:tentative="1">
       <w:start w:val="1"/>
       <w:numFmt w:val="bullet"/>
       <w:lvlText w:val="o"/>
       <w:lvlJc w:val="left"/>
       <w:pPr>
-        <w:ind w:left="1440" w:hanging="360"/>
+        <w:tabs>
+          <w:tab w:val="num" w:pos="3600"/>
+        </w:tabs>
+        <w:ind w:left="3600" w:hanging="360"/>
       </w:pPr>
       <w:rPr>
         <w:rFonts w:ascii="Courier New" w:hAnsi="Courier New" w:cs="Courier New" w:hint="default"/>
       </w:rPr>
     </w:lvl>
-    <w:lvl w:ilvl="2" w:tplc="04090005" w:tentative="1">
+    <w:lvl w:ilvl="5" w:tplc="04090005" w:tentative="1">
       <w:start w:val="1"/>
       <w:numFmt w:val="bullet"/>
       <w:lvlText w:val=""/>
       <w:lvlJc w:val="left"/>
       <w:pPr>
-        <w:ind w:left="2160" w:hanging="360"/>
+        <w:tabs>
+          <w:tab w:val="num" w:pos="4320"/>
+        </w:tabs>
+        <w:ind w:left="4320" w:hanging="360"/>
       </w:pPr>
       <w:rPr>
         <w:rFonts w:ascii="Wingdings" w:hAnsi="Wingdings" w:hint="default"/>
       </w:rPr>
     </w:lvl>
-    <w:lvl w:ilvl="3" w:tplc="04090001" w:tentative="1">
+    <w:lvl w:ilvl="6" w:tplc="04090001" w:tentative="1">
       <w:start w:val="1"/>
       <w:numFmt w:val="bullet"/>
       <w:lvlText w:val=""/>
       <w:lvlJc w:val="left"/>
       <w:pPr>
-        <w:ind w:left="2880" w:hanging="360"/>
+        <w:tabs>
+          <w:tab w:val="num" w:pos="5040"/>
+        </w:tabs>
+        <w:ind w:left="5040" w:hanging="360"/>
       </w:pPr>
       <w:rPr>
         <w:rFonts w:ascii="Symbol" w:hAnsi="Symbol" w:hint="default"/>
       </w:rPr>
     </w:lvl>
-    <w:lvl w:ilvl="4" w:tplc="04090003" w:tentative="1">
+    <w:lvl w:ilvl="7" w:tplc="04090003" w:tentative="1">
       <w:start w:val="1"/>
       <w:numFmt w:val="bullet"/>
       <w:lvlText w:val="o"/>
       <w:lvlJc w:val="left"/>
       <w:pPr>
-        <w:ind w:left="3600" w:hanging="360"/>
+        <w:tabs>
+          <w:tab w:val="num" w:pos="5760"/>
+        </w:tabs>
+        <w:ind w:left="5760" w:hanging="360"/>
       </w:pPr>
       <w:rPr>
         <w:rFonts w:ascii="Courier New" w:hAnsi="Courier New" w:cs="Courier New" w:hint="default"/>
       </w:rPr>
     </w:lvl>
-    <w:lvl w:ilvl="5" w:tplc="04090005" w:tentative="1">
+    <w:lvl w:ilvl="8" w:tplc="04090005" w:tentative="1">
       <w:start w:val="1"/>
       <w:numFmt w:val="bullet"/>
       <w:lvlText w:val=""/>
       <w:lvlJc w:val="left"/>
       <w:pPr>
-        <w:ind w:left="4320" w:hanging="360"/>
+        <w:tabs>
+          <w:tab w:val="num" w:pos="6480"/>
+        </w:tabs>
+        <w:ind w:left="6480" w:hanging="360"/>
       </w:pPr>
       <w:rPr>
         <w:rFonts w:ascii="Wingdings" w:hAnsi="Wingdings" w:hint="default"/>
       </w:rPr>
     </w:lvl>
-    <w:lvl w:ilvl="6" w:tplc="04090001" w:tentative="1">
+  </w:abstractNum>
+  <w:abstractNum w:abstractNumId="3" w15:restartNumberingAfterBreak="0">
+    <w:nsid w:val="46CB1F9B"/>
+    <w:multiLevelType w:val="hybridMultilevel"/>
+    <w:tmpl w:val="A8204B8A"/>
+    <w:lvl w:ilvl="0" w:tplc="6CBCF886">
+      <w:start w:val="1"/>
+      <w:numFmt w:val="bullet"/>
+      <w:pStyle w:val="BulletedText"/>
+      <w:lvlText w:val=""/>
+      <w:lvlJc w:val="left"/>
+      <w:pPr>
+        <w:tabs>
+          <w:tab w:val="num" w:pos="720"/>
+        </w:tabs>
+        <w:ind w:left="720" w:hanging="360"/>
+      </w:pPr>
+      <w:rPr>
+        <w:rFonts w:ascii="Symbol" w:hAnsi="Symbol" w:hint="default"/>
+      </w:rPr>
+    </w:lvl>
+    <w:lvl w:ilvl="1" w:tplc="04090003" w:tentative="1">
+      <w:start w:val="1"/>
+      <w:numFmt w:val="bullet"/>
+      <w:lvlText w:val="o"/>
+      <w:lvlJc w:val="left"/>
+      <w:pPr>
+        <w:tabs>
+          <w:tab w:val="num" w:pos="1440"/>
+        </w:tabs>
+        <w:ind w:left="1440" w:hanging="360"/>
+      </w:pPr>
+      <w:rPr>
+        <w:rFonts w:ascii="Courier New" w:hAnsi="Courier New" w:cs="Courier New" w:hint="default"/>
+      </w:rPr>
+    </w:lvl>
+    <w:lvl w:ilvl="2" w:tplc="04090005" w:tentative="1">
+      <w:start w:val="1"/>
+      <w:numFmt w:val="bullet"/>
+      <w:lvlText w:val=""/>
+      <w:lvlJc w:val="left"/>
+      <w:pPr>
+        <w:tabs>
+          <w:tab w:val="num" w:pos="2160"/>
+        </w:tabs>
+        <w:ind w:left="2160" w:hanging="360"/>
+      </w:pPr>
+      <w:rPr>
+        <w:rFonts w:ascii="Wingdings" w:hAnsi="Wingdings" w:hint="default"/>
+      </w:rPr>
+    </w:lvl>
+    <w:lvl w:ilvl="3" w:tplc="04090001" w:tentative="1">
       <w:start w:val="1"/>
       <w:numFmt w:val="bullet"/>
       <w:lvlText w:val=""/>
       <w:lvlJc w:val="left"/>
       <w:pPr>
-        <w:ind w:left="5040" w:hanging="360"/>
+        <w:tabs>
+          <w:tab w:val="num" w:pos="2880"/>
+        </w:tabs>
+        <w:ind w:left="2880" w:hanging="360"/>
       </w:pPr>
       <w:rPr>
         <w:rFonts w:ascii="Symbol" w:hAnsi="Symbol" w:hint="default"/>
       </w:rPr>
     </w:lvl>
-    <w:lvl w:ilvl="7" w:tplc="04090003" w:tentative="1">
+    <w:lvl w:ilvl="4" w:tplc="04090003" w:tentative="1">
       <w:start w:val="1"/>
       <w:numFmt w:val="bullet"/>
       <w:lvlText w:val="o"/>
       <w:lvlJc w:val="left"/>
       <w:pPr>
-        <w:ind w:left="5760" w:hanging="360"/>
+        <w:tabs>
+          <w:tab w:val="num" w:pos="3600"/>
+        </w:tabs>
+        <w:ind w:left="3600" w:hanging="360"/>
       </w:pPr>
       <w:rPr>
         <w:rFonts w:ascii="Courier New" w:hAnsi="Courier New" w:cs="Courier New" w:hint="default"/>
       </w:rPr>
     </w:lvl>
-    <w:lvl w:ilvl="8" w:tplc="04090005" w:tentative="1">
+    <w:lvl w:ilvl="5" w:tplc="04090005" w:tentative="1">
       <w:start w:val="1"/>
       <w:numFmt w:val="bullet"/>
       <w:lvlText w:val=""/>
       <w:lvlJc w:val="left"/>
       <w:pPr>
-        <w:ind w:left="6480" w:hanging="360"/>
+        <w:tabs>
+          <w:tab w:val="num" w:pos="4320"/>
+        </w:tabs>
+        <w:ind w:left="4320" w:hanging="360"/>
       </w:pPr>
       <w:rPr>
         <w:rFonts w:ascii="Wingdings" w:hAnsi="Wingdings" w:hint="default"/>
       </w:rPr>
     </w:lvl>
+    <w:lvl w:ilvl="6" w:tplc="04090001" w:tentative="1">
+      <w:start w:val="1"/>
+      <w:numFmt w:val="bullet"/>
+      <w:lvlText w:val=""/>
+      <w:lvlJc w:val="left"/>
+      <w:pPr>
+        <w:tabs>
+          <w:tab w:val="num" w:pos="5040"/>
+        </w:tabs>
+        <w:ind w:left="5040" w:hanging="360"/>
+      </w:pPr>
+      <w:rPr>
+        <w:rFonts w:ascii="Symbol" w:hAnsi="Symbol" w:hint="default"/>
+      </w:rPr>
+    </w:lvl>
+    <w:lvl w:ilvl="7" w:tplc="04090003" w:tentative="1">
+      <w:start w:val="1"/>
+      <w:numFmt w:val="bullet"/>
+      <w:lvlText w:val="o"/>
+      <w:lvlJc w:val="left"/>
+      <w:pPr>
+        <w:tabs>
+          <w:tab w:val="num" w:pos="5760"/>
+        </w:tabs>
+        <w:ind w:left="5760" w:hanging="360"/>
+      </w:pPr>
+      <w:rPr>
+        <w:rFonts w:ascii="Courier New" w:hAnsi="Courier New" w:cs="Courier New" w:hint="default"/>
+      </w:rPr>
+    </w:lvl>
+    <w:lvl w:ilvl="8" w:tplc="04090005" w:tentative="1">
+      <w:start w:val="1"/>
+      <w:numFmt w:val="bullet"/>
+      <w:lvlText w:val=""/>
+      <w:lvlJc w:val="left"/>
+      <w:pPr>
+        <w:tabs>
+          <w:tab w:val="num" w:pos="6480"/>
+        </w:tabs>
+        <w:ind w:left="6480" w:hanging="360"/>
+      </w:pPr>
+      <w:rPr>
+        <w:rFonts w:ascii="Wingdings" w:hAnsi="Wingdings" w:hint="default"/>
+      </w:rPr>
+    </w:lvl>
+  </w:abstractNum>
+  <w:abstractNum w:abstractNumId="4" w15:restartNumberingAfterBreak="0">
+    <w:nsid w:val="4E9B5577"/>
+    <w:multiLevelType w:val="hybridMultilevel"/>
+    <w:tmpl w:val="FAFAE80C"/>
+    <w:lvl w:ilvl="0" w:tplc="04090001">
+      <w:start w:val="1"/>
+      <w:numFmt w:val="bullet"/>
+      <w:lvlText w:val=""/>
+      <w:lvlJc w:val="left"/>
+      <w:pPr>
+        <w:ind w:left="720" w:hanging="360"/>
+      </w:pPr>
+      <w:rPr>
+        <w:rFonts w:ascii="Symbol" w:hAnsi="Symbol" w:hint="default"/>
+      </w:rPr>
+    </w:lvl>
+    <w:lvl w:ilvl="1" w:tplc="04090003" w:tentative="1">
+      <w:start w:val="1"/>
+      <w:numFmt w:val="bullet"/>
+      <w:lvlText w:val="o"/>
+      <w:lvlJc w:val="left"/>
+      <w:pPr>
+        <w:ind w:left="1440" w:hanging="360"/>
+      </w:pPr>
+      <w:rPr>
+        <w:rFonts w:ascii="Courier New" w:hAnsi="Courier New" w:cs="Courier New" w:hint="default"/>
+      </w:rPr>
+    </w:lvl>
+    <w:lvl w:ilvl="2" w:tplc="04090005" w:tentative="1">
+      <w:start w:val="1"/>
+      <w:numFmt w:val="bullet"/>
+      <w:lvlText w:val=""/>
+      <w:lvlJc w:val="left"/>
+      <w:pPr>
+        <w:ind w:left="2160" w:hanging="360"/>
+      </w:pPr>
+      <w:rPr>
+        <w:rFonts w:ascii="Wingdings" w:hAnsi="Wingdings" w:hint="default"/>
+      </w:rPr>
+    </w:lvl>
+    <w:lvl w:ilvl="3" w:tplc="04090001" w:tentative="1">
+      <w:start w:val="1"/>
+      <w:numFmt w:val="bullet"/>
+      <w:lvlText w:val=""/>
+      <w:lvlJc w:val="left"/>
+      <w:pPr>
+        <w:ind w:left="2880" w:hanging="360"/>
+      </w:pPr>
+      <w:rPr>
+        <w:rFonts w:ascii="Symbol" w:hAnsi="Symbol" w:hint="default"/>
+      </w:rPr>
+    </w:lvl>
+    <w:lvl w:ilvl="4" w:tplc="04090003" w:tentative="1">
+      <w:start w:val="1"/>
+      <w:numFmt w:val="bullet"/>
+      <w:lvlText w:val="o"/>
+      <w:lvlJc w:val="left"/>
+      <w:pPr>
+        <w:ind w:left="3600" w:hanging="360"/>
+      </w:pPr>
+      <w:rPr>
+        <w:rFonts w:ascii="Courier New" w:hAnsi="Courier New" w:cs="Courier New" w:hint="default"/>
+      </w:rPr>
+    </w:lvl>
+    <w:lvl w:ilvl="5" w:tplc="04090005" w:tentative="1">
+      <w:start w:val="1"/>
+      <w:numFmt w:val="bullet"/>
+      <w:lvlText w:val=""/>
+      <w:lvlJc w:val="left"/>
+      <w:pPr>
+        <w:ind w:left="4320" w:hanging="360"/>
+      </w:pPr>
+      <w:rPr>
+        <w:rFonts w:ascii="Wingdings" w:hAnsi="Wingdings" w:hint="default"/>
+      </w:rPr>
+    </w:lvl>
+    <w:lvl w:ilvl="6" w:tplc="04090001" w:tentative="1">
+      <w:start w:val="1"/>
+      <w:numFmt w:val="bullet"/>
+      <w:lvlText w:val=""/>
+      <w:lvlJc w:val="left"/>
+      <w:pPr>
+        <w:ind w:left="5040" w:hanging="360"/>
+      </w:pPr>
+      <w:rPr>
+        <w:rFonts w:ascii="Symbol" w:hAnsi="Symbol" w:hint="default"/>
+      </w:rPr>
+    </w:lvl>
+    <w:lvl w:ilvl="7" w:tplc="04090003" w:tentative="1">
+      <w:start w:val="1"/>
+      <w:numFmt w:val="bullet"/>
+      <w:lvlText w:val="o"/>
+      <w:lvlJc w:val="left"/>
+      <w:pPr>
+        <w:ind w:left="5760" w:hanging="360"/>
+      </w:pPr>
+      <w:rPr>
+        <w:rFonts w:ascii="Courier New" w:hAnsi="Courier New" w:cs="Courier New" w:hint="default"/>
+      </w:rPr>
+    </w:lvl>
+    <w:lvl w:ilvl="8" w:tplc="04090005" w:tentative="1">
+      <w:start w:val="1"/>
+      <w:numFmt w:val="bullet"/>
+      <w:lvlText w:val=""/>
+      <w:lvlJc w:val="left"/>
+      <w:pPr>
+        <w:ind w:left="6480" w:hanging="360"/>
+      </w:pPr>
+      <w:rPr>
+        <w:rFonts w:ascii="Wingdings" w:hAnsi="Wingdings" w:hint="default"/>
+      </w:rPr>
+    </w:lvl>
   </w:abstractNum>
   <w:abstractNum w:abstractNumId="5" w15:restartNumberingAfterBreak="0">
-    <w:nsid w:val="11BF02DB"/>
+    <w:nsid w:val="52484FC7"/>
     <w:multiLevelType w:val="hybridMultilevel"/>
-    <w:tmpl w:val="0C1A82F0"/>
+    <w:tmpl w:val="C2221564"/>
     <w:lvl w:ilvl="0" w:tplc="D3E457FC">
       <w:start w:val="1"/>
       <w:numFmt w:val="decimal"/>
       <w:lvlText w:val="%1."/>
       <w:lvlJc w:val="left"/>
       <w:pPr>
-        <w:ind w:left="720" w:hanging="360"/>
+        <w:ind w:left="360" w:hanging="360"/>
       </w:pPr>
       <w:rPr>
         <w:rFonts w:hint="default"/>
@@ -4605,7 +6153,7 @@
       <w:lvlText w:val="%2."/>
       <w:lvlJc w:val="left"/>
       <w:pPr>
-        <w:ind w:left="1440" w:hanging="360"/>
+        <w:ind w:left="1080" w:hanging="360"/>
       </w:pPr>
     </w:lvl>
     <w:lvl w:ilvl="2" w:tplc="0409001B">
@@ -4614,7 +6162,7 @@
       <w:lvlText w:val="%3."/>
       <w:lvlJc w:val="right"/>
       <w:pPr>
-        <w:ind w:left="2160" w:hanging="180"/>
+        <w:ind w:left="1800" w:hanging="180"/>
       </w:pPr>
     </w:lvl>
     <w:lvl w:ilvl="3" w:tplc="0409000F" w:tentative="1">
@@ -4623,7 +6171,7 @@
       <w:lvlText w:val="%4."/>
       <w:lvlJc w:val="left"/>
       <w:pPr>
-        <w:ind w:left="2880" w:hanging="360"/>
+        <w:ind w:left="2520" w:hanging="360"/>
       </w:pPr>
     </w:lvl>
     <w:lvl w:ilvl="4" w:tplc="04090019" w:tentative="1">
@@ -4632,7 +6180,7 @@
       <w:lvlText w:val="%5."/>
       <w:lvlJc w:val="left"/>
       <w:pPr>
-        <w:ind w:left="3600" w:hanging="360"/>
+        <w:ind w:left="3240" w:hanging="360"/>
       </w:pPr>
     </w:lvl>
     <w:lvl w:ilvl="5" w:tplc="0409001B" w:tentative="1">
@@ -4641,7 +6189,7 @@
       <w:lvlText w:val="%6."/>
       <w:lvlJc w:val="right"/>
       <w:pPr>
-        <w:ind w:left="4320" w:hanging="180"/>
+        <w:ind w:left="3960" w:hanging="180"/>
       </w:pPr>
     </w:lvl>
     <w:lvl w:ilvl="6" w:tplc="0409000F" w:tentative="1">
@@ -4650,7 +6198,7 @@
       <w:lvlText w:val="%7."/>
       <w:lvlJc w:val="left"/>
       <w:pPr>
-        <w:ind w:left="5040" w:hanging="360"/>
+        <w:ind w:left="4680" w:hanging="360"/>
       </w:pPr>
     </w:lvl>
     <w:lvl w:ilvl="7" w:tplc="04090019" w:tentative="1">
@@ -4659,7 +6207,7 @@
       <w:lvlText w:val="%8."/>
       <w:lvlJc w:val="left"/>
       <w:pPr>
-        <w:ind w:left="5760" w:hanging="360"/>
+        <w:ind w:left="5400" w:hanging="360"/>
       </w:pPr>
     </w:lvl>
     <w:lvl w:ilvl="8" w:tplc="0409001B" w:tentative="1">
@@ -4668,14 +6216,240 @@
       <w:lvlText w:val="%9."/>
       <w:lvlJc w:val="right"/>
       <w:pPr>
-        <w:ind w:left="6480" w:hanging="180"/>
+        <w:ind w:left="6120" w:hanging="180"/>
       </w:pPr>
     </w:lvl>
   </w:abstractNum>
   <w:abstractNum w:abstractNumId="6" w15:restartNumberingAfterBreak="0">
-    <w:nsid w:val="149B3403"/>
+    <w:nsid w:val="5710532F"/>
     <w:multiLevelType w:val="hybridMultilevel"/>
-    <w:tmpl w:val="F3E40176"/>
+    <w:tmpl w:val="D0144A2E"/>
+    <w:lvl w:ilvl="0" w:tplc="04090001">
+      <w:start w:val="1"/>
+      <w:numFmt w:val="bullet"/>
+      <w:lvlText w:val=""/>
+      <w:lvlJc w:val="left"/>
+      <w:pPr>
+        <w:ind w:left="720" w:hanging="360"/>
+      </w:pPr>
+      <w:rPr>
+        <w:rFonts w:ascii="Symbol" w:hAnsi="Symbol" w:hint="default"/>
+      </w:rPr>
+    </w:lvl>
+    <w:lvl w:ilvl="1" w:tplc="04090003">
+      <w:start w:val="1"/>
+      <w:numFmt w:val="bullet"/>
+      <w:lvlText w:val="o"/>
+      <w:lvlJc w:val="left"/>
+      <w:pPr>
+        <w:ind w:left="1440" w:hanging="360"/>
+      </w:pPr>
+      <w:rPr>
+        <w:rFonts w:ascii="Courier New" w:hAnsi="Courier New" w:cs="Courier New" w:hint="default"/>
+      </w:rPr>
+    </w:lvl>
+    <w:lvl w:ilvl="2" w:tplc="04090005" w:tentative="1">
+      <w:start w:val="1"/>
+      <w:numFmt w:val="bullet"/>
+      <w:lvlText w:val=""/>
+      <w:lvlJc w:val="left"/>
+      <w:pPr>
+        <w:ind w:left="2160" w:hanging="360"/>
+      </w:pPr>
+      <w:rPr>
+        <w:rFonts w:ascii="Wingdings" w:hAnsi="Wingdings" w:hint="default"/>
+      </w:rPr>
+    </w:lvl>
+    <w:lvl w:ilvl="3" w:tplc="04090001" w:tentative="1">
+      <w:start w:val="1"/>
+      <w:numFmt w:val="bullet"/>
+      <w:lvlText w:val=""/>
+      <w:lvlJc w:val="left"/>
+      <w:pPr>
+        <w:ind w:left="2880" w:hanging="360"/>
+      </w:pPr>
+      <w:rPr>
+        <w:rFonts w:ascii="Symbol" w:hAnsi="Symbol" w:hint="default"/>
+      </w:rPr>
+    </w:lvl>
+    <w:lvl w:ilvl="4" w:tplc="04090003" w:tentative="1">
+      <w:start w:val="1"/>
+      <w:numFmt w:val="bullet"/>
+      <w:lvlText w:val="o"/>
+      <w:lvlJc w:val="left"/>
+      <w:pPr>
+        <w:ind w:left="3600" w:hanging="360"/>
+      </w:pPr>
+      <w:rPr>
+        <w:rFonts w:ascii="Courier New" w:hAnsi="Courier New" w:cs="Courier New" w:hint="default"/>
+      </w:rPr>
+    </w:lvl>
+    <w:lvl w:ilvl="5" w:tplc="04090005" w:tentative="1">
+      <w:start w:val="1"/>
+      <w:numFmt w:val="bullet"/>
+      <w:lvlText w:val=""/>
+      <w:lvlJc w:val="left"/>
+      <w:pPr>
+        <w:ind w:left="4320" w:hanging="360"/>
+      </w:pPr>
+      <w:rPr>
+        <w:rFonts w:ascii="Wingdings" w:hAnsi="Wingdings" w:hint="default"/>
+      </w:rPr>
+    </w:lvl>
+    <w:lvl w:ilvl="6" w:tplc="04090001" w:tentative="1">
+      <w:start w:val="1"/>
+      <w:numFmt w:val="bullet"/>
+      <w:lvlText w:val=""/>
+      <w:lvlJc w:val="left"/>
+      <w:pPr>
+        <w:ind w:left="5040" w:hanging="360"/>
+      </w:pPr>
+      <w:rPr>
+        <w:rFonts w:ascii="Symbol" w:hAnsi="Symbol" w:hint="default"/>
+      </w:rPr>
+    </w:lvl>
+    <w:lvl w:ilvl="7" w:tplc="04090003" w:tentative="1">
+      <w:start w:val="1"/>
+      <w:numFmt w:val="bullet"/>
+      <w:lvlText w:val="o"/>
+      <w:lvlJc w:val="left"/>
+      <w:pPr>
+        <w:ind w:left="5760" w:hanging="360"/>
+      </w:pPr>
+      <w:rPr>
+        <w:rFonts w:ascii="Courier New" w:hAnsi="Courier New" w:cs="Courier New" w:hint="default"/>
+      </w:rPr>
+    </w:lvl>
+    <w:lvl w:ilvl="8" w:tplc="04090005" w:tentative="1">
+      <w:start w:val="1"/>
+      <w:numFmt w:val="bullet"/>
+      <w:lvlText w:val=""/>
+      <w:lvlJc w:val="left"/>
+      <w:pPr>
+        <w:ind w:left="6480" w:hanging="360"/>
+      </w:pPr>
+      <w:rPr>
+        <w:rFonts w:ascii="Wingdings" w:hAnsi="Wingdings" w:hint="default"/>
+      </w:rPr>
+    </w:lvl>
+  </w:abstractNum>
+  <w:abstractNum w:abstractNumId="7" w15:restartNumberingAfterBreak="0">
+    <w:nsid w:val="57790620"/>
+    <w:multiLevelType w:val="hybridMultilevel"/>
+    <w:tmpl w:val="6EF64878"/>
+    <w:lvl w:ilvl="0" w:tplc="04090001">
+      <w:start w:val="1"/>
+      <w:numFmt w:val="bullet"/>
+      <w:lvlText w:val=""/>
+      <w:lvlJc w:val="left"/>
+      <w:pPr>
+        <w:ind w:left="720" w:hanging="360"/>
+      </w:pPr>
+      <w:rPr>
+        <w:rFonts w:ascii="Symbol" w:hAnsi="Symbol" w:hint="default"/>
+      </w:rPr>
+    </w:lvl>
+    <w:lvl w:ilvl="1" w:tplc="04090003" w:tentative="1">
+      <w:start w:val="1"/>
+      <w:numFmt w:val="bullet"/>
+      <w:lvlText w:val="o"/>
+      <w:lvlJc w:val="left"/>
+      <w:pPr>
+        <w:ind w:left="1440" w:hanging="360"/>
+      </w:pPr>
+      <w:rPr>
+        <w:rFonts w:ascii="Courier New" w:hAnsi="Courier New" w:cs="Courier New" w:hint="default"/>
+      </w:rPr>
+    </w:lvl>
+    <w:lvl w:ilvl="2" w:tplc="04090005" w:tentative="1">
+      <w:start w:val="1"/>
+      <w:numFmt w:val="bullet"/>
+      <w:lvlText w:val=""/>
+      <w:lvlJc w:val="left"/>
+      <w:pPr>
+        <w:ind w:left="2160" w:hanging="360"/>
+      </w:pPr>
+      <w:rPr>
+        <w:rFonts w:ascii="Wingdings" w:hAnsi="Wingdings" w:hint="default"/>
+      </w:rPr>
+    </w:lvl>
+    <w:lvl w:ilvl="3" w:tplc="04090001" w:tentative="1">
+      <w:start w:val="1"/>
+      <w:numFmt w:val="bullet"/>
+      <w:lvlText w:val=""/>
+      <w:lvlJc w:val="left"/>
+      <w:pPr>
+        <w:ind w:left="2880" w:hanging="360"/>
+      </w:pPr>
+      <w:rPr>
+        <w:rFonts w:ascii="Symbol" w:hAnsi="Symbol" w:hint="default"/>
+      </w:rPr>
+    </w:lvl>
+    <w:lvl w:ilvl="4" w:tplc="04090003" w:tentative="1">
+      <w:start w:val="1"/>
+      <w:numFmt w:val="bullet"/>
+      <w:lvlText w:val="o"/>
+      <w:lvlJc w:val="left"/>
+      <w:pPr>
+        <w:ind w:left="3600" w:hanging="360"/>
+      </w:pPr>
+      <w:rPr>
+        <w:rFonts w:ascii="Courier New" w:hAnsi="Courier New" w:cs="Courier New" w:hint="default"/>
+      </w:rPr>
+    </w:lvl>
+    <w:lvl w:ilvl="5" w:tplc="04090005" w:tentative="1">
+      <w:start w:val="1"/>
+      <w:numFmt w:val="bullet"/>
+      <w:lvlText w:val=""/>
+      <w:lvlJc w:val="left"/>
+      <w:pPr>
+        <w:ind w:left="4320" w:hanging="360"/>
+      </w:pPr>
+      <w:rPr>
+        <w:rFonts w:ascii="Wingdings" w:hAnsi="Wingdings" w:hint="default"/>
+      </w:rPr>
+    </w:lvl>
+    <w:lvl w:ilvl="6" w:tplc="04090001" w:tentative="1">
+      <w:start w:val="1"/>
+      <w:numFmt w:val="bullet"/>
+      <w:lvlText w:val=""/>
+      <w:lvlJc w:val="left"/>
+      <w:pPr>
+        <w:ind w:left="5040" w:hanging="360"/>
+      </w:pPr>
+      <w:rPr>
+        <w:rFonts w:ascii="Symbol" w:hAnsi="Symbol" w:hint="default"/>
+      </w:rPr>
+    </w:lvl>
+    <w:lvl w:ilvl="7" w:tplc="04090003" w:tentative="1">
+      <w:start w:val="1"/>
+      <w:numFmt w:val="bullet"/>
+      <w:lvlText w:val="o"/>
+      <w:lvlJc w:val="left"/>
+      <w:pPr>
+        <w:ind w:left="5760" w:hanging="360"/>
+      </w:pPr>
+      <w:rPr>
+        <w:rFonts w:ascii="Courier New" w:hAnsi="Courier New" w:cs="Courier New" w:hint="default"/>
+      </w:rPr>
+    </w:lvl>
+    <w:lvl w:ilvl="8" w:tplc="04090005" w:tentative="1">
+      <w:start w:val="1"/>
+      <w:numFmt w:val="bullet"/>
+      <w:lvlText w:val=""/>
+      <w:lvlJc w:val="left"/>
+      <w:pPr>
+        <w:ind w:left="6480" w:hanging="360"/>
+      </w:pPr>
+      <w:rPr>
+        <w:rFonts w:ascii="Wingdings" w:hAnsi="Wingdings" w:hint="default"/>
+      </w:rPr>
+    </w:lvl>
+  </w:abstractNum>
+  <w:abstractNum w:abstractNumId="8" w15:restartNumberingAfterBreak="0">
+    <w:nsid w:val="711E4D07"/>
+    <w:multiLevelType w:val="hybridMultilevel"/>
+    <w:tmpl w:val="C2221564"/>
     <w:lvl w:ilvl="0" w:tplc="D3E457FC">
       <w:start w:val="1"/>
       <w:numFmt w:val="decimal"/>
@@ -4762,4097 +6536,7 @@
       </w:pPr>
     </w:lvl>
   </w:abstractNum>
-  <w:abstractNum w:abstractNumId="7" w15:restartNumberingAfterBreak="0">
-    <w:nsid w:val="157B41EB"/>
-    <w:multiLevelType w:val="hybridMultilevel"/>
-    <w:tmpl w:val="A87C3188"/>
-    <w:lvl w:ilvl="0" w:tplc="D3E457FC">
-      <w:start w:val="1"/>
-      <w:numFmt w:val="decimal"/>
-      <w:lvlText w:val="%1."/>
-      <w:lvlJc w:val="left"/>
-      <w:pPr>
-        <w:ind w:left="720" w:hanging="360"/>
-      </w:pPr>
-      <w:rPr>
-        <w:rFonts w:hint="default"/>
-        <w:i w:val="0"/>
-      </w:rPr>
-    </w:lvl>
-    <w:lvl w:ilvl="1" w:tplc="04090003">
-      <w:start w:val="1"/>
-      <w:numFmt w:val="bullet"/>
-      <w:lvlText w:val="o"/>
-      <w:lvlJc w:val="left"/>
-      <w:pPr>
-        <w:ind w:left="1440" w:hanging="360"/>
-      </w:pPr>
-      <w:rPr>
-        <w:rFonts w:ascii="Courier New" w:hAnsi="Courier New" w:cs="Courier New" w:hint="default"/>
-      </w:rPr>
-    </w:lvl>
-    <w:lvl w:ilvl="2" w:tplc="04090005" w:tentative="1">
-      <w:start w:val="1"/>
-      <w:numFmt w:val="bullet"/>
-      <w:lvlText w:val=""/>
-      <w:lvlJc w:val="left"/>
-      <w:pPr>
-        <w:ind w:left="2160" w:hanging="360"/>
-      </w:pPr>
-      <w:rPr>
-        <w:rFonts w:ascii="Wingdings" w:hAnsi="Wingdings" w:hint="default"/>
-      </w:rPr>
-    </w:lvl>
-    <w:lvl w:ilvl="3" w:tplc="04090001" w:tentative="1">
-      <w:start w:val="1"/>
-      <w:numFmt w:val="bullet"/>
-      <w:lvlText w:val=""/>
-      <w:lvlJc w:val="left"/>
-      <w:pPr>
-        <w:ind w:left="2880" w:hanging="360"/>
-      </w:pPr>
-      <w:rPr>
-        <w:rFonts w:ascii="Symbol" w:hAnsi="Symbol" w:hint="default"/>
-      </w:rPr>
-    </w:lvl>
-    <w:lvl w:ilvl="4" w:tplc="04090003" w:tentative="1">
-      <w:start w:val="1"/>
-      <w:numFmt w:val="bullet"/>
-      <w:lvlText w:val="o"/>
-      <w:lvlJc w:val="left"/>
-      <w:pPr>
-        <w:ind w:left="3600" w:hanging="360"/>
-      </w:pPr>
-      <w:rPr>
-        <w:rFonts w:ascii="Courier New" w:hAnsi="Courier New" w:cs="Courier New" w:hint="default"/>
-      </w:rPr>
-    </w:lvl>
-    <w:lvl w:ilvl="5" w:tplc="04090005" w:tentative="1">
-      <w:start w:val="1"/>
-      <w:numFmt w:val="bullet"/>
-      <w:lvlText w:val=""/>
-      <w:lvlJc w:val="left"/>
-      <w:pPr>
-        <w:ind w:left="4320" w:hanging="360"/>
-      </w:pPr>
-      <w:rPr>
-        <w:rFonts w:ascii="Wingdings" w:hAnsi="Wingdings" w:hint="default"/>
-      </w:rPr>
-    </w:lvl>
-    <w:lvl w:ilvl="6" w:tplc="04090001" w:tentative="1">
-      <w:start w:val="1"/>
-      <w:numFmt w:val="bullet"/>
-      <w:lvlText w:val=""/>
-      <w:lvlJc w:val="left"/>
-      <w:pPr>
-        <w:ind w:left="5040" w:hanging="360"/>
-      </w:pPr>
-      <w:rPr>
-        <w:rFonts w:ascii="Symbol" w:hAnsi="Symbol" w:hint="default"/>
-      </w:rPr>
-    </w:lvl>
-    <w:lvl w:ilvl="7" w:tplc="04090003" w:tentative="1">
-      <w:start w:val="1"/>
-      <w:numFmt w:val="bullet"/>
-      <w:lvlText w:val="o"/>
-      <w:lvlJc w:val="left"/>
-      <w:pPr>
-        <w:ind w:left="5760" w:hanging="360"/>
-      </w:pPr>
-      <w:rPr>
-        <w:rFonts w:ascii="Courier New" w:hAnsi="Courier New" w:cs="Courier New" w:hint="default"/>
-      </w:rPr>
-    </w:lvl>
-    <w:lvl w:ilvl="8" w:tplc="04090005" w:tentative="1">
-      <w:start w:val="1"/>
-      <w:numFmt w:val="bullet"/>
-      <w:lvlText w:val=""/>
-      <w:lvlJc w:val="left"/>
-      <w:pPr>
-        <w:ind w:left="6480" w:hanging="360"/>
-      </w:pPr>
-      <w:rPr>
-        <w:rFonts w:ascii="Wingdings" w:hAnsi="Wingdings" w:hint="default"/>
-      </w:rPr>
-    </w:lvl>
-  </w:abstractNum>
-  <w:abstractNum w:abstractNumId="8" w15:restartNumberingAfterBreak="0">
-    <w:nsid w:val="18EC5C61"/>
-    <w:multiLevelType w:val="hybridMultilevel"/>
-    <w:tmpl w:val="00005CF2"/>
-    <w:lvl w:ilvl="0" w:tplc="D3E457FC">
-      <w:start w:val="1"/>
-      <w:numFmt w:val="decimal"/>
-      <w:lvlText w:val="%1."/>
-      <w:lvlJc w:val="left"/>
-      <w:pPr>
-        <w:ind w:left="720" w:hanging="360"/>
-      </w:pPr>
-      <w:rPr>
-        <w:rFonts w:hint="default"/>
-        <w:i w:val="0"/>
-      </w:rPr>
-    </w:lvl>
-    <w:lvl w:ilvl="1" w:tplc="04090003">
-      <w:start w:val="1"/>
-      <w:numFmt w:val="bullet"/>
-      <w:lvlText w:val="o"/>
-      <w:lvlJc w:val="left"/>
-      <w:pPr>
-        <w:ind w:left="1440" w:hanging="360"/>
-      </w:pPr>
-      <w:rPr>
-        <w:rFonts w:ascii="Courier New" w:hAnsi="Courier New" w:cs="Courier New" w:hint="default"/>
-      </w:rPr>
-    </w:lvl>
-    <w:lvl w:ilvl="2" w:tplc="04090005" w:tentative="1">
-      <w:start w:val="1"/>
-      <w:numFmt w:val="bullet"/>
-      <w:lvlText w:val=""/>
-      <w:lvlJc w:val="left"/>
-      <w:pPr>
-        <w:ind w:left="2160" w:hanging="360"/>
-      </w:pPr>
-      <w:rPr>
-        <w:rFonts w:ascii="Wingdings" w:hAnsi="Wingdings" w:hint="default"/>
-      </w:rPr>
-    </w:lvl>
-    <w:lvl w:ilvl="3" w:tplc="04090001" w:tentative="1">
-      <w:start w:val="1"/>
-      <w:numFmt w:val="bullet"/>
-      <w:lvlText w:val=""/>
-      <w:lvlJc w:val="left"/>
-      <w:pPr>
-        <w:ind w:left="2880" w:hanging="360"/>
-      </w:pPr>
-      <w:rPr>
-        <w:rFonts w:ascii="Symbol" w:hAnsi="Symbol" w:hint="default"/>
-      </w:rPr>
-    </w:lvl>
-    <w:lvl w:ilvl="4" w:tplc="04090003" w:tentative="1">
-      <w:start w:val="1"/>
-      <w:numFmt w:val="bullet"/>
-      <w:lvlText w:val="o"/>
-      <w:lvlJc w:val="left"/>
-      <w:pPr>
-        <w:ind w:left="3600" w:hanging="360"/>
-      </w:pPr>
-      <w:rPr>
-        <w:rFonts w:ascii="Courier New" w:hAnsi="Courier New" w:cs="Courier New" w:hint="default"/>
-      </w:rPr>
-    </w:lvl>
-    <w:lvl w:ilvl="5" w:tplc="04090005" w:tentative="1">
-      <w:start w:val="1"/>
-      <w:numFmt w:val="bullet"/>
-      <w:lvlText w:val=""/>
-      <w:lvlJc w:val="left"/>
-      <w:pPr>
-        <w:ind w:left="4320" w:hanging="360"/>
-      </w:pPr>
-      <w:rPr>
-        <w:rFonts w:ascii="Wingdings" w:hAnsi="Wingdings" w:hint="default"/>
-      </w:rPr>
-    </w:lvl>
-    <w:lvl w:ilvl="6" w:tplc="04090001" w:tentative="1">
-      <w:start w:val="1"/>
-      <w:numFmt w:val="bullet"/>
-      <w:lvlText w:val=""/>
-      <w:lvlJc w:val="left"/>
-      <w:pPr>
-        <w:ind w:left="5040" w:hanging="360"/>
-      </w:pPr>
-      <w:rPr>
-        <w:rFonts w:ascii="Symbol" w:hAnsi="Symbol" w:hint="default"/>
-      </w:rPr>
-    </w:lvl>
-    <w:lvl w:ilvl="7" w:tplc="04090003" w:tentative="1">
-      <w:start w:val="1"/>
-      <w:numFmt w:val="bullet"/>
-      <w:lvlText w:val="o"/>
-      <w:lvlJc w:val="left"/>
-      <w:pPr>
-        <w:ind w:left="5760" w:hanging="360"/>
-      </w:pPr>
-      <w:rPr>
-        <w:rFonts w:ascii="Courier New" w:hAnsi="Courier New" w:cs="Courier New" w:hint="default"/>
-      </w:rPr>
-    </w:lvl>
-    <w:lvl w:ilvl="8" w:tplc="04090005" w:tentative="1">
-      <w:start w:val="1"/>
-      <w:numFmt w:val="bullet"/>
-      <w:lvlText w:val=""/>
-      <w:lvlJc w:val="left"/>
-      <w:pPr>
-        <w:ind w:left="6480" w:hanging="360"/>
-      </w:pPr>
-      <w:rPr>
-        <w:rFonts w:ascii="Wingdings" w:hAnsi="Wingdings" w:hint="default"/>
-      </w:rPr>
-    </w:lvl>
-  </w:abstractNum>
   <w:abstractNum w:abstractNumId="9" w15:restartNumberingAfterBreak="0">
-    <w:nsid w:val="18F222E0"/>
-    <w:multiLevelType w:val="hybridMultilevel"/>
-    <w:tmpl w:val="C2221564"/>
-    <w:lvl w:ilvl="0" w:tplc="D3E457FC">
-      <w:start w:val="1"/>
-      <w:numFmt w:val="decimal"/>
-      <w:lvlText w:val="%1."/>
-      <w:lvlJc w:val="left"/>
-      <w:pPr>
-        <w:ind w:left="360" w:hanging="360"/>
-      </w:pPr>
-      <w:rPr>
-        <w:rFonts w:hint="default"/>
-        <w:i w:val="0"/>
-      </w:rPr>
-    </w:lvl>
-    <w:lvl w:ilvl="1" w:tplc="04090019">
-      <w:start w:val="1"/>
-      <w:numFmt w:val="lowerLetter"/>
-      <w:lvlText w:val="%2."/>
-      <w:lvlJc w:val="left"/>
-      <w:pPr>
-        <w:ind w:left="1080" w:hanging="360"/>
-      </w:pPr>
-    </w:lvl>
-    <w:lvl w:ilvl="2" w:tplc="0409001B">
-      <w:start w:val="1"/>
-      <w:numFmt w:val="lowerRoman"/>
-      <w:lvlText w:val="%3."/>
-      <w:lvlJc w:val="right"/>
-      <w:pPr>
-        <w:ind w:left="1800" w:hanging="180"/>
-      </w:pPr>
-    </w:lvl>
-    <w:lvl w:ilvl="3" w:tplc="0409000F" w:tentative="1">
-      <w:start w:val="1"/>
-      <w:numFmt w:val="decimal"/>
-      <w:lvlText w:val="%4."/>
-      <w:lvlJc w:val="left"/>
-      <w:pPr>
-        <w:ind w:left="2520" w:hanging="360"/>
-      </w:pPr>
-    </w:lvl>
-    <w:lvl w:ilvl="4" w:tplc="04090019" w:tentative="1">
-      <w:start w:val="1"/>
-      <w:numFmt w:val="lowerLetter"/>
-      <w:lvlText w:val="%5."/>
-      <w:lvlJc w:val="left"/>
-      <w:pPr>
-        <w:ind w:left="3240" w:hanging="360"/>
-      </w:pPr>
-    </w:lvl>
-    <w:lvl w:ilvl="5" w:tplc="0409001B" w:tentative="1">
-      <w:start w:val="1"/>
-      <w:numFmt w:val="lowerRoman"/>
-      <w:lvlText w:val="%6."/>
-      <w:lvlJc w:val="right"/>
-      <w:pPr>
-        <w:ind w:left="3960" w:hanging="180"/>
-      </w:pPr>
-    </w:lvl>
-    <w:lvl w:ilvl="6" w:tplc="0409000F" w:tentative="1">
-      <w:start w:val="1"/>
-      <w:numFmt w:val="decimal"/>
-      <w:lvlText w:val="%7."/>
-      <w:lvlJc w:val="left"/>
-      <w:pPr>
-        <w:ind w:left="4680" w:hanging="360"/>
-      </w:pPr>
-    </w:lvl>
-    <w:lvl w:ilvl="7" w:tplc="04090019" w:tentative="1">
-      <w:start w:val="1"/>
-      <w:numFmt w:val="lowerLetter"/>
-      <w:lvlText w:val="%8."/>
-      <w:lvlJc w:val="left"/>
-      <w:pPr>
-        <w:ind w:left="5400" w:hanging="360"/>
-      </w:pPr>
-    </w:lvl>
-    <w:lvl w:ilvl="8" w:tplc="0409001B" w:tentative="1">
-      <w:start w:val="1"/>
-      <w:numFmt w:val="lowerRoman"/>
-      <w:lvlText w:val="%9."/>
-      <w:lvlJc w:val="right"/>
-      <w:pPr>
-        <w:ind w:left="6120" w:hanging="180"/>
-      </w:pPr>
-    </w:lvl>
-  </w:abstractNum>
-  <w:abstractNum w:abstractNumId="10" w15:restartNumberingAfterBreak="0">
-    <w:nsid w:val="1C621D45"/>
-    <w:multiLevelType w:val="hybridMultilevel"/>
-    <w:tmpl w:val="A87C3188"/>
-    <w:lvl w:ilvl="0" w:tplc="D3E457FC">
-      <w:start w:val="1"/>
-      <w:numFmt w:val="decimal"/>
-      <w:lvlText w:val="%1."/>
-      <w:lvlJc w:val="left"/>
-      <w:pPr>
-        <w:ind w:left="720" w:hanging="360"/>
-      </w:pPr>
-      <w:rPr>
-        <w:rFonts w:hint="default"/>
-        <w:i w:val="0"/>
-      </w:rPr>
-    </w:lvl>
-    <w:lvl w:ilvl="1" w:tplc="04090003">
-      <w:start w:val="1"/>
-      <w:numFmt w:val="bullet"/>
-      <w:lvlText w:val="o"/>
-      <w:lvlJc w:val="left"/>
-      <w:pPr>
-        <w:ind w:left="1440" w:hanging="360"/>
-      </w:pPr>
-      <w:rPr>
-        <w:rFonts w:ascii="Courier New" w:hAnsi="Courier New" w:cs="Courier New" w:hint="default"/>
-      </w:rPr>
-    </w:lvl>
-    <w:lvl w:ilvl="2" w:tplc="04090005" w:tentative="1">
-      <w:start w:val="1"/>
-      <w:numFmt w:val="bullet"/>
-      <w:lvlText w:val=""/>
-      <w:lvlJc w:val="left"/>
-      <w:pPr>
-        <w:ind w:left="2160" w:hanging="360"/>
-      </w:pPr>
-      <w:rPr>
-        <w:rFonts w:ascii="Wingdings" w:hAnsi="Wingdings" w:hint="default"/>
-      </w:rPr>
-    </w:lvl>
-    <w:lvl w:ilvl="3" w:tplc="04090001" w:tentative="1">
-      <w:start w:val="1"/>
-      <w:numFmt w:val="bullet"/>
-      <w:lvlText w:val=""/>
-      <w:lvlJc w:val="left"/>
-      <w:pPr>
-        <w:ind w:left="2880" w:hanging="360"/>
-      </w:pPr>
-      <w:rPr>
-        <w:rFonts w:ascii="Symbol" w:hAnsi="Symbol" w:hint="default"/>
-      </w:rPr>
-    </w:lvl>
-    <w:lvl w:ilvl="4" w:tplc="04090003" w:tentative="1">
-      <w:start w:val="1"/>
-      <w:numFmt w:val="bullet"/>
-      <w:lvlText w:val="o"/>
-      <w:lvlJc w:val="left"/>
-      <w:pPr>
-        <w:ind w:left="3600" w:hanging="360"/>
-      </w:pPr>
-      <w:rPr>
-        <w:rFonts w:ascii="Courier New" w:hAnsi="Courier New" w:cs="Courier New" w:hint="default"/>
-      </w:rPr>
-    </w:lvl>
-    <w:lvl w:ilvl="5" w:tplc="04090005" w:tentative="1">
-      <w:start w:val="1"/>
-      <w:numFmt w:val="bullet"/>
-      <w:lvlText w:val=""/>
-      <w:lvlJc w:val="left"/>
-      <w:pPr>
-        <w:ind w:left="4320" w:hanging="360"/>
-      </w:pPr>
-      <w:rPr>
-        <w:rFonts w:ascii="Wingdings" w:hAnsi="Wingdings" w:hint="default"/>
-      </w:rPr>
-    </w:lvl>
-    <w:lvl w:ilvl="6" w:tplc="04090001" w:tentative="1">
-      <w:start w:val="1"/>
-      <w:numFmt w:val="bullet"/>
-      <w:lvlText w:val=""/>
-      <w:lvlJc w:val="left"/>
-      <w:pPr>
-        <w:ind w:left="5040" w:hanging="360"/>
-      </w:pPr>
-      <w:rPr>
-        <w:rFonts w:ascii="Symbol" w:hAnsi="Symbol" w:hint="default"/>
-      </w:rPr>
-    </w:lvl>
-    <w:lvl w:ilvl="7" w:tplc="04090003" w:tentative="1">
-      <w:start w:val="1"/>
-      <w:numFmt w:val="bullet"/>
-      <w:lvlText w:val="o"/>
-      <w:lvlJc w:val="left"/>
-      <w:pPr>
-        <w:ind w:left="5760" w:hanging="360"/>
-      </w:pPr>
-      <w:rPr>
-        <w:rFonts w:ascii="Courier New" w:hAnsi="Courier New" w:cs="Courier New" w:hint="default"/>
-      </w:rPr>
-    </w:lvl>
-    <w:lvl w:ilvl="8" w:tplc="04090005" w:tentative="1">
-      <w:start w:val="1"/>
-      <w:numFmt w:val="bullet"/>
-      <w:lvlText w:val=""/>
-      <w:lvlJc w:val="left"/>
-      <w:pPr>
-        <w:ind w:left="6480" w:hanging="360"/>
-      </w:pPr>
-      <w:rPr>
-        <w:rFonts w:ascii="Wingdings" w:hAnsi="Wingdings" w:hint="default"/>
-      </w:rPr>
-    </w:lvl>
-  </w:abstractNum>
-  <w:abstractNum w:abstractNumId="11" w15:restartNumberingAfterBreak="0">
-    <w:nsid w:val="1D045563"/>
-    <w:multiLevelType w:val="hybridMultilevel"/>
-    <w:tmpl w:val="235CF110"/>
-    <w:lvl w:ilvl="0" w:tplc="04090001">
-      <w:start w:val="1"/>
-      <w:numFmt w:val="bullet"/>
-      <w:lvlText w:val=""/>
-      <w:lvlJc w:val="left"/>
-      <w:pPr>
-        <w:ind w:left="720" w:hanging="360"/>
-      </w:pPr>
-      <w:rPr>
-        <w:rFonts w:ascii="Symbol" w:hAnsi="Symbol" w:hint="default"/>
-      </w:rPr>
-    </w:lvl>
-    <w:lvl w:ilvl="1" w:tplc="04090003">
-      <w:start w:val="1"/>
-      <w:numFmt w:val="bullet"/>
-      <w:lvlText w:val="o"/>
-      <w:lvlJc w:val="left"/>
-      <w:pPr>
-        <w:ind w:left="1440" w:hanging="360"/>
-      </w:pPr>
-      <w:rPr>
-        <w:rFonts w:ascii="Courier New" w:hAnsi="Courier New" w:cs="Courier New" w:hint="default"/>
-      </w:rPr>
-    </w:lvl>
-    <w:lvl w:ilvl="2" w:tplc="04090005" w:tentative="1">
-      <w:start w:val="1"/>
-      <w:numFmt w:val="bullet"/>
-      <w:lvlText w:val=""/>
-      <w:lvlJc w:val="left"/>
-      <w:pPr>
-        <w:ind w:left="2160" w:hanging="360"/>
-      </w:pPr>
-      <w:rPr>
-        <w:rFonts w:ascii="Wingdings" w:hAnsi="Wingdings" w:hint="default"/>
-      </w:rPr>
-    </w:lvl>
-    <w:lvl w:ilvl="3" w:tplc="04090001" w:tentative="1">
-      <w:start w:val="1"/>
-      <w:numFmt w:val="bullet"/>
-      <w:lvlText w:val=""/>
-      <w:lvlJc w:val="left"/>
-      <w:pPr>
-        <w:ind w:left="2880" w:hanging="360"/>
-      </w:pPr>
-      <w:rPr>
-        <w:rFonts w:ascii="Symbol" w:hAnsi="Symbol" w:hint="default"/>
-      </w:rPr>
-    </w:lvl>
-    <w:lvl w:ilvl="4" w:tplc="04090003" w:tentative="1">
-      <w:start w:val="1"/>
-      <w:numFmt w:val="bullet"/>
-      <w:lvlText w:val="o"/>
-      <w:lvlJc w:val="left"/>
-      <w:pPr>
-        <w:ind w:left="3600" w:hanging="360"/>
-      </w:pPr>
-      <w:rPr>
-        <w:rFonts w:ascii="Courier New" w:hAnsi="Courier New" w:cs="Courier New" w:hint="default"/>
-      </w:rPr>
-    </w:lvl>
-    <w:lvl w:ilvl="5" w:tplc="04090005" w:tentative="1">
-      <w:start w:val="1"/>
-      <w:numFmt w:val="bullet"/>
-      <w:lvlText w:val=""/>
-      <w:lvlJc w:val="left"/>
-      <w:pPr>
-        <w:ind w:left="4320" w:hanging="360"/>
-      </w:pPr>
-      <w:rPr>
-        <w:rFonts w:ascii="Wingdings" w:hAnsi="Wingdings" w:hint="default"/>
-      </w:rPr>
-    </w:lvl>
-    <w:lvl w:ilvl="6" w:tplc="04090001" w:tentative="1">
-      <w:start w:val="1"/>
-      <w:numFmt w:val="bullet"/>
-      <w:lvlText w:val=""/>
-      <w:lvlJc w:val="left"/>
-      <w:pPr>
-        <w:ind w:left="5040" w:hanging="360"/>
-      </w:pPr>
-      <w:rPr>
-        <w:rFonts w:ascii="Symbol" w:hAnsi="Symbol" w:hint="default"/>
-      </w:rPr>
-    </w:lvl>
-    <w:lvl w:ilvl="7" w:tplc="04090003" w:tentative="1">
-      <w:start w:val="1"/>
-      <w:numFmt w:val="bullet"/>
-      <w:lvlText w:val="o"/>
-      <w:lvlJc w:val="left"/>
-      <w:pPr>
-        <w:ind w:left="5760" w:hanging="360"/>
-      </w:pPr>
-      <w:rPr>
-        <w:rFonts w:ascii="Courier New" w:hAnsi="Courier New" w:cs="Courier New" w:hint="default"/>
-      </w:rPr>
-    </w:lvl>
-    <w:lvl w:ilvl="8" w:tplc="04090005" w:tentative="1">
-      <w:start w:val="1"/>
-      <w:numFmt w:val="bullet"/>
-      <w:lvlText w:val=""/>
-      <w:lvlJc w:val="left"/>
-      <w:pPr>
-        <w:ind w:left="6480" w:hanging="360"/>
-      </w:pPr>
-      <w:rPr>
-        <w:rFonts w:ascii="Wingdings" w:hAnsi="Wingdings" w:hint="default"/>
-      </w:rPr>
-    </w:lvl>
-  </w:abstractNum>
-  <w:abstractNum w:abstractNumId="12" w15:restartNumberingAfterBreak="0">
-    <w:nsid w:val="1E7769D9"/>
-    <w:multiLevelType w:val="hybridMultilevel"/>
-    <w:tmpl w:val="0C1A82F0"/>
-    <w:lvl w:ilvl="0" w:tplc="D3E457FC">
-      <w:start w:val="1"/>
-      <w:numFmt w:val="decimal"/>
-      <w:lvlText w:val="%1."/>
-      <w:lvlJc w:val="left"/>
-      <w:pPr>
-        <w:ind w:left="720" w:hanging="360"/>
-      </w:pPr>
-      <w:rPr>
-        <w:rFonts w:hint="default"/>
-        <w:i w:val="0"/>
-      </w:rPr>
-    </w:lvl>
-    <w:lvl w:ilvl="1" w:tplc="04090019">
-      <w:start w:val="1"/>
-      <w:numFmt w:val="lowerLetter"/>
-      <w:lvlText w:val="%2."/>
-      <w:lvlJc w:val="left"/>
-      <w:pPr>
-        <w:ind w:left="1440" w:hanging="360"/>
-      </w:pPr>
-    </w:lvl>
-    <w:lvl w:ilvl="2" w:tplc="0409001B">
-      <w:start w:val="1"/>
-      <w:numFmt w:val="lowerRoman"/>
-      <w:lvlText w:val="%3."/>
-      <w:lvlJc w:val="right"/>
-      <w:pPr>
-        <w:ind w:left="2160" w:hanging="180"/>
-      </w:pPr>
-    </w:lvl>
-    <w:lvl w:ilvl="3" w:tplc="0409000F" w:tentative="1">
-      <w:start w:val="1"/>
-      <w:numFmt w:val="decimal"/>
-      <w:lvlText w:val="%4."/>
-      <w:lvlJc w:val="left"/>
-      <w:pPr>
-        <w:ind w:left="2880" w:hanging="360"/>
-      </w:pPr>
-    </w:lvl>
-    <w:lvl w:ilvl="4" w:tplc="04090019" w:tentative="1">
-      <w:start w:val="1"/>
-      <w:numFmt w:val="lowerLetter"/>
-      <w:lvlText w:val="%5."/>
-      <w:lvlJc w:val="left"/>
-      <w:pPr>
-        <w:ind w:left="3600" w:hanging="360"/>
-      </w:pPr>
-    </w:lvl>
-    <w:lvl w:ilvl="5" w:tplc="0409001B" w:tentative="1">
-      <w:start w:val="1"/>
-      <w:numFmt w:val="lowerRoman"/>
-      <w:lvlText w:val="%6."/>
-      <w:lvlJc w:val="right"/>
-      <w:pPr>
-        <w:ind w:left="4320" w:hanging="180"/>
-      </w:pPr>
-    </w:lvl>
-    <w:lvl w:ilvl="6" w:tplc="0409000F" w:tentative="1">
-      <w:start w:val="1"/>
-      <w:numFmt w:val="decimal"/>
-      <w:lvlText w:val="%7."/>
-      <w:lvlJc w:val="left"/>
-      <w:pPr>
-        <w:ind w:left="5040" w:hanging="360"/>
-      </w:pPr>
-    </w:lvl>
-    <w:lvl w:ilvl="7" w:tplc="04090019" w:tentative="1">
-      <w:start w:val="1"/>
-      <w:numFmt w:val="lowerLetter"/>
-      <w:lvlText w:val="%8."/>
-      <w:lvlJc w:val="left"/>
-      <w:pPr>
-        <w:ind w:left="5760" w:hanging="360"/>
-      </w:pPr>
-    </w:lvl>
-    <w:lvl w:ilvl="8" w:tplc="0409001B" w:tentative="1">
-      <w:start w:val="1"/>
-      <w:numFmt w:val="lowerRoman"/>
-      <w:lvlText w:val="%9."/>
-      <w:lvlJc w:val="right"/>
-      <w:pPr>
-        <w:ind w:left="6480" w:hanging="180"/>
-      </w:pPr>
-    </w:lvl>
-  </w:abstractNum>
-  <w:abstractNum w:abstractNumId="13" w15:restartNumberingAfterBreak="0">
-    <w:nsid w:val="1FF82CEC"/>
-    <w:multiLevelType w:val="hybridMultilevel"/>
-    <w:tmpl w:val="BE7E7798"/>
-    <w:lvl w:ilvl="0" w:tplc="D3E457FC">
-      <w:start w:val="1"/>
-      <w:numFmt w:val="decimal"/>
-      <w:lvlText w:val="%1."/>
-      <w:lvlJc w:val="left"/>
-      <w:pPr>
-        <w:ind w:left="720" w:hanging="360"/>
-      </w:pPr>
-      <w:rPr>
-        <w:rFonts w:hint="default"/>
-        <w:i w:val="0"/>
-      </w:rPr>
-    </w:lvl>
-    <w:lvl w:ilvl="1" w:tplc="04090019">
-      <w:start w:val="1"/>
-      <w:numFmt w:val="lowerLetter"/>
-      <w:lvlText w:val="%2."/>
-      <w:lvlJc w:val="left"/>
-      <w:pPr>
-        <w:ind w:left="1440" w:hanging="360"/>
-      </w:pPr>
-    </w:lvl>
-    <w:lvl w:ilvl="2" w:tplc="0409001B">
-      <w:start w:val="1"/>
-      <w:numFmt w:val="lowerRoman"/>
-      <w:lvlText w:val="%3."/>
-      <w:lvlJc w:val="right"/>
-      <w:pPr>
-        <w:ind w:left="2160" w:hanging="180"/>
-      </w:pPr>
-    </w:lvl>
-    <w:lvl w:ilvl="3" w:tplc="0409000F" w:tentative="1">
-      <w:start w:val="1"/>
-      <w:numFmt w:val="decimal"/>
-      <w:lvlText w:val="%4."/>
-      <w:lvlJc w:val="left"/>
-      <w:pPr>
-        <w:ind w:left="2880" w:hanging="360"/>
-      </w:pPr>
-    </w:lvl>
-    <w:lvl w:ilvl="4" w:tplc="04090019" w:tentative="1">
-      <w:start w:val="1"/>
-      <w:numFmt w:val="lowerLetter"/>
-      <w:lvlText w:val="%5."/>
-      <w:lvlJc w:val="left"/>
-      <w:pPr>
-        <w:ind w:left="3600" w:hanging="360"/>
-      </w:pPr>
-    </w:lvl>
-    <w:lvl w:ilvl="5" w:tplc="0409001B" w:tentative="1">
-      <w:start w:val="1"/>
-      <w:numFmt w:val="lowerRoman"/>
-      <w:lvlText w:val="%6."/>
-      <w:lvlJc w:val="right"/>
-      <w:pPr>
-        <w:ind w:left="4320" w:hanging="180"/>
-      </w:pPr>
-    </w:lvl>
-    <w:lvl w:ilvl="6" w:tplc="0409000F" w:tentative="1">
-      <w:start w:val="1"/>
-      <w:numFmt w:val="decimal"/>
-      <w:lvlText w:val="%7."/>
-      <w:lvlJc w:val="left"/>
-      <w:pPr>
-        <w:ind w:left="5040" w:hanging="360"/>
-      </w:pPr>
-    </w:lvl>
-    <w:lvl w:ilvl="7" w:tplc="04090019" w:tentative="1">
-      <w:start w:val="1"/>
-      <w:numFmt w:val="lowerLetter"/>
-      <w:lvlText w:val="%8."/>
-      <w:lvlJc w:val="left"/>
-      <w:pPr>
-        <w:ind w:left="5760" w:hanging="360"/>
-      </w:pPr>
-    </w:lvl>
-    <w:lvl w:ilvl="8" w:tplc="0409001B" w:tentative="1">
-      <w:start w:val="1"/>
-      <w:numFmt w:val="lowerRoman"/>
-      <w:lvlText w:val="%9."/>
-      <w:lvlJc w:val="right"/>
-      <w:pPr>
-        <w:ind w:left="6480" w:hanging="180"/>
-      </w:pPr>
-    </w:lvl>
-  </w:abstractNum>
-  <w:abstractNum w:abstractNumId="14" w15:restartNumberingAfterBreak="0">
-    <w:nsid w:val="20435CE2"/>
-    <w:multiLevelType w:val="hybridMultilevel"/>
-    <w:tmpl w:val="4B4E80CA"/>
-    <w:lvl w:ilvl="0" w:tplc="0409000F">
-      <w:start w:val="1"/>
-      <w:numFmt w:val="decimal"/>
-      <w:lvlText w:val="%1."/>
-      <w:lvlJc w:val="left"/>
-      <w:pPr>
-        <w:ind w:left="360" w:hanging="360"/>
-      </w:pPr>
-    </w:lvl>
-    <w:lvl w:ilvl="1" w:tplc="04090019" w:tentative="1">
-      <w:start w:val="1"/>
-      <w:numFmt w:val="lowerLetter"/>
-      <w:lvlText w:val="%2."/>
-      <w:lvlJc w:val="left"/>
-      <w:pPr>
-        <w:ind w:left="1080" w:hanging="360"/>
-      </w:pPr>
-    </w:lvl>
-    <w:lvl w:ilvl="2" w:tplc="0409001B" w:tentative="1">
-      <w:start w:val="1"/>
-      <w:numFmt w:val="lowerRoman"/>
-      <w:lvlText w:val="%3."/>
-      <w:lvlJc w:val="right"/>
-      <w:pPr>
-        <w:ind w:left="1800" w:hanging="180"/>
-      </w:pPr>
-    </w:lvl>
-    <w:lvl w:ilvl="3" w:tplc="0409000F" w:tentative="1">
-      <w:start w:val="1"/>
-      <w:numFmt w:val="decimal"/>
-      <w:lvlText w:val="%4."/>
-      <w:lvlJc w:val="left"/>
-      <w:pPr>
-        <w:ind w:left="2520" w:hanging="360"/>
-      </w:pPr>
-    </w:lvl>
-    <w:lvl w:ilvl="4" w:tplc="04090019" w:tentative="1">
-      <w:start w:val="1"/>
-      <w:numFmt w:val="lowerLetter"/>
-      <w:lvlText w:val="%5."/>
-      <w:lvlJc w:val="left"/>
-      <w:pPr>
-        <w:ind w:left="3240" w:hanging="360"/>
-      </w:pPr>
-    </w:lvl>
-    <w:lvl w:ilvl="5" w:tplc="0409001B" w:tentative="1">
-      <w:start w:val="1"/>
-      <w:numFmt w:val="lowerRoman"/>
-      <w:lvlText w:val="%6."/>
-      <w:lvlJc w:val="right"/>
-      <w:pPr>
-        <w:ind w:left="3960" w:hanging="180"/>
-      </w:pPr>
-    </w:lvl>
-    <w:lvl w:ilvl="6" w:tplc="0409000F" w:tentative="1">
-      <w:start w:val="1"/>
-      <w:numFmt w:val="decimal"/>
-      <w:lvlText w:val="%7."/>
-      <w:lvlJc w:val="left"/>
-      <w:pPr>
-        <w:ind w:left="4680" w:hanging="360"/>
-      </w:pPr>
-    </w:lvl>
-    <w:lvl w:ilvl="7" w:tplc="04090019" w:tentative="1">
-      <w:start w:val="1"/>
-      <w:numFmt w:val="lowerLetter"/>
-      <w:lvlText w:val="%8."/>
-      <w:lvlJc w:val="left"/>
-      <w:pPr>
-        <w:ind w:left="5400" w:hanging="360"/>
-      </w:pPr>
-    </w:lvl>
-    <w:lvl w:ilvl="8" w:tplc="0409001B" w:tentative="1">
-      <w:start w:val="1"/>
-      <w:numFmt w:val="lowerRoman"/>
-      <w:lvlText w:val="%9."/>
-      <w:lvlJc w:val="right"/>
-      <w:pPr>
-        <w:ind w:left="6120" w:hanging="180"/>
-      </w:pPr>
-    </w:lvl>
-  </w:abstractNum>
-  <w:abstractNum w:abstractNumId="15" w15:restartNumberingAfterBreak="0">
-    <w:nsid w:val="212532E6"/>
-    <w:multiLevelType w:val="hybridMultilevel"/>
-    <w:tmpl w:val="C2221564"/>
-    <w:lvl w:ilvl="0" w:tplc="D3E457FC">
-      <w:start w:val="1"/>
-      <w:numFmt w:val="decimal"/>
-      <w:lvlText w:val="%1."/>
-      <w:lvlJc w:val="left"/>
-      <w:pPr>
-        <w:ind w:left="360" w:hanging="360"/>
-      </w:pPr>
-      <w:rPr>
-        <w:rFonts w:hint="default"/>
-        <w:i w:val="0"/>
-      </w:rPr>
-    </w:lvl>
-    <w:lvl w:ilvl="1" w:tplc="04090019">
-      <w:start w:val="1"/>
-      <w:numFmt w:val="lowerLetter"/>
-      <w:lvlText w:val="%2."/>
-      <w:lvlJc w:val="left"/>
-      <w:pPr>
-        <w:ind w:left="1080" w:hanging="360"/>
-      </w:pPr>
-    </w:lvl>
-    <w:lvl w:ilvl="2" w:tplc="0409001B">
-      <w:start w:val="1"/>
-      <w:numFmt w:val="lowerRoman"/>
-      <w:lvlText w:val="%3."/>
-      <w:lvlJc w:val="right"/>
-      <w:pPr>
-        <w:ind w:left="1800" w:hanging="180"/>
-      </w:pPr>
-    </w:lvl>
-    <w:lvl w:ilvl="3" w:tplc="0409000F" w:tentative="1">
-      <w:start w:val="1"/>
-      <w:numFmt w:val="decimal"/>
-      <w:lvlText w:val="%4."/>
-      <w:lvlJc w:val="left"/>
-      <w:pPr>
-        <w:ind w:left="2520" w:hanging="360"/>
-      </w:pPr>
-    </w:lvl>
-    <w:lvl w:ilvl="4" w:tplc="04090019" w:tentative="1">
-      <w:start w:val="1"/>
-      <w:numFmt w:val="lowerLetter"/>
-      <w:lvlText w:val="%5."/>
-      <w:lvlJc w:val="left"/>
-      <w:pPr>
-        <w:ind w:left="3240" w:hanging="360"/>
-      </w:pPr>
-    </w:lvl>
-    <w:lvl w:ilvl="5" w:tplc="0409001B" w:tentative="1">
-      <w:start w:val="1"/>
-      <w:numFmt w:val="lowerRoman"/>
-      <w:lvlText w:val="%6."/>
-      <w:lvlJc w:val="right"/>
-      <w:pPr>
-        <w:ind w:left="3960" w:hanging="180"/>
-      </w:pPr>
-    </w:lvl>
-    <w:lvl w:ilvl="6" w:tplc="0409000F" w:tentative="1">
-      <w:start w:val="1"/>
-      <w:numFmt w:val="decimal"/>
-      <w:lvlText w:val="%7."/>
-      <w:lvlJc w:val="left"/>
-      <w:pPr>
-        <w:ind w:left="4680" w:hanging="360"/>
-      </w:pPr>
-    </w:lvl>
-    <w:lvl w:ilvl="7" w:tplc="04090019" w:tentative="1">
-      <w:start w:val="1"/>
-      <w:numFmt w:val="lowerLetter"/>
-      <w:lvlText w:val="%8."/>
-      <w:lvlJc w:val="left"/>
-      <w:pPr>
-        <w:ind w:left="5400" w:hanging="360"/>
-      </w:pPr>
-    </w:lvl>
-    <w:lvl w:ilvl="8" w:tplc="0409001B" w:tentative="1">
-      <w:start w:val="1"/>
-      <w:numFmt w:val="lowerRoman"/>
-      <w:lvlText w:val="%9."/>
-      <w:lvlJc w:val="right"/>
-      <w:pPr>
-        <w:ind w:left="6120" w:hanging="180"/>
-      </w:pPr>
-    </w:lvl>
-  </w:abstractNum>
-  <w:abstractNum w:abstractNumId="16" w15:restartNumberingAfterBreak="0">
-    <w:nsid w:val="21E86A85"/>
-    <w:multiLevelType w:val="hybridMultilevel"/>
-    <w:tmpl w:val="D510674E"/>
-    <w:lvl w:ilvl="0" w:tplc="D3E457FC">
-      <w:start w:val="1"/>
-      <w:numFmt w:val="decimal"/>
-      <w:lvlText w:val="%1."/>
-      <w:lvlJc w:val="left"/>
-      <w:pPr>
-        <w:ind w:left="720" w:hanging="360"/>
-      </w:pPr>
-      <w:rPr>
-        <w:rFonts w:hint="default"/>
-        <w:i w:val="0"/>
-      </w:rPr>
-    </w:lvl>
-    <w:lvl w:ilvl="1" w:tplc="04090003" w:tentative="1">
-      <w:start w:val="1"/>
-      <w:numFmt w:val="bullet"/>
-      <w:lvlText w:val="o"/>
-      <w:lvlJc w:val="left"/>
-      <w:pPr>
-        <w:ind w:left="1440" w:hanging="360"/>
-      </w:pPr>
-      <w:rPr>
-        <w:rFonts w:ascii="Courier New" w:hAnsi="Courier New" w:cs="Courier New" w:hint="default"/>
-      </w:rPr>
-    </w:lvl>
-    <w:lvl w:ilvl="2" w:tplc="04090005" w:tentative="1">
-      <w:start w:val="1"/>
-      <w:numFmt w:val="bullet"/>
-      <w:lvlText w:val=""/>
-      <w:lvlJc w:val="left"/>
-      <w:pPr>
-        <w:ind w:left="2160" w:hanging="360"/>
-      </w:pPr>
-      <w:rPr>
-        <w:rFonts w:ascii="Wingdings" w:hAnsi="Wingdings" w:hint="default"/>
-      </w:rPr>
-    </w:lvl>
-    <w:lvl w:ilvl="3" w:tplc="04090001" w:tentative="1">
-      <w:start w:val="1"/>
-      <w:numFmt w:val="bullet"/>
-      <w:lvlText w:val=""/>
-      <w:lvlJc w:val="left"/>
-      <w:pPr>
-        <w:ind w:left="2880" w:hanging="360"/>
-      </w:pPr>
-      <w:rPr>
-        <w:rFonts w:ascii="Symbol" w:hAnsi="Symbol" w:hint="default"/>
-      </w:rPr>
-    </w:lvl>
-    <w:lvl w:ilvl="4" w:tplc="04090003" w:tentative="1">
-      <w:start w:val="1"/>
-      <w:numFmt w:val="bullet"/>
-      <w:lvlText w:val="o"/>
-      <w:lvlJc w:val="left"/>
-      <w:pPr>
-        <w:ind w:left="3600" w:hanging="360"/>
-      </w:pPr>
-      <w:rPr>
-        <w:rFonts w:ascii="Courier New" w:hAnsi="Courier New" w:cs="Courier New" w:hint="default"/>
-      </w:rPr>
-    </w:lvl>
-    <w:lvl w:ilvl="5" w:tplc="04090005" w:tentative="1">
-      <w:start w:val="1"/>
-      <w:numFmt w:val="bullet"/>
-      <w:lvlText w:val=""/>
-      <w:lvlJc w:val="left"/>
-      <w:pPr>
-        <w:ind w:left="4320" w:hanging="360"/>
-      </w:pPr>
-      <w:rPr>
-        <w:rFonts w:ascii="Wingdings" w:hAnsi="Wingdings" w:hint="default"/>
-      </w:rPr>
-    </w:lvl>
-    <w:lvl w:ilvl="6" w:tplc="04090001" w:tentative="1">
-      <w:start w:val="1"/>
-      <w:numFmt w:val="bullet"/>
-      <w:lvlText w:val=""/>
-      <w:lvlJc w:val="left"/>
-      <w:pPr>
-        <w:ind w:left="5040" w:hanging="360"/>
-      </w:pPr>
-      <w:rPr>
-        <w:rFonts w:ascii="Symbol" w:hAnsi="Symbol" w:hint="default"/>
-      </w:rPr>
-    </w:lvl>
-    <w:lvl w:ilvl="7" w:tplc="04090003" w:tentative="1">
-      <w:start w:val="1"/>
-      <w:numFmt w:val="bullet"/>
-      <w:lvlText w:val="o"/>
-      <w:lvlJc w:val="left"/>
-      <w:pPr>
-        <w:ind w:left="5760" w:hanging="360"/>
-      </w:pPr>
-      <w:rPr>
-        <w:rFonts w:ascii="Courier New" w:hAnsi="Courier New" w:cs="Courier New" w:hint="default"/>
-      </w:rPr>
-    </w:lvl>
-    <w:lvl w:ilvl="8" w:tplc="04090005" w:tentative="1">
-      <w:start w:val="1"/>
-      <w:numFmt w:val="bullet"/>
-      <w:lvlText w:val=""/>
-      <w:lvlJc w:val="left"/>
-      <w:pPr>
-        <w:ind w:left="6480" w:hanging="360"/>
-      </w:pPr>
-      <w:rPr>
-        <w:rFonts w:ascii="Wingdings" w:hAnsi="Wingdings" w:hint="default"/>
-      </w:rPr>
-    </w:lvl>
-  </w:abstractNum>
-  <w:abstractNum w:abstractNumId="17" w15:restartNumberingAfterBreak="0">
-    <w:nsid w:val="243B29E6"/>
-    <w:multiLevelType w:val="multilevel"/>
-    <w:tmpl w:val="2752FF6E"/>
-    <w:lvl w:ilvl="0">
-      <w:start w:val="1"/>
-      <w:numFmt w:val="decimal"/>
-      <w:lvlText w:val="%1."/>
-      <w:lvlJc w:val="left"/>
-      <w:pPr>
-        <w:tabs>
-          <w:tab w:val="num" w:pos="720"/>
-        </w:tabs>
-        <w:ind w:left="720" w:hanging="360"/>
-      </w:pPr>
-    </w:lvl>
-    <w:lvl w:ilvl="1" w:tentative="1">
-      <w:start w:val="1"/>
-      <w:numFmt w:val="decimal"/>
-      <w:lvlText w:val="%2."/>
-      <w:lvlJc w:val="left"/>
-      <w:pPr>
-        <w:tabs>
-          <w:tab w:val="num" w:pos="1440"/>
-        </w:tabs>
-        <w:ind w:left="1440" w:hanging="360"/>
-      </w:pPr>
-    </w:lvl>
-    <w:lvl w:ilvl="2" w:tentative="1">
-      <w:start w:val="1"/>
-      <w:numFmt w:val="decimal"/>
-      <w:lvlText w:val="%3."/>
-      <w:lvlJc w:val="left"/>
-      <w:pPr>
-        <w:tabs>
-          <w:tab w:val="num" w:pos="2160"/>
-        </w:tabs>
-        <w:ind w:left="2160" w:hanging="360"/>
-      </w:pPr>
-    </w:lvl>
-    <w:lvl w:ilvl="3" w:tentative="1">
-      <w:start w:val="1"/>
-      <w:numFmt w:val="decimal"/>
-      <w:lvlText w:val="%4."/>
-      <w:lvlJc w:val="left"/>
-      <w:pPr>
-        <w:tabs>
-          <w:tab w:val="num" w:pos="2880"/>
-        </w:tabs>
-        <w:ind w:left="2880" w:hanging="360"/>
-      </w:pPr>
-    </w:lvl>
-    <w:lvl w:ilvl="4" w:tentative="1">
-      <w:start w:val="1"/>
-      <w:numFmt w:val="decimal"/>
-      <w:lvlText w:val="%5."/>
-      <w:lvlJc w:val="left"/>
-      <w:pPr>
-        <w:tabs>
-          <w:tab w:val="num" w:pos="3600"/>
-        </w:tabs>
-        <w:ind w:left="3600" w:hanging="360"/>
-      </w:pPr>
-    </w:lvl>
-    <w:lvl w:ilvl="5" w:tentative="1">
-      <w:start w:val="1"/>
-      <w:numFmt w:val="decimal"/>
-      <w:lvlText w:val="%6."/>
-      <w:lvlJc w:val="left"/>
-      <w:pPr>
-        <w:tabs>
-          <w:tab w:val="num" w:pos="4320"/>
-        </w:tabs>
-        <w:ind w:left="4320" w:hanging="360"/>
-      </w:pPr>
-    </w:lvl>
-    <w:lvl w:ilvl="6" w:tentative="1">
-      <w:start w:val="1"/>
-      <w:numFmt w:val="decimal"/>
-      <w:lvlText w:val="%7."/>
-      <w:lvlJc w:val="left"/>
-      <w:pPr>
-        <w:tabs>
-          <w:tab w:val="num" w:pos="5040"/>
-        </w:tabs>
-        <w:ind w:left="5040" w:hanging="360"/>
-      </w:pPr>
-    </w:lvl>
-    <w:lvl w:ilvl="7" w:tentative="1">
-      <w:start w:val="1"/>
-      <w:numFmt w:val="decimal"/>
-      <w:lvlText w:val="%8."/>
-      <w:lvlJc w:val="left"/>
-      <w:pPr>
-        <w:tabs>
-          <w:tab w:val="num" w:pos="5760"/>
-        </w:tabs>
-        <w:ind w:left="5760" w:hanging="360"/>
-      </w:pPr>
-    </w:lvl>
-    <w:lvl w:ilvl="8" w:tentative="1">
-      <w:start w:val="1"/>
-      <w:numFmt w:val="decimal"/>
-      <w:lvlText w:val="%9."/>
-      <w:lvlJc w:val="left"/>
-      <w:pPr>
-        <w:tabs>
-          <w:tab w:val="num" w:pos="6480"/>
-        </w:tabs>
-        <w:ind w:left="6480" w:hanging="360"/>
-      </w:pPr>
-    </w:lvl>
-  </w:abstractNum>
-  <w:abstractNum w:abstractNumId="18" w15:restartNumberingAfterBreak="0">
-    <w:nsid w:val="264D0C90"/>
-    <w:multiLevelType w:val="hybridMultilevel"/>
-    <w:tmpl w:val="58F05A3A"/>
-    <w:lvl w:ilvl="0" w:tplc="D3E457FC">
-      <w:start w:val="1"/>
-      <w:numFmt w:val="decimal"/>
-      <w:lvlText w:val="%1."/>
-      <w:lvlJc w:val="left"/>
-      <w:pPr>
-        <w:ind w:left="720" w:hanging="360"/>
-      </w:pPr>
-      <w:rPr>
-        <w:rFonts w:hint="default"/>
-        <w:i w:val="0"/>
-      </w:rPr>
-    </w:lvl>
-    <w:lvl w:ilvl="1" w:tplc="04090003" w:tentative="1">
-      <w:start w:val="1"/>
-      <w:numFmt w:val="bullet"/>
-      <w:lvlText w:val="o"/>
-      <w:lvlJc w:val="left"/>
-      <w:pPr>
-        <w:ind w:left="1440" w:hanging="360"/>
-      </w:pPr>
-      <w:rPr>
-        <w:rFonts w:ascii="Courier New" w:hAnsi="Courier New" w:cs="Courier New" w:hint="default"/>
-      </w:rPr>
-    </w:lvl>
-    <w:lvl w:ilvl="2" w:tplc="04090005" w:tentative="1">
-      <w:start w:val="1"/>
-      <w:numFmt w:val="bullet"/>
-      <w:lvlText w:val=""/>
-      <w:lvlJc w:val="left"/>
-      <w:pPr>
-        <w:ind w:left="2160" w:hanging="360"/>
-      </w:pPr>
-      <w:rPr>
-        <w:rFonts w:ascii="Wingdings" w:hAnsi="Wingdings" w:hint="default"/>
-      </w:rPr>
-    </w:lvl>
-    <w:lvl w:ilvl="3" w:tplc="04090001" w:tentative="1">
-      <w:start w:val="1"/>
-      <w:numFmt w:val="bullet"/>
-      <w:lvlText w:val=""/>
-      <w:lvlJc w:val="left"/>
-      <w:pPr>
-        <w:ind w:left="2880" w:hanging="360"/>
-      </w:pPr>
-      <w:rPr>
-        <w:rFonts w:ascii="Symbol" w:hAnsi="Symbol" w:hint="default"/>
-      </w:rPr>
-    </w:lvl>
-    <w:lvl w:ilvl="4" w:tplc="04090003" w:tentative="1">
-      <w:start w:val="1"/>
-      <w:numFmt w:val="bullet"/>
-      <w:lvlText w:val="o"/>
-      <w:lvlJc w:val="left"/>
-      <w:pPr>
-        <w:ind w:left="3600" w:hanging="360"/>
-      </w:pPr>
-      <w:rPr>
-        <w:rFonts w:ascii="Courier New" w:hAnsi="Courier New" w:cs="Courier New" w:hint="default"/>
-      </w:rPr>
-    </w:lvl>
-    <w:lvl w:ilvl="5" w:tplc="04090005" w:tentative="1">
-      <w:start w:val="1"/>
-      <w:numFmt w:val="bullet"/>
-      <w:lvlText w:val=""/>
-      <w:lvlJc w:val="left"/>
-      <w:pPr>
-        <w:ind w:left="4320" w:hanging="360"/>
-      </w:pPr>
-      <w:rPr>
-        <w:rFonts w:ascii="Wingdings" w:hAnsi="Wingdings" w:hint="default"/>
-      </w:rPr>
-    </w:lvl>
-    <w:lvl w:ilvl="6" w:tplc="04090001" w:tentative="1">
-      <w:start w:val="1"/>
-      <w:numFmt w:val="bullet"/>
-      <w:lvlText w:val=""/>
-      <w:lvlJc w:val="left"/>
-      <w:pPr>
-        <w:ind w:left="5040" w:hanging="360"/>
-      </w:pPr>
-      <w:rPr>
-        <w:rFonts w:ascii="Symbol" w:hAnsi="Symbol" w:hint="default"/>
-      </w:rPr>
-    </w:lvl>
-    <w:lvl w:ilvl="7" w:tplc="04090003" w:tentative="1">
-      <w:start w:val="1"/>
-      <w:numFmt w:val="bullet"/>
-      <w:lvlText w:val="o"/>
-      <w:lvlJc w:val="left"/>
-      <w:pPr>
-        <w:ind w:left="5760" w:hanging="360"/>
-      </w:pPr>
-      <w:rPr>
-        <w:rFonts w:ascii="Courier New" w:hAnsi="Courier New" w:cs="Courier New" w:hint="default"/>
-      </w:rPr>
-    </w:lvl>
-    <w:lvl w:ilvl="8" w:tplc="04090005" w:tentative="1">
-      <w:start w:val="1"/>
-      <w:numFmt w:val="bullet"/>
-      <w:lvlText w:val=""/>
-      <w:lvlJc w:val="left"/>
-      <w:pPr>
-        <w:ind w:left="6480" w:hanging="360"/>
-      </w:pPr>
-      <w:rPr>
-        <w:rFonts w:ascii="Wingdings" w:hAnsi="Wingdings" w:hint="default"/>
-      </w:rPr>
-    </w:lvl>
-  </w:abstractNum>
-  <w:abstractNum w:abstractNumId="19" w15:restartNumberingAfterBreak="0">
-    <w:nsid w:val="2C31042A"/>
-    <w:multiLevelType w:val="hybridMultilevel"/>
-    <w:tmpl w:val="00005CF2"/>
-    <w:lvl w:ilvl="0" w:tplc="D3E457FC">
-      <w:start w:val="1"/>
-      <w:numFmt w:val="decimal"/>
-      <w:lvlText w:val="%1."/>
-      <w:lvlJc w:val="left"/>
-      <w:pPr>
-        <w:ind w:left="720" w:hanging="360"/>
-      </w:pPr>
-      <w:rPr>
-        <w:rFonts w:hint="default"/>
-        <w:i w:val="0"/>
-      </w:rPr>
-    </w:lvl>
-    <w:lvl w:ilvl="1" w:tplc="04090003">
-      <w:start w:val="1"/>
-      <w:numFmt w:val="bullet"/>
-      <w:lvlText w:val="o"/>
-      <w:lvlJc w:val="left"/>
-      <w:pPr>
-        <w:ind w:left="1440" w:hanging="360"/>
-      </w:pPr>
-      <w:rPr>
-        <w:rFonts w:ascii="Courier New" w:hAnsi="Courier New" w:cs="Courier New" w:hint="default"/>
-      </w:rPr>
-    </w:lvl>
-    <w:lvl w:ilvl="2" w:tplc="04090005" w:tentative="1">
-      <w:start w:val="1"/>
-      <w:numFmt w:val="bullet"/>
-      <w:lvlText w:val=""/>
-      <w:lvlJc w:val="left"/>
-      <w:pPr>
-        <w:ind w:left="2160" w:hanging="360"/>
-      </w:pPr>
-      <w:rPr>
-        <w:rFonts w:ascii="Wingdings" w:hAnsi="Wingdings" w:hint="default"/>
-      </w:rPr>
-    </w:lvl>
-    <w:lvl w:ilvl="3" w:tplc="04090001" w:tentative="1">
-      <w:start w:val="1"/>
-      <w:numFmt w:val="bullet"/>
-      <w:lvlText w:val=""/>
-      <w:lvlJc w:val="left"/>
-      <w:pPr>
-        <w:ind w:left="2880" w:hanging="360"/>
-      </w:pPr>
-      <w:rPr>
-        <w:rFonts w:ascii="Symbol" w:hAnsi="Symbol" w:hint="default"/>
-      </w:rPr>
-    </w:lvl>
-    <w:lvl w:ilvl="4" w:tplc="04090003" w:tentative="1">
-      <w:start w:val="1"/>
-      <w:numFmt w:val="bullet"/>
-      <w:lvlText w:val="o"/>
-      <w:lvlJc w:val="left"/>
-      <w:pPr>
-        <w:ind w:left="3600" w:hanging="360"/>
-      </w:pPr>
-      <w:rPr>
-        <w:rFonts w:ascii="Courier New" w:hAnsi="Courier New" w:cs="Courier New" w:hint="default"/>
-      </w:rPr>
-    </w:lvl>
-    <w:lvl w:ilvl="5" w:tplc="04090005" w:tentative="1">
-      <w:start w:val="1"/>
-      <w:numFmt w:val="bullet"/>
-      <w:lvlText w:val=""/>
-      <w:lvlJc w:val="left"/>
-      <w:pPr>
-        <w:ind w:left="4320" w:hanging="360"/>
-      </w:pPr>
-      <w:rPr>
-        <w:rFonts w:ascii="Wingdings" w:hAnsi="Wingdings" w:hint="default"/>
-      </w:rPr>
-    </w:lvl>
-    <w:lvl w:ilvl="6" w:tplc="04090001" w:tentative="1">
-      <w:start w:val="1"/>
-      <w:numFmt w:val="bullet"/>
-      <w:lvlText w:val=""/>
-      <w:lvlJc w:val="left"/>
-      <w:pPr>
-        <w:ind w:left="5040" w:hanging="360"/>
-      </w:pPr>
-      <w:rPr>
-        <w:rFonts w:ascii="Symbol" w:hAnsi="Symbol" w:hint="default"/>
-      </w:rPr>
-    </w:lvl>
-    <w:lvl w:ilvl="7" w:tplc="04090003" w:tentative="1">
-      <w:start w:val="1"/>
-      <w:numFmt w:val="bullet"/>
-      <w:lvlText w:val="o"/>
-      <w:lvlJc w:val="left"/>
-      <w:pPr>
-        <w:ind w:left="5760" w:hanging="360"/>
-      </w:pPr>
-      <w:rPr>
-        <w:rFonts w:ascii="Courier New" w:hAnsi="Courier New" w:cs="Courier New" w:hint="default"/>
-      </w:rPr>
-    </w:lvl>
-    <w:lvl w:ilvl="8" w:tplc="04090005" w:tentative="1">
-      <w:start w:val="1"/>
-      <w:numFmt w:val="bullet"/>
-      <w:lvlText w:val=""/>
-      <w:lvlJc w:val="left"/>
-      <w:pPr>
-        <w:ind w:left="6480" w:hanging="360"/>
-      </w:pPr>
-      <w:rPr>
-        <w:rFonts w:ascii="Wingdings" w:hAnsi="Wingdings" w:hint="default"/>
-      </w:rPr>
-    </w:lvl>
-  </w:abstractNum>
-  <w:abstractNum w:abstractNumId="20" w15:restartNumberingAfterBreak="0">
-    <w:nsid w:val="2E966F10"/>
-    <w:multiLevelType w:val="hybridMultilevel"/>
-    <w:tmpl w:val="7D70AC84"/>
-    <w:lvl w:ilvl="0" w:tplc="032E71B4">
-      <w:start w:val="1"/>
-      <w:numFmt w:val="bullet"/>
-      <w:pStyle w:val="ActionSection"/>
-      <w:lvlText w:val=""/>
-      <w:lvlJc w:val="left"/>
-      <w:pPr>
-        <w:tabs>
-          <w:tab w:val="num" w:pos="216"/>
-        </w:tabs>
-        <w:ind w:left="216" w:hanging="216"/>
-      </w:pPr>
-      <w:rPr>
-        <w:rFonts w:ascii="Symbol" w:hAnsi="Symbol" w:hint="default"/>
-      </w:rPr>
-    </w:lvl>
-    <w:lvl w:ilvl="1" w:tplc="04090003">
-      <w:start w:val="1"/>
-      <w:numFmt w:val="bullet"/>
-      <w:lvlText w:val="o"/>
-      <w:lvlJc w:val="left"/>
-      <w:pPr>
-        <w:tabs>
-          <w:tab w:val="num" w:pos="1440"/>
-        </w:tabs>
-        <w:ind w:left="1440" w:hanging="360"/>
-      </w:pPr>
-      <w:rPr>
-        <w:rFonts w:ascii="Courier New" w:hAnsi="Courier New" w:cs="Courier New" w:hint="default"/>
-      </w:rPr>
-    </w:lvl>
-    <w:lvl w:ilvl="2" w:tplc="04090005">
-      <w:start w:val="1"/>
-      <w:numFmt w:val="bullet"/>
-      <w:lvlText w:val=""/>
-      <w:lvlJc w:val="left"/>
-      <w:pPr>
-        <w:tabs>
-          <w:tab w:val="num" w:pos="2160"/>
-        </w:tabs>
-        <w:ind w:left="2160" w:hanging="360"/>
-      </w:pPr>
-      <w:rPr>
-        <w:rFonts w:ascii="Wingdings" w:hAnsi="Wingdings" w:hint="default"/>
-      </w:rPr>
-    </w:lvl>
-    <w:lvl w:ilvl="3" w:tplc="04090001">
-      <w:start w:val="1"/>
-      <w:numFmt w:val="bullet"/>
-      <w:lvlText w:val=""/>
-      <w:lvlJc w:val="left"/>
-      <w:pPr>
-        <w:tabs>
-          <w:tab w:val="num" w:pos="2880"/>
-        </w:tabs>
-        <w:ind w:left="2880" w:hanging="360"/>
-      </w:pPr>
-      <w:rPr>
-        <w:rFonts w:ascii="Symbol" w:hAnsi="Symbol" w:hint="default"/>
-      </w:rPr>
-    </w:lvl>
-    <w:lvl w:ilvl="4" w:tplc="04090003" w:tentative="1">
-      <w:start w:val="1"/>
-      <w:numFmt w:val="bullet"/>
-      <w:lvlText w:val="o"/>
-      <w:lvlJc w:val="left"/>
-      <w:pPr>
-        <w:tabs>
-          <w:tab w:val="num" w:pos="3600"/>
-        </w:tabs>
-        <w:ind w:left="3600" w:hanging="360"/>
-      </w:pPr>
-      <w:rPr>
-        <w:rFonts w:ascii="Courier New" w:hAnsi="Courier New" w:cs="Courier New" w:hint="default"/>
-      </w:rPr>
-    </w:lvl>
-    <w:lvl w:ilvl="5" w:tplc="04090005" w:tentative="1">
-      <w:start w:val="1"/>
-      <w:numFmt w:val="bullet"/>
-      <w:lvlText w:val=""/>
-      <w:lvlJc w:val="left"/>
-      <w:pPr>
-        <w:tabs>
-          <w:tab w:val="num" w:pos="4320"/>
-        </w:tabs>
-        <w:ind w:left="4320" w:hanging="360"/>
-      </w:pPr>
-      <w:rPr>
-        <w:rFonts w:ascii="Wingdings" w:hAnsi="Wingdings" w:hint="default"/>
-      </w:rPr>
-    </w:lvl>
-    <w:lvl w:ilvl="6" w:tplc="04090001" w:tentative="1">
-      <w:start w:val="1"/>
-      <w:numFmt w:val="bullet"/>
-      <w:lvlText w:val=""/>
-      <w:lvlJc w:val="left"/>
-      <w:pPr>
-        <w:tabs>
-          <w:tab w:val="num" w:pos="5040"/>
-        </w:tabs>
-        <w:ind w:left="5040" w:hanging="360"/>
-      </w:pPr>
-      <w:rPr>
-        <w:rFonts w:ascii="Symbol" w:hAnsi="Symbol" w:hint="default"/>
-      </w:rPr>
-    </w:lvl>
-    <w:lvl w:ilvl="7" w:tplc="04090003" w:tentative="1">
-      <w:start w:val="1"/>
-      <w:numFmt w:val="bullet"/>
-      <w:lvlText w:val="o"/>
-      <w:lvlJc w:val="left"/>
-      <w:pPr>
-        <w:tabs>
-          <w:tab w:val="num" w:pos="5760"/>
-        </w:tabs>
-        <w:ind w:left="5760" w:hanging="360"/>
-      </w:pPr>
-      <w:rPr>
-        <w:rFonts w:ascii="Courier New" w:hAnsi="Courier New" w:cs="Courier New" w:hint="default"/>
-      </w:rPr>
-    </w:lvl>
-    <w:lvl w:ilvl="8" w:tplc="04090005" w:tentative="1">
-      <w:start w:val="1"/>
-      <w:numFmt w:val="bullet"/>
-      <w:lvlText w:val=""/>
-      <w:lvlJc w:val="left"/>
-      <w:pPr>
-        <w:tabs>
-          <w:tab w:val="num" w:pos="6480"/>
-        </w:tabs>
-        <w:ind w:left="6480" w:hanging="360"/>
-      </w:pPr>
-      <w:rPr>
-        <w:rFonts w:ascii="Wingdings" w:hAnsi="Wingdings" w:hint="default"/>
-      </w:rPr>
-    </w:lvl>
-  </w:abstractNum>
-  <w:abstractNum w:abstractNumId="21" w15:restartNumberingAfterBreak="0">
-    <w:nsid w:val="2EBC242D"/>
-    <w:multiLevelType w:val="hybridMultilevel"/>
-    <w:tmpl w:val="FFE46496"/>
-    <w:lvl w:ilvl="0" w:tplc="04090001">
-      <w:start w:val="1"/>
-      <w:numFmt w:val="bullet"/>
-      <w:lvlText w:val=""/>
-      <w:lvlJc w:val="left"/>
-      <w:pPr>
-        <w:ind w:left="720" w:hanging="360"/>
-      </w:pPr>
-      <w:rPr>
-        <w:rFonts w:ascii="Symbol" w:hAnsi="Symbol" w:hint="default"/>
-      </w:rPr>
-    </w:lvl>
-    <w:lvl w:ilvl="1" w:tplc="04090003" w:tentative="1">
-      <w:start w:val="1"/>
-      <w:numFmt w:val="bullet"/>
-      <w:lvlText w:val="o"/>
-      <w:lvlJc w:val="left"/>
-      <w:pPr>
-        <w:ind w:left="1440" w:hanging="360"/>
-      </w:pPr>
-      <w:rPr>
-        <w:rFonts w:ascii="Courier New" w:hAnsi="Courier New" w:cs="Courier New" w:hint="default"/>
-      </w:rPr>
-    </w:lvl>
-    <w:lvl w:ilvl="2" w:tplc="04090005" w:tentative="1">
-      <w:start w:val="1"/>
-      <w:numFmt w:val="bullet"/>
-      <w:lvlText w:val=""/>
-      <w:lvlJc w:val="left"/>
-      <w:pPr>
-        <w:ind w:left="2160" w:hanging="360"/>
-      </w:pPr>
-      <w:rPr>
-        <w:rFonts w:ascii="Wingdings" w:hAnsi="Wingdings" w:hint="default"/>
-      </w:rPr>
-    </w:lvl>
-    <w:lvl w:ilvl="3" w:tplc="04090001" w:tentative="1">
-      <w:start w:val="1"/>
-      <w:numFmt w:val="bullet"/>
-      <w:lvlText w:val=""/>
-      <w:lvlJc w:val="left"/>
-      <w:pPr>
-        <w:ind w:left="2880" w:hanging="360"/>
-      </w:pPr>
-      <w:rPr>
-        <w:rFonts w:ascii="Symbol" w:hAnsi="Symbol" w:hint="default"/>
-      </w:rPr>
-    </w:lvl>
-    <w:lvl w:ilvl="4" w:tplc="04090003" w:tentative="1">
-      <w:start w:val="1"/>
-      <w:numFmt w:val="bullet"/>
-      <w:lvlText w:val="o"/>
-      <w:lvlJc w:val="left"/>
-      <w:pPr>
-        <w:ind w:left="3600" w:hanging="360"/>
-      </w:pPr>
-      <w:rPr>
-        <w:rFonts w:ascii="Courier New" w:hAnsi="Courier New" w:cs="Courier New" w:hint="default"/>
-      </w:rPr>
-    </w:lvl>
-    <w:lvl w:ilvl="5" w:tplc="04090005" w:tentative="1">
-      <w:start w:val="1"/>
-      <w:numFmt w:val="bullet"/>
-      <w:lvlText w:val=""/>
-      <w:lvlJc w:val="left"/>
-      <w:pPr>
-        <w:ind w:left="4320" w:hanging="360"/>
-      </w:pPr>
-      <w:rPr>
-        <w:rFonts w:ascii="Wingdings" w:hAnsi="Wingdings" w:hint="default"/>
-      </w:rPr>
-    </w:lvl>
-    <w:lvl w:ilvl="6" w:tplc="04090001" w:tentative="1">
-      <w:start w:val="1"/>
-      <w:numFmt w:val="bullet"/>
-      <w:lvlText w:val=""/>
-      <w:lvlJc w:val="left"/>
-      <w:pPr>
-        <w:ind w:left="5040" w:hanging="360"/>
-      </w:pPr>
-      <w:rPr>
-        <w:rFonts w:ascii="Symbol" w:hAnsi="Symbol" w:hint="default"/>
-      </w:rPr>
-    </w:lvl>
-    <w:lvl w:ilvl="7" w:tplc="04090003" w:tentative="1">
-      <w:start w:val="1"/>
-      <w:numFmt w:val="bullet"/>
-      <w:lvlText w:val="o"/>
-      <w:lvlJc w:val="left"/>
-      <w:pPr>
-        <w:ind w:left="5760" w:hanging="360"/>
-      </w:pPr>
-      <w:rPr>
-        <w:rFonts w:ascii="Courier New" w:hAnsi="Courier New" w:cs="Courier New" w:hint="default"/>
-      </w:rPr>
-    </w:lvl>
-    <w:lvl w:ilvl="8" w:tplc="04090005" w:tentative="1">
-      <w:start w:val="1"/>
-      <w:numFmt w:val="bullet"/>
-      <w:lvlText w:val=""/>
-      <w:lvlJc w:val="left"/>
-      <w:pPr>
-        <w:ind w:left="6480" w:hanging="360"/>
-      </w:pPr>
-      <w:rPr>
-        <w:rFonts w:ascii="Wingdings" w:hAnsi="Wingdings" w:hint="default"/>
-      </w:rPr>
-    </w:lvl>
-  </w:abstractNum>
-  <w:abstractNum w:abstractNumId="22" w15:restartNumberingAfterBreak="0">
-    <w:nsid w:val="2EC85F47"/>
-    <w:multiLevelType w:val="hybridMultilevel"/>
-    <w:tmpl w:val="F678E2E6"/>
-    <w:lvl w:ilvl="0" w:tplc="496AF82C">
-      <w:start w:val="1"/>
-      <w:numFmt w:val="decimal"/>
-      <w:lvlText w:val="%1."/>
-      <w:lvlJc w:val="left"/>
-      <w:pPr>
-        <w:ind w:left="720" w:hanging="360"/>
-      </w:pPr>
-      <w:rPr>
-        <w:rFonts w:hint="default"/>
-        <w:i w:val="0"/>
-      </w:rPr>
-    </w:lvl>
-    <w:lvl w:ilvl="1" w:tplc="04090019" w:tentative="1">
-      <w:start w:val="1"/>
-      <w:numFmt w:val="lowerLetter"/>
-      <w:lvlText w:val="%2."/>
-      <w:lvlJc w:val="left"/>
-      <w:pPr>
-        <w:ind w:left="1440" w:hanging="360"/>
-      </w:pPr>
-    </w:lvl>
-    <w:lvl w:ilvl="2" w:tplc="0409001B" w:tentative="1">
-      <w:start w:val="1"/>
-      <w:numFmt w:val="lowerRoman"/>
-      <w:lvlText w:val="%3."/>
-      <w:lvlJc w:val="right"/>
-      <w:pPr>
-        <w:ind w:left="2160" w:hanging="180"/>
-      </w:pPr>
-    </w:lvl>
-    <w:lvl w:ilvl="3" w:tplc="0409000F" w:tentative="1">
-      <w:start w:val="1"/>
-      <w:numFmt w:val="decimal"/>
-      <w:lvlText w:val="%4."/>
-      <w:lvlJc w:val="left"/>
-      <w:pPr>
-        <w:ind w:left="2880" w:hanging="360"/>
-      </w:pPr>
-    </w:lvl>
-    <w:lvl w:ilvl="4" w:tplc="04090019" w:tentative="1">
-      <w:start w:val="1"/>
-      <w:numFmt w:val="lowerLetter"/>
-      <w:lvlText w:val="%5."/>
-      <w:lvlJc w:val="left"/>
-      <w:pPr>
-        <w:ind w:left="3600" w:hanging="360"/>
-      </w:pPr>
-    </w:lvl>
-    <w:lvl w:ilvl="5" w:tplc="0409001B" w:tentative="1">
-      <w:start w:val="1"/>
-      <w:numFmt w:val="lowerRoman"/>
-      <w:lvlText w:val="%6."/>
-      <w:lvlJc w:val="right"/>
-      <w:pPr>
-        <w:ind w:left="4320" w:hanging="180"/>
-      </w:pPr>
-    </w:lvl>
-    <w:lvl w:ilvl="6" w:tplc="0409000F" w:tentative="1">
-      <w:start w:val="1"/>
-      <w:numFmt w:val="decimal"/>
-      <w:lvlText w:val="%7."/>
-      <w:lvlJc w:val="left"/>
-      <w:pPr>
-        <w:ind w:left="5040" w:hanging="360"/>
-      </w:pPr>
-    </w:lvl>
-    <w:lvl w:ilvl="7" w:tplc="04090019" w:tentative="1">
-      <w:start w:val="1"/>
-      <w:numFmt w:val="lowerLetter"/>
-      <w:lvlText w:val="%8."/>
-      <w:lvlJc w:val="left"/>
-      <w:pPr>
-        <w:ind w:left="5760" w:hanging="360"/>
-      </w:pPr>
-    </w:lvl>
-    <w:lvl w:ilvl="8" w:tplc="0409001B" w:tentative="1">
-      <w:start w:val="1"/>
-      <w:numFmt w:val="lowerRoman"/>
-      <w:lvlText w:val="%9."/>
-      <w:lvlJc w:val="right"/>
-      <w:pPr>
-        <w:ind w:left="6480" w:hanging="180"/>
-      </w:pPr>
-    </w:lvl>
-  </w:abstractNum>
-  <w:abstractNum w:abstractNumId="23" w15:restartNumberingAfterBreak="0">
-    <w:nsid w:val="2F76741E"/>
-    <w:multiLevelType w:val="hybridMultilevel"/>
-    <w:tmpl w:val="0C1A82F0"/>
-    <w:lvl w:ilvl="0" w:tplc="D3E457FC">
-      <w:start w:val="1"/>
-      <w:numFmt w:val="decimal"/>
-      <w:lvlText w:val="%1."/>
-      <w:lvlJc w:val="left"/>
-      <w:pPr>
-        <w:ind w:left="720" w:hanging="360"/>
-      </w:pPr>
-      <w:rPr>
-        <w:rFonts w:hint="default"/>
-        <w:i w:val="0"/>
-      </w:rPr>
-    </w:lvl>
-    <w:lvl w:ilvl="1" w:tplc="04090019">
-      <w:start w:val="1"/>
-      <w:numFmt w:val="lowerLetter"/>
-      <w:lvlText w:val="%2."/>
-      <w:lvlJc w:val="left"/>
-      <w:pPr>
-        <w:ind w:left="1440" w:hanging="360"/>
-      </w:pPr>
-    </w:lvl>
-    <w:lvl w:ilvl="2" w:tplc="0409001B">
-      <w:start w:val="1"/>
-      <w:numFmt w:val="lowerRoman"/>
-      <w:lvlText w:val="%3."/>
-      <w:lvlJc w:val="right"/>
-      <w:pPr>
-        <w:ind w:left="2160" w:hanging="180"/>
-      </w:pPr>
-    </w:lvl>
-    <w:lvl w:ilvl="3" w:tplc="0409000F" w:tentative="1">
-      <w:start w:val="1"/>
-      <w:numFmt w:val="decimal"/>
-      <w:lvlText w:val="%4."/>
-      <w:lvlJc w:val="left"/>
-      <w:pPr>
-        <w:ind w:left="2880" w:hanging="360"/>
-      </w:pPr>
-    </w:lvl>
-    <w:lvl w:ilvl="4" w:tplc="04090019" w:tentative="1">
-      <w:start w:val="1"/>
-      <w:numFmt w:val="lowerLetter"/>
-      <w:lvlText w:val="%5."/>
-      <w:lvlJc w:val="left"/>
-      <w:pPr>
-        <w:ind w:left="3600" w:hanging="360"/>
-      </w:pPr>
-    </w:lvl>
-    <w:lvl w:ilvl="5" w:tplc="0409001B" w:tentative="1">
-      <w:start w:val="1"/>
-      <w:numFmt w:val="lowerRoman"/>
-      <w:lvlText w:val="%6."/>
-      <w:lvlJc w:val="right"/>
-      <w:pPr>
-        <w:ind w:left="4320" w:hanging="180"/>
-      </w:pPr>
-    </w:lvl>
-    <w:lvl w:ilvl="6" w:tplc="0409000F" w:tentative="1">
-      <w:start w:val="1"/>
-      <w:numFmt w:val="decimal"/>
-      <w:lvlText w:val="%7."/>
-      <w:lvlJc w:val="left"/>
-      <w:pPr>
-        <w:ind w:left="5040" w:hanging="360"/>
-      </w:pPr>
-    </w:lvl>
-    <w:lvl w:ilvl="7" w:tplc="04090019" w:tentative="1">
-      <w:start w:val="1"/>
-      <w:numFmt w:val="lowerLetter"/>
-      <w:lvlText w:val="%8."/>
-      <w:lvlJc w:val="left"/>
-      <w:pPr>
-        <w:ind w:left="5760" w:hanging="360"/>
-      </w:pPr>
-    </w:lvl>
-    <w:lvl w:ilvl="8" w:tplc="0409001B" w:tentative="1">
-      <w:start w:val="1"/>
-      <w:numFmt w:val="lowerRoman"/>
-      <w:lvlText w:val="%9."/>
-      <w:lvlJc w:val="right"/>
-      <w:pPr>
-        <w:ind w:left="6480" w:hanging="180"/>
-      </w:pPr>
-    </w:lvl>
-  </w:abstractNum>
-  <w:abstractNum w:abstractNumId="24" w15:restartNumberingAfterBreak="0">
-    <w:nsid w:val="33877D9C"/>
-    <w:multiLevelType w:val="hybridMultilevel"/>
-    <w:tmpl w:val="C97087AA"/>
-    <w:lvl w:ilvl="0" w:tplc="D3E457FC">
-      <w:start w:val="1"/>
-      <w:numFmt w:val="decimal"/>
-      <w:lvlText w:val="%1."/>
-      <w:lvlJc w:val="left"/>
-      <w:pPr>
-        <w:ind w:left="720" w:hanging="360"/>
-      </w:pPr>
-      <w:rPr>
-        <w:rFonts w:hint="default"/>
-        <w:i w:val="0"/>
-      </w:rPr>
-    </w:lvl>
-    <w:lvl w:ilvl="1" w:tplc="04090019">
-      <w:start w:val="1"/>
-      <w:numFmt w:val="lowerLetter"/>
-      <w:lvlText w:val="%2."/>
-      <w:lvlJc w:val="left"/>
-      <w:pPr>
-        <w:ind w:left="1440" w:hanging="360"/>
-      </w:pPr>
-    </w:lvl>
-    <w:lvl w:ilvl="2" w:tplc="0409001B">
-      <w:start w:val="1"/>
-      <w:numFmt w:val="lowerRoman"/>
-      <w:lvlText w:val="%3."/>
-      <w:lvlJc w:val="right"/>
-      <w:pPr>
-        <w:ind w:left="2160" w:hanging="180"/>
-      </w:pPr>
-    </w:lvl>
-    <w:lvl w:ilvl="3" w:tplc="0409000F" w:tentative="1">
-      <w:start w:val="1"/>
-      <w:numFmt w:val="decimal"/>
-      <w:lvlText w:val="%4."/>
-      <w:lvlJc w:val="left"/>
-      <w:pPr>
-        <w:ind w:left="2880" w:hanging="360"/>
-      </w:pPr>
-    </w:lvl>
-    <w:lvl w:ilvl="4" w:tplc="04090019" w:tentative="1">
-      <w:start w:val="1"/>
-      <w:numFmt w:val="lowerLetter"/>
-      <w:lvlText w:val="%5."/>
-      <w:lvlJc w:val="left"/>
-      <w:pPr>
-        <w:ind w:left="3600" w:hanging="360"/>
-      </w:pPr>
-    </w:lvl>
-    <w:lvl w:ilvl="5" w:tplc="0409001B" w:tentative="1">
-      <w:start w:val="1"/>
-      <w:numFmt w:val="lowerRoman"/>
-      <w:lvlText w:val="%6."/>
-      <w:lvlJc w:val="right"/>
-      <w:pPr>
-        <w:ind w:left="4320" w:hanging="180"/>
-      </w:pPr>
-    </w:lvl>
-    <w:lvl w:ilvl="6" w:tplc="0409000F" w:tentative="1">
-      <w:start w:val="1"/>
-      <w:numFmt w:val="decimal"/>
-      <w:lvlText w:val="%7."/>
-      <w:lvlJc w:val="left"/>
-      <w:pPr>
-        <w:ind w:left="5040" w:hanging="360"/>
-      </w:pPr>
-    </w:lvl>
-    <w:lvl w:ilvl="7" w:tplc="04090019" w:tentative="1">
-      <w:start w:val="1"/>
-      <w:numFmt w:val="lowerLetter"/>
-      <w:lvlText w:val="%8."/>
-      <w:lvlJc w:val="left"/>
-      <w:pPr>
-        <w:ind w:left="5760" w:hanging="360"/>
-      </w:pPr>
-    </w:lvl>
-    <w:lvl w:ilvl="8" w:tplc="0409001B" w:tentative="1">
-      <w:start w:val="1"/>
-      <w:numFmt w:val="lowerRoman"/>
-      <w:lvlText w:val="%9."/>
-      <w:lvlJc w:val="right"/>
-      <w:pPr>
-        <w:ind w:left="6480" w:hanging="180"/>
-      </w:pPr>
-    </w:lvl>
-  </w:abstractNum>
-  <w:abstractNum w:abstractNumId="25" w15:restartNumberingAfterBreak="0">
-    <w:nsid w:val="34142332"/>
-    <w:multiLevelType w:val="hybridMultilevel"/>
-    <w:tmpl w:val="A87C3188"/>
-    <w:lvl w:ilvl="0" w:tplc="D3E457FC">
-      <w:start w:val="1"/>
-      <w:numFmt w:val="decimal"/>
-      <w:lvlText w:val="%1."/>
-      <w:lvlJc w:val="left"/>
-      <w:pPr>
-        <w:ind w:left="720" w:hanging="360"/>
-      </w:pPr>
-      <w:rPr>
-        <w:rFonts w:hint="default"/>
-        <w:i w:val="0"/>
-      </w:rPr>
-    </w:lvl>
-    <w:lvl w:ilvl="1" w:tplc="04090003">
-      <w:start w:val="1"/>
-      <w:numFmt w:val="bullet"/>
-      <w:lvlText w:val="o"/>
-      <w:lvlJc w:val="left"/>
-      <w:pPr>
-        <w:ind w:left="1440" w:hanging="360"/>
-      </w:pPr>
-      <w:rPr>
-        <w:rFonts w:ascii="Courier New" w:hAnsi="Courier New" w:cs="Courier New" w:hint="default"/>
-      </w:rPr>
-    </w:lvl>
-    <w:lvl w:ilvl="2" w:tplc="04090005" w:tentative="1">
-      <w:start w:val="1"/>
-      <w:numFmt w:val="bullet"/>
-      <w:lvlText w:val=""/>
-      <w:lvlJc w:val="left"/>
-      <w:pPr>
-        <w:ind w:left="2160" w:hanging="360"/>
-      </w:pPr>
-      <w:rPr>
-        <w:rFonts w:ascii="Wingdings" w:hAnsi="Wingdings" w:hint="default"/>
-      </w:rPr>
-    </w:lvl>
-    <w:lvl w:ilvl="3" w:tplc="04090001" w:tentative="1">
-      <w:start w:val="1"/>
-      <w:numFmt w:val="bullet"/>
-      <w:lvlText w:val=""/>
-      <w:lvlJc w:val="left"/>
-      <w:pPr>
-        <w:ind w:left="2880" w:hanging="360"/>
-      </w:pPr>
-      <w:rPr>
-        <w:rFonts w:ascii="Symbol" w:hAnsi="Symbol" w:hint="default"/>
-      </w:rPr>
-    </w:lvl>
-    <w:lvl w:ilvl="4" w:tplc="04090003" w:tentative="1">
-      <w:start w:val="1"/>
-      <w:numFmt w:val="bullet"/>
-      <w:lvlText w:val="o"/>
-      <w:lvlJc w:val="left"/>
-      <w:pPr>
-        <w:ind w:left="3600" w:hanging="360"/>
-      </w:pPr>
-      <w:rPr>
-        <w:rFonts w:ascii="Courier New" w:hAnsi="Courier New" w:cs="Courier New" w:hint="default"/>
-      </w:rPr>
-    </w:lvl>
-    <w:lvl w:ilvl="5" w:tplc="04090005" w:tentative="1">
-      <w:start w:val="1"/>
-      <w:numFmt w:val="bullet"/>
-      <w:lvlText w:val=""/>
-      <w:lvlJc w:val="left"/>
-      <w:pPr>
-        <w:ind w:left="4320" w:hanging="360"/>
-      </w:pPr>
-      <w:rPr>
-        <w:rFonts w:ascii="Wingdings" w:hAnsi="Wingdings" w:hint="default"/>
-      </w:rPr>
-    </w:lvl>
-    <w:lvl w:ilvl="6" w:tplc="04090001" w:tentative="1">
-      <w:start w:val="1"/>
-      <w:numFmt w:val="bullet"/>
-      <w:lvlText w:val=""/>
-      <w:lvlJc w:val="left"/>
-      <w:pPr>
-        <w:ind w:left="5040" w:hanging="360"/>
-      </w:pPr>
-      <w:rPr>
-        <w:rFonts w:ascii="Symbol" w:hAnsi="Symbol" w:hint="default"/>
-      </w:rPr>
-    </w:lvl>
-    <w:lvl w:ilvl="7" w:tplc="04090003" w:tentative="1">
-      <w:start w:val="1"/>
-      <w:numFmt w:val="bullet"/>
-      <w:lvlText w:val="o"/>
-      <w:lvlJc w:val="left"/>
-      <w:pPr>
-        <w:ind w:left="5760" w:hanging="360"/>
-      </w:pPr>
-      <w:rPr>
-        <w:rFonts w:ascii="Courier New" w:hAnsi="Courier New" w:cs="Courier New" w:hint="default"/>
-      </w:rPr>
-    </w:lvl>
-    <w:lvl w:ilvl="8" w:tplc="04090005" w:tentative="1">
-      <w:start w:val="1"/>
-      <w:numFmt w:val="bullet"/>
-      <w:lvlText w:val=""/>
-      <w:lvlJc w:val="left"/>
-      <w:pPr>
-        <w:ind w:left="6480" w:hanging="360"/>
-      </w:pPr>
-      <w:rPr>
-        <w:rFonts w:ascii="Wingdings" w:hAnsi="Wingdings" w:hint="default"/>
-      </w:rPr>
-    </w:lvl>
-  </w:abstractNum>
-  <w:abstractNum w:abstractNumId="26" w15:restartNumberingAfterBreak="0">
-    <w:nsid w:val="37172E29"/>
-    <w:multiLevelType w:val="hybridMultilevel"/>
-    <w:tmpl w:val="1DB89A6A"/>
-    <w:lvl w:ilvl="0" w:tplc="D3E457FC">
-      <w:start w:val="1"/>
-      <w:numFmt w:val="decimal"/>
-      <w:lvlText w:val="%1."/>
-      <w:lvlJc w:val="left"/>
-      <w:pPr>
-        <w:ind w:left="720" w:hanging="360"/>
-      </w:pPr>
-      <w:rPr>
-        <w:rFonts w:hint="default"/>
-        <w:i w:val="0"/>
-      </w:rPr>
-    </w:lvl>
-    <w:lvl w:ilvl="1" w:tplc="04090019">
-      <w:start w:val="1"/>
-      <w:numFmt w:val="lowerLetter"/>
-      <w:lvlText w:val="%2."/>
-      <w:lvlJc w:val="left"/>
-      <w:pPr>
-        <w:ind w:left="1440" w:hanging="360"/>
-      </w:pPr>
-    </w:lvl>
-    <w:lvl w:ilvl="2" w:tplc="0409001B">
-      <w:start w:val="1"/>
-      <w:numFmt w:val="lowerRoman"/>
-      <w:lvlText w:val="%3."/>
-      <w:lvlJc w:val="right"/>
-      <w:pPr>
-        <w:ind w:left="2160" w:hanging="180"/>
-      </w:pPr>
-    </w:lvl>
-    <w:lvl w:ilvl="3" w:tplc="0409000F" w:tentative="1">
-      <w:start w:val="1"/>
-      <w:numFmt w:val="decimal"/>
-      <w:lvlText w:val="%4."/>
-      <w:lvlJc w:val="left"/>
-      <w:pPr>
-        <w:ind w:left="2880" w:hanging="360"/>
-      </w:pPr>
-    </w:lvl>
-    <w:lvl w:ilvl="4" w:tplc="04090019" w:tentative="1">
-      <w:start w:val="1"/>
-      <w:numFmt w:val="lowerLetter"/>
-      <w:lvlText w:val="%5."/>
-      <w:lvlJc w:val="left"/>
-      <w:pPr>
-        <w:ind w:left="3600" w:hanging="360"/>
-      </w:pPr>
-    </w:lvl>
-    <w:lvl w:ilvl="5" w:tplc="0409001B" w:tentative="1">
-      <w:start w:val="1"/>
-      <w:numFmt w:val="lowerRoman"/>
-      <w:lvlText w:val="%6."/>
-      <w:lvlJc w:val="right"/>
-      <w:pPr>
-        <w:ind w:left="4320" w:hanging="180"/>
-      </w:pPr>
-    </w:lvl>
-    <w:lvl w:ilvl="6" w:tplc="0409000F" w:tentative="1">
-      <w:start w:val="1"/>
-      <w:numFmt w:val="decimal"/>
-      <w:lvlText w:val="%7."/>
-      <w:lvlJc w:val="left"/>
-      <w:pPr>
-        <w:ind w:left="5040" w:hanging="360"/>
-      </w:pPr>
-    </w:lvl>
-    <w:lvl w:ilvl="7" w:tplc="04090019" w:tentative="1">
-      <w:start w:val="1"/>
-      <w:numFmt w:val="lowerLetter"/>
-      <w:lvlText w:val="%8."/>
-      <w:lvlJc w:val="left"/>
-      <w:pPr>
-        <w:ind w:left="5760" w:hanging="360"/>
-      </w:pPr>
-    </w:lvl>
-    <w:lvl w:ilvl="8" w:tplc="0409001B" w:tentative="1">
-      <w:start w:val="1"/>
-      <w:numFmt w:val="lowerRoman"/>
-      <w:lvlText w:val="%9."/>
-      <w:lvlJc w:val="right"/>
-      <w:pPr>
-        <w:ind w:left="6480" w:hanging="180"/>
-      </w:pPr>
-    </w:lvl>
-  </w:abstractNum>
-  <w:abstractNum w:abstractNumId="27" w15:restartNumberingAfterBreak="0">
-    <w:nsid w:val="38426A38"/>
-    <w:multiLevelType w:val="hybridMultilevel"/>
-    <w:tmpl w:val="FB52449A"/>
-    <w:lvl w:ilvl="0" w:tplc="D3E457FC">
-      <w:start w:val="1"/>
-      <w:numFmt w:val="decimal"/>
-      <w:lvlText w:val="%1."/>
-      <w:lvlJc w:val="left"/>
-      <w:pPr>
-        <w:ind w:left="720" w:hanging="360"/>
-      </w:pPr>
-      <w:rPr>
-        <w:rFonts w:hint="default"/>
-        <w:i w:val="0"/>
-      </w:rPr>
-    </w:lvl>
-    <w:lvl w:ilvl="1" w:tplc="04090019">
-      <w:start w:val="1"/>
-      <w:numFmt w:val="lowerLetter"/>
-      <w:lvlText w:val="%2."/>
-      <w:lvlJc w:val="left"/>
-      <w:pPr>
-        <w:ind w:left="1440" w:hanging="360"/>
-      </w:pPr>
-    </w:lvl>
-    <w:lvl w:ilvl="2" w:tplc="0409001B">
-      <w:start w:val="1"/>
-      <w:numFmt w:val="lowerRoman"/>
-      <w:lvlText w:val="%3."/>
-      <w:lvlJc w:val="right"/>
-      <w:pPr>
-        <w:ind w:left="2160" w:hanging="180"/>
-      </w:pPr>
-    </w:lvl>
-    <w:lvl w:ilvl="3" w:tplc="0409000F" w:tentative="1">
-      <w:start w:val="1"/>
-      <w:numFmt w:val="decimal"/>
-      <w:lvlText w:val="%4."/>
-      <w:lvlJc w:val="left"/>
-      <w:pPr>
-        <w:ind w:left="2880" w:hanging="360"/>
-      </w:pPr>
-    </w:lvl>
-    <w:lvl w:ilvl="4" w:tplc="04090019" w:tentative="1">
-      <w:start w:val="1"/>
-      <w:numFmt w:val="lowerLetter"/>
-      <w:lvlText w:val="%5."/>
-      <w:lvlJc w:val="left"/>
-      <w:pPr>
-        <w:ind w:left="3600" w:hanging="360"/>
-      </w:pPr>
-    </w:lvl>
-    <w:lvl w:ilvl="5" w:tplc="0409001B" w:tentative="1">
-      <w:start w:val="1"/>
-      <w:numFmt w:val="lowerRoman"/>
-      <w:lvlText w:val="%6."/>
-      <w:lvlJc w:val="right"/>
-      <w:pPr>
-        <w:ind w:left="4320" w:hanging="180"/>
-      </w:pPr>
-    </w:lvl>
-    <w:lvl w:ilvl="6" w:tplc="0409000F" w:tentative="1">
-      <w:start w:val="1"/>
-      <w:numFmt w:val="decimal"/>
-      <w:lvlText w:val="%7."/>
-      <w:lvlJc w:val="left"/>
-      <w:pPr>
-        <w:ind w:left="5040" w:hanging="360"/>
-      </w:pPr>
-    </w:lvl>
-    <w:lvl w:ilvl="7" w:tplc="04090019" w:tentative="1">
-      <w:start w:val="1"/>
-      <w:numFmt w:val="lowerLetter"/>
-      <w:lvlText w:val="%8."/>
-      <w:lvlJc w:val="left"/>
-      <w:pPr>
-        <w:ind w:left="5760" w:hanging="360"/>
-      </w:pPr>
-    </w:lvl>
-    <w:lvl w:ilvl="8" w:tplc="0409001B" w:tentative="1">
-      <w:start w:val="1"/>
-      <w:numFmt w:val="lowerRoman"/>
-      <w:lvlText w:val="%9."/>
-      <w:lvlJc w:val="right"/>
-      <w:pPr>
-        <w:ind w:left="6480" w:hanging="180"/>
-      </w:pPr>
-    </w:lvl>
-  </w:abstractNum>
-  <w:abstractNum w:abstractNumId="28" w15:restartNumberingAfterBreak="0">
-    <w:nsid w:val="39CE56B5"/>
-    <w:multiLevelType w:val="hybridMultilevel"/>
-    <w:tmpl w:val="C2221564"/>
-    <w:lvl w:ilvl="0" w:tplc="D3E457FC">
-      <w:start w:val="1"/>
-      <w:numFmt w:val="decimal"/>
-      <w:lvlText w:val="%1."/>
-      <w:lvlJc w:val="left"/>
-      <w:pPr>
-        <w:ind w:left="720" w:hanging="360"/>
-      </w:pPr>
-      <w:rPr>
-        <w:rFonts w:hint="default"/>
-        <w:i w:val="0"/>
-      </w:rPr>
-    </w:lvl>
-    <w:lvl w:ilvl="1" w:tplc="04090019">
-      <w:start w:val="1"/>
-      <w:numFmt w:val="lowerLetter"/>
-      <w:lvlText w:val="%2."/>
-      <w:lvlJc w:val="left"/>
-      <w:pPr>
-        <w:ind w:left="1440" w:hanging="360"/>
-      </w:pPr>
-    </w:lvl>
-    <w:lvl w:ilvl="2" w:tplc="0409001B">
-      <w:start w:val="1"/>
-      <w:numFmt w:val="lowerRoman"/>
-      <w:lvlText w:val="%3."/>
-      <w:lvlJc w:val="right"/>
-      <w:pPr>
-        <w:ind w:left="2160" w:hanging="180"/>
-      </w:pPr>
-    </w:lvl>
-    <w:lvl w:ilvl="3" w:tplc="0409000F" w:tentative="1">
-      <w:start w:val="1"/>
-      <w:numFmt w:val="decimal"/>
-      <w:lvlText w:val="%4."/>
-      <w:lvlJc w:val="left"/>
-      <w:pPr>
-        <w:ind w:left="2880" w:hanging="360"/>
-      </w:pPr>
-    </w:lvl>
-    <w:lvl w:ilvl="4" w:tplc="04090019" w:tentative="1">
-      <w:start w:val="1"/>
-      <w:numFmt w:val="lowerLetter"/>
-      <w:lvlText w:val="%5."/>
-      <w:lvlJc w:val="left"/>
-      <w:pPr>
-        <w:ind w:left="3600" w:hanging="360"/>
-      </w:pPr>
-    </w:lvl>
-    <w:lvl w:ilvl="5" w:tplc="0409001B" w:tentative="1">
-      <w:start w:val="1"/>
-      <w:numFmt w:val="lowerRoman"/>
-      <w:lvlText w:val="%6."/>
-      <w:lvlJc w:val="right"/>
-      <w:pPr>
-        <w:ind w:left="4320" w:hanging="180"/>
-      </w:pPr>
-    </w:lvl>
-    <w:lvl w:ilvl="6" w:tplc="0409000F" w:tentative="1">
-      <w:start w:val="1"/>
-      <w:numFmt w:val="decimal"/>
-      <w:lvlText w:val="%7."/>
-      <w:lvlJc w:val="left"/>
-      <w:pPr>
-        <w:ind w:left="5040" w:hanging="360"/>
-      </w:pPr>
-    </w:lvl>
-    <w:lvl w:ilvl="7" w:tplc="04090019" w:tentative="1">
-      <w:start w:val="1"/>
-      <w:numFmt w:val="lowerLetter"/>
-      <w:lvlText w:val="%8."/>
-      <w:lvlJc w:val="left"/>
-      <w:pPr>
-        <w:ind w:left="5760" w:hanging="360"/>
-      </w:pPr>
-    </w:lvl>
-    <w:lvl w:ilvl="8" w:tplc="0409001B" w:tentative="1">
-      <w:start w:val="1"/>
-      <w:numFmt w:val="lowerRoman"/>
-      <w:lvlText w:val="%9."/>
-      <w:lvlJc w:val="right"/>
-      <w:pPr>
-        <w:ind w:left="6480" w:hanging="180"/>
-      </w:pPr>
-    </w:lvl>
-  </w:abstractNum>
-  <w:abstractNum w:abstractNumId="29" w15:restartNumberingAfterBreak="0">
-    <w:nsid w:val="3FE5785C"/>
-    <w:multiLevelType w:val="hybridMultilevel"/>
-    <w:tmpl w:val="697A03AC"/>
-    <w:lvl w:ilvl="0" w:tplc="D3E457FC">
-      <w:start w:val="1"/>
-      <w:numFmt w:val="decimal"/>
-      <w:lvlText w:val="%1."/>
-      <w:lvlJc w:val="left"/>
-      <w:pPr>
-        <w:ind w:left="720" w:hanging="360"/>
-      </w:pPr>
-      <w:rPr>
-        <w:rFonts w:hint="default"/>
-        <w:i w:val="0"/>
-      </w:rPr>
-    </w:lvl>
-    <w:lvl w:ilvl="1" w:tplc="04090019" w:tentative="1">
-      <w:start w:val="1"/>
-      <w:numFmt w:val="lowerLetter"/>
-      <w:lvlText w:val="%2."/>
-      <w:lvlJc w:val="left"/>
-      <w:pPr>
-        <w:ind w:left="1440" w:hanging="360"/>
-      </w:pPr>
-    </w:lvl>
-    <w:lvl w:ilvl="2" w:tplc="0409001B" w:tentative="1">
-      <w:start w:val="1"/>
-      <w:numFmt w:val="lowerRoman"/>
-      <w:lvlText w:val="%3."/>
-      <w:lvlJc w:val="right"/>
-      <w:pPr>
-        <w:ind w:left="2160" w:hanging="180"/>
-      </w:pPr>
-    </w:lvl>
-    <w:lvl w:ilvl="3" w:tplc="0409000F" w:tentative="1">
-      <w:start w:val="1"/>
-      <w:numFmt w:val="decimal"/>
-      <w:lvlText w:val="%4."/>
-      <w:lvlJc w:val="left"/>
-      <w:pPr>
-        <w:ind w:left="2880" w:hanging="360"/>
-      </w:pPr>
-    </w:lvl>
-    <w:lvl w:ilvl="4" w:tplc="04090019" w:tentative="1">
-      <w:start w:val="1"/>
-      <w:numFmt w:val="lowerLetter"/>
-      <w:lvlText w:val="%5."/>
-      <w:lvlJc w:val="left"/>
-      <w:pPr>
-        <w:ind w:left="3600" w:hanging="360"/>
-      </w:pPr>
-    </w:lvl>
-    <w:lvl w:ilvl="5" w:tplc="0409001B" w:tentative="1">
-      <w:start w:val="1"/>
-      <w:numFmt w:val="lowerRoman"/>
-      <w:lvlText w:val="%6."/>
-      <w:lvlJc w:val="right"/>
-      <w:pPr>
-        <w:ind w:left="4320" w:hanging="180"/>
-      </w:pPr>
-    </w:lvl>
-    <w:lvl w:ilvl="6" w:tplc="0409000F" w:tentative="1">
-      <w:start w:val="1"/>
-      <w:numFmt w:val="decimal"/>
-      <w:lvlText w:val="%7."/>
-      <w:lvlJc w:val="left"/>
-      <w:pPr>
-        <w:ind w:left="5040" w:hanging="360"/>
-      </w:pPr>
-    </w:lvl>
-    <w:lvl w:ilvl="7" w:tplc="04090019" w:tentative="1">
-      <w:start w:val="1"/>
-      <w:numFmt w:val="lowerLetter"/>
-      <w:lvlText w:val="%8."/>
-      <w:lvlJc w:val="left"/>
-      <w:pPr>
-        <w:ind w:left="5760" w:hanging="360"/>
-      </w:pPr>
-    </w:lvl>
-    <w:lvl w:ilvl="8" w:tplc="0409001B" w:tentative="1">
-      <w:start w:val="1"/>
-      <w:numFmt w:val="lowerRoman"/>
-      <w:lvlText w:val="%9."/>
-      <w:lvlJc w:val="right"/>
-      <w:pPr>
-        <w:ind w:left="6480" w:hanging="180"/>
-      </w:pPr>
-    </w:lvl>
-  </w:abstractNum>
-  <w:abstractNum w:abstractNumId="30" w15:restartNumberingAfterBreak="0">
-    <w:nsid w:val="44E8430C"/>
-    <w:multiLevelType w:val="hybridMultilevel"/>
-    <w:tmpl w:val="4B4E80CA"/>
-    <w:lvl w:ilvl="0" w:tplc="0409000F">
-      <w:start w:val="1"/>
-      <w:numFmt w:val="decimal"/>
-      <w:lvlText w:val="%1."/>
-      <w:lvlJc w:val="left"/>
-      <w:pPr>
-        <w:ind w:left="1080" w:hanging="360"/>
-      </w:pPr>
-    </w:lvl>
-    <w:lvl w:ilvl="1" w:tplc="04090019" w:tentative="1">
-      <w:start w:val="1"/>
-      <w:numFmt w:val="lowerLetter"/>
-      <w:lvlText w:val="%2."/>
-      <w:lvlJc w:val="left"/>
-      <w:pPr>
-        <w:ind w:left="1800" w:hanging="360"/>
-      </w:pPr>
-    </w:lvl>
-    <w:lvl w:ilvl="2" w:tplc="0409001B" w:tentative="1">
-      <w:start w:val="1"/>
-      <w:numFmt w:val="lowerRoman"/>
-      <w:lvlText w:val="%3."/>
-      <w:lvlJc w:val="right"/>
-      <w:pPr>
-        <w:ind w:left="2520" w:hanging="180"/>
-      </w:pPr>
-    </w:lvl>
-    <w:lvl w:ilvl="3" w:tplc="0409000F" w:tentative="1">
-      <w:start w:val="1"/>
-      <w:numFmt w:val="decimal"/>
-      <w:lvlText w:val="%4."/>
-      <w:lvlJc w:val="left"/>
-      <w:pPr>
-        <w:ind w:left="3240" w:hanging="360"/>
-      </w:pPr>
-    </w:lvl>
-    <w:lvl w:ilvl="4" w:tplc="04090019" w:tentative="1">
-      <w:start w:val="1"/>
-      <w:numFmt w:val="lowerLetter"/>
-      <w:lvlText w:val="%5."/>
-      <w:lvlJc w:val="left"/>
-      <w:pPr>
-        <w:ind w:left="3960" w:hanging="360"/>
-      </w:pPr>
-    </w:lvl>
-    <w:lvl w:ilvl="5" w:tplc="0409001B" w:tentative="1">
-      <w:start w:val="1"/>
-      <w:numFmt w:val="lowerRoman"/>
-      <w:lvlText w:val="%6."/>
-      <w:lvlJc w:val="right"/>
-      <w:pPr>
-        <w:ind w:left="4680" w:hanging="180"/>
-      </w:pPr>
-    </w:lvl>
-    <w:lvl w:ilvl="6" w:tplc="0409000F" w:tentative="1">
-      <w:start w:val="1"/>
-      <w:numFmt w:val="decimal"/>
-      <w:lvlText w:val="%7."/>
-      <w:lvlJc w:val="left"/>
-      <w:pPr>
-        <w:ind w:left="5400" w:hanging="360"/>
-      </w:pPr>
-    </w:lvl>
-    <w:lvl w:ilvl="7" w:tplc="04090019" w:tentative="1">
-      <w:start w:val="1"/>
-      <w:numFmt w:val="lowerLetter"/>
-      <w:lvlText w:val="%8."/>
-      <w:lvlJc w:val="left"/>
-      <w:pPr>
-        <w:ind w:left="6120" w:hanging="360"/>
-      </w:pPr>
-    </w:lvl>
-    <w:lvl w:ilvl="8" w:tplc="0409001B" w:tentative="1">
-      <w:start w:val="1"/>
-      <w:numFmt w:val="lowerRoman"/>
-      <w:lvlText w:val="%9."/>
-      <w:lvlJc w:val="right"/>
-      <w:pPr>
-        <w:ind w:left="6840" w:hanging="180"/>
-      </w:pPr>
-    </w:lvl>
-  </w:abstractNum>
-  <w:abstractNum w:abstractNumId="31" w15:restartNumberingAfterBreak="0">
-    <w:nsid w:val="451275B0"/>
-    <w:multiLevelType w:val="hybridMultilevel"/>
-    <w:tmpl w:val="02748630"/>
-    <w:lvl w:ilvl="0" w:tplc="D3E457FC">
-      <w:start w:val="1"/>
-      <w:numFmt w:val="decimal"/>
-      <w:lvlText w:val="%1."/>
-      <w:lvlJc w:val="left"/>
-      <w:pPr>
-        <w:ind w:left="720" w:hanging="360"/>
-      </w:pPr>
-      <w:rPr>
-        <w:rFonts w:hint="default"/>
-        <w:i w:val="0"/>
-      </w:rPr>
-    </w:lvl>
-    <w:lvl w:ilvl="1" w:tplc="04090019">
-      <w:start w:val="1"/>
-      <w:numFmt w:val="lowerLetter"/>
-      <w:lvlText w:val="%2."/>
-      <w:lvlJc w:val="left"/>
-      <w:pPr>
-        <w:ind w:left="1440" w:hanging="360"/>
-      </w:pPr>
-    </w:lvl>
-    <w:lvl w:ilvl="2" w:tplc="0409001B">
-      <w:start w:val="1"/>
-      <w:numFmt w:val="lowerRoman"/>
-      <w:lvlText w:val="%3."/>
-      <w:lvlJc w:val="right"/>
-      <w:pPr>
-        <w:ind w:left="2160" w:hanging="180"/>
-      </w:pPr>
-    </w:lvl>
-    <w:lvl w:ilvl="3" w:tplc="0409000F" w:tentative="1">
-      <w:start w:val="1"/>
-      <w:numFmt w:val="decimal"/>
-      <w:lvlText w:val="%4."/>
-      <w:lvlJc w:val="left"/>
-      <w:pPr>
-        <w:ind w:left="2880" w:hanging="360"/>
-      </w:pPr>
-    </w:lvl>
-    <w:lvl w:ilvl="4" w:tplc="04090019" w:tentative="1">
-      <w:start w:val="1"/>
-      <w:numFmt w:val="lowerLetter"/>
-      <w:lvlText w:val="%5."/>
-      <w:lvlJc w:val="left"/>
-      <w:pPr>
-        <w:ind w:left="3600" w:hanging="360"/>
-      </w:pPr>
-    </w:lvl>
-    <w:lvl w:ilvl="5" w:tplc="0409001B" w:tentative="1">
-      <w:start w:val="1"/>
-      <w:numFmt w:val="lowerRoman"/>
-      <w:lvlText w:val="%6."/>
-      <w:lvlJc w:val="right"/>
-      <w:pPr>
-        <w:ind w:left="4320" w:hanging="180"/>
-      </w:pPr>
-    </w:lvl>
-    <w:lvl w:ilvl="6" w:tplc="0409000F" w:tentative="1">
-      <w:start w:val="1"/>
-      <w:numFmt w:val="decimal"/>
-      <w:lvlText w:val="%7."/>
-      <w:lvlJc w:val="left"/>
-      <w:pPr>
-        <w:ind w:left="5040" w:hanging="360"/>
-      </w:pPr>
-    </w:lvl>
-    <w:lvl w:ilvl="7" w:tplc="04090019" w:tentative="1">
-      <w:start w:val="1"/>
-      <w:numFmt w:val="lowerLetter"/>
-      <w:lvlText w:val="%8."/>
-      <w:lvlJc w:val="left"/>
-      <w:pPr>
-        <w:ind w:left="5760" w:hanging="360"/>
-      </w:pPr>
-    </w:lvl>
-    <w:lvl w:ilvl="8" w:tplc="0409001B" w:tentative="1">
-      <w:start w:val="1"/>
-      <w:numFmt w:val="lowerRoman"/>
-      <w:lvlText w:val="%9."/>
-      <w:lvlJc w:val="right"/>
-      <w:pPr>
-        <w:ind w:left="6480" w:hanging="180"/>
-      </w:pPr>
-    </w:lvl>
-  </w:abstractNum>
-  <w:abstractNum w:abstractNumId="32" w15:restartNumberingAfterBreak="0">
-    <w:nsid w:val="46CB1F9B"/>
-    <w:multiLevelType w:val="hybridMultilevel"/>
-    <w:tmpl w:val="A8204B8A"/>
-    <w:lvl w:ilvl="0" w:tplc="6CBCF886">
-      <w:start w:val="1"/>
-      <w:numFmt w:val="bullet"/>
-      <w:pStyle w:val="BulletedText"/>
-      <w:lvlText w:val=""/>
-      <w:lvlJc w:val="left"/>
-      <w:pPr>
-        <w:tabs>
-          <w:tab w:val="num" w:pos="720"/>
-        </w:tabs>
-        <w:ind w:left="720" w:hanging="360"/>
-      </w:pPr>
-      <w:rPr>
-        <w:rFonts w:ascii="Symbol" w:hAnsi="Symbol" w:hint="default"/>
-      </w:rPr>
-    </w:lvl>
-    <w:lvl w:ilvl="1" w:tplc="04090003" w:tentative="1">
-      <w:start w:val="1"/>
-      <w:numFmt w:val="bullet"/>
-      <w:lvlText w:val="o"/>
-      <w:lvlJc w:val="left"/>
-      <w:pPr>
-        <w:tabs>
-          <w:tab w:val="num" w:pos="1440"/>
-        </w:tabs>
-        <w:ind w:left="1440" w:hanging="360"/>
-      </w:pPr>
-      <w:rPr>
-        <w:rFonts w:ascii="Courier New" w:hAnsi="Courier New" w:cs="Courier New" w:hint="default"/>
-      </w:rPr>
-    </w:lvl>
-    <w:lvl w:ilvl="2" w:tplc="04090005" w:tentative="1">
-      <w:start w:val="1"/>
-      <w:numFmt w:val="bullet"/>
-      <w:lvlText w:val=""/>
-      <w:lvlJc w:val="left"/>
-      <w:pPr>
-        <w:tabs>
-          <w:tab w:val="num" w:pos="2160"/>
-        </w:tabs>
-        <w:ind w:left="2160" w:hanging="360"/>
-      </w:pPr>
-      <w:rPr>
-        <w:rFonts w:ascii="Wingdings" w:hAnsi="Wingdings" w:hint="default"/>
-      </w:rPr>
-    </w:lvl>
-    <w:lvl w:ilvl="3" w:tplc="04090001" w:tentative="1">
-      <w:start w:val="1"/>
-      <w:numFmt w:val="bullet"/>
-      <w:lvlText w:val=""/>
-      <w:lvlJc w:val="left"/>
-      <w:pPr>
-        <w:tabs>
-          <w:tab w:val="num" w:pos="2880"/>
-        </w:tabs>
-        <w:ind w:left="2880" w:hanging="360"/>
-      </w:pPr>
-      <w:rPr>
-        <w:rFonts w:ascii="Symbol" w:hAnsi="Symbol" w:hint="default"/>
-      </w:rPr>
-    </w:lvl>
-    <w:lvl w:ilvl="4" w:tplc="04090003" w:tentative="1">
-      <w:start w:val="1"/>
-      <w:numFmt w:val="bullet"/>
-      <w:lvlText w:val="o"/>
-      <w:lvlJc w:val="left"/>
-      <w:pPr>
-        <w:tabs>
-          <w:tab w:val="num" w:pos="3600"/>
-        </w:tabs>
-        <w:ind w:left="3600" w:hanging="360"/>
-      </w:pPr>
-      <w:rPr>
-        <w:rFonts w:ascii="Courier New" w:hAnsi="Courier New" w:cs="Courier New" w:hint="default"/>
-      </w:rPr>
-    </w:lvl>
-    <w:lvl w:ilvl="5" w:tplc="04090005" w:tentative="1">
-      <w:start w:val="1"/>
-      <w:numFmt w:val="bullet"/>
-      <w:lvlText w:val=""/>
-      <w:lvlJc w:val="left"/>
-      <w:pPr>
-        <w:tabs>
-          <w:tab w:val="num" w:pos="4320"/>
-        </w:tabs>
-        <w:ind w:left="4320" w:hanging="360"/>
-      </w:pPr>
-      <w:rPr>
-        <w:rFonts w:ascii="Wingdings" w:hAnsi="Wingdings" w:hint="default"/>
-      </w:rPr>
-    </w:lvl>
-    <w:lvl w:ilvl="6" w:tplc="04090001" w:tentative="1">
-      <w:start w:val="1"/>
-      <w:numFmt w:val="bullet"/>
-      <w:lvlText w:val=""/>
-      <w:lvlJc w:val="left"/>
-      <w:pPr>
-        <w:tabs>
-          <w:tab w:val="num" w:pos="5040"/>
-        </w:tabs>
-        <w:ind w:left="5040" w:hanging="360"/>
-      </w:pPr>
-      <w:rPr>
-        <w:rFonts w:ascii="Symbol" w:hAnsi="Symbol" w:hint="default"/>
-      </w:rPr>
-    </w:lvl>
-    <w:lvl w:ilvl="7" w:tplc="04090003" w:tentative="1">
-      <w:start w:val="1"/>
-      <w:numFmt w:val="bullet"/>
-      <w:lvlText w:val="o"/>
-      <w:lvlJc w:val="left"/>
-      <w:pPr>
-        <w:tabs>
-          <w:tab w:val="num" w:pos="5760"/>
-        </w:tabs>
-        <w:ind w:left="5760" w:hanging="360"/>
-      </w:pPr>
-      <w:rPr>
-        <w:rFonts w:ascii="Courier New" w:hAnsi="Courier New" w:cs="Courier New" w:hint="default"/>
-      </w:rPr>
-    </w:lvl>
-    <w:lvl w:ilvl="8" w:tplc="04090005" w:tentative="1">
-      <w:start w:val="1"/>
-      <w:numFmt w:val="bullet"/>
-      <w:lvlText w:val=""/>
-      <w:lvlJc w:val="left"/>
-      <w:pPr>
-        <w:tabs>
-          <w:tab w:val="num" w:pos="6480"/>
-        </w:tabs>
-        <w:ind w:left="6480" w:hanging="360"/>
-      </w:pPr>
-      <w:rPr>
-        <w:rFonts w:ascii="Wingdings" w:hAnsi="Wingdings" w:hint="default"/>
-      </w:rPr>
-    </w:lvl>
-  </w:abstractNum>
-  <w:abstractNum w:abstractNumId="33" w15:restartNumberingAfterBreak="0">
-    <w:nsid w:val="4E9B5577"/>
-    <w:multiLevelType w:val="hybridMultilevel"/>
-    <w:tmpl w:val="FAFAE80C"/>
-    <w:lvl w:ilvl="0" w:tplc="04090001">
-      <w:start w:val="1"/>
-      <w:numFmt w:val="bullet"/>
-      <w:lvlText w:val=""/>
-      <w:lvlJc w:val="left"/>
-      <w:pPr>
-        <w:ind w:left="720" w:hanging="360"/>
-      </w:pPr>
-      <w:rPr>
-        <w:rFonts w:ascii="Symbol" w:hAnsi="Symbol" w:hint="default"/>
-      </w:rPr>
-    </w:lvl>
-    <w:lvl w:ilvl="1" w:tplc="04090003" w:tentative="1">
-      <w:start w:val="1"/>
-      <w:numFmt w:val="bullet"/>
-      <w:lvlText w:val="o"/>
-      <w:lvlJc w:val="left"/>
-      <w:pPr>
-        <w:ind w:left="1440" w:hanging="360"/>
-      </w:pPr>
-      <w:rPr>
-        <w:rFonts w:ascii="Courier New" w:hAnsi="Courier New" w:cs="Courier New" w:hint="default"/>
-      </w:rPr>
-    </w:lvl>
-    <w:lvl w:ilvl="2" w:tplc="04090005" w:tentative="1">
-      <w:start w:val="1"/>
-      <w:numFmt w:val="bullet"/>
-      <w:lvlText w:val=""/>
-      <w:lvlJc w:val="left"/>
-      <w:pPr>
-        <w:ind w:left="2160" w:hanging="360"/>
-      </w:pPr>
-      <w:rPr>
-        <w:rFonts w:ascii="Wingdings" w:hAnsi="Wingdings" w:hint="default"/>
-      </w:rPr>
-    </w:lvl>
-    <w:lvl w:ilvl="3" w:tplc="04090001" w:tentative="1">
-      <w:start w:val="1"/>
-      <w:numFmt w:val="bullet"/>
-      <w:lvlText w:val=""/>
-      <w:lvlJc w:val="left"/>
-      <w:pPr>
-        <w:ind w:left="2880" w:hanging="360"/>
-      </w:pPr>
-      <w:rPr>
-        <w:rFonts w:ascii="Symbol" w:hAnsi="Symbol" w:hint="default"/>
-      </w:rPr>
-    </w:lvl>
-    <w:lvl w:ilvl="4" w:tplc="04090003" w:tentative="1">
-      <w:start w:val="1"/>
-      <w:numFmt w:val="bullet"/>
-      <w:lvlText w:val="o"/>
-      <w:lvlJc w:val="left"/>
-      <w:pPr>
-        <w:ind w:left="3600" w:hanging="360"/>
-      </w:pPr>
-      <w:rPr>
-        <w:rFonts w:ascii="Courier New" w:hAnsi="Courier New" w:cs="Courier New" w:hint="default"/>
-      </w:rPr>
-    </w:lvl>
-    <w:lvl w:ilvl="5" w:tplc="04090005" w:tentative="1">
-      <w:start w:val="1"/>
-      <w:numFmt w:val="bullet"/>
-      <w:lvlText w:val=""/>
-      <w:lvlJc w:val="left"/>
-      <w:pPr>
-        <w:ind w:left="4320" w:hanging="360"/>
-      </w:pPr>
-      <w:rPr>
-        <w:rFonts w:ascii="Wingdings" w:hAnsi="Wingdings" w:hint="default"/>
-      </w:rPr>
-    </w:lvl>
-    <w:lvl w:ilvl="6" w:tplc="04090001" w:tentative="1">
-      <w:start w:val="1"/>
-      <w:numFmt w:val="bullet"/>
-      <w:lvlText w:val=""/>
-      <w:lvlJc w:val="left"/>
-      <w:pPr>
-        <w:ind w:left="5040" w:hanging="360"/>
-      </w:pPr>
-      <w:rPr>
-        <w:rFonts w:ascii="Symbol" w:hAnsi="Symbol" w:hint="default"/>
-      </w:rPr>
-    </w:lvl>
-    <w:lvl w:ilvl="7" w:tplc="04090003" w:tentative="1">
-      <w:start w:val="1"/>
-      <w:numFmt w:val="bullet"/>
-      <w:lvlText w:val="o"/>
-      <w:lvlJc w:val="left"/>
-      <w:pPr>
-        <w:ind w:left="5760" w:hanging="360"/>
-      </w:pPr>
-      <w:rPr>
-        <w:rFonts w:ascii="Courier New" w:hAnsi="Courier New" w:cs="Courier New" w:hint="default"/>
-      </w:rPr>
-    </w:lvl>
-    <w:lvl w:ilvl="8" w:tplc="04090005" w:tentative="1">
-      <w:start w:val="1"/>
-      <w:numFmt w:val="bullet"/>
-      <w:lvlText w:val=""/>
-      <w:lvlJc w:val="left"/>
-      <w:pPr>
-        <w:ind w:left="6480" w:hanging="360"/>
-      </w:pPr>
-      <w:rPr>
-        <w:rFonts w:ascii="Wingdings" w:hAnsi="Wingdings" w:hint="default"/>
-      </w:rPr>
-    </w:lvl>
-  </w:abstractNum>
-  <w:abstractNum w:abstractNumId="34" w15:restartNumberingAfterBreak="0">
-    <w:nsid w:val="52F4196A"/>
-    <w:multiLevelType w:val="hybridMultilevel"/>
-    <w:tmpl w:val="4792242A"/>
-    <w:lvl w:ilvl="0" w:tplc="04090001">
-      <w:start w:val="1"/>
-      <w:numFmt w:val="bullet"/>
-      <w:lvlText w:val=""/>
-      <w:lvlJc w:val="left"/>
-      <w:pPr>
-        <w:ind w:left="720" w:hanging="360"/>
-      </w:pPr>
-      <w:rPr>
-        <w:rFonts w:ascii="Symbol" w:hAnsi="Symbol" w:hint="default"/>
-      </w:rPr>
-    </w:lvl>
-    <w:lvl w:ilvl="1" w:tplc="04090003" w:tentative="1">
-      <w:start w:val="1"/>
-      <w:numFmt w:val="bullet"/>
-      <w:lvlText w:val="o"/>
-      <w:lvlJc w:val="left"/>
-      <w:pPr>
-        <w:ind w:left="1440" w:hanging="360"/>
-      </w:pPr>
-      <w:rPr>
-        <w:rFonts w:ascii="Courier New" w:hAnsi="Courier New" w:cs="Courier New" w:hint="default"/>
-      </w:rPr>
-    </w:lvl>
-    <w:lvl w:ilvl="2" w:tplc="04090005" w:tentative="1">
-      <w:start w:val="1"/>
-      <w:numFmt w:val="bullet"/>
-      <w:lvlText w:val=""/>
-      <w:lvlJc w:val="left"/>
-      <w:pPr>
-        <w:ind w:left="2160" w:hanging="360"/>
-      </w:pPr>
-      <w:rPr>
-        <w:rFonts w:ascii="Wingdings" w:hAnsi="Wingdings" w:hint="default"/>
-      </w:rPr>
-    </w:lvl>
-    <w:lvl w:ilvl="3" w:tplc="04090001" w:tentative="1">
-      <w:start w:val="1"/>
-      <w:numFmt w:val="bullet"/>
-      <w:lvlText w:val=""/>
-      <w:lvlJc w:val="left"/>
-      <w:pPr>
-        <w:ind w:left="2880" w:hanging="360"/>
-      </w:pPr>
-      <w:rPr>
-        <w:rFonts w:ascii="Symbol" w:hAnsi="Symbol" w:hint="default"/>
-      </w:rPr>
-    </w:lvl>
-    <w:lvl w:ilvl="4" w:tplc="04090003" w:tentative="1">
-      <w:start w:val="1"/>
-      <w:numFmt w:val="bullet"/>
-      <w:lvlText w:val="o"/>
-      <w:lvlJc w:val="left"/>
-      <w:pPr>
-        <w:ind w:left="3600" w:hanging="360"/>
-      </w:pPr>
-      <w:rPr>
-        <w:rFonts w:ascii="Courier New" w:hAnsi="Courier New" w:cs="Courier New" w:hint="default"/>
-      </w:rPr>
-    </w:lvl>
-    <w:lvl w:ilvl="5" w:tplc="04090005" w:tentative="1">
-      <w:start w:val="1"/>
-      <w:numFmt w:val="bullet"/>
-      <w:lvlText w:val=""/>
-      <w:lvlJc w:val="left"/>
-      <w:pPr>
-        <w:ind w:left="4320" w:hanging="360"/>
-      </w:pPr>
-      <w:rPr>
-        <w:rFonts w:ascii="Wingdings" w:hAnsi="Wingdings" w:hint="default"/>
-      </w:rPr>
-    </w:lvl>
-    <w:lvl w:ilvl="6" w:tplc="04090001" w:tentative="1">
-      <w:start w:val="1"/>
-      <w:numFmt w:val="bullet"/>
-      <w:lvlText w:val=""/>
-      <w:lvlJc w:val="left"/>
-      <w:pPr>
-        <w:ind w:left="5040" w:hanging="360"/>
-      </w:pPr>
-      <w:rPr>
-        <w:rFonts w:ascii="Symbol" w:hAnsi="Symbol" w:hint="default"/>
-      </w:rPr>
-    </w:lvl>
-    <w:lvl w:ilvl="7" w:tplc="04090003" w:tentative="1">
-      <w:start w:val="1"/>
-      <w:numFmt w:val="bullet"/>
-      <w:lvlText w:val="o"/>
-      <w:lvlJc w:val="left"/>
-      <w:pPr>
-        <w:ind w:left="5760" w:hanging="360"/>
-      </w:pPr>
-      <w:rPr>
-        <w:rFonts w:ascii="Courier New" w:hAnsi="Courier New" w:cs="Courier New" w:hint="default"/>
-      </w:rPr>
-    </w:lvl>
-    <w:lvl w:ilvl="8" w:tplc="04090005" w:tentative="1">
-      <w:start w:val="1"/>
-      <w:numFmt w:val="bullet"/>
-      <w:lvlText w:val=""/>
-      <w:lvlJc w:val="left"/>
-      <w:pPr>
-        <w:ind w:left="6480" w:hanging="360"/>
-      </w:pPr>
-      <w:rPr>
-        <w:rFonts w:ascii="Wingdings" w:hAnsi="Wingdings" w:hint="default"/>
-      </w:rPr>
-    </w:lvl>
-  </w:abstractNum>
-  <w:abstractNum w:abstractNumId="35" w15:restartNumberingAfterBreak="0">
-    <w:nsid w:val="55D87B8E"/>
-    <w:multiLevelType w:val="hybridMultilevel"/>
-    <w:tmpl w:val="A1B061CC"/>
-    <w:lvl w:ilvl="0" w:tplc="496AF82C">
-      <w:start w:val="1"/>
-      <w:numFmt w:val="decimal"/>
-      <w:lvlText w:val="%1."/>
-      <w:lvlJc w:val="left"/>
-      <w:pPr>
-        <w:ind w:left="360" w:hanging="360"/>
-      </w:pPr>
-      <w:rPr>
-        <w:rFonts w:hint="default"/>
-        <w:i w:val="0"/>
-      </w:rPr>
-    </w:lvl>
-    <w:lvl w:ilvl="1" w:tplc="04090019" w:tentative="1">
-      <w:start w:val="1"/>
-      <w:numFmt w:val="lowerLetter"/>
-      <w:lvlText w:val="%2."/>
-      <w:lvlJc w:val="left"/>
-      <w:pPr>
-        <w:ind w:left="1080" w:hanging="360"/>
-      </w:pPr>
-    </w:lvl>
-    <w:lvl w:ilvl="2" w:tplc="0409001B" w:tentative="1">
-      <w:start w:val="1"/>
-      <w:numFmt w:val="lowerRoman"/>
-      <w:lvlText w:val="%3."/>
-      <w:lvlJc w:val="right"/>
-      <w:pPr>
-        <w:ind w:left="1800" w:hanging="180"/>
-      </w:pPr>
-    </w:lvl>
-    <w:lvl w:ilvl="3" w:tplc="0409000F" w:tentative="1">
-      <w:start w:val="1"/>
-      <w:numFmt w:val="decimal"/>
-      <w:lvlText w:val="%4."/>
-      <w:lvlJc w:val="left"/>
-      <w:pPr>
-        <w:ind w:left="2520" w:hanging="360"/>
-      </w:pPr>
-    </w:lvl>
-    <w:lvl w:ilvl="4" w:tplc="04090019" w:tentative="1">
-      <w:start w:val="1"/>
-      <w:numFmt w:val="lowerLetter"/>
-      <w:lvlText w:val="%5."/>
-      <w:lvlJc w:val="left"/>
-      <w:pPr>
-        <w:ind w:left="3240" w:hanging="360"/>
-      </w:pPr>
-    </w:lvl>
-    <w:lvl w:ilvl="5" w:tplc="0409001B" w:tentative="1">
-      <w:start w:val="1"/>
-      <w:numFmt w:val="lowerRoman"/>
-      <w:lvlText w:val="%6."/>
-      <w:lvlJc w:val="right"/>
-      <w:pPr>
-        <w:ind w:left="3960" w:hanging="180"/>
-      </w:pPr>
-    </w:lvl>
-    <w:lvl w:ilvl="6" w:tplc="0409000F" w:tentative="1">
-      <w:start w:val="1"/>
-      <w:numFmt w:val="decimal"/>
-      <w:lvlText w:val="%7."/>
-      <w:lvlJc w:val="left"/>
-      <w:pPr>
-        <w:ind w:left="4680" w:hanging="360"/>
-      </w:pPr>
-    </w:lvl>
-    <w:lvl w:ilvl="7" w:tplc="04090019" w:tentative="1">
-      <w:start w:val="1"/>
-      <w:numFmt w:val="lowerLetter"/>
-      <w:lvlText w:val="%8."/>
-      <w:lvlJc w:val="left"/>
-      <w:pPr>
-        <w:ind w:left="5400" w:hanging="360"/>
-      </w:pPr>
-    </w:lvl>
-    <w:lvl w:ilvl="8" w:tplc="0409001B" w:tentative="1">
-      <w:start w:val="1"/>
-      <w:numFmt w:val="lowerRoman"/>
-      <w:lvlText w:val="%9."/>
-      <w:lvlJc w:val="right"/>
-      <w:pPr>
-        <w:ind w:left="6120" w:hanging="180"/>
-      </w:pPr>
-    </w:lvl>
-  </w:abstractNum>
-  <w:abstractNum w:abstractNumId="36" w15:restartNumberingAfterBreak="0">
-    <w:nsid w:val="5710532F"/>
-    <w:multiLevelType w:val="hybridMultilevel"/>
-    <w:tmpl w:val="D0144A2E"/>
-    <w:lvl w:ilvl="0" w:tplc="04090001">
-      <w:start w:val="1"/>
-      <w:numFmt w:val="bullet"/>
-      <w:lvlText w:val=""/>
-      <w:lvlJc w:val="left"/>
-      <w:pPr>
-        <w:ind w:left="720" w:hanging="360"/>
-      </w:pPr>
-      <w:rPr>
-        <w:rFonts w:ascii="Symbol" w:hAnsi="Symbol" w:hint="default"/>
-      </w:rPr>
-    </w:lvl>
-    <w:lvl w:ilvl="1" w:tplc="04090003">
-      <w:start w:val="1"/>
-      <w:numFmt w:val="bullet"/>
-      <w:lvlText w:val="o"/>
-      <w:lvlJc w:val="left"/>
-      <w:pPr>
-        <w:ind w:left="1440" w:hanging="360"/>
-      </w:pPr>
-      <w:rPr>
-        <w:rFonts w:ascii="Courier New" w:hAnsi="Courier New" w:cs="Courier New" w:hint="default"/>
-      </w:rPr>
-    </w:lvl>
-    <w:lvl w:ilvl="2" w:tplc="04090005" w:tentative="1">
-      <w:start w:val="1"/>
-      <w:numFmt w:val="bullet"/>
-      <w:lvlText w:val=""/>
-      <w:lvlJc w:val="left"/>
-      <w:pPr>
-        <w:ind w:left="2160" w:hanging="360"/>
-      </w:pPr>
-      <w:rPr>
-        <w:rFonts w:ascii="Wingdings" w:hAnsi="Wingdings" w:hint="default"/>
-      </w:rPr>
-    </w:lvl>
-    <w:lvl w:ilvl="3" w:tplc="04090001" w:tentative="1">
-      <w:start w:val="1"/>
-      <w:numFmt w:val="bullet"/>
-      <w:lvlText w:val=""/>
-      <w:lvlJc w:val="left"/>
-      <w:pPr>
-        <w:ind w:left="2880" w:hanging="360"/>
-      </w:pPr>
-      <w:rPr>
-        <w:rFonts w:ascii="Symbol" w:hAnsi="Symbol" w:hint="default"/>
-      </w:rPr>
-    </w:lvl>
-    <w:lvl w:ilvl="4" w:tplc="04090003" w:tentative="1">
-      <w:start w:val="1"/>
-      <w:numFmt w:val="bullet"/>
-      <w:lvlText w:val="o"/>
-      <w:lvlJc w:val="left"/>
-      <w:pPr>
-        <w:ind w:left="3600" w:hanging="360"/>
-      </w:pPr>
-      <w:rPr>
-        <w:rFonts w:ascii="Courier New" w:hAnsi="Courier New" w:cs="Courier New" w:hint="default"/>
-      </w:rPr>
-    </w:lvl>
-    <w:lvl w:ilvl="5" w:tplc="04090005" w:tentative="1">
-      <w:start w:val="1"/>
-      <w:numFmt w:val="bullet"/>
-      <w:lvlText w:val=""/>
-      <w:lvlJc w:val="left"/>
-      <w:pPr>
-        <w:ind w:left="4320" w:hanging="360"/>
-      </w:pPr>
-      <w:rPr>
-        <w:rFonts w:ascii="Wingdings" w:hAnsi="Wingdings" w:hint="default"/>
-      </w:rPr>
-    </w:lvl>
-    <w:lvl w:ilvl="6" w:tplc="04090001" w:tentative="1">
-      <w:start w:val="1"/>
-      <w:numFmt w:val="bullet"/>
-      <w:lvlText w:val=""/>
-      <w:lvlJc w:val="left"/>
-      <w:pPr>
-        <w:ind w:left="5040" w:hanging="360"/>
-      </w:pPr>
-      <w:rPr>
-        <w:rFonts w:ascii="Symbol" w:hAnsi="Symbol" w:hint="default"/>
-      </w:rPr>
-    </w:lvl>
-    <w:lvl w:ilvl="7" w:tplc="04090003" w:tentative="1">
-      <w:start w:val="1"/>
-      <w:numFmt w:val="bullet"/>
-      <w:lvlText w:val="o"/>
-      <w:lvlJc w:val="left"/>
-      <w:pPr>
-        <w:ind w:left="5760" w:hanging="360"/>
-      </w:pPr>
-      <w:rPr>
-        <w:rFonts w:ascii="Courier New" w:hAnsi="Courier New" w:cs="Courier New" w:hint="default"/>
-      </w:rPr>
-    </w:lvl>
-    <w:lvl w:ilvl="8" w:tplc="04090005" w:tentative="1">
-      <w:start w:val="1"/>
-      <w:numFmt w:val="bullet"/>
-      <w:lvlText w:val=""/>
-      <w:lvlJc w:val="left"/>
-      <w:pPr>
-        <w:ind w:left="6480" w:hanging="360"/>
-      </w:pPr>
-      <w:rPr>
-        <w:rFonts w:ascii="Wingdings" w:hAnsi="Wingdings" w:hint="default"/>
-      </w:rPr>
-    </w:lvl>
-  </w:abstractNum>
-  <w:abstractNum w:abstractNumId="37" w15:restartNumberingAfterBreak="0">
-    <w:nsid w:val="57790620"/>
-    <w:multiLevelType w:val="hybridMultilevel"/>
-    <w:tmpl w:val="6EF64878"/>
-    <w:lvl w:ilvl="0" w:tplc="04090001">
-      <w:start w:val="1"/>
-      <w:numFmt w:val="bullet"/>
-      <w:lvlText w:val=""/>
-      <w:lvlJc w:val="left"/>
-      <w:pPr>
-        <w:ind w:left="720" w:hanging="360"/>
-      </w:pPr>
-      <w:rPr>
-        <w:rFonts w:ascii="Symbol" w:hAnsi="Symbol" w:hint="default"/>
-      </w:rPr>
-    </w:lvl>
-    <w:lvl w:ilvl="1" w:tplc="04090003" w:tentative="1">
-      <w:start w:val="1"/>
-      <w:numFmt w:val="bullet"/>
-      <w:lvlText w:val="o"/>
-      <w:lvlJc w:val="left"/>
-      <w:pPr>
-        <w:ind w:left="1440" w:hanging="360"/>
-      </w:pPr>
-      <w:rPr>
-        <w:rFonts w:ascii="Courier New" w:hAnsi="Courier New" w:cs="Courier New" w:hint="default"/>
-      </w:rPr>
-    </w:lvl>
-    <w:lvl w:ilvl="2" w:tplc="04090005" w:tentative="1">
-      <w:start w:val="1"/>
-      <w:numFmt w:val="bullet"/>
-      <w:lvlText w:val=""/>
-      <w:lvlJc w:val="left"/>
-      <w:pPr>
-        <w:ind w:left="2160" w:hanging="360"/>
-      </w:pPr>
-      <w:rPr>
-        <w:rFonts w:ascii="Wingdings" w:hAnsi="Wingdings" w:hint="default"/>
-      </w:rPr>
-    </w:lvl>
-    <w:lvl w:ilvl="3" w:tplc="04090001" w:tentative="1">
-      <w:start w:val="1"/>
-      <w:numFmt w:val="bullet"/>
-      <w:lvlText w:val=""/>
-      <w:lvlJc w:val="left"/>
-      <w:pPr>
-        <w:ind w:left="2880" w:hanging="360"/>
-      </w:pPr>
-      <w:rPr>
-        <w:rFonts w:ascii="Symbol" w:hAnsi="Symbol" w:hint="default"/>
-      </w:rPr>
-    </w:lvl>
-    <w:lvl w:ilvl="4" w:tplc="04090003" w:tentative="1">
-      <w:start w:val="1"/>
-      <w:numFmt w:val="bullet"/>
-      <w:lvlText w:val="o"/>
-      <w:lvlJc w:val="left"/>
-      <w:pPr>
-        <w:ind w:left="3600" w:hanging="360"/>
-      </w:pPr>
-      <w:rPr>
-        <w:rFonts w:ascii="Courier New" w:hAnsi="Courier New" w:cs="Courier New" w:hint="default"/>
-      </w:rPr>
-    </w:lvl>
-    <w:lvl w:ilvl="5" w:tplc="04090005" w:tentative="1">
-      <w:start w:val="1"/>
-      <w:numFmt w:val="bullet"/>
-      <w:lvlText w:val=""/>
-      <w:lvlJc w:val="left"/>
-      <w:pPr>
-        <w:ind w:left="4320" w:hanging="360"/>
-      </w:pPr>
-      <w:rPr>
-        <w:rFonts w:ascii="Wingdings" w:hAnsi="Wingdings" w:hint="default"/>
-      </w:rPr>
-    </w:lvl>
-    <w:lvl w:ilvl="6" w:tplc="04090001" w:tentative="1">
-      <w:start w:val="1"/>
-      <w:numFmt w:val="bullet"/>
-      <w:lvlText w:val=""/>
-      <w:lvlJc w:val="left"/>
-      <w:pPr>
-        <w:ind w:left="5040" w:hanging="360"/>
-      </w:pPr>
-      <w:rPr>
-        <w:rFonts w:ascii="Symbol" w:hAnsi="Symbol" w:hint="default"/>
-      </w:rPr>
-    </w:lvl>
-    <w:lvl w:ilvl="7" w:tplc="04090003" w:tentative="1">
-      <w:start w:val="1"/>
-      <w:numFmt w:val="bullet"/>
-      <w:lvlText w:val="o"/>
-      <w:lvlJc w:val="left"/>
-      <w:pPr>
-        <w:ind w:left="5760" w:hanging="360"/>
-      </w:pPr>
-      <w:rPr>
-        <w:rFonts w:ascii="Courier New" w:hAnsi="Courier New" w:cs="Courier New" w:hint="default"/>
-      </w:rPr>
-    </w:lvl>
-    <w:lvl w:ilvl="8" w:tplc="04090005" w:tentative="1">
-      <w:start w:val="1"/>
-      <w:numFmt w:val="bullet"/>
-      <w:lvlText w:val=""/>
-      <w:lvlJc w:val="left"/>
-      <w:pPr>
-        <w:ind w:left="6480" w:hanging="360"/>
-      </w:pPr>
-      <w:rPr>
-        <w:rFonts w:ascii="Wingdings" w:hAnsi="Wingdings" w:hint="default"/>
-      </w:rPr>
-    </w:lvl>
-  </w:abstractNum>
-  <w:abstractNum w:abstractNumId="38" w15:restartNumberingAfterBreak="0">
-    <w:nsid w:val="5F3A02C4"/>
-    <w:multiLevelType w:val="hybridMultilevel"/>
-    <w:tmpl w:val="31CA5C48"/>
-    <w:lvl w:ilvl="0" w:tplc="0409000F">
-      <w:start w:val="1"/>
-      <w:numFmt w:val="decimal"/>
-      <w:lvlText w:val="%1."/>
-      <w:lvlJc w:val="left"/>
-      <w:pPr>
-        <w:ind w:left="720" w:hanging="360"/>
-      </w:pPr>
-    </w:lvl>
-    <w:lvl w:ilvl="1" w:tplc="04090019" w:tentative="1">
-      <w:start w:val="1"/>
-      <w:numFmt w:val="lowerLetter"/>
-      <w:lvlText w:val="%2."/>
-      <w:lvlJc w:val="left"/>
-      <w:pPr>
-        <w:ind w:left="1440" w:hanging="360"/>
-      </w:pPr>
-    </w:lvl>
-    <w:lvl w:ilvl="2" w:tplc="0409001B" w:tentative="1">
-      <w:start w:val="1"/>
-      <w:numFmt w:val="lowerRoman"/>
-      <w:lvlText w:val="%3."/>
-      <w:lvlJc w:val="right"/>
-      <w:pPr>
-        <w:ind w:left="2160" w:hanging="180"/>
-      </w:pPr>
-    </w:lvl>
-    <w:lvl w:ilvl="3" w:tplc="0409000F" w:tentative="1">
-      <w:start w:val="1"/>
-      <w:numFmt w:val="decimal"/>
-      <w:lvlText w:val="%4."/>
-      <w:lvlJc w:val="left"/>
-      <w:pPr>
-        <w:ind w:left="2880" w:hanging="360"/>
-      </w:pPr>
-    </w:lvl>
-    <w:lvl w:ilvl="4" w:tplc="04090019" w:tentative="1">
-      <w:start w:val="1"/>
-      <w:numFmt w:val="lowerLetter"/>
-      <w:lvlText w:val="%5."/>
-      <w:lvlJc w:val="left"/>
-      <w:pPr>
-        <w:ind w:left="3600" w:hanging="360"/>
-      </w:pPr>
-    </w:lvl>
-    <w:lvl w:ilvl="5" w:tplc="0409001B" w:tentative="1">
-      <w:start w:val="1"/>
-      <w:numFmt w:val="lowerRoman"/>
-      <w:lvlText w:val="%6."/>
-      <w:lvlJc w:val="right"/>
-      <w:pPr>
-        <w:ind w:left="4320" w:hanging="180"/>
-      </w:pPr>
-    </w:lvl>
-    <w:lvl w:ilvl="6" w:tplc="0409000F" w:tentative="1">
-      <w:start w:val="1"/>
-      <w:numFmt w:val="decimal"/>
-      <w:lvlText w:val="%7."/>
-      <w:lvlJc w:val="left"/>
-      <w:pPr>
-        <w:ind w:left="5040" w:hanging="360"/>
-      </w:pPr>
-    </w:lvl>
-    <w:lvl w:ilvl="7" w:tplc="04090019" w:tentative="1">
-      <w:start w:val="1"/>
-      <w:numFmt w:val="lowerLetter"/>
-      <w:lvlText w:val="%8."/>
-      <w:lvlJc w:val="left"/>
-      <w:pPr>
-        <w:ind w:left="5760" w:hanging="360"/>
-      </w:pPr>
-    </w:lvl>
-    <w:lvl w:ilvl="8" w:tplc="0409001B" w:tentative="1">
-      <w:start w:val="1"/>
-      <w:numFmt w:val="lowerRoman"/>
-      <w:lvlText w:val="%9."/>
-      <w:lvlJc w:val="right"/>
-      <w:pPr>
-        <w:ind w:left="6480" w:hanging="180"/>
-      </w:pPr>
-    </w:lvl>
-  </w:abstractNum>
-  <w:abstractNum w:abstractNumId="39" w15:restartNumberingAfterBreak="0">
-    <w:nsid w:val="5F447735"/>
-    <w:multiLevelType w:val="hybridMultilevel"/>
-    <w:tmpl w:val="DED4EFCE"/>
-    <w:lvl w:ilvl="0" w:tplc="D3E457FC">
-      <w:start w:val="1"/>
-      <w:numFmt w:val="decimal"/>
-      <w:lvlText w:val="%1."/>
-      <w:lvlJc w:val="left"/>
-      <w:pPr>
-        <w:ind w:left="360" w:hanging="360"/>
-      </w:pPr>
-      <w:rPr>
-        <w:rFonts w:hint="default"/>
-        <w:i w:val="0"/>
-      </w:rPr>
-    </w:lvl>
-    <w:lvl w:ilvl="1" w:tplc="04090019" w:tentative="1">
-      <w:start w:val="1"/>
-      <w:numFmt w:val="lowerLetter"/>
-      <w:lvlText w:val="%2."/>
-      <w:lvlJc w:val="left"/>
-      <w:pPr>
-        <w:ind w:left="1080" w:hanging="360"/>
-      </w:pPr>
-    </w:lvl>
-    <w:lvl w:ilvl="2" w:tplc="0409001B" w:tentative="1">
-      <w:start w:val="1"/>
-      <w:numFmt w:val="lowerRoman"/>
-      <w:lvlText w:val="%3."/>
-      <w:lvlJc w:val="right"/>
-      <w:pPr>
-        <w:ind w:left="1800" w:hanging="180"/>
-      </w:pPr>
-    </w:lvl>
-    <w:lvl w:ilvl="3" w:tplc="0409000F" w:tentative="1">
-      <w:start w:val="1"/>
-      <w:numFmt w:val="decimal"/>
-      <w:lvlText w:val="%4."/>
-      <w:lvlJc w:val="left"/>
-      <w:pPr>
-        <w:ind w:left="2520" w:hanging="360"/>
-      </w:pPr>
-    </w:lvl>
-    <w:lvl w:ilvl="4" w:tplc="04090019" w:tentative="1">
-      <w:start w:val="1"/>
-      <w:numFmt w:val="lowerLetter"/>
-      <w:lvlText w:val="%5."/>
-      <w:lvlJc w:val="left"/>
-      <w:pPr>
-        <w:ind w:left="3240" w:hanging="360"/>
-      </w:pPr>
-    </w:lvl>
-    <w:lvl w:ilvl="5" w:tplc="0409001B" w:tentative="1">
-      <w:start w:val="1"/>
-      <w:numFmt w:val="lowerRoman"/>
-      <w:lvlText w:val="%6."/>
-      <w:lvlJc w:val="right"/>
-      <w:pPr>
-        <w:ind w:left="3960" w:hanging="180"/>
-      </w:pPr>
-    </w:lvl>
-    <w:lvl w:ilvl="6" w:tplc="0409000F" w:tentative="1">
-      <w:start w:val="1"/>
-      <w:numFmt w:val="decimal"/>
-      <w:lvlText w:val="%7."/>
-      <w:lvlJc w:val="left"/>
-      <w:pPr>
-        <w:ind w:left="4680" w:hanging="360"/>
-      </w:pPr>
-    </w:lvl>
-    <w:lvl w:ilvl="7" w:tplc="04090019" w:tentative="1">
-      <w:start w:val="1"/>
-      <w:numFmt w:val="lowerLetter"/>
-      <w:lvlText w:val="%8."/>
-      <w:lvlJc w:val="left"/>
-      <w:pPr>
-        <w:ind w:left="5400" w:hanging="360"/>
-      </w:pPr>
-    </w:lvl>
-    <w:lvl w:ilvl="8" w:tplc="0409001B" w:tentative="1">
-      <w:start w:val="1"/>
-      <w:numFmt w:val="lowerRoman"/>
-      <w:lvlText w:val="%9."/>
-      <w:lvlJc w:val="right"/>
-      <w:pPr>
-        <w:ind w:left="6120" w:hanging="180"/>
-      </w:pPr>
-    </w:lvl>
-  </w:abstractNum>
-  <w:abstractNum w:abstractNumId="40" w15:restartNumberingAfterBreak="0">
-    <w:nsid w:val="609E49F0"/>
-    <w:multiLevelType w:val="hybridMultilevel"/>
-    <w:tmpl w:val="87A4366E"/>
-    <w:lvl w:ilvl="0" w:tplc="04090001">
-      <w:start w:val="1"/>
-      <w:numFmt w:val="bullet"/>
-      <w:lvlText w:val=""/>
-      <w:lvlJc w:val="left"/>
-      <w:pPr>
-        <w:ind w:left="720" w:hanging="360"/>
-      </w:pPr>
-      <w:rPr>
-        <w:rFonts w:ascii="Symbol" w:hAnsi="Symbol" w:hint="default"/>
-      </w:rPr>
-    </w:lvl>
-    <w:lvl w:ilvl="1" w:tplc="04090003">
-      <w:start w:val="1"/>
-      <w:numFmt w:val="bullet"/>
-      <w:lvlText w:val="o"/>
-      <w:lvlJc w:val="left"/>
-      <w:pPr>
-        <w:ind w:left="2070" w:hanging="360"/>
-      </w:pPr>
-      <w:rPr>
-        <w:rFonts w:ascii="Courier New" w:hAnsi="Courier New" w:cs="Courier New" w:hint="default"/>
-      </w:rPr>
-    </w:lvl>
-    <w:lvl w:ilvl="2" w:tplc="04090005" w:tentative="1">
-      <w:start w:val="1"/>
-      <w:numFmt w:val="bullet"/>
-      <w:lvlText w:val=""/>
-      <w:lvlJc w:val="left"/>
-      <w:pPr>
-        <w:ind w:left="2160" w:hanging="360"/>
-      </w:pPr>
-      <w:rPr>
-        <w:rFonts w:ascii="Wingdings" w:hAnsi="Wingdings" w:hint="default"/>
-      </w:rPr>
-    </w:lvl>
-    <w:lvl w:ilvl="3" w:tplc="04090001" w:tentative="1">
-      <w:start w:val="1"/>
-      <w:numFmt w:val="bullet"/>
-      <w:lvlText w:val=""/>
-      <w:lvlJc w:val="left"/>
-      <w:pPr>
-        <w:ind w:left="2880" w:hanging="360"/>
-      </w:pPr>
-      <w:rPr>
-        <w:rFonts w:ascii="Symbol" w:hAnsi="Symbol" w:hint="default"/>
-      </w:rPr>
-    </w:lvl>
-    <w:lvl w:ilvl="4" w:tplc="04090003" w:tentative="1">
-      <w:start w:val="1"/>
-      <w:numFmt w:val="bullet"/>
-      <w:lvlText w:val="o"/>
-      <w:lvlJc w:val="left"/>
-      <w:pPr>
-        <w:ind w:left="3600" w:hanging="360"/>
-      </w:pPr>
-      <w:rPr>
-        <w:rFonts w:ascii="Courier New" w:hAnsi="Courier New" w:cs="Courier New" w:hint="default"/>
-      </w:rPr>
-    </w:lvl>
-    <w:lvl w:ilvl="5" w:tplc="04090005" w:tentative="1">
-      <w:start w:val="1"/>
-      <w:numFmt w:val="bullet"/>
-      <w:lvlText w:val=""/>
-      <w:lvlJc w:val="left"/>
-      <w:pPr>
-        <w:ind w:left="4320" w:hanging="360"/>
-      </w:pPr>
-      <w:rPr>
-        <w:rFonts w:ascii="Wingdings" w:hAnsi="Wingdings" w:hint="default"/>
-      </w:rPr>
-    </w:lvl>
-    <w:lvl w:ilvl="6" w:tplc="04090001" w:tentative="1">
-      <w:start w:val="1"/>
-      <w:numFmt w:val="bullet"/>
-      <w:lvlText w:val=""/>
-      <w:lvlJc w:val="left"/>
-      <w:pPr>
-        <w:ind w:left="5040" w:hanging="360"/>
-      </w:pPr>
-      <w:rPr>
-        <w:rFonts w:ascii="Symbol" w:hAnsi="Symbol" w:hint="default"/>
-      </w:rPr>
-    </w:lvl>
-    <w:lvl w:ilvl="7" w:tplc="04090003" w:tentative="1">
-      <w:start w:val="1"/>
-      <w:numFmt w:val="bullet"/>
-      <w:lvlText w:val="o"/>
-      <w:lvlJc w:val="left"/>
-      <w:pPr>
-        <w:ind w:left="5760" w:hanging="360"/>
-      </w:pPr>
-      <w:rPr>
-        <w:rFonts w:ascii="Courier New" w:hAnsi="Courier New" w:cs="Courier New" w:hint="default"/>
-      </w:rPr>
-    </w:lvl>
-    <w:lvl w:ilvl="8" w:tplc="04090005" w:tentative="1">
-      <w:start w:val="1"/>
-      <w:numFmt w:val="bullet"/>
-      <w:lvlText w:val=""/>
-      <w:lvlJc w:val="left"/>
-      <w:pPr>
-        <w:ind w:left="6480" w:hanging="360"/>
-      </w:pPr>
-      <w:rPr>
-        <w:rFonts w:ascii="Wingdings" w:hAnsi="Wingdings" w:hint="default"/>
-      </w:rPr>
-    </w:lvl>
-  </w:abstractNum>
-  <w:abstractNum w:abstractNumId="41" w15:restartNumberingAfterBreak="0">
-    <w:nsid w:val="6139118C"/>
-    <w:multiLevelType w:val="hybridMultilevel"/>
-    <w:tmpl w:val="A87C3188"/>
-    <w:lvl w:ilvl="0" w:tplc="D3E457FC">
-      <w:start w:val="1"/>
-      <w:numFmt w:val="decimal"/>
-      <w:lvlText w:val="%1."/>
-      <w:lvlJc w:val="left"/>
-      <w:pPr>
-        <w:ind w:left="720" w:hanging="360"/>
-      </w:pPr>
-      <w:rPr>
-        <w:rFonts w:hint="default"/>
-        <w:i w:val="0"/>
-      </w:rPr>
-    </w:lvl>
-    <w:lvl w:ilvl="1" w:tplc="04090003">
-      <w:start w:val="1"/>
-      <w:numFmt w:val="bullet"/>
-      <w:lvlText w:val="o"/>
-      <w:lvlJc w:val="left"/>
-      <w:pPr>
-        <w:ind w:left="1440" w:hanging="360"/>
-      </w:pPr>
-      <w:rPr>
-        <w:rFonts w:ascii="Courier New" w:hAnsi="Courier New" w:cs="Courier New" w:hint="default"/>
-      </w:rPr>
-    </w:lvl>
-    <w:lvl w:ilvl="2" w:tplc="04090005" w:tentative="1">
-      <w:start w:val="1"/>
-      <w:numFmt w:val="bullet"/>
-      <w:lvlText w:val=""/>
-      <w:lvlJc w:val="left"/>
-      <w:pPr>
-        <w:ind w:left="2160" w:hanging="360"/>
-      </w:pPr>
-      <w:rPr>
-        <w:rFonts w:ascii="Wingdings" w:hAnsi="Wingdings" w:hint="default"/>
-      </w:rPr>
-    </w:lvl>
-    <w:lvl w:ilvl="3" w:tplc="04090001" w:tentative="1">
-      <w:start w:val="1"/>
-      <w:numFmt w:val="bullet"/>
-      <w:lvlText w:val=""/>
-      <w:lvlJc w:val="left"/>
-      <w:pPr>
-        <w:ind w:left="2880" w:hanging="360"/>
-      </w:pPr>
-      <w:rPr>
-        <w:rFonts w:ascii="Symbol" w:hAnsi="Symbol" w:hint="default"/>
-      </w:rPr>
-    </w:lvl>
-    <w:lvl w:ilvl="4" w:tplc="04090003" w:tentative="1">
-      <w:start w:val="1"/>
-      <w:numFmt w:val="bullet"/>
-      <w:lvlText w:val="o"/>
-      <w:lvlJc w:val="left"/>
-      <w:pPr>
-        <w:ind w:left="3600" w:hanging="360"/>
-      </w:pPr>
-      <w:rPr>
-        <w:rFonts w:ascii="Courier New" w:hAnsi="Courier New" w:cs="Courier New" w:hint="default"/>
-      </w:rPr>
-    </w:lvl>
-    <w:lvl w:ilvl="5" w:tplc="04090005" w:tentative="1">
-      <w:start w:val="1"/>
-      <w:numFmt w:val="bullet"/>
-      <w:lvlText w:val=""/>
-      <w:lvlJc w:val="left"/>
-      <w:pPr>
-        <w:ind w:left="4320" w:hanging="360"/>
-      </w:pPr>
-      <w:rPr>
-        <w:rFonts w:ascii="Wingdings" w:hAnsi="Wingdings" w:hint="default"/>
-      </w:rPr>
-    </w:lvl>
-    <w:lvl w:ilvl="6" w:tplc="04090001" w:tentative="1">
-      <w:start w:val="1"/>
-      <w:numFmt w:val="bullet"/>
-      <w:lvlText w:val=""/>
-      <w:lvlJc w:val="left"/>
-      <w:pPr>
-        <w:ind w:left="5040" w:hanging="360"/>
-      </w:pPr>
-      <w:rPr>
-        <w:rFonts w:ascii="Symbol" w:hAnsi="Symbol" w:hint="default"/>
-      </w:rPr>
-    </w:lvl>
-    <w:lvl w:ilvl="7" w:tplc="04090003" w:tentative="1">
-      <w:start w:val="1"/>
-      <w:numFmt w:val="bullet"/>
-      <w:lvlText w:val="o"/>
-      <w:lvlJc w:val="left"/>
-      <w:pPr>
-        <w:ind w:left="5760" w:hanging="360"/>
-      </w:pPr>
-      <w:rPr>
-        <w:rFonts w:ascii="Courier New" w:hAnsi="Courier New" w:cs="Courier New" w:hint="default"/>
-      </w:rPr>
-    </w:lvl>
-    <w:lvl w:ilvl="8" w:tplc="04090005" w:tentative="1">
-      <w:start w:val="1"/>
-      <w:numFmt w:val="bullet"/>
-      <w:lvlText w:val=""/>
-      <w:lvlJc w:val="left"/>
-      <w:pPr>
-        <w:ind w:left="6480" w:hanging="360"/>
-      </w:pPr>
-      <w:rPr>
-        <w:rFonts w:ascii="Wingdings" w:hAnsi="Wingdings" w:hint="default"/>
-      </w:rPr>
-    </w:lvl>
-  </w:abstractNum>
-  <w:abstractNum w:abstractNumId="42" w15:restartNumberingAfterBreak="0">
-    <w:nsid w:val="63186C62"/>
-    <w:multiLevelType w:val="hybridMultilevel"/>
-    <w:tmpl w:val="A87C3188"/>
-    <w:lvl w:ilvl="0" w:tplc="D3E457FC">
-      <w:start w:val="1"/>
-      <w:numFmt w:val="decimal"/>
-      <w:lvlText w:val="%1."/>
-      <w:lvlJc w:val="left"/>
-      <w:pPr>
-        <w:ind w:left="720" w:hanging="360"/>
-      </w:pPr>
-      <w:rPr>
-        <w:rFonts w:hint="default"/>
-        <w:i w:val="0"/>
-      </w:rPr>
-    </w:lvl>
-    <w:lvl w:ilvl="1" w:tplc="04090003">
-      <w:start w:val="1"/>
-      <w:numFmt w:val="bullet"/>
-      <w:lvlText w:val="o"/>
-      <w:lvlJc w:val="left"/>
-      <w:pPr>
-        <w:ind w:left="1440" w:hanging="360"/>
-      </w:pPr>
-      <w:rPr>
-        <w:rFonts w:ascii="Courier New" w:hAnsi="Courier New" w:cs="Courier New" w:hint="default"/>
-      </w:rPr>
-    </w:lvl>
-    <w:lvl w:ilvl="2" w:tplc="04090005" w:tentative="1">
-      <w:start w:val="1"/>
-      <w:numFmt w:val="bullet"/>
-      <w:lvlText w:val=""/>
-      <w:lvlJc w:val="left"/>
-      <w:pPr>
-        <w:ind w:left="2160" w:hanging="360"/>
-      </w:pPr>
-      <w:rPr>
-        <w:rFonts w:ascii="Wingdings" w:hAnsi="Wingdings" w:hint="default"/>
-      </w:rPr>
-    </w:lvl>
-    <w:lvl w:ilvl="3" w:tplc="04090001" w:tentative="1">
-      <w:start w:val="1"/>
-      <w:numFmt w:val="bullet"/>
-      <w:lvlText w:val=""/>
-      <w:lvlJc w:val="left"/>
-      <w:pPr>
-        <w:ind w:left="2880" w:hanging="360"/>
-      </w:pPr>
-      <w:rPr>
-        <w:rFonts w:ascii="Symbol" w:hAnsi="Symbol" w:hint="default"/>
-      </w:rPr>
-    </w:lvl>
-    <w:lvl w:ilvl="4" w:tplc="04090003" w:tentative="1">
-      <w:start w:val="1"/>
-      <w:numFmt w:val="bullet"/>
-      <w:lvlText w:val="o"/>
-      <w:lvlJc w:val="left"/>
-      <w:pPr>
-        <w:ind w:left="3600" w:hanging="360"/>
-      </w:pPr>
-      <w:rPr>
-        <w:rFonts w:ascii="Courier New" w:hAnsi="Courier New" w:cs="Courier New" w:hint="default"/>
-      </w:rPr>
-    </w:lvl>
-    <w:lvl w:ilvl="5" w:tplc="04090005" w:tentative="1">
-      <w:start w:val="1"/>
-      <w:numFmt w:val="bullet"/>
-      <w:lvlText w:val=""/>
-      <w:lvlJc w:val="left"/>
-      <w:pPr>
-        <w:ind w:left="4320" w:hanging="360"/>
-      </w:pPr>
-      <w:rPr>
-        <w:rFonts w:ascii="Wingdings" w:hAnsi="Wingdings" w:hint="default"/>
-      </w:rPr>
-    </w:lvl>
-    <w:lvl w:ilvl="6" w:tplc="04090001" w:tentative="1">
-      <w:start w:val="1"/>
-      <w:numFmt w:val="bullet"/>
-      <w:lvlText w:val=""/>
-      <w:lvlJc w:val="left"/>
-      <w:pPr>
-        <w:ind w:left="5040" w:hanging="360"/>
-      </w:pPr>
-      <w:rPr>
-        <w:rFonts w:ascii="Symbol" w:hAnsi="Symbol" w:hint="default"/>
-      </w:rPr>
-    </w:lvl>
-    <w:lvl w:ilvl="7" w:tplc="04090003" w:tentative="1">
-      <w:start w:val="1"/>
-      <w:numFmt w:val="bullet"/>
-      <w:lvlText w:val="o"/>
-      <w:lvlJc w:val="left"/>
-      <w:pPr>
-        <w:ind w:left="5760" w:hanging="360"/>
-      </w:pPr>
-      <w:rPr>
-        <w:rFonts w:ascii="Courier New" w:hAnsi="Courier New" w:cs="Courier New" w:hint="default"/>
-      </w:rPr>
-    </w:lvl>
-    <w:lvl w:ilvl="8" w:tplc="04090005" w:tentative="1">
-      <w:start w:val="1"/>
-      <w:numFmt w:val="bullet"/>
-      <w:lvlText w:val=""/>
-      <w:lvlJc w:val="left"/>
-      <w:pPr>
-        <w:ind w:left="6480" w:hanging="360"/>
-      </w:pPr>
-      <w:rPr>
-        <w:rFonts w:ascii="Wingdings" w:hAnsi="Wingdings" w:hint="default"/>
-      </w:rPr>
-    </w:lvl>
-  </w:abstractNum>
-  <w:abstractNum w:abstractNumId="43" w15:restartNumberingAfterBreak="0">
-    <w:nsid w:val="63811888"/>
-    <w:multiLevelType w:val="hybridMultilevel"/>
-    <w:tmpl w:val="C2221564"/>
-    <w:lvl w:ilvl="0" w:tplc="D3E457FC">
-      <w:start w:val="1"/>
-      <w:numFmt w:val="decimal"/>
-      <w:lvlText w:val="%1."/>
-      <w:lvlJc w:val="left"/>
-      <w:pPr>
-        <w:ind w:left="720" w:hanging="360"/>
-      </w:pPr>
-      <w:rPr>
-        <w:rFonts w:hint="default"/>
-        <w:i w:val="0"/>
-      </w:rPr>
-    </w:lvl>
-    <w:lvl w:ilvl="1" w:tplc="04090019">
-      <w:start w:val="1"/>
-      <w:numFmt w:val="lowerLetter"/>
-      <w:lvlText w:val="%2."/>
-      <w:lvlJc w:val="left"/>
-      <w:pPr>
-        <w:ind w:left="1440" w:hanging="360"/>
-      </w:pPr>
-    </w:lvl>
-    <w:lvl w:ilvl="2" w:tplc="0409001B">
-      <w:start w:val="1"/>
-      <w:numFmt w:val="lowerRoman"/>
-      <w:lvlText w:val="%3."/>
-      <w:lvlJc w:val="right"/>
-      <w:pPr>
-        <w:ind w:left="2160" w:hanging="180"/>
-      </w:pPr>
-    </w:lvl>
-    <w:lvl w:ilvl="3" w:tplc="0409000F" w:tentative="1">
-      <w:start w:val="1"/>
-      <w:numFmt w:val="decimal"/>
-      <w:lvlText w:val="%4."/>
-      <w:lvlJc w:val="left"/>
-      <w:pPr>
-        <w:ind w:left="2880" w:hanging="360"/>
-      </w:pPr>
-    </w:lvl>
-    <w:lvl w:ilvl="4" w:tplc="04090019" w:tentative="1">
-      <w:start w:val="1"/>
-      <w:numFmt w:val="lowerLetter"/>
-      <w:lvlText w:val="%5."/>
-      <w:lvlJc w:val="left"/>
-      <w:pPr>
-        <w:ind w:left="3600" w:hanging="360"/>
-      </w:pPr>
-    </w:lvl>
-    <w:lvl w:ilvl="5" w:tplc="0409001B" w:tentative="1">
-      <w:start w:val="1"/>
-      <w:numFmt w:val="lowerRoman"/>
-      <w:lvlText w:val="%6."/>
-      <w:lvlJc w:val="right"/>
-      <w:pPr>
-        <w:ind w:left="4320" w:hanging="180"/>
-      </w:pPr>
-    </w:lvl>
-    <w:lvl w:ilvl="6" w:tplc="0409000F" w:tentative="1">
-      <w:start w:val="1"/>
-      <w:numFmt w:val="decimal"/>
-      <w:lvlText w:val="%7."/>
-      <w:lvlJc w:val="left"/>
-      <w:pPr>
-        <w:ind w:left="5040" w:hanging="360"/>
-      </w:pPr>
-    </w:lvl>
-    <w:lvl w:ilvl="7" w:tplc="04090019" w:tentative="1">
-      <w:start w:val="1"/>
-      <w:numFmt w:val="lowerLetter"/>
-      <w:lvlText w:val="%8."/>
-      <w:lvlJc w:val="left"/>
-      <w:pPr>
-        <w:ind w:left="5760" w:hanging="360"/>
-      </w:pPr>
-    </w:lvl>
-    <w:lvl w:ilvl="8" w:tplc="0409001B" w:tentative="1">
-      <w:start w:val="1"/>
-      <w:numFmt w:val="lowerRoman"/>
-      <w:lvlText w:val="%9."/>
-      <w:lvlJc w:val="right"/>
-      <w:pPr>
-        <w:ind w:left="6480" w:hanging="180"/>
-      </w:pPr>
-    </w:lvl>
-  </w:abstractNum>
-  <w:abstractNum w:abstractNumId="44" w15:restartNumberingAfterBreak="0">
-    <w:nsid w:val="6B3A5EB3"/>
-    <w:multiLevelType w:val="hybridMultilevel"/>
-    <w:tmpl w:val="C840E772"/>
-    <w:lvl w:ilvl="0" w:tplc="D3E457FC">
-      <w:start w:val="1"/>
-      <w:numFmt w:val="decimal"/>
-      <w:lvlText w:val="%1."/>
-      <w:lvlJc w:val="left"/>
-      <w:pPr>
-        <w:ind w:left="720" w:hanging="360"/>
-      </w:pPr>
-      <w:rPr>
-        <w:rFonts w:hint="default"/>
-        <w:i w:val="0"/>
-      </w:rPr>
-    </w:lvl>
-    <w:lvl w:ilvl="1" w:tplc="04090019">
-      <w:start w:val="1"/>
-      <w:numFmt w:val="lowerLetter"/>
-      <w:lvlText w:val="%2."/>
-      <w:lvlJc w:val="left"/>
-      <w:pPr>
-        <w:ind w:left="1440" w:hanging="360"/>
-      </w:pPr>
-    </w:lvl>
-    <w:lvl w:ilvl="2" w:tplc="0409001B">
-      <w:start w:val="1"/>
-      <w:numFmt w:val="lowerRoman"/>
-      <w:lvlText w:val="%3."/>
-      <w:lvlJc w:val="right"/>
-      <w:pPr>
-        <w:ind w:left="2160" w:hanging="180"/>
-      </w:pPr>
-    </w:lvl>
-    <w:lvl w:ilvl="3" w:tplc="0409000F" w:tentative="1">
-      <w:start w:val="1"/>
-      <w:numFmt w:val="decimal"/>
-      <w:lvlText w:val="%4."/>
-      <w:lvlJc w:val="left"/>
-      <w:pPr>
-        <w:ind w:left="2880" w:hanging="360"/>
-      </w:pPr>
-    </w:lvl>
-    <w:lvl w:ilvl="4" w:tplc="04090019" w:tentative="1">
-      <w:start w:val="1"/>
-      <w:numFmt w:val="lowerLetter"/>
-      <w:lvlText w:val="%5."/>
-      <w:lvlJc w:val="left"/>
-      <w:pPr>
-        <w:ind w:left="3600" w:hanging="360"/>
-      </w:pPr>
-    </w:lvl>
-    <w:lvl w:ilvl="5" w:tplc="0409001B" w:tentative="1">
-      <w:start w:val="1"/>
-      <w:numFmt w:val="lowerRoman"/>
-      <w:lvlText w:val="%6."/>
-      <w:lvlJc w:val="right"/>
-      <w:pPr>
-        <w:ind w:left="4320" w:hanging="180"/>
-      </w:pPr>
-    </w:lvl>
-    <w:lvl w:ilvl="6" w:tplc="0409000F" w:tentative="1">
-      <w:start w:val="1"/>
-      <w:numFmt w:val="decimal"/>
-      <w:lvlText w:val="%7."/>
-      <w:lvlJc w:val="left"/>
-      <w:pPr>
-        <w:ind w:left="5040" w:hanging="360"/>
-      </w:pPr>
-    </w:lvl>
-    <w:lvl w:ilvl="7" w:tplc="04090019" w:tentative="1">
-      <w:start w:val="1"/>
-      <w:numFmt w:val="lowerLetter"/>
-      <w:lvlText w:val="%8."/>
-      <w:lvlJc w:val="left"/>
-      <w:pPr>
-        <w:ind w:left="5760" w:hanging="360"/>
-      </w:pPr>
-    </w:lvl>
-    <w:lvl w:ilvl="8" w:tplc="0409001B" w:tentative="1">
-      <w:start w:val="1"/>
-      <w:numFmt w:val="lowerRoman"/>
-      <w:lvlText w:val="%9."/>
-      <w:lvlJc w:val="right"/>
-      <w:pPr>
-        <w:ind w:left="6480" w:hanging="180"/>
-      </w:pPr>
-    </w:lvl>
-  </w:abstractNum>
-  <w:abstractNum w:abstractNumId="45" w15:restartNumberingAfterBreak="0">
-    <w:nsid w:val="6C4A1794"/>
-    <w:multiLevelType w:val="hybridMultilevel"/>
-    <w:tmpl w:val="63C0377A"/>
-    <w:lvl w:ilvl="0" w:tplc="496AF82C">
-      <w:start w:val="1"/>
-      <w:numFmt w:val="decimal"/>
-      <w:lvlText w:val="%1."/>
-      <w:lvlJc w:val="left"/>
-      <w:pPr>
-        <w:ind w:left="1080" w:hanging="360"/>
-      </w:pPr>
-      <w:rPr>
-        <w:rFonts w:hint="default"/>
-        <w:i w:val="0"/>
-      </w:rPr>
-    </w:lvl>
-    <w:lvl w:ilvl="1" w:tplc="04090019" w:tentative="1">
-      <w:start w:val="1"/>
-      <w:numFmt w:val="lowerLetter"/>
-      <w:lvlText w:val="%2."/>
-      <w:lvlJc w:val="left"/>
-      <w:pPr>
-        <w:ind w:left="1800" w:hanging="360"/>
-      </w:pPr>
-    </w:lvl>
-    <w:lvl w:ilvl="2" w:tplc="0409001B" w:tentative="1">
-      <w:start w:val="1"/>
-      <w:numFmt w:val="lowerRoman"/>
-      <w:lvlText w:val="%3."/>
-      <w:lvlJc w:val="right"/>
-      <w:pPr>
-        <w:ind w:left="2520" w:hanging="180"/>
-      </w:pPr>
-    </w:lvl>
-    <w:lvl w:ilvl="3" w:tplc="0409000F" w:tentative="1">
-      <w:start w:val="1"/>
-      <w:numFmt w:val="decimal"/>
-      <w:lvlText w:val="%4."/>
-      <w:lvlJc w:val="left"/>
-      <w:pPr>
-        <w:ind w:left="3240" w:hanging="360"/>
-      </w:pPr>
-    </w:lvl>
-    <w:lvl w:ilvl="4" w:tplc="04090019" w:tentative="1">
-      <w:start w:val="1"/>
-      <w:numFmt w:val="lowerLetter"/>
-      <w:lvlText w:val="%5."/>
-      <w:lvlJc w:val="left"/>
-      <w:pPr>
-        <w:ind w:left="3960" w:hanging="360"/>
-      </w:pPr>
-    </w:lvl>
-    <w:lvl w:ilvl="5" w:tplc="0409001B" w:tentative="1">
-      <w:start w:val="1"/>
-      <w:numFmt w:val="lowerRoman"/>
-      <w:lvlText w:val="%6."/>
-      <w:lvlJc w:val="right"/>
-      <w:pPr>
-        <w:ind w:left="4680" w:hanging="180"/>
-      </w:pPr>
-    </w:lvl>
-    <w:lvl w:ilvl="6" w:tplc="0409000F" w:tentative="1">
-      <w:start w:val="1"/>
-      <w:numFmt w:val="decimal"/>
-      <w:lvlText w:val="%7."/>
-      <w:lvlJc w:val="left"/>
-      <w:pPr>
-        <w:ind w:left="5400" w:hanging="360"/>
-      </w:pPr>
-    </w:lvl>
-    <w:lvl w:ilvl="7" w:tplc="04090019" w:tentative="1">
-      <w:start w:val="1"/>
-      <w:numFmt w:val="lowerLetter"/>
-      <w:lvlText w:val="%8."/>
-      <w:lvlJc w:val="left"/>
-      <w:pPr>
-        <w:ind w:left="6120" w:hanging="360"/>
-      </w:pPr>
-    </w:lvl>
-    <w:lvl w:ilvl="8" w:tplc="0409001B" w:tentative="1">
-      <w:start w:val="1"/>
-      <w:numFmt w:val="lowerRoman"/>
-      <w:lvlText w:val="%9."/>
-      <w:lvlJc w:val="right"/>
-      <w:pPr>
-        <w:ind w:left="6840" w:hanging="180"/>
-      </w:pPr>
-    </w:lvl>
-  </w:abstractNum>
-  <w:abstractNum w:abstractNumId="46" w15:restartNumberingAfterBreak="0">
-    <w:nsid w:val="711E4D07"/>
-    <w:multiLevelType w:val="hybridMultilevel"/>
-    <w:tmpl w:val="C2221564"/>
-    <w:lvl w:ilvl="0" w:tplc="D3E457FC">
-      <w:start w:val="1"/>
-      <w:numFmt w:val="decimal"/>
-      <w:lvlText w:val="%1."/>
-      <w:lvlJc w:val="left"/>
-      <w:pPr>
-        <w:ind w:left="720" w:hanging="360"/>
-      </w:pPr>
-      <w:rPr>
-        <w:rFonts w:hint="default"/>
-        <w:i w:val="0"/>
-      </w:rPr>
-    </w:lvl>
-    <w:lvl w:ilvl="1" w:tplc="04090019">
-      <w:start w:val="1"/>
-      <w:numFmt w:val="lowerLetter"/>
-      <w:lvlText w:val="%2."/>
-      <w:lvlJc w:val="left"/>
-      <w:pPr>
-        <w:ind w:left="1440" w:hanging="360"/>
-      </w:pPr>
-    </w:lvl>
-    <w:lvl w:ilvl="2" w:tplc="0409001B">
-      <w:start w:val="1"/>
-      <w:numFmt w:val="lowerRoman"/>
-      <w:lvlText w:val="%3."/>
-      <w:lvlJc w:val="right"/>
-      <w:pPr>
-        <w:ind w:left="2160" w:hanging="180"/>
-      </w:pPr>
-    </w:lvl>
-    <w:lvl w:ilvl="3" w:tplc="0409000F" w:tentative="1">
-      <w:start w:val="1"/>
-      <w:numFmt w:val="decimal"/>
-      <w:lvlText w:val="%4."/>
-      <w:lvlJc w:val="left"/>
-      <w:pPr>
-        <w:ind w:left="2880" w:hanging="360"/>
-      </w:pPr>
-    </w:lvl>
-    <w:lvl w:ilvl="4" w:tplc="04090019" w:tentative="1">
-      <w:start w:val="1"/>
-      <w:numFmt w:val="lowerLetter"/>
-      <w:lvlText w:val="%5."/>
-      <w:lvlJc w:val="left"/>
-      <w:pPr>
-        <w:ind w:left="3600" w:hanging="360"/>
-      </w:pPr>
-    </w:lvl>
-    <w:lvl w:ilvl="5" w:tplc="0409001B" w:tentative="1">
-      <w:start w:val="1"/>
-      <w:numFmt w:val="lowerRoman"/>
-      <w:lvlText w:val="%6."/>
-      <w:lvlJc w:val="right"/>
-      <w:pPr>
-        <w:ind w:left="4320" w:hanging="180"/>
-      </w:pPr>
-    </w:lvl>
-    <w:lvl w:ilvl="6" w:tplc="0409000F" w:tentative="1">
-      <w:start w:val="1"/>
-      <w:numFmt w:val="decimal"/>
-      <w:lvlText w:val="%7."/>
-      <w:lvlJc w:val="left"/>
-      <w:pPr>
-        <w:ind w:left="5040" w:hanging="360"/>
-      </w:pPr>
-    </w:lvl>
-    <w:lvl w:ilvl="7" w:tplc="04090019" w:tentative="1">
-      <w:start w:val="1"/>
-      <w:numFmt w:val="lowerLetter"/>
-      <w:lvlText w:val="%8."/>
-      <w:lvlJc w:val="left"/>
-      <w:pPr>
-        <w:ind w:left="5760" w:hanging="360"/>
-      </w:pPr>
-    </w:lvl>
-    <w:lvl w:ilvl="8" w:tplc="0409001B" w:tentative="1">
-      <w:start w:val="1"/>
-      <w:numFmt w:val="lowerRoman"/>
-      <w:lvlText w:val="%9."/>
-      <w:lvlJc w:val="right"/>
-      <w:pPr>
-        <w:ind w:left="6480" w:hanging="180"/>
-      </w:pPr>
-    </w:lvl>
-  </w:abstractNum>
-  <w:abstractNum w:abstractNumId="47" w15:restartNumberingAfterBreak="0">
     <w:nsid w:val="73833871"/>
     <w:multiLevelType w:val="hybridMultilevel"/>
     <w:tmpl w:val="EB9AFB64"/>
@@ -8965,365 +6649,42 @@
       </w:rPr>
     </w:lvl>
   </w:abstractNum>
-  <w:abstractNum w:abstractNumId="48" w15:restartNumberingAfterBreak="0">
-    <w:nsid w:val="749F3D8F"/>
-    <w:multiLevelType w:val="hybridMultilevel"/>
-    <w:tmpl w:val="FC2498E8"/>
-    <w:lvl w:ilvl="0" w:tplc="D3E457FC">
-      <w:start w:val="1"/>
-      <w:numFmt w:val="decimal"/>
-      <w:lvlText w:val="%1."/>
-      <w:lvlJc w:val="left"/>
-      <w:pPr>
-        <w:ind w:left="720" w:hanging="360"/>
-      </w:pPr>
-      <w:rPr>
-        <w:rFonts w:hint="default"/>
-        <w:i w:val="0"/>
-      </w:rPr>
-    </w:lvl>
-    <w:lvl w:ilvl="1" w:tplc="04090019">
-      <w:start w:val="1"/>
-      <w:numFmt w:val="lowerLetter"/>
-      <w:lvlText w:val="%2."/>
-      <w:lvlJc w:val="left"/>
-      <w:pPr>
-        <w:ind w:left="1440" w:hanging="360"/>
-      </w:pPr>
-    </w:lvl>
-    <w:lvl w:ilvl="2" w:tplc="0409001B">
-      <w:start w:val="1"/>
-      <w:numFmt w:val="lowerRoman"/>
-      <w:lvlText w:val="%3."/>
-      <w:lvlJc w:val="right"/>
-      <w:pPr>
-        <w:ind w:left="2160" w:hanging="180"/>
-      </w:pPr>
-    </w:lvl>
-    <w:lvl w:ilvl="3" w:tplc="0409000F" w:tentative="1">
-      <w:start w:val="1"/>
-      <w:numFmt w:val="decimal"/>
-      <w:lvlText w:val="%4."/>
-      <w:lvlJc w:val="left"/>
-      <w:pPr>
-        <w:ind w:left="2880" w:hanging="360"/>
-      </w:pPr>
-    </w:lvl>
-    <w:lvl w:ilvl="4" w:tplc="04090019" w:tentative="1">
-      <w:start w:val="1"/>
-      <w:numFmt w:val="lowerLetter"/>
-      <w:lvlText w:val="%5."/>
-      <w:lvlJc w:val="left"/>
-      <w:pPr>
-        <w:ind w:left="3600" w:hanging="360"/>
-      </w:pPr>
-    </w:lvl>
-    <w:lvl w:ilvl="5" w:tplc="0409001B" w:tentative="1">
-      <w:start w:val="1"/>
-      <w:numFmt w:val="lowerRoman"/>
-      <w:lvlText w:val="%6."/>
-      <w:lvlJc w:val="right"/>
-      <w:pPr>
-        <w:ind w:left="4320" w:hanging="180"/>
-      </w:pPr>
-    </w:lvl>
-    <w:lvl w:ilvl="6" w:tplc="0409000F" w:tentative="1">
-      <w:start w:val="1"/>
-      <w:numFmt w:val="decimal"/>
-      <w:lvlText w:val="%7."/>
-      <w:lvlJc w:val="left"/>
-      <w:pPr>
-        <w:ind w:left="5040" w:hanging="360"/>
-      </w:pPr>
-    </w:lvl>
-    <w:lvl w:ilvl="7" w:tplc="04090019" w:tentative="1">
-      <w:start w:val="1"/>
-      <w:numFmt w:val="lowerLetter"/>
-      <w:lvlText w:val="%8."/>
-      <w:lvlJc w:val="left"/>
-      <w:pPr>
-        <w:ind w:left="5760" w:hanging="360"/>
-      </w:pPr>
-    </w:lvl>
-    <w:lvl w:ilvl="8" w:tplc="0409001B" w:tentative="1">
-      <w:start w:val="1"/>
-      <w:numFmt w:val="lowerRoman"/>
-      <w:lvlText w:val="%9."/>
-      <w:lvlJc w:val="right"/>
-      <w:pPr>
-        <w:ind w:left="6480" w:hanging="180"/>
-      </w:pPr>
-    </w:lvl>
-  </w:abstractNum>
-  <w:abstractNum w:abstractNumId="49" w15:restartNumberingAfterBreak="0">
-    <w:nsid w:val="7EDD38C8"/>
-    <w:multiLevelType w:val="hybridMultilevel"/>
-    <w:tmpl w:val="908E0C98"/>
-    <w:lvl w:ilvl="0" w:tplc="04090001">
-      <w:start w:val="1"/>
-      <w:numFmt w:val="bullet"/>
-      <w:lvlText w:val=""/>
-      <w:lvlJc w:val="left"/>
-      <w:pPr>
-        <w:ind w:left="720" w:hanging="360"/>
-      </w:pPr>
-      <w:rPr>
-        <w:rFonts w:ascii="Symbol" w:hAnsi="Symbol" w:hint="default"/>
-        <w:i w:val="0"/>
-      </w:rPr>
-    </w:lvl>
-    <w:lvl w:ilvl="1" w:tplc="7A28F2C8">
-      <w:numFmt w:val="bullet"/>
-      <w:lvlText w:val="-"/>
-      <w:lvlJc w:val="left"/>
-      <w:pPr>
-        <w:ind w:left="1440" w:hanging="360"/>
-      </w:pPr>
-      <w:rPr>
-        <w:rFonts w:ascii="Calibri" w:eastAsia="Calibri" w:hAnsi="Calibri" w:cs="Calibri" w:hint="default"/>
-      </w:rPr>
-    </w:lvl>
-    <w:lvl w:ilvl="2" w:tplc="04090005" w:tentative="1">
-      <w:start w:val="1"/>
-      <w:numFmt w:val="bullet"/>
-      <w:lvlText w:val=""/>
-      <w:lvlJc w:val="left"/>
-      <w:pPr>
-        <w:ind w:left="2160" w:hanging="360"/>
-      </w:pPr>
-      <w:rPr>
-        <w:rFonts w:ascii="Wingdings" w:hAnsi="Wingdings" w:hint="default"/>
-      </w:rPr>
-    </w:lvl>
-    <w:lvl w:ilvl="3" w:tplc="04090001" w:tentative="1">
-      <w:start w:val="1"/>
-      <w:numFmt w:val="bullet"/>
-      <w:lvlText w:val=""/>
-      <w:lvlJc w:val="left"/>
-      <w:pPr>
-        <w:ind w:left="2880" w:hanging="360"/>
-      </w:pPr>
-      <w:rPr>
-        <w:rFonts w:ascii="Symbol" w:hAnsi="Symbol" w:hint="default"/>
-      </w:rPr>
-    </w:lvl>
-    <w:lvl w:ilvl="4" w:tplc="04090003" w:tentative="1">
-      <w:start w:val="1"/>
-      <w:numFmt w:val="bullet"/>
-      <w:lvlText w:val="o"/>
-      <w:lvlJc w:val="left"/>
-      <w:pPr>
-        <w:ind w:left="3600" w:hanging="360"/>
-      </w:pPr>
-      <w:rPr>
-        <w:rFonts w:ascii="Courier New" w:hAnsi="Courier New" w:cs="Courier New" w:hint="default"/>
-      </w:rPr>
-    </w:lvl>
-    <w:lvl w:ilvl="5" w:tplc="04090005" w:tentative="1">
-      <w:start w:val="1"/>
-      <w:numFmt w:val="bullet"/>
-      <w:lvlText w:val=""/>
-      <w:lvlJc w:val="left"/>
-      <w:pPr>
-        <w:ind w:left="4320" w:hanging="360"/>
-      </w:pPr>
-      <w:rPr>
-        <w:rFonts w:ascii="Wingdings" w:hAnsi="Wingdings" w:hint="default"/>
-      </w:rPr>
-    </w:lvl>
-    <w:lvl w:ilvl="6" w:tplc="04090001" w:tentative="1">
-      <w:start w:val="1"/>
-      <w:numFmt w:val="bullet"/>
-      <w:lvlText w:val=""/>
-      <w:lvlJc w:val="left"/>
-      <w:pPr>
-        <w:ind w:left="5040" w:hanging="360"/>
-      </w:pPr>
-      <w:rPr>
-        <w:rFonts w:ascii="Symbol" w:hAnsi="Symbol" w:hint="default"/>
-      </w:rPr>
-    </w:lvl>
-    <w:lvl w:ilvl="7" w:tplc="04090003" w:tentative="1">
-      <w:start w:val="1"/>
-      <w:numFmt w:val="bullet"/>
-      <w:lvlText w:val="o"/>
-      <w:lvlJc w:val="left"/>
-      <w:pPr>
-        <w:ind w:left="5760" w:hanging="360"/>
-      </w:pPr>
-      <w:rPr>
-        <w:rFonts w:ascii="Courier New" w:hAnsi="Courier New" w:cs="Courier New" w:hint="default"/>
-      </w:rPr>
-    </w:lvl>
-    <w:lvl w:ilvl="8" w:tplc="04090005" w:tentative="1">
-      <w:start w:val="1"/>
-      <w:numFmt w:val="bullet"/>
-      <w:lvlText w:val=""/>
-      <w:lvlJc w:val="left"/>
-      <w:pPr>
-        <w:ind w:left="6480" w:hanging="360"/>
-      </w:pPr>
-      <w:rPr>
-        <w:rFonts w:ascii="Wingdings" w:hAnsi="Wingdings" w:hint="default"/>
-      </w:rPr>
-    </w:lvl>
-  </w:abstractNum>
   <w:num w:numId="1">
-    <w:abstractNumId w:val="32"/>
+    <w:abstractNumId w:val="3"/>
   </w:num>
   <w:num w:numId="2">
-    <w:abstractNumId w:val="20"/>
+    <w:abstractNumId w:val="2"/>
   </w:num>
   <w:num w:numId="3">
-    <w:abstractNumId w:val="46"/>
+    <w:abstractNumId w:val="8"/>
   </w:num>
   <w:num w:numId="4">
-    <w:abstractNumId w:val="12"/>
+    <w:abstractNumId w:val="9"/>
   </w:num>
   <w:num w:numId="5">
-    <w:abstractNumId w:val="23"/>
+    <w:abstractNumId w:val="6"/>
   </w:num>
   <w:num w:numId="6">
-    <w:abstractNumId w:val="40"/>
+    <w:abstractNumId w:val="4"/>
   </w:num>
   <w:num w:numId="7">
+    <w:abstractNumId w:val="7"/>
+  </w:num>
+  <w:num w:numId="8">
+    <w:abstractNumId w:val="1"/>
+  </w:num>
+  <w:num w:numId="9">
     <w:abstractNumId w:val="0"/>
   </w:num>
-  <w:num w:numId="8">
+  <w:num w:numId="10">
     <w:abstractNumId w:val="5"/>
   </w:num>
-  <w:num w:numId="9">
-    <w:abstractNumId w:val="38"/>
-  </w:num>
-  <w:num w:numId="10">
-    <w:abstractNumId w:val="27"/>
-  </w:num>
-  <w:num w:numId="11">
-    <w:abstractNumId w:val="11"/>
-  </w:num>
-  <w:num w:numId="12">
-    <w:abstractNumId w:val="4"/>
-  </w:num>
-  <w:num w:numId="13">
-    <w:abstractNumId w:val="14"/>
-  </w:num>
-  <w:num w:numId="14">
-    <w:abstractNumId w:val="30"/>
-  </w:num>
-  <w:num w:numId="15">
-    <w:abstractNumId w:val="44"/>
-  </w:num>
-  <w:num w:numId="16">
-    <w:abstractNumId w:val="3"/>
-  </w:num>
-  <w:num w:numId="17">
-    <w:abstractNumId w:val="17"/>
-  </w:num>
-  <w:num w:numId="18">
-    <w:abstractNumId w:val="31"/>
-  </w:num>
-  <w:num w:numId="19">
-    <w:abstractNumId w:val="24"/>
-  </w:num>
-  <w:num w:numId="20">
-    <w:abstractNumId w:val="13"/>
-  </w:num>
-  <w:num w:numId="21">
-    <w:abstractNumId w:val="39"/>
-  </w:num>
-  <w:num w:numId="22">
-    <w:abstractNumId w:val="29"/>
-  </w:num>
-  <w:num w:numId="23">
-    <w:abstractNumId w:val="48"/>
-  </w:num>
-  <w:num w:numId="24">
-    <w:abstractNumId w:val="16"/>
-  </w:num>
-  <w:num w:numId="25">
-    <w:abstractNumId w:val="49"/>
-  </w:num>
-  <w:num w:numId="26">
-    <w:abstractNumId w:val="1"/>
-  </w:num>
-  <w:num w:numId="27">
-    <w:abstractNumId w:val="25"/>
-  </w:num>
-  <w:num w:numId="28">
-    <w:abstractNumId w:val="26"/>
-  </w:num>
-  <w:num w:numId="29">
-    <w:abstractNumId w:val="6"/>
-  </w:num>
-  <w:num w:numId="30">
-    <w:abstractNumId w:val="18"/>
-  </w:num>
-  <w:num w:numId="31">
-    <w:abstractNumId w:val="43"/>
-  </w:num>
-  <w:num w:numId="32">
-    <w:abstractNumId w:val="28"/>
-  </w:num>
-  <w:num w:numId="33">
-    <w:abstractNumId w:val="34"/>
-  </w:num>
-  <w:num w:numId="34">
-    <w:abstractNumId w:val="41"/>
-  </w:num>
-  <w:num w:numId="35">
-    <w:abstractNumId w:val="7"/>
-  </w:num>
-  <w:num w:numId="36">
-    <w:abstractNumId w:val="8"/>
-  </w:num>
-  <w:num w:numId="37">
-    <w:abstractNumId w:val="10"/>
-  </w:num>
-  <w:num w:numId="38">
-    <w:abstractNumId w:val="42"/>
-  </w:num>
-  <w:num w:numId="39">
-    <w:abstractNumId w:val="19"/>
-  </w:num>
-  <w:num w:numId="40">
-    <w:abstractNumId w:val="21"/>
-  </w:num>
-  <w:num w:numId="41">
-    <w:abstractNumId w:val="47"/>
-  </w:num>
-  <w:num w:numId="42">
-    <w:abstractNumId w:val="36"/>
-  </w:num>
-  <w:num w:numId="43">
-    <w:abstractNumId w:val="33"/>
-  </w:num>
-  <w:num w:numId="44">
-    <w:abstractNumId w:val="37"/>
-  </w:num>
-  <w:num w:numId="45">
-    <w:abstractNumId w:val="22"/>
-  </w:num>
-  <w:num w:numId="46">
-    <w:abstractNumId w:val="45"/>
-  </w:num>
-  <w:num w:numId="47">
-    <w:abstractNumId w:val="2"/>
-  </w:num>
-  <w:num w:numId="48">
-    <w:abstractNumId w:val="35"/>
-  </w:num>
-  <w:num w:numId="49">
-    <w:abstractNumId w:val="15"/>
-  </w:num>
-  <w:num w:numId="50">
-    <w:abstractNumId w:val="9"/>
-  </w:num>
-  <w:numIdMacAtCleanup w:val="8"/>
+  <w:numIdMacAtCleanup w:val="10"/>
 </w:numbering>
 </file>
 
 <file path=word/styles.xml><?xml version="1.0" encoding="utf-8"?>
-<w:styles xmlns:mc="http://schemas.openxmlformats.org/markup-compatibility/2006" xmlns:r="http://schemas.openxmlformats.org/officeDocument/2006/relationships" xmlns:w="http://schemas.openxmlformats.org/wordprocessingml/2006/main" xmlns:w14="http://schemas.microsoft.com/office/word/2010/wordml" xmlns:w15="http://schemas.microsoft.com/office/word/2012/wordml" xmlns:w16cid="http://schemas.microsoft.com/office/word/2016/wordml/cid" xmlns:w16se="http://schemas.microsoft.com/office/word/2015/wordml/symex" mc:Ignorable="w14 w15 w16se w16cid">
+<w:styles xmlns:mc="http://schemas.openxmlformats.org/markup-compatibility/2006" xmlns:r="http://schemas.openxmlformats.org/officeDocument/2006/relationships" xmlns:w="http://schemas.openxmlformats.org/wordprocessingml/2006/main" xmlns:w14="http://schemas.microsoft.com/office/word/2010/wordml" xmlns:w15="http://schemas.microsoft.com/office/word/2012/wordml" xmlns:w16se="http://schemas.microsoft.com/office/word/2015/wordml/symex" mc:Ignorable="w14 w15 w16se">
   <w:docDefaults>
     <w:rPrDefault>
       <w:rPr>
@@ -9333,7 +6694,7 @@
     </w:rPrDefault>
     <w:pPrDefault/>
   </w:docDefaults>
-  <w:latentStyles w:defLockedState="0" w:defUIPriority="99" w:defSemiHidden="0" w:defUnhideWhenUsed="0" w:defQFormat="0" w:count="375">
+  <w:latentStyles w:defLockedState="0" w:defUIPriority="99" w:defSemiHidden="0" w:defUnhideWhenUsed="0" w:defQFormat="0" w:count="371">
     <w:lsdException w:name="Normal" w:uiPriority="0" w:qFormat="1"/>
     <w:lsdException w:name="heading 1" w:uiPriority="0" w:qFormat="1"/>
     <w:lsdException w:name="heading 2" w:semiHidden="1" w:uiPriority="0" w:unhideWhenUsed="1" w:qFormat="1"/>
@@ -9705,10 +7066,6 @@
     <w:lsdException w:name="List Table 5 Dark Accent 6" w:uiPriority="50"/>
     <w:lsdException w:name="List Table 6 Colorful Accent 6" w:uiPriority="51"/>
     <w:lsdException w:name="List Table 7 Colorful Accent 6" w:uiPriority="52"/>
-    <w:lsdException w:name="Mention" w:semiHidden="1" w:unhideWhenUsed="1"/>
-    <w:lsdException w:name="Smart Hyperlink" w:semiHidden="1" w:unhideWhenUsed="1"/>
-    <w:lsdException w:name="Hashtag" w:semiHidden="1" w:unhideWhenUsed="1"/>
-    <w:lsdException w:name="Unresolved Mention" w:semiHidden="1" w:unhideWhenUsed="1"/>
   </w:latentStyles>
   <w:style w:type="paragraph" w:default="1" w:styleId="Normal">
     <w:name w:val="Normal"/>
@@ -10827,7 +8184,7 @@
       <w:shd w:val="clear" w:color="auto" w:fill="E6E6E6"/>
     </w:rPr>
   </w:style>
-  <w:style w:type="character" w:styleId="UnresolvedMention">
+  <w:style w:type="character" w:customStyle="1" w:styleId="UnresolvedMention">
     <w:name w:val="Unresolved Mention"/>
     <w:basedOn w:val="DefaultParagraphFont"/>
     <w:uiPriority w:val="99"/>
@@ -11126,21 +8483,12 @@
 </file>
 
 <file path=customXml/item1.xml><?xml version="1.0" encoding="utf-8"?>
-<?mso-contentType ?>
-<FormTemplates xmlns="http://schemas.microsoft.com/sharepoint/v3/contenttype/forms">
-  <Display>DocumentLibraryForm</Display>
-  <Edit>DocumentLibraryForm</Edit>
-  <New>DocumentLibraryForm</New>
-</FormTemplates>
-</file>
-
-<file path=customXml/item2.xml><?xml version="1.0" encoding="utf-8"?>
 <p:properties xmlns:p="http://schemas.microsoft.com/office/2006/metadata/properties" xmlns:xsi="http://www.w3.org/2001/XMLSchema-instance" xmlns:pc="http://schemas.microsoft.com/office/infopath/2007/PartnerControls">
   <documentManagement/>
 </p:properties>
 </file>
 
-<file path=customXml/item3.xml><?xml version="1.0" encoding="utf-8"?>
+<file path=customXml/item2.xml><?xml version="1.0" encoding="utf-8"?>
 <ct:contentTypeSchema xmlns:ct="http://schemas.microsoft.com/office/2006/metadata/contentType" xmlns:ma="http://schemas.microsoft.com/office/2006/metadata/properties/metaAttributes" ct:_="" ma:_="" ma:contentTypeName="Document" ma:contentTypeID="0x0101004B2F71A2ABB28A42BB5BE5FA89F2FCE6" ma:contentTypeVersion="2" ma:contentTypeDescription="Create a new document." ma:contentTypeScope="" ma:versionID="64b86f094e109f6b0c7f3eb1deb81ddd">
   <xsd:schema xmlns:xsd="http://www.w3.org/2001/XMLSchema" xmlns:xs="http://www.w3.org/2001/XMLSchema" xmlns:p="http://schemas.microsoft.com/office/2006/metadata/properties" xmlns:ns2="1ca6c23c-3b9b-4c6b-a28d-95fd8f2434d5" targetNamespace="http://schemas.microsoft.com/office/2006/metadata/properties" ma:root="true" ma:fieldsID="42c55fd1e40c57dbe6a17d9a194ef370" ns2:_="">
     <xsd:import namespace="1ca6c23c-3b9b-4c6b-a28d-95fd8f2434d5"/>
@@ -11272,35 +8620,29 @@
 </ct:contentTypeSchema>
 </file>
 
+<file path=customXml/item3.xml><?xml version="1.0" encoding="utf-8"?>
+<?mso-contentType ?>
+<FormTemplates xmlns="http://schemas.microsoft.com/sharepoint/v3/contenttype/forms">
+  <Display>DocumentLibraryForm</Display>
+  <Edit>DocumentLibraryForm</Edit>
+  <New>DocumentLibraryForm</New>
+</FormTemplates>
+</file>
+
 <file path=customXml/item4.xml><?xml version="1.0" encoding="utf-8"?>
 <b:Sources xmlns:b="http://schemas.openxmlformats.org/officeDocument/2006/bibliography" xmlns="http://schemas.openxmlformats.org/officeDocument/2006/bibliography" SelectedStyle="\APA.XSL" StyleName="APA"/>
 </file>
 
 <file path=customXml/itemProps1.xml><?xml version="1.0" encoding="utf-8"?>
-<ds:datastoreItem xmlns:ds="http://schemas.openxmlformats.org/officeDocument/2006/customXml" ds:itemID="{FE36CB63-EE3E-44DF-ADF5-991E5A9D447C}">
+<ds:datastoreItem xmlns:ds="http://schemas.openxmlformats.org/officeDocument/2006/customXml" ds:itemID="{568C0942-0CA7-42BF-982B-E8F572C6390A}">
   <ds:schemaRefs>
-    <ds:schemaRef ds:uri="http://schemas.microsoft.com/sharepoint/v3/contenttype/forms"/>
+    <ds:schemaRef ds:uri="http://schemas.microsoft.com/office/2006/metadata/properties"/>
+    <ds:schemaRef ds:uri="http://schemas.microsoft.com/office/infopath/2007/PartnerControls"/>
   </ds:schemaRefs>
 </ds:datastoreItem>
 </file>
 
 <file path=customXml/itemProps2.xml><?xml version="1.0" encoding="utf-8"?>
-<ds:datastoreItem xmlns:ds="http://schemas.openxmlformats.org/officeDocument/2006/customXml" ds:itemID="{568C0942-0CA7-42BF-982B-E8F572C6390A}">
-  <ds:schemaRefs>
-    <ds:schemaRef ds:uri="http://purl.org/dc/elements/1.1/"/>
-    <ds:schemaRef ds:uri="http://schemas.microsoft.com/office/2006/metadata/properties"/>
-    <ds:schemaRef ds:uri="http://purl.org/dc/terms/"/>
-    <ds:schemaRef ds:uri="http://schemas.openxmlformats.org/package/2006/metadata/core-properties"/>
-    <ds:schemaRef ds:uri="http://schemas.microsoft.com/office/2006/documentManagement/types"/>
-    <ds:schemaRef ds:uri="http://schemas.microsoft.com/office/infopath/2007/PartnerControls"/>
-    <ds:schemaRef ds:uri="1ca6c23c-3b9b-4c6b-a28d-95fd8f2434d5"/>
-    <ds:schemaRef ds:uri="http://www.w3.org/XML/1998/namespace"/>
-    <ds:schemaRef ds:uri="http://purl.org/dc/dcmitype/"/>
-  </ds:schemaRefs>
-</ds:datastoreItem>
-</file>
-
-<file path=customXml/itemProps3.xml><?xml version="1.0" encoding="utf-8"?>
 <ds:datastoreItem xmlns:ds="http://schemas.openxmlformats.org/officeDocument/2006/customXml" ds:itemID="{AF71BB15-3D91-4CE4-A0C9-8738AAA75849}">
   <ds:schemaRefs>
     <ds:schemaRef ds:uri="http://schemas.microsoft.com/office/2006/metadata/contentType"/>
@@ -11318,8 +8660,16 @@
 </ds:datastoreItem>
 </file>
 
+<file path=customXml/itemProps3.xml><?xml version="1.0" encoding="utf-8"?>
+<ds:datastoreItem xmlns:ds="http://schemas.openxmlformats.org/officeDocument/2006/customXml" ds:itemID="{FE36CB63-EE3E-44DF-ADF5-991E5A9D447C}">
+  <ds:schemaRefs>
+    <ds:schemaRef ds:uri="http://schemas.microsoft.com/sharepoint/v3/contenttype/forms"/>
+  </ds:schemaRefs>
+</ds:datastoreItem>
+</file>
+
 <file path=customXml/itemProps4.xml><?xml version="1.0" encoding="utf-8"?>
-<ds:datastoreItem xmlns:ds="http://schemas.openxmlformats.org/officeDocument/2006/customXml" ds:itemID="{95677C01-2FC1-4315-80E1-CDF5173344B8}">
+<ds:datastoreItem xmlns:ds="http://schemas.openxmlformats.org/officeDocument/2006/customXml" ds:itemID="{16B664CB-D996-4420-AF55-3CE2DEEF6FCA}">
   <ds:schemaRefs>
     <ds:schemaRef ds:uri="http://schemas.openxmlformats.org/officeDocument/2006/bibliography"/>
   </ds:schemaRefs>
